--- a/Angular - Int Q&A.docx
+++ b/Angular - Int Q&A.docx
@@ -2173,13 +2173,7 @@
         <w:rPr>
           <w:color w:val="000000" w:themeColor="text1"/>
         </w:rPr>
-        <w:t>are the most UI building block of</w:t>
-      </w:r>
-      <w:r>
-        <w:rPr>
-          <w:color w:val="000000" w:themeColor="text1"/>
-        </w:rPr>
-        <w:t xml:space="preserve"> a angular app.</w:t>
+        <w:t>are the most UI building block of a angular app.</w:t>
       </w:r>
     </w:p>
     <w:p>
@@ -2578,6 +2572,20 @@
           <w:color w:val="000000" w:themeColor="text1"/>
         </w:rPr>
         <w:t>When the Angular web application starts, the first module launched is the bootstrapped module, and the same is true for the bootstrapped component also.</w:t>
+      </w:r>
+    </w:p>
+    <w:p>
+      <w:pPr>
+        <w:pStyle w:val="ListParagraph"/>
+        <w:rPr>
+          <w:color w:val="000000" w:themeColor="text1"/>
+        </w:rPr>
+      </w:pPr>
+      <w:r>
+        <w:rPr>
+          <w:color w:val="000000" w:themeColor="text1"/>
+        </w:rPr>
+        <w:t>Bootstrap component is an entry component that Angular loads into the DOM during the bootstrap process or application launch time.</w:t>
       </w:r>
     </w:p>
     <w:p>
@@ -5159,6 +5167,57 @@
     <w:p>
       <w:pPr>
         <w:pStyle w:val="ListParagraph"/>
+        <w:ind w:left="643"/>
+        <w:rPr>
+          <w:color w:val="000000" w:themeColor="text1"/>
+        </w:rPr>
+      </w:pPr>
+      <w:r>
+        <w:rPr>
+          <w:color w:val="000000" w:themeColor="text1"/>
+        </w:rPr>
+        <w:t>A service is a typescript class and a reusable code which can be used in multiple components</w:t>
+      </w:r>
+      <w:r>
+        <w:rPr>
+          <w:color w:val="000000" w:themeColor="text1"/>
+        </w:rPr>
+        <w:t>.</w:t>
+      </w:r>
+    </w:p>
+    <w:p>
+      <w:pPr>
+        <w:pStyle w:val="ListParagraph"/>
+        <w:ind w:left="643"/>
+        <w:rPr>
+          <w:color w:val="000000" w:themeColor="text1"/>
+        </w:rPr>
+      </w:pPr>
+      <w:r>
+        <w:rPr>
+          <w:color w:val="000000" w:themeColor="text1"/>
+        </w:rPr>
+        <w:t>Service can be implemented with the help of dependency injection.</w:t>
+      </w:r>
+    </w:p>
+    <w:p>
+      <w:pPr>
+        <w:pStyle w:val="ListParagraph"/>
+        <w:ind w:left="643"/>
+        <w:rPr>
+          <w:color w:val="000000" w:themeColor="text1"/>
+        </w:rPr>
+      </w:pPr>
+      <w:r>
+        <w:rPr>
+          <w:color w:val="000000" w:themeColor="text1"/>
+        </w:rPr>
+        <w:t>We can create a centralized or common data service.</w:t>
+      </w:r>
+    </w:p>
+    <w:p>
+      <w:pPr>
+        <w:pStyle w:val="ListParagraph"/>
         <w:rPr>
           <w:b/>
           <w:bCs/>
@@ -5191,18 +5250,34 @@
     <w:p>
       <w:pPr>
         <w:pStyle w:val="ListParagraph"/>
-        <w:rPr>
-          <w:b/>
-          <w:bCs/>
-          <w:color w:val="80340D" w:themeColor="accent2" w:themeShade="80"/>
-        </w:rPr>
-      </w:pPr>
-      <w:r>
-        <w:rPr>
-          <w:b/>
-          <w:bCs/>
-          <w:color w:val="80340D" w:themeColor="accent2" w:themeShade="80"/>
-        </w:rPr>
+        <w:ind w:left="643"/>
+        <w:rPr>
+          <w:color w:val="000000" w:themeColor="text1"/>
+        </w:rPr>
+      </w:pPr>
+      <w:r>
+        <w:rPr>
+          <w:color w:val="000000" w:themeColor="text1"/>
+        </w:rPr>
+        <w:t>Using the command ng generate service logging.</w:t>
+      </w:r>
+    </w:p>
+    <w:p>
+      <w:pPr>
+        <w:pStyle w:val="ListParagraph"/>
+        <w:rPr>
+          <w:b/>
+          <w:bCs/>
+          <w:color w:val="80340D" w:themeColor="accent2" w:themeShade="80"/>
+        </w:rPr>
+      </w:pPr>
+      <w:r>
+        <w:rPr>
+          <w:b/>
+          <w:bCs/>
+          <w:color w:val="80340D" w:themeColor="accent2" w:themeShade="80"/>
+        </w:rPr>
+        <w:lastRenderedPageBreak/>
         <w:t xml:space="preserve"> </w:t>
       </w:r>
     </w:p>
@@ -5278,8 +5353,6 @@
       <w:pPr>
         <w:pStyle w:val="ListParagraph"/>
         <w:rPr>
-          <w:b/>
-          <w:bCs/>
           <w:color w:val="80340D" w:themeColor="accent2" w:themeShade="80"/>
         </w:rPr>
       </w:pPr>
@@ -5303,23 +5376,272 @@
           <w:bCs/>
           <w:color w:val="80340D" w:themeColor="accent2" w:themeShade="80"/>
         </w:rPr>
-        <w:lastRenderedPageBreak/>
-        <w:t xml:space="preserve">What is Depedency Injection? </w:t>
-      </w:r>
-    </w:p>
-    <w:p>
-      <w:pPr>
-        <w:pStyle w:val="ListParagraph"/>
-        <w:rPr>
-          <w:b/>
-          <w:bCs/>
-          <w:color w:val="80340D" w:themeColor="accent2" w:themeShade="80"/>
-        </w:rPr>
-      </w:pPr>
-    </w:p>
-    <w:p>
-      <w:pPr>
-        <w:pStyle w:val="ListParagraph"/>
+        <w:t xml:space="preserve">What is </w:t>
+      </w:r>
+      <w:r>
+        <w:rPr>
+          <w:b/>
+          <w:bCs/>
+          <w:color w:val="80340D" w:themeColor="accent2" w:themeShade="80"/>
+        </w:rPr>
+        <w:t xml:space="preserve">@Input decorator </w:t>
+      </w:r>
+      <w:r>
+        <w:rPr>
+          <w:b/>
+          <w:bCs/>
+          <w:color w:val="80340D" w:themeColor="accent2" w:themeShade="80"/>
+        </w:rPr>
+        <w:t xml:space="preserve">? </w:t>
+      </w:r>
+      <w:r>
+        <w:rPr>
+          <w:b/>
+          <w:bCs/>
+          <w:color w:val="80340D" w:themeColor="accent2" w:themeShade="80"/>
+        </w:rPr>
+        <w:t>How to transfer data from parent to child component.</w:t>
+      </w:r>
+    </w:p>
+    <w:p>
+      <w:pPr>
+        <w:pStyle w:val="ListParagraph"/>
+        <w:ind w:left="643"/>
+        <w:rPr>
+          <w:color w:val="000000" w:themeColor="text1"/>
+        </w:rPr>
+      </w:pPr>
+      <w:r>
+        <w:rPr>
+          <w:color w:val="000000" w:themeColor="text1"/>
+        </w:rPr>
+        <w:t xml:space="preserve">@input decorator is used </w:t>
+      </w:r>
+      <w:r>
+        <w:rPr>
+          <w:color w:val="000000" w:themeColor="text1"/>
+        </w:rPr>
+        <w:t>to transfer data from parent to child component.</w:t>
+      </w:r>
+    </w:p>
+    <w:p>
+      <w:pPr>
+        <w:pStyle w:val="ListParagraph"/>
+        <w:ind w:left="643"/>
+        <w:rPr>
+          <w:color w:val="77206D" w:themeColor="accent5" w:themeShade="BF"/>
+        </w:rPr>
+      </w:pPr>
+      <w:r>
+        <w:rPr>
+          <w:color w:val="77206D" w:themeColor="accent5" w:themeShade="BF"/>
+        </w:rPr>
+        <w:t>@input(): ability to receive data from outside component</w:t>
+      </w:r>
+    </w:p>
+    <w:p>
+      <w:pPr>
+        <w:pStyle w:val="ListParagraph"/>
+        <w:numPr>
+          <w:ilvl w:val="0"/>
+          <w:numId w:val="4"/>
+        </w:numPr>
+        <w:rPr>
+          <w:color w:val="000000" w:themeColor="text1"/>
+        </w:rPr>
+      </w:pPr>
+      <w:r>
+        <w:rPr>
+          <w:b/>
+          <w:bCs/>
+          <w:color w:val="000000" w:themeColor="text1"/>
+        </w:rPr>
+        <w:t>Two-Way Binding (Parent Component)</w:t>
+      </w:r>
+    </w:p>
+    <w:p>
+      <w:pPr>
+        <w:pStyle w:val="ListParagraph"/>
+        <w:numPr>
+          <w:ilvl w:val="1"/>
+          <w:numId w:val="4"/>
+        </w:numPr>
+        <w:rPr>
+          <w:color w:val="000000" w:themeColor="text1"/>
+        </w:rPr>
+      </w:pPr>
+      <w:r>
+        <w:rPr>
+          <w:color w:val="000000" w:themeColor="text1"/>
+        </w:rPr>
+        <w:t>Between app.component.ts and app.component.html</w:t>
+      </w:r>
+    </w:p>
+    <w:p>
+      <w:pPr>
+        <w:pStyle w:val="ListParagraph"/>
+        <w:numPr>
+          <w:ilvl w:val="1"/>
+          <w:numId w:val="4"/>
+        </w:numPr>
+        <w:rPr>
+          <w:color w:val="000000" w:themeColor="text1"/>
+        </w:rPr>
+      </w:pPr>
+      <w:r>
+        <w:rPr>
+          <w:color w:val="000000" w:themeColor="text1"/>
+        </w:rPr>
+        <w:t>Uses [(ngModel)] for form elements</w:t>
+      </w:r>
+    </w:p>
+    <w:p>
+      <w:pPr>
+        <w:pStyle w:val="ListParagraph"/>
+        <w:numPr>
+          <w:ilvl w:val="0"/>
+          <w:numId w:val="4"/>
+        </w:numPr>
+        <w:rPr>
+          <w:color w:val="000000" w:themeColor="text1"/>
+        </w:rPr>
+      </w:pPr>
+      <w:r>
+        <w:rPr>
+          <w:b/>
+          <w:bCs/>
+          <w:color w:val="000000" w:themeColor="text1"/>
+        </w:rPr>
+        <w:t>Data Transfer from Parent to Child (@Input)</w:t>
+      </w:r>
+    </w:p>
+    <w:p>
+      <w:pPr>
+        <w:pStyle w:val="ListParagraph"/>
+        <w:numPr>
+          <w:ilvl w:val="1"/>
+          <w:numId w:val="4"/>
+        </w:numPr>
+        <w:rPr>
+          <w:color w:val="000000" w:themeColor="text1"/>
+        </w:rPr>
+      </w:pPr>
+      <w:r>
+        <w:rPr>
+          <w:color w:val="000000" w:themeColor="text1"/>
+        </w:rPr>
+        <w:t>Parent (app.component.ts) sends data to child using @Input()</w:t>
+      </w:r>
+    </w:p>
+    <w:p>
+      <w:pPr>
+        <w:pStyle w:val="ListParagraph"/>
+        <w:numPr>
+          <w:ilvl w:val="1"/>
+          <w:numId w:val="4"/>
+        </w:numPr>
+        <w:rPr>
+          <w:color w:val="000000" w:themeColor="text1"/>
+        </w:rPr>
+      </w:pPr>
+      <w:r>
+        <w:rPr>
+          <w:color w:val="000000" w:themeColor="text1"/>
+        </w:rPr>
+        <w:t>Example: &lt;app-child [data]="parentData"&gt;&lt;/app-child&gt;</w:t>
+      </w:r>
+    </w:p>
+    <w:p>
+      <w:pPr>
+        <w:pStyle w:val="ListParagraph"/>
+        <w:numPr>
+          <w:ilvl w:val="0"/>
+          <w:numId w:val="4"/>
+        </w:numPr>
+        <w:rPr>
+          <w:color w:val="000000" w:themeColor="text1"/>
+        </w:rPr>
+      </w:pPr>
+      <w:r>
+        <w:rPr>
+          <w:b/>
+          <w:bCs/>
+          <w:color w:val="000000" w:themeColor="text1"/>
+        </w:rPr>
+        <w:t>Data Rendering in Child (Interpolation)</w:t>
+      </w:r>
+    </w:p>
+    <w:p>
+      <w:pPr>
+        <w:pStyle w:val="ListParagraph"/>
+        <w:numPr>
+          <w:ilvl w:val="1"/>
+          <w:numId w:val="4"/>
+        </w:numPr>
+        <w:rPr>
+          <w:color w:val="000000" w:themeColor="text1"/>
+        </w:rPr>
+      </w:pPr>
+      <w:r>
+        <w:rPr>
+          <w:color w:val="000000" w:themeColor="text1"/>
+        </w:rPr>
+        <w:t>Child (child.component.html) receives and displays data using {{ data }}</w:t>
+      </w:r>
+    </w:p>
+    <w:p>
+      <w:pPr>
+        <w:pStyle w:val="ListParagraph"/>
+        <w:ind w:left="643"/>
+        <w:rPr>
+          <w:color w:val="000000" w:themeColor="text1"/>
+        </w:rPr>
+      </w:pPr>
+      <w:r>
+        <w:rPr>
+          <w:noProof/>
+        </w:rPr>
+        <w:drawing>
+          <wp:inline distT="0" distB="0" distL="0" distR="0" wp14:anchorId="31CEEE70" wp14:editId="742809FF">
+            <wp:extent cx="5731510" cy="2047875"/>
+            <wp:effectExtent l="0" t="0" r="2540" b="9525"/>
+            <wp:docPr id="586429044" name="Picture 1"/>
+            <wp:cNvGraphicFramePr>
+              <a:graphicFrameLocks xmlns:a="http://schemas.openxmlformats.org/drawingml/2006/main" noChangeAspect="1"/>
+            </wp:cNvGraphicFramePr>
+            <a:graphic xmlns:a="http://schemas.openxmlformats.org/drawingml/2006/main">
+              <a:graphicData uri="http://schemas.openxmlformats.org/drawingml/2006/picture">
+                <pic:pic xmlns:pic="http://schemas.openxmlformats.org/drawingml/2006/picture">
+                  <pic:nvPicPr>
+                    <pic:cNvPr id="586429044" name=""/>
+                    <pic:cNvPicPr/>
+                  </pic:nvPicPr>
+                  <pic:blipFill>
+                    <a:blip r:embed="rId15"/>
+                    <a:stretch>
+                      <a:fillRect/>
+                    </a:stretch>
+                  </pic:blipFill>
+                  <pic:spPr>
+                    <a:xfrm>
+                      <a:off x="0" y="0"/>
+                      <a:ext cx="5731510" cy="2047875"/>
+                    </a:xfrm>
+                    <a:prstGeom prst="rect">
+                      <a:avLst/>
+                    </a:prstGeom>
+                  </pic:spPr>
+                </pic:pic>
+              </a:graphicData>
+            </a:graphic>
+          </wp:inline>
+        </w:drawing>
+      </w:r>
+    </w:p>
+    <w:p>
+      <w:pPr>
+        <w:pStyle w:val="ListParagraph"/>
+        <w:ind w:left="643"/>
         <w:rPr>
           <w:b/>
           <w:bCs/>
@@ -5346,18 +5668,177 @@
           <w:bCs/>
           <w:color w:val="80340D" w:themeColor="accent2" w:themeShade="80"/>
         </w:rPr>
-        <w:t xml:space="preserve">How to implement Depedency Injection? </w:t>
-      </w:r>
-    </w:p>
-    <w:p>
-      <w:pPr>
-        <w:pStyle w:val="ListParagraph"/>
-        <w:rPr>
-          <w:b/>
-          <w:bCs/>
-          <w:color w:val="80340D" w:themeColor="accent2" w:themeShade="80"/>
-        </w:rPr>
-      </w:pPr>
+        <w:t xml:space="preserve">What is </w:t>
+      </w:r>
+      <w:r>
+        <w:rPr>
+          <w:b/>
+          <w:bCs/>
+          <w:color w:val="80340D" w:themeColor="accent2" w:themeShade="80"/>
+        </w:rPr>
+        <w:t>@</w:t>
+      </w:r>
+      <w:r>
+        <w:rPr>
+          <w:b/>
+          <w:bCs/>
+          <w:color w:val="80340D" w:themeColor="accent2" w:themeShade="80"/>
+        </w:rPr>
+        <w:t>Output</w:t>
+      </w:r>
+      <w:r>
+        <w:rPr>
+          <w:b/>
+          <w:bCs/>
+          <w:color w:val="80340D" w:themeColor="accent2" w:themeShade="80"/>
+        </w:rPr>
+        <w:t xml:space="preserve"> decorator</w:t>
+      </w:r>
+      <w:r>
+        <w:rPr>
+          <w:b/>
+          <w:bCs/>
+          <w:color w:val="80340D" w:themeColor="accent2" w:themeShade="80"/>
+        </w:rPr>
+        <w:t xml:space="preserve">? </w:t>
+      </w:r>
+      <w:r>
+        <w:rPr>
+          <w:b/>
+          <w:bCs/>
+          <w:color w:val="80340D" w:themeColor="accent2" w:themeShade="80"/>
+        </w:rPr>
+        <w:t xml:space="preserve">How to transfer data from </w:t>
+      </w:r>
+      <w:r>
+        <w:rPr>
+          <w:b/>
+          <w:bCs/>
+          <w:color w:val="80340D" w:themeColor="accent2" w:themeShade="80"/>
+        </w:rPr>
+        <w:t>child</w:t>
+      </w:r>
+      <w:r>
+        <w:rPr>
+          <w:b/>
+          <w:bCs/>
+          <w:color w:val="80340D" w:themeColor="accent2" w:themeShade="80"/>
+        </w:rPr>
+        <w:t xml:space="preserve"> to </w:t>
+      </w:r>
+      <w:r>
+        <w:rPr>
+          <w:b/>
+          <w:bCs/>
+          <w:color w:val="80340D" w:themeColor="accent2" w:themeShade="80"/>
+        </w:rPr>
+        <w:t>parent</w:t>
+      </w:r>
+      <w:r>
+        <w:rPr>
+          <w:b/>
+          <w:bCs/>
+          <w:color w:val="80340D" w:themeColor="accent2" w:themeShade="80"/>
+        </w:rPr>
+        <w:t xml:space="preserve"> component.</w:t>
+      </w:r>
+    </w:p>
+    <w:p>
+      <w:pPr>
+        <w:ind w:left="283"/>
+        <w:rPr>
+          <w:b/>
+          <w:bCs/>
+          <w:color w:val="80340D" w:themeColor="accent2" w:themeShade="80"/>
+        </w:rPr>
+      </w:pPr>
+      <w:r>
+        <w:rPr>
+          <w:color w:val="000000" w:themeColor="text1"/>
+        </w:rPr>
+        <w:t>@</w:t>
+      </w:r>
+      <w:r>
+        <w:rPr>
+          <w:color w:val="000000" w:themeColor="text1"/>
+        </w:rPr>
+        <w:t>Output</w:t>
+      </w:r>
+      <w:r>
+        <w:rPr>
+          <w:color w:val="000000" w:themeColor="text1"/>
+        </w:rPr>
+        <w:t xml:space="preserve"> decorator </w:t>
+      </w:r>
+      <w:r>
+        <w:rPr>
+          <w:color w:val="000000" w:themeColor="text1"/>
+        </w:rPr>
+        <w:t xml:space="preserve">and event emitter together are used to pass data from child </w:t>
+      </w:r>
+      <w:r>
+        <w:rPr>
+          <w:color w:val="000000" w:themeColor="text1"/>
+        </w:rPr>
+        <w:t>to parent compone</w:t>
+      </w:r>
+      <w:r>
+        <w:rPr>
+          <w:color w:val="000000" w:themeColor="text1"/>
+        </w:rPr>
+        <w:t>nt.</w:t>
+      </w:r>
+    </w:p>
+    <w:p>
+      <w:pPr>
+        <w:pStyle w:val="ListParagraph"/>
+        <w:rPr>
+          <w:b/>
+          <w:bCs/>
+          <w:color w:val="80340D" w:themeColor="accent2" w:themeShade="80"/>
+        </w:rPr>
+      </w:pPr>
+      <w:r>
+        <w:rPr>
+          <w:noProof/>
+        </w:rPr>
+        <w:lastRenderedPageBreak/>
+        <w:drawing>
+          <wp:inline distT="0" distB="0" distL="0" distR="0" wp14:anchorId="09F1B738" wp14:editId="512FEE9A">
+            <wp:extent cx="5731510" cy="2344420"/>
+            <wp:effectExtent l="0" t="0" r="2540" b="0"/>
+            <wp:docPr id="1897847011" name="Picture 1"/>
+            <wp:cNvGraphicFramePr>
+              <a:graphicFrameLocks xmlns:a="http://schemas.openxmlformats.org/drawingml/2006/main" noChangeAspect="1"/>
+            </wp:cNvGraphicFramePr>
+            <a:graphic xmlns:a="http://schemas.openxmlformats.org/drawingml/2006/main">
+              <a:graphicData uri="http://schemas.openxmlformats.org/drawingml/2006/picture">
+                <pic:pic xmlns:pic="http://schemas.openxmlformats.org/drawingml/2006/picture">
+                  <pic:nvPicPr>
+                    <pic:cNvPr id="1897847011" name=""/>
+                    <pic:cNvPicPr/>
+                  </pic:nvPicPr>
+                  <pic:blipFill>
+                    <a:blip r:embed="rId16"/>
+                    <a:stretch>
+                      <a:fillRect/>
+                    </a:stretch>
+                  </pic:blipFill>
+                  <pic:spPr>
+                    <a:xfrm>
+                      <a:off x="0" y="0"/>
+                      <a:ext cx="5731510" cy="2344420"/>
+                    </a:xfrm>
+                    <a:prstGeom prst="rect">
+                      <a:avLst/>
+                    </a:prstGeom>
+                  </pic:spPr>
+                </pic:pic>
+              </a:graphicData>
+            </a:graphic>
+          </wp:inline>
+        </w:drawing>
+      </w:r>
     </w:p>
     <w:p>
       <w:pPr>
@@ -5378,8 +5859,18 @@
           <w:bCs/>
           <w:color w:val="80340D" w:themeColor="accent2" w:themeShade="80"/>
         </w:rPr>
-        <w:t>What’s the benefit of Depedency Injection?</w:t>
-      </w:r>
+        <w:t xml:space="preserve">What is Depedency Injection? </w:t>
+      </w:r>
+    </w:p>
+    <w:p>
+      <w:pPr>
+        <w:pStyle w:val="ListParagraph"/>
+        <w:rPr>
+          <w:b/>
+          <w:bCs/>
+          <w:color w:val="80340D" w:themeColor="accent2" w:themeShade="80"/>
+        </w:rPr>
+      </w:pPr>
     </w:p>
     <w:p>
       <w:pPr>
@@ -5410,7 +5901,7 @@
           <w:bCs/>
           <w:color w:val="80340D" w:themeColor="accent2" w:themeShade="80"/>
         </w:rPr>
-        <w:t xml:space="preserve">How to use Dependency Injector with Services in Angular? </w:t>
+        <w:t xml:space="preserve">How to implement Depedency Injection? </w:t>
       </w:r>
     </w:p>
     <w:p>
@@ -5442,7 +5933,7 @@
           <w:bCs/>
           <w:color w:val="80340D" w:themeColor="accent2" w:themeShade="80"/>
         </w:rPr>
-        <w:t xml:space="preserve">What is Hierarchical Dependency Injection? </w:t>
+        <w:t>What’s the benefit of Depedency Injection?</w:t>
       </w:r>
     </w:p>
     <w:p>
@@ -5474,7 +5965,7 @@
           <w:bCs/>
           <w:color w:val="80340D" w:themeColor="accent2" w:themeShade="80"/>
         </w:rPr>
-        <w:t xml:space="preserve">What is Provider in Angular? </w:t>
+        <w:t xml:space="preserve">How to use Dependency Injector with Services in Angular? </w:t>
       </w:r>
     </w:p>
     <w:p>
@@ -5506,8 +5997,106 @@
           <w:bCs/>
           <w:color w:val="80340D" w:themeColor="accent2" w:themeShade="80"/>
         </w:rPr>
-        <w:t xml:space="preserve">What is the role of @Injectable Decorator in a Service? </w:t>
-      </w:r>
+        <w:t>What is Hierarchical Dependency Injection?</w:t>
+      </w:r>
+    </w:p>
+    <w:p>
+      <w:pPr>
+        <w:rPr>
+          <w:color w:val="000000" w:themeColor="text1"/>
+        </w:rPr>
+      </w:pPr>
+      <w:r>
+        <w:rPr>
+          <w:color w:val="000000" w:themeColor="text1"/>
+        </w:rPr>
+        <w:t xml:space="preserve">In angular if we inject any </w:t>
+      </w:r>
+      <w:r>
+        <w:rPr>
+          <w:color w:val="000000" w:themeColor="text1"/>
+        </w:rPr>
+        <w:t>service in parent with help of provide it is available to all the child’s under it</w:t>
+      </w:r>
+      <w:r>
+        <w:rPr>
+          <w:color w:val="000000" w:themeColor="text1"/>
+        </w:rPr>
+        <w:t>.</w:t>
+      </w:r>
+    </w:p>
+    <w:p>
+      <w:pPr>
+        <w:rPr>
+          <w:color w:val="000000" w:themeColor="text1"/>
+        </w:rPr>
+      </w:pPr>
+      <w:r>
+        <w:rPr>
+          <w:color w:val="000000" w:themeColor="text1"/>
+        </w:rPr>
+        <w:t xml:space="preserve">If we inject to any of the child </w:t>
+      </w:r>
+      <w:r>
+        <w:rPr>
+          <w:color w:val="000000" w:themeColor="text1"/>
+        </w:rPr>
+        <w:t>component, that will be accessible to the belonging child but not to the siblings or parent.</w:t>
+      </w:r>
+    </w:p>
+    <w:p>
+      <w:pPr>
+        <w:rPr>
+          <w:color w:val="000000" w:themeColor="text1"/>
+        </w:rPr>
+      </w:pPr>
+      <w:r>
+        <w:rPr>
+          <w:noProof/>
+        </w:rPr>
+        <w:drawing>
+          <wp:inline distT="0" distB="0" distL="0" distR="0" wp14:anchorId="07A2E6AF" wp14:editId="3B4E311A">
+            <wp:extent cx="5731510" cy="2306320"/>
+            <wp:effectExtent l="0" t="0" r="2540" b="0"/>
+            <wp:docPr id="820271994" name="Picture 1"/>
+            <wp:cNvGraphicFramePr>
+              <a:graphicFrameLocks xmlns:a="http://schemas.openxmlformats.org/drawingml/2006/main" noChangeAspect="1"/>
+            </wp:cNvGraphicFramePr>
+            <a:graphic xmlns:a="http://schemas.openxmlformats.org/drawingml/2006/main">
+              <a:graphicData uri="http://schemas.openxmlformats.org/drawingml/2006/picture">
+                <pic:pic xmlns:pic="http://schemas.openxmlformats.org/drawingml/2006/picture">
+                  <pic:nvPicPr>
+                    <pic:cNvPr id="820271994" name=""/>
+                    <pic:cNvPicPr/>
+                  </pic:nvPicPr>
+                  <pic:blipFill>
+                    <a:blip r:embed="rId17"/>
+                    <a:stretch>
+                      <a:fillRect/>
+                    </a:stretch>
+                  </pic:blipFill>
+                  <pic:spPr>
+                    <a:xfrm>
+                      <a:off x="0" y="0"/>
+                      <a:ext cx="5731510" cy="2306320"/>
+                    </a:xfrm>
+                    <a:prstGeom prst="rect">
+                      <a:avLst/>
+                    </a:prstGeom>
+                  </pic:spPr>
+                </pic:pic>
+              </a:graphicData>
+            </a:graphic>
+          </wp:inline>
+        </w:drawing>
+      </w:r>
+    </w:p>
+    <w:p>
+      <w:pPr>
+        <w:rPr>
+          <w:color w:val="000000" w:themeColor="text1"/>
+        </w:rPr>
+      </w:pPr>
     </w:p>
     <w:p>
       <w:pPr>
@@ -5538,7 +6127,7 @@
           <w:bCs/>
           <w:color w:val="80340D" w:themeColor="accent2" w:themeShade="80"/>
         </w:rPr>
-        <w:t xml:space="preserve">What are Parent-Child Components? </w:t>
+        <w:t xml:space="preserve">What is Provider in Angular? </w:t>
       </w:r>
     </w:p>
     <w:p>
@@ -5570,7 +6159,7 @@
           <w:bCs/>
           <w:color w:val="80340D" w:themeColor="accent2" w:themeShade="80"/>
         </w:rPr>
-        <w:t xml:space="preserve">What are Lifecycle Hooks in Angular? </w:t>
+        <w:t xml:space="preserve">What is the role of @Injectable Decorator in a Service? </w:t>
       </w:r>
     </w:p>
     <w:p>
@@ -5602,7 +6191,7 @@
           <w:bCs/>
           <w:color w:val="80340D" w:themeColor="accent2" w:themeShade="80"/>
         </w:rPr>
-        <w:t xml:space="preserve">What is a Constructor in Angular? </w:t>
+        <w:t xml:space="preserve">What are Parent-Child Components? </w:t>
       </w:r>
     </w:p>
     <w:p>
@@ -5634,19 +6223,171 @@
           <w:bCs/>
           <w:color w:val="80340D" w:themeColor="accent2" w:themeShade="80"/>
         </w:rPr>
-        <w:t xml:space="preserve">What is ngOnInit life cycle hook in Angular? </w:t>
-      </w:r>
-    </w:p>
-    <w:p>
-      <w:pPr>
-        <w:pStyle w:val="ListParagraph"/>
-        <w:rPr>
-          <w:b/>
-          <w:bCs/>
-          <w:color w:val="80340D" w:themeColor="accent2" w:themeShade="80"/>
-        </w:rPr>
-      </w:pPr>
-    </w:p>
+        <w:t xml:space="preserve">What are Lifecycle Hooks in Angular? </w:t>
+      </w:r>
+    </w:p>
+    <w:p>
+      <w:pPr>
+        <w:rPr>
+          <w:color w:val="000000" w:themeColor="text1"/>
+        </w:rPr>
+      </w:pPr>
+      <w:r>
+        <w:rPr>
+          <w:color w:val="000000" w:themeColor="text1"/>
+        </w:rPr>
+        <w:t>A component from creation to destruction goes through several stages and these stages are the life cycle hooks.</w:t>
+      </w:r>
+    </w:p>
+    <w:p>
+      <w:pPr>
+        <w:rPr>
+          <w:color w:val="000000" w:themeColor="text1"/>
+        </w:rPr>
+      </w:pPr>
+      <w:r>
+        <w:rPr>
+          <w:color w:val="000000" w:themeColor="text1"/>
+        </w:rPr>
+        <w:t>The stages will cover activities like:</w:t>
+      </w:r>
+    </w:p>
+    <w:p>
+      <w:pPr>
+        <w:rPr>
+          <w:color w:val="000000" w:themeColor="text1"/>
+        </w:rPr>
+      </w:pPr>
+      <w:r>
+        <w:rPr>
+          <w:color w:val="000000" w:themeColor="text1"/>
+        </w:rPr>
+        <w:t>Component Instantiating.</w:t>
+      </w:r>
+    </w:p>
+    <w:p>
+      <w:pPr>
+        <w:rPr>
+          <w:color w:val="000000" w:themeColor="text1"/>
+        </w:rPr>
+      </w:pPr>
+      <w:r>
+        <w:rPr>
+          <w:color w:val="000000" w:themeColor="text1"/>
+        </w:rPr>
+        <w:t>Rendering the component HTML view.</w:t>
+      </w:r>
+    </w:p>
+    <w:p>
+      <w:pPr>
+        <w:rPr>
+          <w:color w:val="000000" w:themeColor="text1"/>
+        </w:rPr>
+      </w:pPr>
+      <w:r>
+        <w:rPr>
+          <w:color w:val="000000" w:themeColor="text1"/>
+        </w:rPr>
+        <w:t>Creating the child components if required.</w:t>
+      </w:r>
+    </w:p>
+    <w:p>
+      <w:pPr>
+        <w:rPr>
+          <w:color w:val="000000" w:themeColor="text1"/>
+        </w:rPr>
+      </w:pPr>
+      <w:r>
+        <w:rPr>
+          <w:color w:val="000000" w:themeColor="text1"/>
+        </w:rPr>
+        <w:t>Destroying the components.</w:t>
+      </w:r>
+    </w:p>
+    <w:tbl>
+      <w:tblPr>
+        <w:tblW w:w="9026" w:type="dxa"/>
+        <w:tblLook w:val="04A0" w:firstRow="1" w:lastRow="0" w:firstColumn="1" w:lastColumn="0" w:noHBand="0" w:noVBand="1"/>
+      </w:tblPr>
+      <w:tblGrid>
+        <w:gridCol w:w="9026"/>
+      </w:tblGrid>
+      <w:tr>
+        <w:trPr>
+          <w:trHeight w:val="290"/>
+        </w:trPr>
+        <w:tc>
+          <w:tcPr>
+            <w:tcW w:w="9026" w:type="dxa"/>
+            <w:tcBorders>
+              <w:top w:val="nil"/>
+              <w:left w:val="nil"/>
+              <w:bottom w:val="nil"/>
+              <w:right w:val="nil"/>
+            </w:tcBorders>
+            <w:shd w:val="clear" w:color="auto" w:fill="auto"/>
+            <w:noWrap/>
+            <w:vAlign w:val="bottom"/>
+          </w:tcPr>
+          <w:p>
+            <w:pPr>
+              <w:spacing w:after="0" w:line="240" w:lineRule="auto"/>
+              <w:rPr>
+                <w:rFonts w:ascii="Calibri" w:eastAsia="Times New Roman" w:hAnsi="Calibri" w:cs="Calibri"/>
+                <w:b/>
+                <w:bCs/>
+                <w:color w:val="4472C4"/>
+                <w:kern w:val="0"/>
+                <w:sz w:val="22"/>
+                <w:szCs w:val="22"/>
+                <w:lang w:eastAsia="en-IN"/>
+                <w14:ligatures w14:val="none"/>
+              </w:rPr>
+            </w:pPr>
+            <w:r>
+              <w:rPr>
+                <w:noProof/>
+              </w:rPr>
+              <w:drawing>
+                <wp:inline distT="0" distB="0" distL="0" distR="0" wp14:anchorId="5E1280A8" wp14:editId="06DE8886">
+                  <wp:extent cx="5731510" cy="2019300"/>
+                  <wp:effectExtent l="0" t="0" r="2540" b="0"/>
+                  <wp:docPr id="1567387399" name="Picture 1"/>
+                  <wp:cNvGraphicFramePr>
+                    <a:graphicFrameLocks xmlns:a="http://schemas.openxmlformats.org/drawingml/2006/main" noChangeAspect="1"/>
+                  </wp:cNvGraphicFramePr>
+                  <a:graphic xmlns:a="http://schemas.openxmlformats.org/drawingml/2006/main">
+                    <a:graphicData uri="http://schemas.openxmlformats.org/drawingml/2006/picture">
+                      <pic:pic xmlns:pic="http://schemas.openxmlformats.org/drawingml/2006/picture">
+                        <pic:nvPicPr>
+                          <pic:cNvPr id="1567387399" name=""/>
+                          <pic:cNvPicPr/>
+                        </pic:nvPicPr>
+                        <pic:blipFill>
+                          <a:blip r:embed="rId18"/>
+                          <a:stretch>
+                            <a:fillRect/>
+                          </a:stretch>
+                        </pic:blipFill>
+                        <pic:spPr>
+                          <a:xfrm>
+                            <a:off x="0" y="0"/>
+                            <a:ext cx="5731510" cy="2019300"/>
+                          </a:xfrm>
+                          <a:prstGeom prst="rect">
+                            <a:avLst/>
+                          </a:prstGeom>
+                        </pic:spPr>
+                      </pic:pic>
+                    </a:graphicData>
+                  </a:graphic>
+                </wp:inline>
+              </w:drawing>
+            </w:r>
+          </w:p>
+        </w:tc>
+      </w:tr>
+    </w:tbl>
     <w:p>
       <w:pPr>
         <w:pStyle w:val="ListParagraph"/>
@@ -5666,7 +6407,7 @@
           <w:bCs/>
           <w:color w:val="80340D" w:themeColor="accent2" w:themeShade="80"/>
         </w:rPr>
-        <w:t xml:space="preserve">What is the difference between constructor and ngOnInit? </w:t>
+        <w:t xml:space="preserve">What is ngOnInit life cycle hook in Angular? </w:t>
       </w:r>
     </w:p>
     <w:p>
@@ -5698,12 +6439,210 @@
           <w:bCs/>
           <w:color w:val="80340D" w:themeColor="accent2" w:themeShade="80"/>
         </w:rPr>
-        <w:t xml:space="preserve">What are Asynchronous operations? </w:t>
-      </w:r>
-    </w:p>
-    <w:p>
-      <w:pPr>
-        <w:pStyle w:val="ListParagraph"/>
+        <w:t xml:space="preserve">What is the difference between constructor and ngOnInit? </w:t>
+      </w:r>
+    </w:p>
+    <w:tbl>
+      <w:tblPr>
+        <w:tblStyle w:val="TableGrid"/>
+        <w:tblW w:w="0" w:type="auto"/>
+        <w:tblLook w:val="04A0" w:firstRow="1" w:lastRow="0" w:firstColumn="1" w:lastColumn="0" w:noHBand="0" w:noVBand="1"/>
+      </w:tblPr>
+      <w:tblGrid>
+        <w:gridCol w:w="4740"/>
+        <w:gridCol w:w="4276"/>
+      </w:tblGrid>
+      <w:tr>
+        <w:trPr>
+          <w:trHeight w:val="300"/>
+        </w:trPr>
+        <w:tc>
+          <w:tcPr>
+            <w:tcW w:w="7480" w:type="dxa"/>
+            <w:hideMark/>
+          </w:tcPr>
+          <w:p>
+            <w:pPr>
+              <w:rPr>
+                <w:b/>
+                <w:bCs/>
+                <w:color w:val="000000" w:themeColor="text1"/>
+              </w:rPr>
+            </w:pPr>
+            <w:r>
+              <w:rPr>
+                <w:b/>
+                <w:bCs/>
+                <w:color w:val="000000" w:themeColor="text1"/>
+              </w:rPr>
+              <w:t>    ngOnInit</w:t>
+            </w:r>
+          </w:p>
+        </w:tc>
+        <w:tc>
+          <w:tcPr>
+            <w:tcW w:w="6600" w:type="dxa"/>
+            <w:hideMark/>
+          </w:tcPr>
+          <w:p>
+            <w:pPr>
+              <w:rPr>
+                <w:b/>
+                <w:bCs/>
+                <w:color w:val="000000" w:themeColor="text1"/>
+              </w:rPr>
+            </w:pPr>
+            <w:r>
+              <w:rPr>
+                <w:b/>
+                <w:bCs/>
+                <w:color w:val="000000" w:themeColor="text1"/>
+              </w:rPr>
+              <w:t>Constructor</w:t>
+            </w:r>
+          </w:p>
+        </w:tc>
+      </w:tr>
+      <w:tr>
+        <w:trPr>
+          <w:trHeight w:val="620"/>
+        </w:trPr>
+        <w:tc>
+          <w:tcPr>
+            <w:tcW w:w="7480" w:type="dxa"/>
+            <w:hideMark/>
+          </w:tcPr>
+          <w:p>
+            <w:pPr>
+              <w:rPr>
+                <w:b/>
+                <w:bCs/>
+                <w:color w:val="80340D" w:themeColor="accent2" w:themeShade="80"/>
+              </w:rPr>
+            </w:pPr>
+            <w:r>
+              <w:rPr>
+                <w:color w:val="000000" w:themeColor="text1"/>
+              </w:rPr>
+              <w:t>1. NgOnInit is an Angular lifecycle hook, which signals the activation of the created component.</w:t>
+            </w:r>
+          </w:p>
+        </w:tc>
+        <w:tc>
+          <w:tcPr>
+            <w:tcW w:w="6600" w:type="dxa"/>
+            <w:hideMark/>
+          </w:tcPr>
+          <w:p>
+            <w:pPr>
+              <w:rPr>
+                <w:b/>
+                <w:bCs/>
+                <w:color w:val="80340D" w:themeColor="accent2" w:themeShade="80"/>
+              </w:rPr>
+            </w:pPr>
+            <w:r>
+              <w:rPr>
+                <w:color w:val="000000" w:themeColor="text1"/>
+              </w:rPr>
+              <w:t>The constructor is a method in a TypeScript class, that automatically gets called when the class is being instantiated.</w:t>
+            </w:r>
+          </w:p>
+        </w:tc>
+      </w:tr>
+      <w:tr>
+        <w:trPr>
+          <w:trHeight w:val="310"/>
+        </w:trPr>
+        <w:tc>
+          <w:tcPr>
+            <w:tcW w:w="7480" w:type="dxa"/>
+            <w:hideMark/>
+          </w:tcPr>
+          <w:p>
+            <w:pPr>
+              <w:rPr>
+                <w:b/>
+                <w:bCs/>
+                <w:color w:val="80340D" w:themeColor="accent2" w:themeShade="80"/>
+              </w:rPr>
+            </w:pPr>
+            <w:r>
+              <w:rPr>
+                <w:color w:val="000000" w:themeColor="text1"/>
+              </w:rPr>
+              <w:t>2. ngOnInit is called after ngOnChanges lifecycle-hook.</w:t>
+            </w:r>
+          </w:p>
+        </w:tc>
+        <w:tc>
+          <w:tcPr>
+            <w:tcW w:w="6600" w:type="dxa"/>
+            <w:hideMark/>
+          </w:tcPr>
+          <w:p>
+            <w:pPr>
+              <w:rPr>
+                <w:b/>
+                <w:bCs/>
+                <w:color w:val="80340D" w:themeColor="accent2" w:themeShade="80"/>
+              </w:rPr>
+            </w:pPr>
+            <w:r>
+              <w:rPr>
+                <w:color w:val="000000" w:themeColor="text1"/>
+              </w:rPr>
+              <w:t>Constructor is called before any lifecycle-hook.</w:t>
+            </w:r>
+          </w:p>
+        </w:tc>
+      </w:tr>
+      <w:tr>
+        <w:trPr>
+          <w:trHeight w:val="620"/>
+        </w:trPr>
+        <w:tc>
+          <w:tcPr>
+            <w:tcW w:w="7480" w:type="dxa"/>
+            <w:hideMark/>
+          </w:tcPr>
+          <w:p>
+            <w:pPr>
+              <w:rPr>
+                <w:color w:val="000000" w:themeColor="text1"/>
+              </w:rPr>
+            </w:pPr>
+            <w:r>
+              <w:rPr>
+                <w:color w:val="000000" w:themeColor="text1"/>
+              </w:rPr>
+              <w:t>3. When ngOnInit is called, everything about the component is already ready, so it’s used to perform most of the business logic on the component.</w:t>
+            </w:r>
+          </w:p>
+        </w:tc>
+        <w:tc>
+          <w:tcPr>
+            <w:tcW w:w="6600" w:type="dxa"/>
+            <w:hideMark/>
+          </w:tcPr>
+          <w:p>
+            <w:pPr>
+              <w:rPr>
+                <w:color w:val="000000" w:themeColor="text1"/>
+              </w:rPr>
+            </w:pPr>
+            <w:r>
+              <w:rPr>
+                <w:color w:val="000000" w:themeColor="text1"/>
+              </w:rPr>
+              <w:t>When the constructor is called, everything in the component is not ready, so it's mostly used for injecting dependencies only.</w:t>
+            </w:r>
+          </w:p>
+        </w:tc>
+      </w:tr>
+    </w:tbl>
+    <w:p>
+      <w:pPr>
         <w:rPr>
           <w:b/>
           <w:bCs/>
@@ -5730,7 +6669,8 @@
           <w:bCs/>
           <w:color w:val="80340D" w:themeColor="accent2" w:themeShade="80"/>
         </w:rPr>
-        <w:t xml:space="preserve"> What is the difference between Promise and Observable? </w:t>
+        <w:lastRenderedPageBreak/>
+        <w:t xml:space="preserve">What are Asynchronous operations? </w:t>
       </w:r>
     </w:p>
     <w:p>
@@ -5762,16 +6702,497 @@
           <w:bCs/>
           <w:color w:val="80340D" w:themeColor="accent2" w:themeShade="80"/>
         </w:rPr>
-        <w:t xml:space="preserve">What is RxJS? </w:t>
-      </w:r>
-    </w:p>
-    <w:p>
-      <w:pPr>
-        <w:pStyle w:val="ListParagraph"/>
-        <w:rPr>
-          <w:b/>
-          <w:bCs/>
-          <w:color w:val="80340D" w:themeColor="accent2" w:themeShade="80"/>
+        <w:t xml:space="preserve"> What is the difference between Promise and Observable? </w:t>
+      </w:r>
+    </w:p>
+    <w:p>
+      <w:pPr>
+        <w:rPr>
+          <w:color w:val="000000" w:themeColor="text1"/>
+        </w:rPr>
+      </w:pPr>
+      <w:r>
+        <w:rPr>
+          <w:color w:val="000000" w:themeColor="text1"/>
+        </w:rPr>
+        <w:t>Both are used to transfer the data in javascript asynchronously.</w:t>
+      </w:r>
+    </w:p>
+    <w:tbl>
+      <w:tblPr>
+        <w:tblW w:w="9067" w:type="dxa"/>
+        <w:tblCellSpacing w:w="15" w:type="dxa"/>
+        <w:tblBorders>
+          <w:top w:val="single" w:sz="4" w:space="0" w:color="auto"/>
+          <w:left w:val="single" w:sz="4" w:space="0" w:color="auto"/>
+          <w:bottom w:val="single" w:sz="4" w:space="0" w:color="auto"/>
+          <w:right w:val="single" w:sz="4" w:space="0" w:color="auto"/>
+          <w:insideH w:val="single" w:sz="4" w:space="0" w:color="auto"/>
+          <w:insideV w:val="single" w:sz="4" w:space="0" w:color="auto"/>
+        </w:tblBorders>
+        <w:tblCellMar>
+          <w:top w:w="15" w:type="dxa"/>
+          <w:left w:w="15" w:type="dxa"/>
+          <w:bottom w:w="15" w:type="dxa"/>
+          <w:right w:w="15" w:type="dxa"/>
+        </w:tblCellMar>
+        <w:tblLook w:val="04A0" w:firstRow="1" w:lastRow="0" w:firstColumn="1" w:lastColumn="0" w:noHBand="0" w:noVBand="1"/>
+      </w:tblPr>
+      <w:tblGrid>
+        <w:gridCol w:w="5524"/>
+        <w:gridCol w:w="3543"/>
+      </w:tblGrid>
+      <w:tr>
+        <w:trPr>
+          <w:tblHeader/>
+          <w:tblCellSpacing w:w="15" w:type="dxa"/>
+        </w:trPr>
+        <w:tc>
+          <w:tcPr>
+            <w:tcW w:w="5479" w:type="dxa"/>
+            <w:vAlign w:val="center"/>
+            <w:hideMark/>
+          </w:tcPr>
+          <w:p>
+            <w:pPr>
+              <w:rPr>
+                <w:b/>
+                <w:bCs/>
+                <w:color w:val="000000" w:themeColor="text1"/>
+              </w:rPr>
+            </w:pPr>
+            <w:r>
+              <w:rPr>
+                <w:b/>
+                <w:bCs/>
+                <w:color w:val="000000" w:themeColor="text1"/>
+              </w:rPr>
+              <w:t>Observables</w:t>
+            </w:r>
+          </w:p>
+        </w:tc>
+        <w:tc>
+          <w:tcPr>
+            <w:tcW w:w="3498" w:type="dxa"/>
+            <w:vAlign w:val="center"/>
+            <w:hideMark/>
+          </w:tcPr>
+          <w:p>
+            <w:pPr>
+              <w:rPr>
+                <w:b/>
+                <w:bCs/>
+                <w:color w:val="000000" w:themeColor="text1"/>
+              </w:rPr>
+            </w:pPr>
+            <w:r>
+              <w:rPr>
+                <w:b/>
+                <w:bCs/>
+                <w:color w:val="000000" w:themeColor="text1"/>
+              </w:rPr>
+              <w:t xml:space="preserve">                                                                                           </w:t>
+            </w:r>
+            <w:r>
+              <w:rPr>
+                <w:b/>
+                <w:bCs/>
+                <w:color w:val="000000" w:themeColor="text1"/>
+              </w:rPr>
+              <w:t>Promises</w:t>
+            </w:r>
+          </w:p>
+        </w:tc>
+      </w:tr>
+    </w:tbl>
+    <w:p>
+      <w:pPr>
+        <w:rPr>
+          <w:vanish/>
+          <w:color w:val="000000" w:themeColor="text1"/>
+        </w:rPr>
+      </w:pPr>
+    </w:p>
+    <w:tbl>
+      <w:tblPr>
+        <w:tblW w:w="0" w:type="auto"/>
+        <w:tblCellSpacing w:w="15" w:type="dxa"/>
+        <w:tblBorders>
+          <w:top w:val="single" w:sz="4" w:space="0" w:color="auto"/>
+          <w:left w:val="single" w:sz="4" w:space="0" w:color="auto"/>
+          <w:bottom w:val="single" w:sz="4" w:space="0" w:color="auto"/>
+          <w:right w:val="single" w:sz="4" w:space="0" w:color="auto"/>
+          <w:insideH w:val="single" w:sz="4" w:space="0" w:color="auto"/>
+          <w:insideV w:val="single" w:sz="4" w:space="0" w:color="auto"/>
+        </w:tblBorders>
+        <w:tblCellMar>
+          <w:top w:w="15" w:type="dxa"/>
+          <w:left w:w="15" w:type="dxa"/>
+          <w:bottom w:w="15" w:type="dxa"/>
+          <w:right w:w="15" w:type="dxa"/>
+        </w:tblCellMar>
+        <w:tblLook w:val="04A0" w:firstRow="1" w:lastRow="0" w:firstColumn="1" w:lastColumn="0" w:noHBand="0" w:noVBand="1"/>
+      </w:tblPr>
+      <w:tblGrid>
+        <w:gridCol w:w="5524"/>
+        <w:gridCol w:w="3492"/>
+      </w:tblGrid>
+      <w:tr>
+        <w:trPr>
+          <w:tblCellSpacing w:w="15" w:type="dxa"/>
+        </w:trPr>
+        <w:tc>
+          <w:tcPr>
+            <w:tcW w:w="5479" w:type="dxa"/>
+            <w:vAlign w:val="center"/>
+            <w:hideMark/>
+          </w:tcPr>
+          <w:p>
+            <w:pPr>
+              <w:rPr>
+                <w:color w:val="000000" w:themeColor="text1"/>
+              </w:rPr>
+            </w:pPr>
+            <w:r>
+              <w:rPr>
+                <w:b/>
+                <w:bCs/>
+                <w:color w:val="000000" w:themeColor="text1"/>
+              </w:rPr>
+              <w:t>1.</w:t>
+            </w:r>
+            <w:r>
+              <w:rPr>
+                <w:color w:val="000000" w:themeColor="text1"/>
+              </w:rPr>
+              <w:t xml:space="preserve"> Emit </w:t>
+            </w:r>
+            <w:r>
+              <w:rPr>
+                <w:b/>
+                <w:bCs/>
+                <w:color w:val="000000" w:themeColor="text1"/>
+              </w:rPr>
+              <w:t>multiple</w:t>
+            </w:r>
+            <w:r>
+              <w:rPr>
+                <w:color w:val="000000" w:themeColor="text1"/>
+              </w:rPr>
+              <w:t xml:space="preserve"> values over a period of time. Also called </w:t>
+            </w:r>
+            <w:r>
+              <w:rPr>
+                <w:b/>
+                <w:bCs/>
+                <w:color w:val="000000" w:themeColor="text1"/>
+              </w:rPr>
+              <w:t>streaming of data</w:t>
+            </w:r>
+            <w:r>
+              <w:rPr>
+                <w:color w:val="000000" w:themeColor="text1"/>
+              </w:rPr>
+              <w:t>.</w:t>
+            </w:r>
+          </w:p>
+        </w:tc>
+        <w:tc>
+          <w:tcPr>
+            <w:tcW w:w="3447" w:type="dxa"/>
+            <w:vAlign w:val="center"/>
+            <w:hideMark/>
+          </w:tcPr>
+          <w:p>
+            <w:pPr>
+              <w:rPr>
+                <w:color w:val="000000" w:themeColor="text1"/>
+              </w:rPr>
+            </w:pPr>
+            <w:r>
+              <w:rPr>
+                <w:color w:val="000000" w:themeColor="text1"/>
+              </w:rPr>
+              <w:t xml:space="preserve">Emit a </w:t>
+            </w:r>
+            <w:r>
+              <w:rPr>
+                <w:b/>
+                <w:bCs/>
+                <w:color w:val="000000" w:themeColor="text1"/>
+              </w:rPr>
+              <w:t>single</w:t>
+            </w:r>
+            <w:r>
+              <w:rPr>
+                <w:color w:val="000000" w:themeColor="text1"/>
+              </w:rPr>
+              <w:t xml:space="preserve"> value at a time.</w:t>
+            </w:r>
+          </w:p>
+        </w:tc>
+      </w:tr>
+    </w:tbl>
+    <w:p>
+      <w:pPr>
+        <w:rPr>
+          <w:vanish/>
+          <w:color w:val="000000" w:themeColor="text1"/>
+        </w:rPr>
+      </w:pPr>
+    </w:p>
+    <w:tbl>
+      <w:tblPr>
+        <w:tblW w:w="0" w:type="auto"/>
+        <w:tblCellSpacing w:w="15" w:type="dxa"/>
+        <w:tblBorders>
+          <w:top w:val="single" w:sz="4" w:space="0" w:color="auto"/>
+          <w:left w:val="single" w:sz="4" w:space="0" w:color="auto"/>
+          <w:bottom w:val="single" w:sz="4" w:space="0" w:color="auto"/>
+          <w:right w:val="single" w:sz="4" w:space="0" w:color="auto"/>
+          <w:insideH w:val="single" w:sz="4" w:space="0" w:color="auto"/>
+          <w:insideV w:val="single" w:sz="4" w:space="0" w:color="auto"/>
+        </w:tblBorders>
+        <w:tblCellMar>
+          <w:top w:w="15" w:type="dxa"/>
+          <w:left w:w="15" w:type="dxa"/>
+          <w:bottom w:w="15" w:type="dxa"/>
+          <w:right w:w="15" w:type="dxa"/>
+        </w:tblCellMar>
+        <w:tblLook w:val="04A0" w:firstRow="1" w:lastRow="0" w:firstColumn="1" w:lastColumn="0" w:noHBand="0" w:noVBand="1"/>
+      </w:tblPr>
+      <w:tblGrid>
+        <w:gridCol w:w="5570"/>
+        <w:gridCol w:w="3446"/>
+      </w:tblGrid>
+      <w:tr>
+        <w:trPr>
+          <w:tblCellSpacing w:w="15" w:type="dxa"/>
+        </w:trPr>
+        <w:tc>
+          <w:tcPr>
+            <w:tcW w:w="5525" w:type="dxa"/>
+            <w:vAlign w:val="center"/>
+            <w:hideMark/>
+          </w:tcPr>
+          <w:p>
+            <w:pPr>
+              <w:rPr>
+                <w:color w:val="000000" w:themeColor="text1"/>
+              </w:rPr>
+            </w:pPr>
+            <w:r>
+              <w:rPr>
+                <w:b/>
+                <w:bCs/>
+                <w:color w:val="000000" w:themeColor="text1"/>
+              </w:rPr>
+              <w:t>2.</w:t>
+            </w:r>
+            <w:r>
+              <w:rPr>
+                <w:color w:val="000000" w:themeColor="text1"/>
+              </w:rPr>
+              <w:t xml:space="preserve"> Are </w:t>
+            </w:r>
+            <w:r>
+              <w:rPr>
+                <w:b/>
+                <w:bCs/>
+                <w:color w:val="000000" w:themeColor="text1"/>
+              </w:rPr>
+              <w:t>lazy</w:t>
+            </w:r>
+            <w:r>
+              <w:rPr>
+                <w:color w:val="000000" w:themeColor="text1"/>
+              </w:rPr>
+              <w:t xml:space="preserve">: they’re not executed until we </w:t>
+            </w:r>
+            <w:r>
+              <w:rPr>
+                <w:b/>
+                <w:bCs/>
+                <w:color w:val="000000" w:themeColor="text1"/>
+              </w:rPr>
+              <w:t>subscribe</w:t>
+            </w:r>
+            <w:r>
+              <w:rPr>
+                <w:color w:val="000000" w:themeColor="text1"/>
+              </w:rPr>
+              <w:t xml:space="preserve"> to them using the subscribe() method.</w:t>
+            </w:r>
+          </w:p>
+        </w:tc>
+        <w:tc>
+          <w:tcPr>
+            <w:tcW w:w="3401" w:type="dxa"/>
+            <w:vAlign w:val="center"/>
+            <w:hideMark/>
+          </w:tcPr>
+          <w:p>
+            <w:pPr>
+              <w:rPr>
+                <w:color w:val="000000" w:themeColor="text1"/>
+              </w:rPr>
+            </w:pPr>
+            <w:r>
+              <w:rPr>
+                <w:color w:val="000000" w:themeColor="text1"/>
+              </w:rPr>
+              <w:t xml:space="preserve">Are </w:t>
+            </w:r>
+            <w:r>
+              <w:rPr>
+                <w:b/>
+                <w:bCs/>
+                <w:color w:val="000000" w:themeColor="text1"/>
+              </w:rPr>
+              <w:t>not lazy</w:t>
+            </w:r>
+            <w:r>
+              <w:rPr>
+                <w:color w:val="000000" w:themeColor="text1"/>
+              </w:rPr>
+              <w:t xml:space="preserve">: execute </w:t>
+            </w:r>
+            <w:r>
+              <w:rPr>
+                <w:b/>
+                <w:bCs/>
+                <w:color w:val="000000" w:themeColor="text1"/>
+              </w:rPr>
+              <w:t>immediately</w:t>
+            </w:r>
+            <w:r>
+              <w:rPr>
+                <w:color w:val="000000" w:themeColor="text1"/>
+              </w:rPr>
+              <w:t xml:space="preserve"> after creation.</w:t>
+            </w:r>
+          </w:p>
+        </w:tc>
+      </w:tr>
+    </w:tbl>
+    <w:p>
+      <w:pPr>
+        <w:rPr>
+          <w:vanish/>
+          <w:color w:val="000000" w:themeColor="text1"/>
+        </w:rPr>
+      </w:pPr>
+    </w:p>
+    <w:tbl>
+      <w:tblPr>
+        <w:tblW w:w="0" w:type="auto"/>
+        <w:tblCellSpacing w:w="15" w:type="dxa"/>
+        <w:tblBorders>
+          <w:top w:val="single" w:sz="4" w:space="0" w:color="auto"/>
+          <w:left w:val="single" w:sz="4" w:space="0" w:color="auto"/>
+          <w:bottom w:val="single" w:sz="4" w:space="0" w:color="auto"/>
+          <w:right w:val="single" w:sz="4" w:space="0" w:color="auto"/>
+          <w:insideH w:val="single" w:sz="4" w:space="0" w:color="auto"/>
+          <w:insideV w:val="single" w:sz="4" w:space="0" w:color="auto"/>
+        </w:tblBorders>
+        <w:tblCellMar>
+          <w:top w:w="15" w:type="dxa"/>
+          <w:left w:w="15" w:type="dxa"/>
+          <w:bottom w:w="15" w:type="dxa"/>
+          <w:right w:w="15" w:type="dxa"/>
+        </w:tblCellMar>
+        <w:tblLook w:val="04A0" w:firstRow="1" w:lastRow="0" w:firstColumn="1" w:lastColumn="0" w:noHBand="0" w:noVBand="1"/>
+      </w:tblPr>
+      <w:tblGrid>
+        <w:gridCol w:w="5524"/>
+        <w:gridCol w:w="3492"/>
+      </w:tblGrid>
+      <w:tr>
+        <w:trPr>
+          <w:tblCellSpacing w:w="15" w:type="dxa"/>
+        </w:trPr>
+        <w:tc>
+          <w:tcPr>
+            <w:tcW w:w="5479" w:type="dxa"/>
+            <w:vAlign w:val="center"/>
+            <w:hideMark/>
+          </w:tcPr>
+          <w:p>
+            <w:pPr>
+              <w:rPr>
+                <w:color w:val="000000" w:themeColor="text1"/>
+              </w:rPr>
+            </w:pPr>
+            <w:r>
+              <w:rPr>
+                <w:b/>
+                <w:bCs/>
+                <w:color w:val="000000" w:themeColor="text1"/>
+              </w:rPr>
+              <w:t>3.</w:t>
+            </w:r>
+            <w:r>
+              <w:rPr>
+                <w:color w:val="000000" w:themeColor="text1"/>
+              </w:rPr>
+              <w:t xml:space="preserve"> Have subscriptions that are </w:t>
+            </w:r>
+            <w:r>
+              <w:rPr>
+                <w:b/>
+                <w:bCs/>
+                <w:color w:val="000000" w:themeColor="text1"/>
+              </w:rPr>
+              <w:t>cancellable</w:t>
+            </w:r>
+            <w:r>
+              <w:rPr>
+                <w:color w:val="000000" w:themeColor="text1"/>
+              </w:rPr>
+              <w:t xml:space="preserve"> using the unsubscribe() method.</w:t>
+            </w:r>
+          </w:p>
+        </w:tc>
+        <w:tc>
+          <w:tcPr>
+            <w:tcW w:w="3447" w:type="dxa"/>
+            <w:vAlign w:val="center"/>
+            <w:hideMark/>
+          </w:tcPr>
+          <w:p>
+            <w:pPr>
+              <w:rPr>
+                <w:color w:val="000000" w:themeColor="text1"/>
+              </w:rPr>
+            </w:pPr>
+            <w:r>
+              <w:rPr>
+                <w:color w:val="000000" w:themeColor="text1"/>
+              </w:rPr>
+              <w:t xml:space="preserve">Are </w:t>
+            </w:r>
+            <w:r>
+              <w:rPr>
+                <w:b/>
+                <w:bCs/>
+                <w:color w:val="000000" w:themeColor="text1"/>
+              </w:rPr>
+              <w:t>not cancellable</w:t>
+            </w:r>
+            <w:r>
+              <w:rPr>
+                <w:color w:val="000000" w:themeColor="text1"/>
+              </w:rPr>
+              <w:t>.</w:t>
+            </w:r>
+          </w:p>
+        </w:tc>
+      </w:tr>
+    </w:tbl>
+    <w:p>
+      <w:pPr>
+        <w:rPr>
+          <w:color w:val="000000" w:themeColor="text1"/>
         </w:rPr>
       </w:pPr>
     </w:p>
@@ -5794,8 +7215,544 @@
           <w:bCs/>
           <w:color w:val="80340D" w:themeColor="accent2" w:themeShade="80"/>
         </w:rPr>
-        <w:t xml:space="preserve">What is Observable? How to implement Observable </w:t>
-      </w:r>
+        <w:t xml:space="preserve">What </w:t>
+      </w:r>
+      <w:r>
+        <w:rPr>
+          <w:b/>
+          <w:bCs/>
+          <w:color w:val="80340D" w:themeColor="accent2" w:themeShade="80"/>
+        </w:rPr>
+        <w:t>are Angular forms and its types</w:t>
+      </w:r>
+      <w:r>
+        <w:rPr>
+          <w:b/>
+          <w:bCs/>
+          <w:color w:val="80340D" w:themeColor="accent2" w:themeShade="80"/>
+        </w:rPr>
+        <w:t xml:space="preserve">? </w:t>
+      </w:r>
+    </w:p>
+    <w:p>
+      <w:pPr>
+        <w:rPr>
+          <w:color w:val="000000" w:themeColor="text1"/>
+        </w:rPr>
+      </w:pPr>
+      <w:r>
+        <w:rPr>
+          <w:color w:val="000000" w:themeColor="text1"/>
+        </w:rPr>
+        <w:t>Angular forms used to handle users input.</w:t>
+      </w:r>
+    </w:p>
+    <w:p>
+      <w:pPr>
+        <w:rPr>
+          <w:color w:val="000000" w:themeColor="text1"/>
+        </w:rPr>
+      </w:pPr>
+      <w:r>
+        <w:rPr>
+          <w:color w:val="000000" w:themeColor="text1"/>
+        </w:rPr>
+        <w:t>Types of forms:</w:t>
+      </w:r>
+    </w:p>
+    <w:p>
+      <w:pPr>
+        <w:rPr>
+          <w:color w:val="000000" w:themeColor="text1"/>
+        </w:rPr>
+      </w:pPr>
+      <w:r>
+        <w:rPr>
+          <w:color w:val="000000" w:themeColor="text1"/>
+        </w:rPr>
+        <w:t>1.Template Form:</w:t>
+      </w:r>
+      <w:r>
+        <w:rPr>
+          <w:color w:val="000000" w:themeColor="text1"/>
+        </w:rPr>
+        <w:t xml:space="preserve"> most of the code will be written in .html file</w:t>
+      </w:r>
+    </w:p>
+    <w:p>
+      <w:pPr>
+        <w:rPr>
+          <w:color w:val="000000" w:themeColor="text1"/>
+        </w:rPr>
+      </w:pPr>
+      <w:r>
+        <w:rPr>
+          <w:color w:val="000000" w:themeColor="text1"/>
+        </w:rPr>
+        <w:t>2.Reactive Forms:</w:t>
+      </w:r>
+      <w:r>
+        <w:rPr>
+          <w:color w:val="000000" w:themeColor="text1"/>
+        </w:rPr>
+        <w:t xml:space="preserve"> most of the code will be written in component.ts file.</w:t>
+      </w:r>
+    </w:p>
+    <w:tbl>
+      <w:tblPr>
+        <w:tblW w:w="0" w:type="auto"/>
+        <w:tblCellSpacing w:w="15" w:type="dxa"/>
+        <w:tblBorders>
+          <w:top w:val="single" w:sz="4" w:space="0" w:color="auto"/>
+          <w:left w:val="single" w:sz="4" w:space="0" w:color="auto"/>
+          <w:bottom w:val="single" w:sz="4" w:space="0" w:color="auto"/>
+          <w:right w:val="single" w:sz="4" w:space="0" w:color="auto"/>
+          <w:insideH w:val="single" w:sz="4" w:space="0" w:color="auto"/>
+          <w:insideV w:val="single" w:sz="4" w:space="0" w:color="auto"/>
+        </w:tblBorders>
+        <w:tblCellMar>
+          <w:top w:w="15" w:type="dxa"/>
+          <w:left w:w="15" w:type="dxa"/>
+          <w:bottom w:w="15" w:type="dxa"/>
+          <w:right w:w="15" w:type="dxa"/>
+        </w:tblCellMar>
+        <w:tblLook w:val="04A0" w:firstRow="1" w:lastRow="0" w:firstColumn="1" w:lastColumn="0" w:noHBand="0" w:noVBand="1"/>
+      </w:tblPr>
+      <w:tblGrid>
+        <w:gridCol w:w="4248"/>
+        <w:gridCol w:w="4394"/>
+      </w:tblGrid>
+      <w:tr>
+        <w:trPr>
+          <w:tblHeader/>
+          <w:tblCellSpacing w:w="15" w:type="dxa"/>
+        </w:trPr>
+        <w:tc>
+          <w:tcPr>
+            <w:tcW w:w="4203" w:type="dxa"/>
+            <w:vAlign w:val="center"/>
+            <w:hideMark/>
+          </w:tcPr>
+          <w:p>
+            <w:pPr>
+              <w:rPr>
+                <w:b/>
+                <w:bCs/>
+                <w:color w:val="000000" w:themeColor="text1"/>
+              </w:rPr>
+            </w:pPr>
+            <w:r>
+              <w:rPr>
+                <w:b/>
+                <w:bCs/>
+                <w:color w:val="000000" w:themeColor="text1"/>
+              </w:rPr>
+              <w:t>Template Driven Forms</w:t>
+            </w:r>
+          </w:p>
+        </w:tc>
+        <w:tc>
+          <w:tcPr>
+            <w:tcW w:w="4349" w:type="dxa"/>
+            <w:vAlign w:val="center"/>
+            <w:hideMark/>
+          </w:tcPr>
+          <w:p>
+            <w:pPr>
+              <w:rPr>
+                <w:b/>
+                <w:bCs/>
+                <w:color w:val="000000" w:themeColor="text1"/>
+              </w:rPr>
+            </w:pPr>
+            <w:r>
+              <w:rPr>
+                <w:b/>
+                <w:bCs/>
+                <w:color w:val="000000" w:themeColor="text1"/>
+              </w:rPr>
+              <w:t>Reactive Forms</w:t>
+            </w:r>
+          </w:p>
+        </w:tc>
+      </w:tr>
+    </w:tbl>
+    <w:p>
+      <w:pPr>
+        <w:rPr>
+          <w:vanish/>
+          <w:color w:val="000000" w:themeColor="text1"/>
+        </w:rPr>
+      </w:pPr>
+    </w:p>
+    <w:tbl>
+      <w:tblPr>
+        <w:tblW w:w="0" w:type="auto"/>
+        <w:tblCellSpacing w:w="15" w:type="dxa"/>
+        <w:tblBorders>
+          <w:top w:val="single" w:sz="4" w:space="0" w:color="auto"/>
+          <w:left w:val="single" w:sz="4" w:space="0" w:color="auto"/>
+          <w:bottom w:val="single" w:sz="4" w:space="0" w:color="auto"/>
+          <w:right w:val="single" w:sz="4" w:space="0" w:color="auto"/>
+          <w:insideH w:val="single" w:sz="4" w:space="0" w:color="auto"/>
+          <w:insideV w:val="single" w:sz="4" w:space="0" w:color="auto"/>
+        </w:tblBorders>
+        <w:tblCellMar>
+          <w:top w:w="15" w:type="dxa"/>
+          <w:left w:w="15" w:type="dxa"/>
+          <w:bottom w:w="15" w:type="dxa"/>
+          <w:right w:w="15" w:type="dxa"/>
+        </w:tblCellMar>
+        <w:tblLook w:val="04A0" w:firstRow="1" w:lastRow="0" w:firstColumn="1" w:lastColumn="0" w:noHBand="0" w:noVBand="1"/>
+      </w:tblPr>
+      <w:tblGrid>
+        <w:gridCol w:w="4248"/>
+        <w:gridCol w:w="4768"/>
+      </w:tblGrid>
+      <w:tr>
+        <w:trPr>
+          <w:tblCellSpacing w:w="15" w:type="dxa"/>
+        </w:trPr>
+        <w:tc>
+          <w:tcPr>
+            <w:tcW w:w="4203" w:type="dxa"/>
+            <w:vAlign w:val="center"/>
+            <w:hideMark/>
+          </w:tcPr>
+          <w:p>
+            <w:pPr>
+              <w:rPr>
+                <w:color w:val="000000" w:themeColor="text1"/>
+              </w:rPr>
+            </w:pPr>
+            <w:r>
+              <w:rPr>
+                <w:b/>
+                <w:bCs/>
+                <w:color w:val="000000" w:themeColor="text1"/>
+              </w:rPr>
+              <w:t>1.</w:t>
+            </w:r>
+            <w:r>
+              <w:rPr>
+                <w:color w:val="000000" w:themeColor="text1"/>
+              </w:rPr>
+              <w:t xml:space="preserve"> Most code and validation logic is written in </w:t>
+            </w:r>
+            <w:r>
+              <w:rPr>
+                <w:b/>
+                <w:bCs/>
+                <w:color w:val="000000" w:themeColor="text1"/>
+              </w:rPr>
+              <w:t>HTML template</w:t>
+            </w:r>
+            <w:r>
+              <w:rPr>
+                <w:color w:val="000000" w:themeColor="text1"/>
+              </w:rPr>
+              <w:t>.</w:t>
+            </w:r>
+          </w:p>
+        </w:tc>
+        <w:tc>
+          <w:tcPr>
+            <w:tcW w:w="4723" w:type="dxa"/>
+            <w:vAlign w:val="center"/>
+            <w:hideMark/>
+          </w:tcPr>
+          <w:p>
+            <w:pPr>
+              <w:rPr>
+                <w:color w:val="000000" w:themeColor="text1"/>
+              </w:rPr>
+            </w:pPr>
+            <w:r>
+              <w:rPr>
+                <w:color w:val="000000" w:themeColor="text1"/>
+              </w:rPr>
+              <w:t xml:space="preserve">Most code and validation logic is written in </w:t>
+            </w:r>
+            <w:r>
+              <w:rPr>
+                <w:b/>
+                <w:bCs/>
+                <w:color w:val="000000" w:themeColor="text1"/>
+              </w:rPr>
+              <w:t>component TypeScript class file</w:t>
+            </w:r>
+            <w:r>
+              <w:rPr>
+                <w:color w:val="000000" w:themeColor="text1"/>
+              </w:rPr>
+              <w:t>.</w:t>
+            </w:r>
+          </w:p>
+        </w:tc>
+      </w:tr>
+    </w:tbl>
+    <w:p>
+      <w:pPr>
+        <w:rPr>
+          <w:vanish/>
+          <w:color w:val="000000" w:themeColor="text1"/>
+        </w:rPr>
+      </w:pPr>
+    </w:p>
+    <w:tbl>
+      <w:tblPr>
+        <w:tblW w:w="0" w:type="auto"/>
+        <w:tblCellSpacing w:w="15" w:type="dxa"/>
+        <w:tblBorders>
+          <w:top w:val="single" w:sz="4" w:space="0" w:color="auto"/>
+          <w:left w:val="single" w:sz="4" w:space="0" w:color="auto"/>
+          <w:bottom w:val="single" w:sz="4" w:space="0" w:color="auto"/>
+          <w:right w:val="single" w:sz="4" w:space="0" w:color="auto"/>
+          <w:insideH w:val="single" w:sz="4" w:space="0" w:color="auto"/>
+          <w:insideV w:val="single" w:sz="4" w:space="0" w:color="auto"/>
+        </w:tblBorders>
+        <w:tblCellMar>
+          <w:top w:w="15" w:type="dxa"/>
+          <w:left w:w="15" w:type="dxa"/>
+          <w:bottom w:w="15" w:type="dxa"/>
+          <w:right w:w="15" w:type="dxa"/>
+        </w:tblCellMar>
+        <w:tblLook w:val="04A0" w:firstRow="1" w:lastRow="0" w:firstColumn="1" w:lastColumn="0" w:noHBand="0" w:noVBand="1"/>
+      </w:tblPr>
+      <w:tblGrid>
+        <w:gridCol w:w="4248"/>
+        <w:gridCol w:w="4768"/>
+      </w:tblGrid>
+      <w:tr>
+        <w:trPr>
+          <w:tblCellSpacing w:w="15" w:type="dxa"/>
+        </w:trPr>
+        <w:tc>
+          <w:tcPr>
+            <w:tcW w:w="4203" w:type="dxa"/>
+            <w:vAlign w:val="center"/>
+            <w:hideMark/>
+          </w:tcPr>
+          <w:p>
+            <w:pPr>
+              <w:rPr>
+                <w:color w:val="000000" w:themeColor="text1"/>
+              </w:rPr>
+            </w:pPr>
+            <w:r>
+              <w:rPr>
+                <w:b/>
+                <w:bCs/>
+                <w:color w:val="000000" w:themeColor="text1"/>
+              </w:rPr>
+              <w:t>2.</w:t>
+            </w:r>
+            <w:r>
+              <w:rPr>
+                <w:color w:val="000000" w:themeColor="text1"/>
+              </w:rPr>
+              <w:t xml:space="preserve"> Requires adding </w:t>
+            </w:r>
+            <w:r>
+              <w:rPr>
+                <w:b/>
+                <w:bCs/>
+                <w:color w:val="000000" w:themeColor="text1"/>
+              </w:rPr>
+              <w:t>FormsModule</w:t>
+            </w:r>
+            <w:r>
+              <w:rPr>
+                <w:color w:val="000000" w:themeColor="text1"/>
+              </w:rPr>
+              <w:t xml:space="preserve"> in AppModule to activate it.</w:t>
+            </w:r>
+          </w:p>
+        </w:tc>
+        <w:tc>
+          <w:tcPr>
+            <w:tcW w:w="4723" w:type="dxa"/>
+            <w:vAlign w:val="center"/>
+            <w:hideMark/>
+          </w:tcPr>
+          <w:p>
+            <w:pPr>
+              <w:rPr>
+                <w:color w:val="000000" w:themeColor="text1"/>
+              </w:rPr>
+            </w:pPr>
+            <w:r>
+              <w:rPr>
+                <w:color w:val="000000" w:themeColor="text1"/>
+              </w:rPr>
+              <w:t xml:space="preserve">Requires adding </w:t>
+            </w:r>
+            <w:r>
+              <w:rPr>
+                <w:b/>
+                <w:bCs/>
+                <w:color w:val="000000" w:themeColor="text1"/>
+              </w:rPr>
+              <w:t>ReactiveFormsModule</w:t>
+            </w:r>
+            <w:r>
+              <w:rPr>
+                <w:color w:val="000000" w:themeColor="text1"/>
+              </w:rPr>
+              <w:t xml:space="preserve"> in AppModule to activate it.</w:t>
+            </w:r>
+          </w:p>
+        </w:tc>
+      </w:tr>
+    </w:tbl>
+    <w:p>
+      <w:pPr>
+        <w:rPr>
+          <w:vanish/>
+          <w:color w:val="000000" w:themeColor="text1"/>
+        </w:rPr>
+      </w:pPr>
+    </w:p>
+    <w:tbl>
+      <w:tblPr>
+        <w:tblW w:w="0" w:type="auto"/>
+        <w:tblCellSpacing w:w="15" w:type="dxa"/>
+        <w:tblBorders>
+          <w:top w:val="single" w:sz="4" w:space="0" w:color="auto"/>
+          <w:left w:val="single" w:sz="4" w:space="0" w:color="auto"/>
+          <w:bottom w:val="single" w:sz="4" w:space="0" w:color="auto"/>
+          <w:right w:val="single" w:sz="4" w:space="0" w:color="auto"/>
+          <w:insideH w:val="single" w:sz="4" w:space="0" w:color="auto"/>
+          <w:insideV w:val="single" w:sz="4" w:space="0" w:color="auto"/>
+        </w:tblBorders>
+        <w:tblCellMar>
+          <w:top w:w="15" w:type="dxa"/>
+          <w:left w:w="15" w:type="dxa"/>
+          <w:bottom w:w="15" w:type="dxa"/>
+          <w:right w:w="15" w:type="dxa"/>
+        </w:tblCellMar>
+        <w:tblLook w:val="04A0" w:firstRow="1" w:lastRow="0" w:firstColumn="1" w:lastColumn="0" w:noHBand="0" w:noVBand="1"/>
+      </w:tblPr>
+      <w:tblGrid>
+        <w:gridCol w:w="4248"/>
+        <w:gridCol w:w="4768"/>
+      </w:tblGrid>
+      <w:tr>
+        <w:trPr>
+          <w:tblCellSpacing w:w="15" w:type="dxa"/>
+        </w:trPr>
+        <w:tc>
+          <w:tcPr>
+            <w:tcW w:w="4203" w:type="dxa"/>
+            <w:vAlign w:val="center"/>
+            <w:hideMark/>
+          </w:tcPr>
+          <w:p>
+            <w:pPr>
+              <w:rPr>
+                <w:color w:val="000000" w:themeColor="text1"/>
+              </w:rPr>
+            </w:pPr>
+            <w:r>
+              <w:rPr>
+                <w:b/>
+                <w:bCs/>
+                <w:color w:val="000000" w:themeColor="text1"/>
+              </w:rPr>
+              <w:t>3.</w:t>
+            </w:r>
+            <w:r>
+              <w:rPr>
+                <w:color w:val="000000" w:themeColor="text1"/>
+              </w:rPr>
+              <w:t xml:space="preserve"> Used when the application is </w:t>
+            </w:r>
+            <w:r>
+              <w:rPr>
+                <w:b/>
+                <w:bCs/>
+                <w:color w:val="000000" w:themeColor="text1"/>
+              </w:rPr>
+              <w:t>simple</w:t>
+            </w:r>
+            <w:r>
+              <w:rPr>
+                <w:color w:val="000000" w:themeColor="text1"/>
+              </w:rPr>
+              <w:t xml:space="preserve"> and has </w:t>
+            </w:r>
+            <w:r>
+              <w:rPr>
+                <w:b/>
+                <w:bCs/>
+                <w:color w:val="000000" w:themeColor="text1"/>
+              </w:rPr>
+              <w:t>fewer controls</w:t>
+            </w:r>
+            <w:r>
+              <w:rPr>
+                <w:color w:val="000000" w:themeColor="text1"/>
+              </w:rPr>
+              <w:t>.</w:t>
+            </w:r>
+          </w:p>
+        </w:tc>
+        <w:tc>
+          <w:tcPr>
+            <w:tcW w:w="4723" w:type="dxa"/>
+            <w:vAlign w:val="center"/>
+            <w:hideMark/>
+          </w:tcPr>
+          <w:p>
+            <w:pPr>
+              <w:rPr>
+                <w:color w:val="000000" w:themeColor="text1"/>
+              </w:rPr>
+            </w:pPr>
+            <w:r>
+              <w:rPr>
+                <w:color w:val="000000" w:themeColor="text1"/>
+              </w:rPr>
+              <w:t xml:space="preserve">Used when the application is </w:t>
+            </w:r>
+            <w:r>
+              <w:rPr>
+                <w:b/>
+                <w:bCs/>
+                <w:color w:val="000000" w:themeColor="text1"/>
+              </w:rPr>
+              <w:t>complex</w:t>
+            </w:r>
+            <w:r>
+              <w:rPr>
+                <w:color w:val="000000" w:themeColor="text1"/>
+              </w:rPr>
+              <w:t xml:space="preserve"> and has </w:t>
+            </w:r>
+            <w:r>
+              <w:rPr>
+                <w:b/>
+                <w:bCs/>
+                <w:color w:val="000000" w:themeColor="text1"/>
+              </w:rPr>
+              <w:t>more controls</w:t>
+            </w:r>
+            <w:r>
+              <w:rPr>
+                <w:color w:val="000000" w:themeColor="text1"/>
+              </w:rPr>
+              <w:t>.</w:t>
+            </w:r>
+          </w:p>
+        </w:tc>
+      </w:tr>
+    </w:tbl>
+    <w:p>
+      <w:pPr>
+        <w:rPr>
+          <w:color w:val="000000" w:themeColor="text1"/>
+        </w:rPr>
+      </w:pPr>
     </w:p>
     <w:p>
       <w:pPr>
@@ -5826,7 +7783,7 @@
           <w:bCs/>
           <w:color w:val="80340D" w:themeColor="accent2" w:themeShade="80"/>
         </w:rPr>
-        <w:t xml:space="preserve">What is the role of HttpClient in Angular? </w:t>
+        <w:t xml:space="preserve">What is RxJS? </w:t>
       </w:r>
     </w:p>
     <w:p>
@@ -5858,27 +7815,7 @@
           <w:bCs/>
           <w:color w:val="80340D" w:themeColor="accent2" w:themeShade="80"/>
         </w:rPr>
-        <w:t>What is typescript and why do we need it?</w:t>
-      </w:r>
-    </w:p>
-    <w:p>
-      <w:pPr>
-        <w:pStyle w:val="ListParagraph"/>
-        <w:rPr>
-          <w:color w:val="000000" w:themeColor="text1"/>
-        </w:rPr>
-      </w:pPr>
-      <w:r>
-        <w:rPr>
-          <w:color w:val="000000" w:themeColor="text1"/>
-        </w:rPr>
-        <w:t xml:space="preserve">It adds types to JavaScript </w:t>
-      </w:r>
-      <w:r>
-        <w:rPr>
-          <w:color w:val="000000" w:themeColor="text1"/>
-        </w:rPr>
-        <w:t>or superset of JavaScript.</w:t>
+        <w:t xml:space="preserve">What is Observable? How to implement Observable </w:t>
       </w:r>
     </w:p>
     <w:p>
@@ -5910,7 +7847,7 @@
           <w:bCs/>
           <w:color w:val="80340D" w:themeColor="accent2" w:themeShade="80"/>
         </w:rPr>
-        <w:t xml:space="preserve">What is Typescript? Or What is the difference between Typescript and Javascript? </w:t>
+        <w:t xml:space="preserve">What is the role of HttpClient in Angular? </w:t>
       </w:r>
     </w:p>
     <w:p>
@@ -5942,8 +7879,365 @@
           <w:bCs/>
           <w:color w:val="80340D" w:themeColor="accent2" w:themeShade="80"/>
         </w:rPr>
-        <w:lastRenderedPageBreak/>
-        <w:t xml:space="preserve"> What is the difference between let and var keyword</w:t>
+        <w:t>What is routing and how to set it in Angular?</w:t>
+      </w:r>
+    </w:p>
+    <w:p>
+      <w:pPr>
+        <w:rPr>
+          <w:color w:val="000000" w:themeColor="text1"/>
+        </w:rPr>
+      </w:pPr>
+      <w:r>
+        <w:rPr>
+          <w:color w:val="000000" w:themeColor="text1"/>
+        </w:rPr>
+        <w:t>Routing helps in navigating from one view to another view with the help of URL.</w:t>
+      </w:r>
+    </w:p>
+    <w:p>
+      <w:pPr>
+        <w:rPr>
+          <w:color w:val="000000" w:themeColor="text1"/>
+        </w:rPr>
+      </w:pPr>
+      <w:r>
+        <w:rPr>
+          <w:color w:val="000000" w:themeColor="text1"/>
+        </w:rPr>
+        <w:t>How to setup Routing in Angular?</w:t>
+      </w:r>
+    </w:p>
+    <w:p>
+      <w:pPr>
+        <w:numPr>
+          <w:ilvl w:val="0"/>
+          <w:numId w:val="5"/>
+        </w:numPr>
+        <w:rPr>
+          <w:color w:val="000000" w:themeColor="text1"/>
+        </w:rPr>
+      </w:pPr>
+      <w:r>
+        <w:rPr>
+          <w:color w:val="000000" w:themeColor="text1"/>
+        </w:rPr>
+        <w:t>Create Angular project with Routing option</w:t>
+      </w:r>
+    </w:p>
+    <w:p>
+      <w:pPr>
+        <w:numPr>
+          <w:ilvl w:val="0"/>
+          <w:numId w:val="5"/>
+        </w:numPr>
+        <w:rPr>
+          <w:color w:val="000000" w:themeColor="text1"/>
+        </w:rPr>
+      </w:pPr>
+      <w:r>
+        <w:rPr>
+          <w:color w:val="000000" w:themeColor="text1"/>
+        </w:rPr>
+        <w:t>Create components for routing</w:t>
+      </w:r>
+    </w:p>
+    <w:p>
+      <w:pPr>
+        <w:numPr>
+          <w:ilvl w:val="0"/>
+          <w:numId w:val="5"/>
+        </w:numPr>
+        <w:rPr>
+          <w:color w:val="000000" w:themeColor="text1"/>
+        </w:rPr>
+      </w:pPr>
+      <w:r>
+        <w:rPr>
+          <w:color w:val="000000" w:themeColor="text1"/>
+        </w:rPr>
+        <w:t>Configure Routes</w:t>
+      </w:r>
+    </w:p>
+    <w:p>
+      <w:pPr>
+        <w:numPr>
+          <w:ilvl w:val="0"/>
+          <w:numId w:val="5"/>
+        </w:numPr>
+        <w:rPr>
+          <w:color w:val="000000" w:themeColor="text1"/>
+        </w:rPr>
+      </w:pPr>
+      <w:r>
+        <w:rPr>
+          <w:color w:val="000000" w:themeColor="text1"/>
+        </w:rPr>
+        <w:t>Configure links</w:t>
+      </w:r>
+    </w:p>
+    <w:p>
+      <w:pPr>
+        <w:ind w:left="360"/>
+        <w:rPr>
+          <w:color w:val="000000" w:themeColor="text1"/>
+        </w:rPr>
+      </w:pPr>
+      <w:r>
+        <w:rPr>
+          <w:color w:val="000000" w:themeColor="text1"/>
+        </w:rPr>
+        <w:t>In Angular 19:</w:t>
+      </w:r>
+    </w:p>
+    <w:p>
+      <w:pPr>
+        <w:ind w:left="360"/>
+        <w:rPr>
+          <w:color w:val="000000" w:themeColor="text1"/>
+        </w:rPr>
+      </w:pPr>
+      <w:r>
+        <w:rPr>
+          <w:color w:val="000000" w:themeColor="text1"/>
+        </w:rPr>
+        <w:t>In app.routes.ts need to add the pat and its component name</w:t>
+      </w:r>
+    </w:p>
+    <w:p>
+      <w:pPr>
+        <w:ind w:left="360"/>
+        <w:rPr>
+          <w:color w:val="000000" w:themeColor="text1"/>
+        </w:rPr>
+      </w:pPr>
+      <w:r>
+        <w:rPr>
+          <w:color w:val="000000" w:themeColor="text1"/>
+        </w:rPr>
+        <w:t>{</w:t>
+      </w:r>
+    </w:p>
+    <w:p>
+      <w:pPr>
+        <w:ind w:left="360"/>
+        <w:rPr>
+          <w:color w:val="000000" w:themeColor="text1"/>
+        </w:rPr>
+      </w:pPr>
+      <w:r>
+        <w:rPr>
+          <w:color w:val="000000" w:themeColor="text1"/>
+        </w:rPr>
+        <w:t>        path:</w:t>
+      </w:r>
+      <w:r>
+        <w:rPr>
+          <w:b/>
+          <w:bCs/>
+          <w:color w:val="000000" w:themeColor="text1"/>
+        </w:rPr>
+        <w:t>'admin'</w:t>
+      </w:r>
+      <w:r>
+        <w:rPr>
+          <w:color w:val="000000" w:themeColor="text1"/>
+        </w:rPr>
+        <w:t>,</w:t>
+      </w:r>
+    </w:p>
+    <w:p>
+      <w:pPr>
+        <w:ind w:left="360"/>
+        <w:rPr>
+          <w:color w:val="000000" w:themeColor="text1"/>
+        </w:rPr>
+      </w:pPr>
+      <w:r>
+        <w:rPr>
+          <w:color w:val="000000" w:themeColor="text1"/>
+        </w:rPr>
+        <w:t>        component:</w:t>
+      </w:r>
+      <w:r>
+        <w:rPr>
+          <w:i/>
+          <w:iCs/>
+          <w:color w:val="000000" w:themeColor="text1"/>
+        </w:rPr>
+        <w:t>AdminComponent</w:t>
+      </w:r>
+    </w:p>
+    <w:p>
+      <w:pPr>
+        <w:ind w:left="360"/>
+        <w:rPr>
+          <w:color w:val="000000" w:themeColor="text1"/>
+        </w:rPr>
+      </w:pPr>
+      <w:r>
+        <w:rPr>
+          <w:color w:val="000000" w:themeColor="text1"/>
+        </w:rPr>
+        <w:t xml:space="preserve"> },</w:t>
+      </w:r>
+    </w:p>
+    <w:p>
+      <w:pPr>
+        <w:ind w:left="360"/>
+        <w:rPr>
+          <w:color w:val="000000" w:themeColor="text1"/>
+        </w:rPr>
+      </w:pPr>
+    </w:p>
+    <w:p>
+      <w:pPr>
+        <w:ind w:left="360"/>
+        <w:rPr>
+          <w:color w:val="000000" w:themeColor="text1"/>
+        </w:rPr>
+      </w:pPr>
+      <w:r>
+        <w:rPr>
+          <w:color w:val="000000" w:themeColor="text1"/>
+        </w:rPr>
+        <w:t>In app.components.html needs to add the navigation link.</w:t>
+      </w:r>
+    </w:p>
+    <w:p>
+      <w:pPr>
+        <w:ind w:left="360"/>
+        <w:rPr>
+          <w:color w:val="000000" w:themeColor="text1"/>
+        </w:rPr>
+      </w:pPr>
+      <w:r>
+        <w:rPr>
+          <w:color w:val="000000" w:themeColor="text1"/>
+        </w:rPr>
+        <w:t xml:space="preserve">&lt;li </w:t>
+      </w:r>
+      <w:r>
+        <w:rPr>
+          <w:b/>
+          <w:bCs/>
+          <w:color w:val="000000" w:themeColor="text1"/>
+        </w:rPr>
+        <w:t>class</w:t>
+      </w:r>
+      <w:r>
+        <w:rPr>
+          <w:color w:val="000000" w:themeColor="text1"/>
+        </w:rPr>
+        <w:t>=</w:t>
+      </w:r>
+      <w:r>
+        <w:rPr>
+          <w:b/>
+          <w:bCs/>
+          <w:color w:val="000000" w:themeColor="text1"/>
+        </w:rPr>
+        <w:t>"nav-item"</w:t>
+      </w:r>
+      <w:r>
+        <w:rPr>
+          <w:color w:val="000000" w:themeColor="text1"/>
+        </w:rPr>
+        <w:t xml:space="preserve"> &gt;</w:t>
+      </w:r>
+    </w:p>
+    <w:p>
+      <w:pPr>
+        <w:ind w:left="360"/>
+        <w:rPr>
+          <w:color w:val="000000" w:themeColor="text1"/>
+        </w:rPr>
+      </w:pPr>
+      <w:r>
+        <w:rPr>
+          <w:color w:val="000000" w:themeColor="text1"/>
+        </w:rPr>
+        <w:t xml:space="preserve">          </w:t>
+      </w:r>
+      <w:r>
+        <w:rPr>
+          <w:b/>
+          <w:bCs/>
+          <w:color w:val="000000" w:themeColor="text1"/>
+        </w:rPr>
+        <w:t>&lt;a class="nav-link active" routerLink="admin"&gt;</w:t>
+      </w:r>
+      <w:r>
+        <w:rPr>
+          <w:color w:val="000000" w:themeColor="text1"/>
+        </w:rPr>
+        <w:t>Admin</w:t>
+      </w:r>
+      <w:r>
+        <w:rPr>
+          <w:b/>
+          <w:bCs/>
+          <w:color w:val="000000" w:themeColor="text1"/>
+        </w:rPr>
+        <w:t>&lt;/a&gt;</w:t>
+      </w:r>
+    </w:p>
+    <w:p>
+      <w:pPr>
+        <w:ind w:left="360"/>
+        <w:rPr>
+          <w:color w:val="000000" w:themeColor="text1"/>
+        </w:rPr>
+      </w:pPr>
+      <w:r>
+        <w:rPr>
+          <w:color w:val="000000" w:themeColor="text1"/>
+        </w:rPr>
+        <w:t> &lt;/li&gt;</w:t>
+      </w:r>
+    </w:p>
+    <w:p>
+      <w:pPr>
+        <w:ind w:left="360"/>
+        <w:rPr>
+          <w:color w:val="000000" w:themeColor="text1"/>
+        </w:rPr>
+      </w:pPr>
+      <w:r>
+        <w:rPr>
+          <w:color w:val="000000" w:themeColor="text1"/>
+        </w:rPr>
+        <w:t>Router link is used to navigate to different route.</w:t>
+      </w:r>
+    </w:p>
+    <w:p>
+      <w:pPr>
+        <w:pStyle w:val="ListParagraph"/>
+        <w:numPr>
+          <w:ilvl w:val="0"/>
+          <w:numId w:val="1"/>
+        </w:numPr>
+        <w:rPr>
+          <w:b/>
+          <w:bCs/>
+          <w:color w:val="80340D" w:themeColor="accent2" w:themeShade="80"/>
+        </w:rPr>
+      </w:pPr>
+      <w:r>
+        <w:rPr>
+          <w:b/>
+          <w:bCs/>
+          <w:color w:val="80340D" w:themeColor="accent2" w:themeShade="80"/>
+        </w:rPr>
+        <w:t xml:space="preserve">What </w:t>
+      </w:r>
+      <w:r>
+        <w:rPr>
+          <w:b/>
+          <w:bCs/>
+          <w:color w:val="80340D" w:themeColor="accent2" w:themeShade="80"/>
+        </w:rPr>
+        <w:t>is the role of HTTP client in Angular</w:t>
       </w:r>
       <w:r>
         <w:rPr>
@@ -5952,6 +8246,289 @@
           <w:color w:val="80340D" w:themeColor="accent2" w:themeShade="80"/>
         </w:rPr>
         <w:t>?</w:t>
+      </w:r>
+    </w:p>
+    <w:p>
+      <w:pPr>
+        <w:ind w:left="360"/>
+        <w:rPr>
+          <w:color w:val="000000" w:themeColor="text1"/>
+        </w:rPr>
+      </w:pPr>
+      <w:r>
+        <w:rPr>
+          <w:b/>
+          <w:bCs/>
+          <w:color w:val="000000" w:themeColor="text1"/>
+        </w:rPr>
+        <w:t>HttpClient</w:t>
+      </w:r>
+      <w:r>
+        <w:rPr>
+          <w:color w:val="000000" w:themeColor="text1"/>
+        </w:rPr>
+        <w:t xml:space="preserve"> is a </w:t>
+      </w:r>
+      <w:r>
+        <w:rPr>
+          <w:b/>
+          <w:bCs/>
+          <w:color w:val="000000" w:themeColor="text1"/>
+        </w:rPr>
+        <w:t>built-in service</w:t>
+      </w:r>
+      <w:r>
+        <w:rPr>
+          <w:color w:val="000000" w:themeColor="text1"/>
+        </w:rPr>
+        <w:t xml:space="preserve"> class available in Angular.</w:t>
+      </w:r>
+      <w:r>
+        <w:rPr>
+          <w:color w:val="000000" w:themeColor="text1"/>
+        </w:rPr>
+        <w:br/>
+        <w:t xml:space="preserve"> @angular/common/http package.</w:t>
+      </w:r>
+      <w:r>
+        <w:rPr>
+          <w:color w:val="000000" w:themeColor="text1"/>
+        </w:rPr>
+        <w:br/>
+        <w:t xml:space="preserve">Performs </w:t>
+      </w:r>
+      <w:r>
+        <w:rPr>
+          <w:b/>
+          <w:bCs/>
+          <w:color w:val="000000" w:themeColor="text1"/>
+        </w:rPr>
+        <w:t>HTTP requests</w:t>
+      </w:r>
+      <w:r>
+        <w:rPr>
+          <w:color w:val="000000" w:themeColor="text1"/>
+        </w:rPr>
+        <w:t>.</w:t>
+      </w:r>
+      <w:r>
+        <w:rPr>
+          <w:color w:val="000000" w:themeColor="text1"/>
+        </w:rPr>
+        <w:t>s</w:t>
+      </w:r>
+    </w:p>
+    <w:p>
+      <w:pPr>
+        <w:pStyle w:val="ListParagraph"/>
+        <w:numPr>
+          <w:ilvl w:val="0"/>
+          <w:numId w:val="1"/>
+        </w:numPr>
+        <w:rPr>
+          <w:b/>
+          <w:bCs/>
+          <w:color w:val="80340D" w:themeColor="accent2" w:themeShade="80"/>
+        </w:rPr>
+      </w:pPr>
+      <w:r>
+        <w:rPr>
+          <w:b/>
+          <w:bCs/>
+          <w:color w:val="80340D" w:themeColor="accent2" w:themeShade="80"/>
+        </w:rPr>
+        <w:t xml:space="preserve">What </w:t>
+      </w:r>
+      <w:r>
+        <w:rPr>
+          <w:b/>
+          <w:bCs/>
+          <w:color w:val="80340D" w:themeColor="accent2" w:themeShade="80"/>
+        </w:rPr>
+        <w:t xml:space="preserve">is the </w:t>
+      </w:r>
+      <w:r>
+        <w:rPr>
+          <w:b/>
+          <w:bCs/>
+          <w:color w:val="80340D" w:themeColor="accent2" w:themeShade="80"/>
+        </w:rPr>
+        <w:t>HTTP Interceptor?</w:t>
+      </w:r>
+      <w:r>
+        <w:rPr>
+          <w:b/>
+          <w:bCs/>
+          <w:color w:val="80340D" w:themeColor="accent2" w:themeShade="80"/>
+        </w:rPr>
+        <w:t xml:space="preserve"> </w:t>
+      </w:r>
+      <w:r>
+        <w:rPr>
+          <w:b/>
+          <w:bCs/>
+          <w:color w:val="80340D" w:themeColor="accent2" w:themeShade="80"/>
+        </w:rPr>
+        <w:t>When and where to use</w:t>
+      </w:r>
+      <w:r>
+        <w:rPr>
+          <w:b/>
+          <w:bCs/>
+          <w:color w:val="80340D" w:themeColor="accent2" w:themeShade="80"/>
+        </w:rPr>
+        <w:t xml:space="preserve"> Angular</w:t>
+      </w:r>
+      <w:r>
+        <w:rPr>
+          <w:b/>
+          <w:bCs/>
+          <w:color w:val="80340D" w:themeColor="accent2" w:themeShade="80"/>
+        </w:rPr>
+        <w:t>?</w:t>
+      </w:r>
+    </w:p>
+    <w:p>
+      <w:pPr>
+        <w:rPr>
+          <w:color w:val="000000" w:themeColor="text1"/>
+        </w:rPr>
+      </w:pPr>
+      <w:r>
+        <w:rPr>
+          <w:color w:val="000000" w:themeColor="text1"/>
+        </w:rPr>
+        <w:t>HTTP Interceptor are special services only which are used to intercept HTTP requests.s</w:t>
+      </w:r>
+    </w:p>
+    <w:p>
+      <w:pPr>
+        <w:rPr>
+          <w:color w:val="000000" w:themeColor="text1"/>
+        </w:rPr>
+      </w:pPr>
+    </w:p>
+    <w:p>
+      <w:pPr>
+        <w:rPr>
+          <w:color w:val="000000" w:themeColor="text1"/>
+        </w:rPr>
+      </w:pPr>
+    </w:p>
+    <w:p>
+      <w:pPr>
+        <w:pStyle w:val="ListParagraph"/>
+        <w:rPr>
+          <w:b/>
+          <w:bCs/>
+          <w:color w:val="80340D" w:themeColor="accent2" w:themeShade="80"/>
+        </w:rPr>
+      </w:pPr>
+    </w:p>
+    <w:p>
+      <w:pPr>
+        <w:pStyle w:val="ListParagraph"/>
+        <w:numPr>
+          <w:ilvl w:val="0"/>
+          <w:numId w:val="1"/>
+        </w:numPr>
+        <w:rPr>
+          <w:b/>
+          <w:bCs/>
+          <w:color w:val="80340D" w:themeColor="accent2" w:themeShade="80"/>
+        </w:rPr>
+      </w:pPr>
+      <w:r>
+        <w:rPr>
+          <w:b/>
+          <w:bCs/>
+          <w:color w:val="80340D" w:themeColor="accent2" w:themeShade="80"/>
+        </w:rPr>
+        <w:t>What is typescript and why do we need it?</w:t>
+      </w:r>
+    </w:p>
+    <w:p>
+      <w:pPr>
+        <w:pStyle w:val="ListParagraph"/>
+        <w:rPr>
+          <w:color w:val="000000" w:themeColor="text1"/>
+        </w:rPr>
+      </w:pPr>
+      <w:r>
+        <w:rPr>
+          <w:color w:val="000000" w:themeColor="text1"/>
+        </w:rPr>
+        <w:t xml:space="preserve">It adds types to JavaScript </w:t>
+      </w:r>
+      <w:r>
+        <w:rPr>
+          <w:color w:val="000000" w:themeColor="text1"/>
+        </w:rPr>
+        <w:t>or superset of JavaScript.</w:t>
+      </w:r>
+    </w:p>
+    <w:p>
+      <w:pPr>
+        <w:pStyle w:val="ListParagraph"/>
+        <w:rPr>
+          <w:b/>
+          <w:bCs/>
+          <w:color w:val="80340D" w:themeColor="accent2" w:themeShade="80"/>
+        </w:rPr>
+      </w:pPr>
+    </w:p>
+    <w:p>
+      <w:pPr>
+        <w:pStyle w:val="ListParagraph"/>
+        <w:numPr>
+          <w:ilvl w:val="0"/>
+          <w:numId w:val="1"/>
+        </w:numPr>
+        <w:rPr>
+          <w:b/>
+          <w:bCs/>
+          <w:color w:val="80340D" w:themeColor="accent2" w:themeShade="80"/>
+        </w:rPr>
+      </w:pPr>
+      <w:r>
+        <w:rPr>
+          <w:b/>
+          <w:bCs/>
+          <w:color w:val="80340D" w:themeColor="accent2" w:themeShade="80"/>
+        </w:rPr>
+        <w:t xml:space="preserve">What is Typescript? Or What is the difference between Typescript and Javascript? </w:t>
+      </w:r>
+    </w:p>
+    <w:p>
+      <w:pPr>
+        <w:pStyle w:val="ListParagraph"/>
+        <w:rPr>
+          <w:b/>
+          <w:bCs/>
+          <w:color w:val="80340D" w:themeColor="accent2" w:themeShade="80"/>
+        </w:rPr>
+      </w:pPr>
+    </w:p>
+    <w:p>
+      <w:pPr>
+        <w:pStyle w:val="ListParagraph"/>
+        <w:numPr>
+          <w:ilvl w:val="0"/>
+          <w:numId w:val="1"/>
+        </w:numPr>
+        <w:rPr>
+          <w:b/>
+          <w:bCs/>
+          <w:color w:val="80340D" w:themeColor="accent2" w:themeShade="80"/>
+        </w:rPr>
+      </w:pPr>
+      <w:r>
+        <w:rPr>
+          <w:b/>
+          <w:bCs/>
+          <w:color w:val="80340D" w:themeColor="accent2" w:themeShade="80"/>
+        </w:rPr>
+        <w:t xml:space="preserve"> What is the difference between let and var keyword?</w:t>
       </w:r>
     </w:p>
     <w:p>
@@ -6162,7 +8739,7 @@
     <mc:AlternateContent>
       <mc:Choice Requires="v">
         <w:pict>
-          <v:shapetype w14:anchorId="328EE006" id="_x0000_t75" coordsize="21600,21600" o:spt="75" o:preferrelative="t" path="m@4@5l@4@11@9@11@9@5xe" filled="f" stroked="f">
+          <v:shapetype w14:anchorId="7181ED1D" id="_x0000_t75" coordsize="21600,21600" o:spt="75" o:preferrelative="t" path="m@4@5l@4@11@9@11@9@5xe" filled="f" stroked="f">
             <v:stroke joinstyle="miter"/>
             <v:formulas>
               <v:f eqn="if lineDrawn pixelLineWidth 0"/>
@@ -6188,10 +8765,10 @@
       </mc:Choice>
       <mc:Fallback>
         <w:drawing>
-          <wp:inline distT="0" distB="0" distL="0" distR="0" wp14:anchorId="6734EFF6" wp14:editId="74E6AFBE">
+          <wp:inline distT="0" distB="0" distL="0" distR="0" wp14:anchorId="7E749F6B" wp14:editId="5B14D13E">
             <wp:extent cx="142875" cy="142875"/>
             <wp:effectExtent l="0" t="0" r="9525" b="9525"/>
-            <wp:docPr id="1121061464" name="Picture 2" descr="C:\Users\JRAJEN~1\AppData\Local\Temp\mso4408.tmp"/>
+            <wp:docPr id="233132650" name="Picture 2" descr="C:\Users\JRAJEN~1\AppData\Local\Temp\mso4408.tmp"/>
             <wp:cNvGraphicFramePr>
               <a:graphicFrameLocks xmlns:a="http://schemas.openxmlformats.org/drawingml/2006/main" noChangeAspect="1"/>
             </wp:cNvGraphicFramePr>
@@ -6345,6 +8922,123 @@
     </w:lvl>
   </w:abstractNum>
   <w:abstractNum w:abstractNumId="1" w15:restartNumberingAfterBreak="0">
+    <w:nsid w:val="20103013"/>
+    <w:multiLevelType w:val="multilevel"/>
+    <w:tmpl w:val="177C6CDE"/>
+    <w:lvl w:ilvl="0">
+      <w:start w:val="1"/>
+      <w:numFmt w:val="decimal"/>
+      <w:lvlText w:val="%1."/>
+      <w:lvlJc w:val="left"/>
+      <w:pPr>
+        <w:tabs>
+          <w:tab w:val="num" w:pos="720"/>
+        </w:tabs>
+        <w:ind w:left="720" w:hanging="360"/>
+      </w:pPr>
+    </w:lvl>
+    <w:lvl w:ilvl="1">
+      <w:start w:val="1"/>
+      <w:numFmt w:val="bullet"/>
+      <w:lvlText w:val="o"/>
+      <w:lvlJc w:val="left"/>
+      <w:pPr>
+        <w:tabs>
+          <w:tab w:val="num" w:pos="1440"/>
+        </w:tabs>
+        <w:ind w:left="1440" w:hanging="360"/>
+      </w:pPr>
+      <w:rPr>
+        <w:rFonts w:ascii="Courier New" w:hAnsi="Courier New" w:hint="default"/>
+        <w:sz w:val="20"/>
+      </w:rPr>
+    </w:lvl>
+    <w:lvl w:ilvl="2" w:tentative="1">
+      <w:start w:val="1"/>
+      <w:numFmt w:val="decimal"/>
+      <w:lvlText w:val="%3."/>
+      <w:lvlJc w:val="left"/>
+      <w:pPr>
+        <w:tabs>
+          <w:tab w:val="num" w:pos="2160"/>
+        </w:tabs>
+        <w:ind w:left="2160" w:hanging="360"/>
+      </w:pPr>
+    </w:lvl>
+    <w:lvl w:ilvl="3" w:tentative="1">
+      <w:start w:val="1"/>
+      <w:numFmt w:val="decimal"/>
+      <w:lvlText w:val="%4."/>
+      <w:lvlJc w:val="left"/>
+      <w:pPr>
+        <w:tabs>
+          <w:tab w:val="num" w:pos="2880"/>
+        </w:tabs>
+        <w:ind w:left="2880" w:hanging="360"/>
+      </w:pPr>
+    </w:lvl>
+    <w:lvl w:ilvl="4" w:tentative="1">
+      <w:start w:val="1"/>
+      <w:numFmt w:val="decimal"/>
+      <w:lvlText w:val="%5."/>
+      <w:lvlJc w:val="left"/>
+      <w:pPr>
+        <w:tabs>
+          <w:tab w:val="num" w:pos="3600"/>
+        </w:tabs>
+        <w:ind w:left="3600" w:hanging="360"/>
+      </w:pPr>
+    </w:lvl>
+    <w:lvl w:ilvl="5" w:tentative="1">
+      <w:start w:val="1"/>
+      <w:numFmt w:val="decimal"/>
+      <w:lvlText w:val="%6."/>
+      <w:lvlJc w:val="left"/>
+      <w:pPr>
+        <w:tabs>
+          <w:tab w:val="num" w:pos="4320"/>
+        </w:tabs>
+        <w:ind w:left="4320" w:hanging="360"/>
+      </w:pPr>
+    </w:lvl>
+    <w:lvl w:ilvl="6" w:tentative="1">
+      <w:start w:val="1"/>
+      <w:numFmt w:val="decimal"/>
+      <w:lvlText w:val="%7."/>
+      <w:lvlJc w:val="left"/>
+      <w:pPr>
+        <w:tabs>
+          <w:tab w:val="num" w:pos="5040"/>
+        </w:tabs>
+        <w:ind w:left="5040" w:hanging="360"/>
+      </w:pPr>
+    </w:lvl>
+    <w:lvl w:ilvl="7" w:tentative="1">
+      <w:start w:val="1"/>
+      <w:numFmt w:val="decimal"/>
+      <w:lvlText w:val="%8."/>
+      <w:lvlJc w:val="left"/>
+      <w:pPr>
+        <w:tabs>
+          <w:tab w:val="num" w:pos="5760"/>
+        </w:tabs>
+        <w:ind w:left="5760" w:hanging="360"/>
+      </w:pPr>
+    </w:lvl>
+    <w:lvl w:ilvl="8" w:tentative="1">
+      <w:start w:val="1"/>
+      <w:numFmt w:val="decimal"/>
+      <w:lvlText w:val="%9."/>
+      <w:lvlJc w:val="left"/>
+      <w:pPr>
+        <w:tabs>
+          <w:tab w:val="num" w:pos="6480"/>
+        </w:tabs>
+        <w:ind w:left="6480" w:hanging="360"/>
+      </w:pPr>
+    </w:lvl>
+  </w:abstractNum>
+  <w:abstractNum w:abstractNumId="2" w15:restartNumberingAfterBreak="0">
     <w:nsid w:val="25EC1444"/>
     <w:multiLevelType w:val="multilevel"/>
     <w:tmpl w:val="41A83B3E"/>
@@ -6457,7 +9151,120 @@
       </w:pPr>
     </w:lvl>
   </w:abstractNum>
-  <w:abstractNum w:abstractNumId="2" w15:restartNumberingAfterBreak="0">
+  <w:abstractNum w:abstractNumId="3" w15:restartNumberingAfterBreak="0">
+    <w:nsid w:val="446938A2"/>
+    <w:multiLevelType w:val="multilevel"/>
+    <w:tmpl w:val="B29EE76E"/>
+    <w:lvl w:ilvl="0">
+      <w:start w:val="1"/>
+      <w:numFmt w:val="decimal"/>
+      <w:lvlText w:val="%1."/>
+      <w:lvlJc w:val="left"/>
+      <w:pPr>
+        <w:tabs>
+          <w:tab w:val="num" w:pos="720"/>
+        </w:tabs>
+        <w:ind w:left="720" w:hanging="360"/>
+      </w:pPr>
+    </w:lvl>
+    <w:lvl w:ilvl="1" w:tentative="1">
+      <w:start w:val="1"/>
+      <w:numFmt w:val="decimal"/>
+      <w:lvlText w:val="%2."/>
+      <w:lvlJc w:val="left"/>
+      <w:pPr>
+        <w:tabs>
+          <w:tab w:val="num" w:pos="1440"/>
+        </w:tabs>
+        <w:ind w:left="1440" w:hanging="360"/>
+      </w:pPr>
+    </w:lvl>
+    <w:lvl w:ilvl="2" w:tentative="1">
+      <w:start w:val="1"/>
+      <w:numFmt w:val="decimal"/>
+      <w:lvlText w:val="%3."/>
+      <w:lvlJc w:val="left"/>
+      <w:pPr>
+        <w:tabs>
+          <w:tab w:val="num" w:pos="2160"/>
+        </w:tabs>
+        <w:ind w:left="2160" w:hanging="360"/>
+      </w:pPr>
+    </w:lvl>
+    <w:lvl w:ilvl="3" w:tentative="1">
+      <w:start w:val="1"/>
+      <w:numFmt w:val="decimal"/>
+      <w:lvlText w:val="%4."/>
+      <w:lvlJc w:val="left"/>
+      <w:pPr>
+        <w:tabs>
+          <w:tab w:val="num" w:pos="2880"/>
+        </w:tabs>
+        <w:ind w:left="2880" w:hanging="360"/>
+      </w:pPr>
+    </w:lvl>
+    <w:lvl w:ilvl="4" w:tentative="1">
+      <w:start w:val="1"/>
+      <w:numFmt w:val="decimal"/>
+      <w:lvlText w:val="%5."/>
+      <w:lvlJc w:val="left"/>
+      <w:pPr>
+        <w:tabs>
+          <w:tab w:val="num" w:pos="3600"/>
+        </w:tabs>
+        <w:ind w:left="3600" w:hanging="360"/>
+      </w:pPr>
+    </w:lvl>
+    <w:lvl w:ilvl="5" w:tentative="1">
+      <w:start w:val="1"/>
+      <w:numFmt w:val="decimal"/>
+      <w:lvlText w:val="%6."/>
+      <w:lvlJc w:val="left"/>
+      <w:pPr>
+        <w:tabs>
+          <w:tab w:val="num" w:pos="4320"/>
+        </w:tabs>
+        <w:ind w:left="4320" w:hanging="360"/>
+      </w:pPr>
+    </w:lvl>
+    <w:lvl w:ilvl="6" w:tentative="1">
+      <w:start w:val="1"/>
+      <w:numFmt w:val="decimal"/>
+      <w:lvlText w:val="%7."/>
+      <w:lvlJc w:val="left"/>
+      <w:pPr>
+        <w:tabs>
+          <w:tab w:val="num" w:pos="5040"/>
+        </w:tabs>
+        <w:ind w:left="5040" w:hanging="360"/>
+      </w:pPr>
+    </w:lvl>
+    <w:lvl w:ilvl="7" w:tentative="1">
+      <w:start w:val="1"/>
+      <w:numFmt w:val="decimal"/>
+      <w:lvlText w:val="%8."/>
+      <w:lvlJc w:val="left"/>
+      <w:pPr>
+        <w:tabs>
+          <w:tab w:val="num" w:pos="5760"/>
+        </w:tabs>
+        <w:ind w:left="5760" w:hanging="360"/>
+      </w:pPr>
+    </w:lvl>
+    <w:lvl w:ilvl="8" w:tentative="1">
+      <w:start w:val="1"/>
+      <w:numFmt w:val="decimal"/>
+      <w:lvlText w:val="%9."/>
+      <w:lvlJc w:val="left"/>
+      <w:pPr>
+        <w:tabs>
+          <w:tab w:val="num" w:pos="6480"/>
+        </w:tabs>
+        <w:ind w:left="6480" w:hanging="360"/>
+      </w:pPr>
+    </w:lvl>
+  </w:abstractNum>
+  <w:abstractNum w:abstractNumId="4" w15:restartNumberingAfterBreak="0">
     <w:nsid w:val="6988662F"/>
     <w:multiLevelType w:val="hybridMultilevel"/>
     <w:tmpl w:val="C0529D7C"/>
@@ -6572,13 +9379,19 @@
     </w:lvl>
   </w:abstractNum>
   <w:num w:numId="1" w16cid:durableId="1015812235">
-    <w:abstractNumId w:val="2"/>
+    <w:abstractNumId w:val="4"/>
   </w:num>
   <w:num w:numId="2" w16cid:durableId="639767929">
-    <w:abstractNumId w:val="1"/>
+    <w:abstractNumId w:val="2"/>
   </w:num>
   <w:num w:numId="3" w16cid:durableId="559824446">
     <w:abstractNumId w:val="0"/>
+  </w:num>
+  <w:num w:numId="4" w16cid:durableId="211620782">
+    <w:abstractNumId w:val="1"/>
+  </w:num>
+  <w:num w:numId="5" w16cid:durableId="1936863684">
+    <w:abstractNumId w:val="3"/>
   </w:num>
 </w:numbering>
 </file>
@@ -7522,6 +10335,36 @@
       <w:shd w:val="clear" w:color="auto" w:fill="E1DFDD"/>
     </w:rPr>
   </w:style>
+  <w:style w:type="character" w:styleId="Strong">
+    <w:name w:val="Strong"/>
+    <w:basedOn w:val="DefaultParagraphFont"/>
+    <w:uiPriority w:val="22"/>
+    <w:qFormat/>
+    <w:rsid w:val="00504BD8"/>
+    <w:rPr>
+      <w:b/>
+      <w:bCs/>
+    </w:rPr>
+  </w:style>
+  <w:style w:type="table" w:styleId="TableGrid">
+    <w:name w:val="Table Grid"/>
+    <w:basedOn w:val="TableNormal"/>
+    <w:uiPriority w:val="39"/>
+    <w:rsid w:val="00504BD8"/>
+    <w:pPr>
+      <w:spacing w:after="0" w:line="240" w:lineRule="auto"/>
+    </w:pPr>
+    <w:tblPr>
+      <w:tblBorders>
+        <w:top w:val="single" w:sz="4" w:space="0" w:color="auto"/>
+        <w:left w:val="single" w:sz="4" w:space="0" w:color="auto"/>
+        <w:bottom w:val="single" w:sz="4" w:space="0" w:color="auto"/>
+        <w:right w:val="single" w:sz="4" w:space="0" w:color="auto"/>
+        <w:insideH w:val="single" w:sz="4" w:space="0" w:color="auto"/>
+        <w:insideV w:val="single" w:sz="4" w:space="0" w:color="auto"/>
+      </w:tblBorders>
+    </w:tblPr>
+  </w:style>
 </w:styles>
 </file>
 

--- a/Angular - Int Q&A.docx
+++ b/Angular - Int Q&A.docx
@@ -61,16 +61,24 @@
         </w:rPr>
         <w:t xml:space="preserve">Angular is a </w:t>
       </w:r>
+      <w:proofErr w:type="gramStart"/>
       <w:r>
         <w:rPr>
           <w:color w:val="0D0D0D" w:themeColor="text1" w:themeTint="F2"/>
         </w:rPr>
-        <w:t xml:space="preserve">component based framework or </w:t>
-      </w:r>
+        <w:t>component based</w:t>
+      </w:r>
+      <w:proofErr w:type="gramEnd"/>
       <w:r>
         <w:rPr>
           <w:color w:val="0D0D0D" w:themeColor="text1" w:themeTint="F2"/>
         </w:rPr>
+        <w:t xml:space="preserve"> framework or </w:t>
+      </w:r>
+      <w:r>
+        <w:rPr>
+          <w:color w:val="0D0D0D" w:themeColor="text1" w:themeTint="F2"/>
+        </w:rPr>
         <w:t>JavaScript binding framework, which binds HTML UI with JavaScript model</w:t>
       </w:r>
       <w:r>
@@ -175,8 +183,16 @@
         <w:rPr>
           <w:color w:val="0D0D0D" w:themeColor="text1" w:themeTint="F2"/>
         </w:rPr>
-        <w:t>Testability with help of specs.ts</w:t>
-      </w:r>
+        <w:t xml:space="preserve">Testability with help of </w:t>
+      </w:r>
+      <w:proofErr w:type="spellStart"/>
+      <w:r>
+        <w:rPr>
+          <w:color w:val="0D0D0D" w:themeColor="text1" w:themeTint="F2"/>
+        </w:rPr>
+        <w:t>specs.ts</w:t>
+      </w:r>
+      <w:proofErr w:type="spellEnd"/>
     </w:p>
     <w:p>
       <w:pPr>
@@ -1914,7 +1930,25 @@
           <w:bCs/>
           <w:color w:val="80340D" w:themeColor="accent2" w:themeShade="80"/>
         </w:rPr>
-        <w:t xml:space="preserve">Explain the importance of NPM and Node_Modules folder? </w:t>
+        <w:t xml:space="preserve">Explain the importance of NPM and </w:t>
+      </w:r>
+      <w:proofErr w:type="spellStart"/>
+      <w:r>
+        <w:rPr>
+          <w:b/>
+          <w:bCs/>
+          <w:color w:val="80340D" w:themeColor="accent2" w:themeShade="80"/>
+        </w:rPr>
+        <w:t>Node_Modules</w:t>
+      </w:r>
+      <w:proofErr w:type="spellEnd"/>
+      <w:r>
+        <w:rPr>
+          <w:b/>
+          <w:bCs/>
+          <w:color w:val="80340D" w:themeColor="accent2" w:themeShade="80"/>
+        </w:rPr>
+        <w:t xml:space="preserve"> folder? </w:t>
       </w:r>
     </w:p>
     <w:p>
@@ -1946,11 +1980,19 @@
           <w:color w:val="80340D" w:themeColor="accent2" w:themeShade="80"/>
         </w:rPr>
       </w:pPr>
-      <w:r>
-        <w:rPr>
-          <w:color w:val="000000" w:themeColor="text1"/>
-        </w:rPr>
-        <w:t xml:space="preserve">Node_modules folder where all the packages are installed. </w:t>
+      <w:proofErr w:type="spellStart"/>
+      <w:r>
+        <w:rPr>
+          <w:color w:val="000000" w:themeColor="text1"/>
+        </w:rPr>
+        <w:t>Node_modules</w:t>
+      </w:r>
+      <w:proofErr w:type="spellEnd"/>
+      <w:r>
+        <w:rPr>
+          <w:color w:val="000000" w:themeColor="text1"/>
+        </w:rPr>
+        <w:t xml:space="preserve"> folder where all the packages are installed. </w:t>
       </w:r>
     </w:p>
     <w:p>
@@ -2006,12 +2048,20 @@
           <w:color w:val="000000" w:themeColor="text1"/>
         </w:rPr>
       </w:pPr>
+      <w:proofErr w:type="spellStart"/>
       <w:r>
         <w:rPr>
           <w:color w:val="000000" w:themeColor="text1"/>
         </w:rPr>
         <w:lastRenderedPageBreak/>
-        <w:t>npm install @angilar/cli</w:t>
+        <w:t>npm</w:t>
+      </w:r>
+      <w:proofErr w:type="spellEnd"/>
+      <w:r>
+        <w:rPr>
+          <w:color w:val="000000" w:themeColor="text1"/>
+        </w:rPr>
+        <w:t xml:space="preserve"> install @angilar/cli</w:t>
       </w:r>
     </w:p>
     <w:p>
@@ -2077,7 +2127,25 @@
           <w:bCs/>
           <w:color w:val="80340D" w:themeColor="accent2" w:themeShade="80"/>
         </w:rPr>
-        <w:t xml:space="preserve">Explain the importance of Package.json file in </w:t>
+        <w:t xml:space="preserve">Explain the importance of </w:t>
+      </w:r>
+      <w:proofErr w:type="spellStart"/>
+      <w:r>
+        <w:rPr>
+          <w:b/>
+          <w:bCs/>
+          <w:color w:val="80340D" w:themeColor="accent2" w:themeShade="80"/>
+        </w:rPr>
+        <w:t>Package.json</w:t>
+      </w:r>
+      <w:proofErr w:type="spellEnd"/>
+      <w:r>
+        <w:rPr>
+          <w:b/>
+          <w:bCs/>
+          <w:color w:val="80340D" w:themeColor="accent2" w:themeShade="80"/>
+        </w:rPr>
+        <w:t xml:space="preserve"> file in </w:t>
       </w:r>
       <w:r>
         <w:rPr>
@@ -2107,7 +2175,21 @@
         <w:rPr>
           <w:color w:val="000000" w:themeColor="text1"/>
         </w:rPr>
-        <w:t>It has all the reference of javascript references needed for the project.</w:t>
+        <w:t xml:space="preserve">It has all the reference of </w:t>
+      </w:r>
+      <w:proofErr w:type="spellStart"/>
+      <w:r>
+        <w:rPr>
+          <w:color w:val="000000" w:themeColor="text1"/>
+        </w:rPr>
+        <w:t>javascript</w:t>
+      </w:r>
+      <w:proofErr w:type="spellEnd"/>
+      <w:r>
+        <w:rPr>
+          <w:color w:val="000000" w:themeColor="text1"/>
+        </w:rPr>
+        <w:t xml:space="preserve"> references needed for the project.</w:t>
       </w:r>
     </w:p>
     <w:p>
@@ -2173,7 +2255,23 @@
         <w:rPr>
           <w:color w:val="000000" w:themeColor="text1"/>
         </w:rPr>
-        <w:t>are the most UI building block of a angular app.</w:t>
+        <w:t xml:space="preserve">are the most UI building block of </w:t>
+      </w:r>
+      <w:proofErr w:type="spellStart"/>
+      <w:proofErr w:type="gramStart"/>
+      <w:r>
+        <w:rPr>
+          <w:color w:val="000000" w:themeColor="text1"/>
+        </w:rPr>
+        <w:t>a</w:t>
+      </w:r>
+      <w:proofErr w:type="spellEnd"/>
+      <w:proofErr w:type="gramEnd"/>
+      <w:r>
+        <w:rPr>
+          <w:color w:val="000000" w:themeColor="text1"/>
+        </w:rPr>
+        <w:t xml:space="preserve"> angular app.</w:t>
       </w:r>
     </w:p>
     <w:p>
@@ -2389,8 +2487,28 @@
           <w:bCs/>
           <w:color w:val="80340D" w:themeColor="accent2" w:themeShade="80"/>
         </w:rPr>
-        <w:t>module &amp; what is app.module.ts</w:t>
-      </w:r>
+        <w:t xml:space="preserve">module &amp; what is </w:t>
+      </w:r>
+      <w:proofErr w:type="spellStart"/>
+      <w:proofErr w:type="gramStart"/>
+      <w:r>
+        <w:rPr>
+          <w:b/>
+          <w:bCs/>
+          <w:color w:val="80340D" w:themeColor="accent2" w:themeShade="80"/>
+        </w:rPr>
+        <w:t>app.module</w:t>
+      </w:r>
+      <w:proofErr w:type="gramEnd"/>
+      <w:r>
+        <w:rPr>
+          <w:b/>
+          <w:bCs/>
+          <w:color w:val="80340D" w:themeColor="accent2" w:themeShade="80"/>
+        </w:rPr>
+        <w:t>.ts</w:t>
+      </w:r>
+      <w:proofErr w:type="spellEnd"/>
       <w:r>
         <w:rPr>
           <w:b/>
@@ -2443,89 +2561,165 @@
           <w:bCs/>
           <w:color w:val="80340D" w:themeColor="accent2" w:themeShade="80"/>
         </w:rPr>
-        <w:t xml:space="preserve">How an Angular App gets Loaded and Started? What are index.html, app-root, selector and main.ts? </w:t>
-      </w:r>
-    </w:p>
-    <w:p>
-      <w:pPr>
-        <w:pStyle w:val="ListParagraph"/>
-        <w:rPr>
-          <w:color w:val="000000" w:themeColor="text1"/>
-        </w:rPr>
-      </w:pPr>
-      <w:r>
-        <w:rPr>
-          <w:color w:val="000000" w:themeColor="text1"/>
-        </w:rPr>
-        <w:t>Angular is used to create Single Page Applications. index.html file is that single page. Index.html will invoke main.js file which is the JavaScript version of main.ts file.</w:t>
-      </w:r>
-    </w:p>
-    <w:p>
-      <w:pPr>
-        <w:pStyle w:val="ListParagraph"/>
-        <w:rPr>
-          <w:color w:val="000000" w:themeColor="text1"/>
-        </w:rPr>
-      </w:pPr>
-    </w:p>
-    <w:p>
-      <w:pPr>
-        <w:pStyle w:val="ListParagraph"/>
-        <w:rPr>
-          <w:color w:val="000000" w:themeColor="text1"/>
-        </w:rPr>
-      </w:pPr>
-      <w:r>
-        <w:rPr>
-          <w:color w:val="000000" w:themeColor="text1"/>
-        </w:rPr>
-        <w:t>main.ts file is like the entry point of the web app. It compiles the web app and bootstraps the AppModule to run in the browser.</w:t>
-      </w:r>
-    </w:p>
-    <w:p>
-      <w:pPr>
-        <w:pStyle w:val="ListParagraph"/>
-        <w:rPr>
-          <w:color w:val="000000" w:themeColor="text1"/>
-        </w:rPr>
-      </w:pPr>
-    </w:p>
-    <w:p>
-      <w:pPr>
-        <w:pStyle w:val="ListParagraph"/>
-        <w:rPr>
-          <w:color w:val="000000" w:themeColor="text1"/>
-        </w:rPr>
-      </w:pPr>
-      <w:r>
-        <w:rPr>
-          <w:color w:val="000000" w:themeColor="text1"/>
-        </w:rPr>
-        <w:t>App module file will then bootstrap the AppComponent.</w:t>
-      </w:r>
-    </w:p>
-    <w:p>
-      <w:pPr>
-        <w:pStyle w:val="ListParagraph"/>
-        <w:rPr>
-          <w:b/>
-          <w:bCs/>
-          <w:color w:val="80340D" w:themeColor="accent2" w:themeShade="80"/>
-        </w:rPr>
-      </w:pPr>
-    </w:p>
-    <w:p>
-      <w:pPr>
-        <w:pStyle w:val="ListParagraph"/>
-        <w:rPr>
-          <w:color w:val="000000" w:themeColor="text1"/>
-        </w:rPr>
-      </w:pPr>
-      <w:r>
-        <w:rPr>
-          <w:color w:val="000000" w:themeColor="text1"/>
-        </w:rPr>
-        <w:t>AppComponent or app-root component is the HTML which you will see finally.</w:t>
+        <w:t xml:space="preserve">How an Angular App gets Loaded and Started? What are index.html, app-root, selector and </w:t>
+      </w:r>
+      <w:proofErr w:type="spellStart"/>
+      <w:r>
+        <w:rPr>
+          <w:b/>
+          <w:bCs/>
+          <w:color w:val="80340D" w:themeColor="accent2" w:themeShade="80"/>
+        </w:rPr>
+        <w:t>main.ts</w:t>
+      </w:r>
+      <w:proofErr w:type="spellEnd"/>
+      <w:r>
+        <w:rPr>
+          <w:b/>
+          <w:bCs/>
+          <w:color w:val="80340D" w:themeColor="accent2" w:themeShade="80"/>
+        </w:rPr>
+        <w:t xml:space="preserve">? </w:t>
+      </w:r>
+    </w:p>
+    <w:p>
+      <w:pPr>
+        <w:pStyle w:val="ListParagraph"/>
+        <w:rPr>
+          <w:color w:val="000000" w:themeColor="text1"/>
+        </w:rPr>
+      </w:pPr>
+      <w:r>
+        <w:rPr>
+          <w:color w:val="000000" w:themeColor="text1"/>
+        </w:rPr>
+        <w:t xml:space="preserve">Angular is used to create Single Page Applications. index.html file is that single page. Index.html will invoke main.js file which is the JavaScript version of </w:t>
+      </w:r>
+      <w:proofErr w:type="spellStart"/>
+      <w:r>
+        <w:rPr>
+          <w:color w:val="000000" w:themeColor="text1"/>
+        </w:rPr>
+        <w:t>main.ts</w:t>
+      </w:r>
+      <w:proofErr w:type="spellEnd"/>
+      <w:r>
+        <w:rPr>
+          <w:color w:val="000000" w:themeColor="text1"/>
+        </w:rPr>
+        <w:t xml:space="preserve"> file.</w:t>
+      </w:r>
+    </w:p>
+    <w:p>
+      <w:pPr>
+        <w:pStyle w:val="ListParagraph"/>
+        <w:rPr>
+          <w:color w:val="000000" w:themeColor="text1"/>
+        </w:rPr>
+      </w:pPr>
+    </w:p>
+    <w:p>
+      <w:pPr>
+        <w:pStyle w:val="ListParagraph"/>
+        <w:rPr>
+          <w:color w:val="000000" w:themeColor="text1"/>
+        </w:rPr>
+      </w:pPr>
+      <w:proofErr w:type="spellStart"/>
+      <w:r>
+        <w:rPr>
+          <w:color w:val="000000" w:themeColor="text1"/>
+        </w:rPr>
+        <w:t>main.ts</w:t>
+      </w:r>
+      <w:proofErr w:type="spellEnd"/>
+      <w:r>
+        <w:rPr>
+          <w:color w:val="000000" w:themeColor="text1"/>
+        </w:rPr>
+        <w:t xml:space="preserve"> file is like the entry point of the web app. It compiles the web app and bootstraps the </w:t>
+      </w:r>
+      <w:proofErr w:type="spellStart"/>
+      <w:r>
+        <w:rPr>
+          <w:color w:val="000000" w:themeColor="text1"/>
+        </w:rPr>
+        <w:t>AppModule</w:t>
+      </w:r>
+      <w:proofErr w:type="spellEnd"/>
+      <w:r>
+        <w:rPr>
+          <w:color w:val="000000" w:themeColor="text1"/>
+        </w:rPr>
+        <w:t xml:space="preserve"> to run in the browser.</w:t>
+      </w:r>
+    </w:p>
+    <w:p>
+      <w:pPr>
+        <w:pStyle w:val="ListParagraph"/>
+        <w:rPr>
+          <w:color w:val="000000" w:themeColor="text1"/>
+        </w:rPr>
+      </w:pPr>
+    </w:p>
+    <w:p>
+      <w:pPr>
+        <w:pStyle w:val="ListParagraph"/>
+        <w:rPr>
+          <w:color w:val="000000" w:themeColor="text1"/>
+        </w:rPr>
+      </w:pPr>
+      <w:r>
+        <w:rPr>
+          <w:color w:val="000000" w:themeColor="text1"/>
+        </w:rPr>
+        <w:t xml:space="preserve">App module file will then bootstrap the </w:t>
+      </w:r>
+      <w:proofErr w:type="spellStart"/>
+      <w:r>
+        <w:rPr>
+          <w:color w:val="000000" w:themeColor="text1"/>
+        </w:rPr>
+        <w:t>AppComponent</w:t>
+      </w:r>
+      <w:proofErr w:type="spellEnd"/>
+      <w:r>
+        <w:rPr>
+          <w:color w:val="000000" w:themeColor="text1"/>
+        </w:rPr>
+        <w:t>.</w:t>
+      </w:r>
+    </w:p>
+    <w:p>
+      <w:pPr>
+        <w:pStyle w:val="ListParagraph"/>
+        <w:rPr>
+          <w:b/>
+          <w:bCs/>
+          <w:color w:val="80340D" w:themeColor="accent2" w:themeShade="80"/>
+        </w:rPr>
+      </w:pPr>
+    </w:p>
+    <w:p>
+      <w:pPr>
+        <w:pStyle w:val="ListParagraph"/>
+        <w:rPr>
+          <w:color w:val="000000" w:themeColor="text1"/>
+        </w:rPr>
+      </w:pPr>
+      <w:proofErr w:type="spellStart"/>
+      <w:r>
+        <w:rPr>
+          <w:color w:val="000000" w:themeColor="text1"/>
+        </w:rPr>
+        <w:t>AppComponent</w:t>
+      </w:r>
+      <w:proofErr w:type="spellEnd"/>
+      <w:r>
+        <w:rPr>
+          <w:color w:val="000000" w:themeColor="text1"/>
+        </w:rPr>
+        <w:t xml:space="preserve"> or app-root component is the HTML which you will see finally.</w:t>
       </w:r>
     </w:p>
     <w:p>
@@ -2819,7 +3013,25 @@
           <w:color w:val="000000" w:themeColor="text1"/>
         </w:rPr>
         <w:tab/>
-        <w:t xml:space="preserve">It is represented only inside bouble braces. </w:t>
+        <w:t xml:space="preserve">It is represented only inside </w:t>
+      </w:r>
+      <w:proofErr w:type="spellStart"/>
+      <w:r>
+        <w:rPr>
+          <w:b/>
+          <w:bCs/>
+          <w:color w:val="000000" w:themeColor="text1"/>
+        </w:rPr>
+        <w:t>bouble</w:t>
+      </w:r>
+      <w:proofErr w:type="spellEnd"/>
+      <w:r>
+        <w:rPr>
+          <w:b/>
+          <w:bCs/>
+          <w:color w:val="000000" w:themeColor="text1"/>
+        </w:rPr>
+        <w:t xml:space="preserve"> braces. </w:t>
       </w:r>
       <w:r>
         <w:rPr>
@@ -3063,7 +3275,21 @@
         <w:rPr>
           <w:color w:val="000000" w:themeColor="text1"/>
         </w:rPr>
-        <w:t xml:space="preserve"> - (event) =”expression”→ One-way binding from UI to the component</w:t>
+        <w:t xml:space="preserve"> - (event) </w:t>
+      </w:r>
+      <w:proofErr w:type="gramStart"/>
+      <w:r>
+        <w:rPr>
+          <w:color w:val="000000" w:themeColor="text1"/>
+        </w:rPr>
+        <w:t>=”expression</w:t>
+      </w:r>
+      <w:proofErr w:type="gramEnd"/>
+      <w:r>
+        <w:rPr>
+          <w:color w:val="000000" w:themeColor="text1"/>
+        </w:rPr>
+        <w:t>”→ One-way binding from UI to the component</w:t>
       </w:r>
     </w:p>
     <w:p>
@@ -3106,7 +3332,25 @@
           <w:bCs/>
           <w:color w:val="80340D" w:themeColor="accent2" w:themeShade="80"/>
         </w:rPr>
-        <w:t xml:space="preserve">What is Two way Binding in Angular? </w:t>
+        <w:t xml:space="preserve">What is </w:t>
+      </w:r>
+      <w:proofErr w:type="gramStart"/>
+      <w:r>
+        <w:rPr>
+          <w:b/>
+          <w:bCs/>
+          <w:color w:val="80340D" w:themeColor="accent2" w:themeShade="80"/>
+        </w:rPr>
+        <w:t>Two way</w:t>
+      </w:r>
+      <w:proofErr w:type="gramEnd"/>
+      <w:r>
+        <w:rPr>
+          <w:b/>
+          <w:bCs/>
+          <w:color w:val="80340D" w:themeColor="accent2" w:themeShade="80"/>
+        </w:rPr>
+        <w:t xml:space="preserve"> Binding in Angular? </w:t>
       </w:r>
     </w:p>
     <w:p>
@@ -3140,7 +3384,16 @@
           <w:bCs/>
           <w:color w:val="000000" w:themeColor="text1"/>
         </w:rPr>
-        <w:t>Two-Way Binding</w:t>
+        <w:t xml:space="preserve">Two-Way </w:t>
+      </w:r>
+      <w:proofErr w:type="gramStart"/>
+      <w:r>
+        <w:rPr>
+          <w:b/>
+          <w:bCs/>
+          <w:color w:val="000000" w:themeColor="text1"/>
+        </w:rPr>
+        <w:t>Binding</w:t>
       </w:r>
       <w:r>
         <w:rPr>
@@ -3154,6 +3407,7 @@
         </w:rPr>
         <w:t xml:space="preserve"> -</w:t>
       </w:r>
+      <w:proofErr w:type="gramEnd"/>
       <w:r>
         <w:rPr>
           <w:color w:val="000000" w:themeColor="text1"/>
@@ -3184,19 +3438,47 @@
         <w:rPr>
           <w:color w:val="000000" w:themeColor="text1"/>
         </w:rPr>
-        <w:t xml:space="preserve">[(ngModel)] </w:t>
-      </w:r>
-      <w:r>
-        <w:rPr>
-          <w:color w:val="000000" w:themeColor="text1"/>
-        </w:rPr>
-        <w:t>=”data”</w:t>
-      </w:r>
-      <w:r>
-        <w:rPr>
-          <w:color w:val="000000" w:themeColor="text1"/>
-        </w:rPr>
-        <w:t xml:space="preserve">→ </w:t>
+        <w:t>[(</w:t>
+      </w:r>
+      <w:proofErr w:type="spellStart"/>
+      <w:r>
+        <w:rPr>
+          <w:color w:val="000000" w:themeColor="text1"/>
+        </w:rPr>
+        <w:t>ngModel</w:t>
+      </w:r>
+      <w:proofErr w:type="spellEnd"/>
+      <w:r>
+        <w:rPr>
+          <w:color w:val="000000" w:themeColor="text1"/>
+        </w:rPr>
+        <w:t xml:space="preserve">)] </w:t>
+      </w:r>
+      <w:r>
+        <w:rPr>
+          <w:color w:val="000000" w:themeColor="text1"/>
+        </w:rPr>
+        <w:t>=”</w:t>
+      </w:r>
+      <w:proofErr w:type="gramStart"/>
+      <w:r>
+        <w:rPr>
+          <w:color w:val="000000" w:themeColor="text1"/>
+        </w:rPr>
+        <w:t>data”</w:t>
+      </w:r>
+      <w:r>
+        <w:rPr>
+          <w:color w:val="000000" w:themeColor="text1"/>
+        </w:rPr>
+        <w:t>→</w:t>
+      </w:r>
+      <w:proofErr w:type="gramEnd"/>
+      <w:r>
+        <w:rPr>
+          <w:color w:val="000000" w:themeColor="text1"/>
+        </w:rPr>
+        <w:t xml:space="preserve"> </w:t>
       </w:r>
     </w:p>
     <w:p>
@@ -3437,7 +3719,49 @@
         <w:rPr>
           <w:color w:val="000000" w:themeColor="text1"/>
         </w:rPr>
-        <w:t xml:space="preserve"> (*ngIf, *ngFor, *ngSwitch)</w:t>
+        <w:t xml:space="preserve"> (*</w:t>
+      </w:r>
+      <w:proofErr w:type="spellStart"/>
+      <w:r>
+        <w:rPr>
+          <w:color w:val="000000" w:themeColor="text1"/>
+        </w:rPr>
+        <w:t>ngIf</w:t>
+      </w:r>
+      <w:proofErr w:type="spellEnd"/>
+      <w:r>
+        <w:rPr>
+          <w:color w:val="000000" w:themeColor="text1"/>
+        </w:rPr>
+        <w:t>, *</w:t>
+      </w:r>
+      <w:proofErr w:type="spellStart"/>
+      <w:r>
+        <w:rPr>
+          <w:color w:val="000000" w:themeColor="text1"/>
+        </w:rPr>
+        <w:t>ngFor</w:t>
+      </w:r>
+      <w:proofErr w:type="spellEnd"/>
+      <w:r>
+        <w:rPr>
+          <w:color w:val="000000" w:themeColor="text1"/>
+        </w:rPr>
+        <w:t>, *</w:t>
+      </w:r>
+      <w:proofErr w:type="spellStart"/>
+      <w:r>
+        <w:rPr>
+          <w:color w:val="000000" w:themeColor="text1"/>
+        </w:rPr>
+        <w:t>ngSwitch</w:t>
+      </w:r>
+      <w:proofErr w:type="spellEnd"/>
+      <w:r>
+        <w:rPr>
+          <w:color w:val="000000" w:themeColor="text1"/>
+        </w:rPr>
+        <w:t>)</w:t>
       </w:r>
     </w:p>
     <w:p>
@@ -3466,7 +3790,35 @@
         <w:rPr>
           <w:color w:val="000000" w:themeColor="text1"/>
         </w:rPr>
-        <w:t>element ([ngClass], [ngStyle], Custom directives)</w:t>
+        <w:t>element ([</w:t>
+      </w:r>
+      <w:proofErr w:type="spellStart"/>
+      <w:r>
+        <w:rPr>
+          <w:color w:val="000000" w:themeColor="text1"/>
+        </w:rPr>
+        <w:t>ngClass</w:t>
+      </w:r>
+      <w:proofErr w:type="spellEnd"/>
+      <w:r>
+        <w:rPr>
+          <w:color w:val="000000" w:themeColor="text1"/>
+        </w:rPr>
+        <w:t>], [</w:t>
+      </w:r>
+      <w:proofErr w:type="spellStart"/>
+      <w:r>
+        <w:rPr>
+          <w:color w:val="000000" w:themeColor="text1"/>
+        </w:rPr>
+        <w:t>ngStyle</w:t>
+      </w:r>
+      <w:proofErr w:type="spellEnd"/>
+      <w:r>
+        <w:rPr>
+          <w:color w:val="000000" w:themeColor="text1"/>
+        </w:rPr>
+        <w:t>], Custom directives)</w:t>
       </w:r>
     </w:p>
     <w:p>
@@ -3488,7 +3840,25 @@
           <w:bCs/>
           <w:color w:val="80340D" w:themeColor="accent2" w:themeShade="80"/>
         </w:rPr>
-        <w:t xml:space="preserve">What is *ngIf Structural directive? </w:t>
+        <w:t>What is *</w:t>
+      </w:r>
+      <w:proofErr w:type="spellStart"/>
+      <w:r>
+        <w:rPr>
+          <w:b/>
+          <w:bCs/>
+          <w:color w:val="80340D" w:themeColor="accent2" w:themeShade="80"/>
+        </w:rPr>
+        <w:t>ngIf</w:t>
+      </w:r>
+      <w:proofErr w:type="spellEnd"/>
+      <w:r>
+        <w:rPr>
+          <w:b/>
+          <w:bCs/>
+          <w:color w:val="80340D" w:themeColor="accent2" w:themeShade="80"/>
+        </w:rPr>
+        <w:t xml:space="preserve"> Structural directive? </w:t>
       </w:r>
     </w:p>
     <w:p>
@@ -3685,7 +4055,25 @@
           <w:bCs/>
           <w:color w:val="80340D" w:themeColor="accent2" w:themeShade="80"/>
         </w:rPr>
-        <w:t xml:space="preserve">What is *ngFor Structural directive? </w:t>
+        <w:t>What is *</w:t>
+      </w:r>
+      <w:proofErr w:type="spellStart"/>
+      <w:r>
+        <w:rPr>
+          <w:b/>
+          <w:bCs/>
+          <w:color w:val="80340D" w:themeColor="accent2" w:themeShade="80"/>
+        </w:rPr>
+        <w:t>ngFor</w:t>
+      </w:r>
+      <w:proofErr w:type="spellEnd"/>
+      <w:r>
+        <w:rPr>
+          <w:b/>
+          <w:bCs/>
+          <w:color w:val="80340D" w:themeColor="accent2" w:themeShade="80"/>
+        </w:rPr>
+        <w:t xml:space="preserve"> Structural directive? </w:t>
       </w:r>
     </w:p>
     <w:p>
@@ -3840,7 +4228,25 @@
           <w:color w:val="80340D" w:themeColor="accent2" w:themeShade="80"/>
         </w:rPr>
         <w:lastRenderedPageBreak/>
-        <w:t xml:space="preserve">What is *ngSwitch Structural directive? </w:t>
+        <w:t>What is *</w:t>
+      </w:r>
+      <w:proofErr w:type="spellStart"/>
+      <w:r>
+        <w:rPr>
+          <w:b/>
+          <w:bCs/>
+          <w:color w:val="80340D" w:themeColor="accent2" w:themeShade="80"/>
+        </w:rPr>
+        <w:t>ngSwitch</w:t>
+      </w:r>
+      <w:proofErr w:type="spellEnd"/>
+      <w:r>
+        <w:rPr>
+          <w:b/>
+          <w:bCs/>
+          <w:color w:val="80340D" w:themeColor="accent2" w:themeShade="80"/>
+        </w:rPr>
+        <w:t xml:space="preserve"> Structural directive? </w:t>
       </w:r>
     </w:p>
     <w:p>
@@ -3855,8 +4261,30 @@
         <w:rPr>
           <w:color w:val="000000" w:themeColor="text1"/>
         </w:rPr>
-        <w:t>Used in combination with *ngSwitchCase and *ngSwitchDefault</w:t>
-      </w:r>
+        <w:t>Used in combination with *</w:t>
+      </w:r>
+      <w:proofErr w:type="spellStart"/>
+      <w:r>
+        <w:rPr>
+          <w:color w:val="000000" w:themeColor="text1"/>
+        </w:rPr>
+        <w:t>ngSwitchCase</w:t>
+      </w:r>
+      <w:proofErr w:type="spellEnd"/>
+      <w:r>
+        <w:rPr>
+          <w:color w:val="000000" w:themeColor="text1"/>
+        </w:rPr>
+        <w:t xml:space="preserve"> and *</w:t>
+      </w:r>
+      <w:proofErr w:type="spellStart"/>
+      <w:r>
+        <w:rPr>
+          <w:color w:val="000000" w:themeColor="text1"/>
+        </w:rPr>
+        <w:t>ngSwitchDefault</w:t>
+      </w:r>
+      <w:proofErr w:type="spellEnd"/>
     </w:p>
     <w:p>
       <w:pPr>
@@ -3927,7 +4355,25 @@
           <w:bCs/>
           <w:color w:val="80340D" w:themeColor="accent2" w:themeShade="80"/>
         </w:rPr>
-        <w:t>What is [ngStyle] Attribute directive?</w:t>
+        <w:t>What is [</w:t>
+      </w:r>
+      <w:proofErr w:type="spellStart"/>
+      <w:r>
+        <w:rPr>
+          <w:b/>
+          <w:bCs/>
+          <w:color w:val="80340D" w:themeColor="accent2" w:themeShade="80"/>
+        </w:rPr>
+        <w:t>ngStyle</w:t>
+      </w:r>
+      <w:proofErr w:type="spellEnd"/>
+      <w:r>
+        <w:rPr>
+          <w:b/>
+          <w:bCs/>
+          <w:color w:val="80340D" w:themeColor="accent2" w:themeShade="80"/>
+        </w:rPr>
+        <w:t>] Attribute directive?</w:t>
       </w:r>
     </w:p>
     <w:p>
@@ -4038,7 +4484,25 @@
           <w:bCs/>
           <w:color w:val="80340D" w:themeColor="accent2" w:themeShade="80"/>
         </w:rPr>
-        <w:t>What is [ngClass] Attribute directive</w:t>
+        <w:t>What is [</w:t>
+      </w:r>
+      <w:proofErr w:type="spellStart"/>
+      <w:r>
+        <w:rPr>
+          <w:b/>
+          <w:bCs/>
+          <w:color w:val="80340D" w:themeColor="accent2" w:themeShade="80"/>
+        </w:rPr>
+        <w:t>ngClass</w:t>
+      </w:r>
+      <w:proofErr w:type="spellEnd"/>
+      <w:r>
+        <w:rPr>
+          <w:b/>
+          <w:bCs/>
+          <w:color w:val="80340D" w:themeColor="accent2" w:themeShade="80"/>
+        </w:rPr>
+        <w:t>] Attribute directive</w:t>
       </w:r>
     </w:p>
     <w:p>
@@ -4184,7 +4648,25 @@
           <w:bCs/>
           <w:color w:val="80340D" w:themeColor="accent2" w:themeShade="80"/>
         </w:rPr>
-        <w:t xml:space="preserve">What are the types of Decorator? </w:t>
+        <w:t xml:space="preserve">What are the types of </w:t>
+      </w:r>
+      <w:proofErr w:type="gramStart"/>
+      <w:r>
+        <w:rPr>
+          <w:b/>
+          <w:bCs/>
+          <w:color w:val="80340D" w:themeColor="accent2" w:themeShade="80"/>
+        </w:rPr>
+        <w:t>Decorator</w:t>
+      </w:r>
+      <w:proofErr w:type="gramEnd"/>
+      <w:r>
+        <w:rPr>
+          <w:b/>
+          <w:bCs/>
+          <w:color w:val="80340D" w:themeColor="accent2" w:themeShade="80"/>
+        </w:rPr>
+        <w:t xml:space="preserve">? </w:t>
       </w:r>
     </w:p>
     <w:p>
@@ -4230,8 +4712,16 @@
         <w:rPr>
           <w:color w:val="000000" w:themeColor="text1"/>
         </w:rPr>
-        <w:t>Defines what king of angular class it is..</w:t>
-      </w:r>
+        <w:t xml:space="preserve">Defines what king of angular class it </w:t>
+      </w:r>
+      <w:proofErr w:type="gramStart"/>
+      <w:r>
+        <w:rPr>
+          <w:color w:val="000000" w:themeColor="text1"/>
+        </w:rPr>
+        <w:t>is..</w:t>
+      </w:r>
+      <w:proofErr w:type="gramEnd"/>
     </w:p>
     <w:p>
       <w:pPr>
@@ -4441,43 +4931,107 @@
           <w:bCs/>
           <w:color w:val="80340D" w:themeColor="accent2" w:themeShade="80"/>
         </w:rPr>
-        <w:t xml:space="preserve"> │       COMPONENTS (UI + Logic)             │</w:t>
-      </w:r>
-    </w:p>
-    <w:p>
-      <w:pPr>
-        <w:pStyle w:val="ListParagraph"/>
-        <w:rPr>
-          <w:b/>
-          <w:bCs/>
-          <w:color w:val="80340D" w:themeColor="accent2" w:themeShade="80"/>
-        </w:rPr>
-      </w:pPr>
-      <w:r>
-        <w:rPr>
-          <w:b/>
-          <w:bCs/>
-          <w:color w:val="80340D" w:themeColor="accent2" w:themeShade="80"/>
-        </w:rPr>
-        <w:t xml:space="preserve"> │   - app.component.ts (Controller)         │</w:t>
-      </w:r>
-    </w:p>
-    <w:p>
-      <w:pPr>
-        <w:pStyle w:val="ListParagraph"/>
-        <w:rPr>
-          <w:b/>
-          <w:bCs/>
-          <w:color w:val="80340D" w:themeColor="accent2" w:themeShade="80"/>
-        </w:rPr>
-      </w:pPr>
-      <w:r>
-        <w:rPr>
-          <w:b/>
-          <w:bCs/>
-          <w:color w:val="80340D" w:themeColor="accent2" w:themeShade="80"/>
-        </w:rPr>
-        <w:t xml:space="preserve"> │   - app.component.html (View)             │</w:t>
+        <w:t xml:space="preserve"> │       COMPONENTS (UI + </w:t>
+      </w:r>
+      <w:proofErr w:type="gramStart"/>
+      <w:r>
+        <w:rPr>
+          <w:b/>
+          <w:bCs/>
+          <w:color w:val="80340D" w:themeColor="accent2" w:themeShade="80"/>
+        </w:rPr>
+        <w:t xml:space="preserve">Logic)   </w:t>
+      </w:r>
+      <w:proofErr w:type="gramEnd"/>
+      <w:r>
+        <w:rPr>
+          <w:b/>
+          <w:bCs/>
+          <w:color w:val="80340D" w:themeColor="accent2" w:themeShade="80"/>
+        </w:rPr>
+        <w:t xml:space="preserve">          │</w:t>
+      </w:r>
+    </w:p>
+    <w:p>
+      <w:pPr>
+        <w:pStyle w:val="ListParagraph"/>
+        <w:rPr>
+          <w:b/>
+          <w:bCs/>
+          <w:color w:val="80340D" w:themeColor="accent2" w:themeShade="80"/>
+        </w:rPr>
+      </w:pPr>
+      <w:r>
+        <w:rPr>
+          <w:b/>
+          <w:bCs/>
+          <w:color w:val="80340D" w:themeColor="accent2" w:themeShade="80"/>
+        </w:rPr>
+        <w:t xml:space="preserve"> │   - </w:t>
+      </w:r>
+      <w:proofErr w:type="spellStart"/>
+      <w:proofErr w:type="gramStart"/>
+      <w:r>
+        <w:rPr>
+          <w:b/>
+          <w:bCs/>
+          <w:color w:val="80340D" w:themeColor="accent2" w:themeShade="80"/>
+        </w:rPr>
+        <w:t>app.component</w:t>
+      </w:r>
+      <w:proofErr w:type="gramEnd"/>
+      <w:r>
+        <w:rPr>
+          <w:b/>
+          <w:bCs/>
+          <w:color w:val="80340D" w:themeColor="accent2" w:themeShade="80"/>
+        </w:rPr>
+        <w:t>.ts</w:t>
+      </w:r>
+      <w:proofErr w:type="spellEnd"/>
+      <w:r>
+        <w:rPr>
+          <w:b/>
+          <w:bCs/>
+          <w:color w:val="80340D" w:themeColor="accent2" w:themeShade="80"/>
+        </w:rPr>
+        <w:t xml:space="preserve"> (Controller)         │</w:t>
+      </w:r>
+    </w:p>
+    <w:p>
+      <w:pPr>
+        <w:pStyle w:val="ListParagraph"/>
+        <w:rPr>
+          <w:b/>
+          <w:bCs/>
+          <w:color w:val="80340D" w:themeColor="accent2" w:themeShade="80"/>
+        </w:rPr>
+      </w:pPr>
+      <w:r>
+        <w:rPr>
+          <w:b/>
+          <w:bCs/>
+          <w:color w:val="80340D" w:themeColor="accent2" w:themeShade="80"/>
+        </w:rPr>
+        <w:t xml:space="preserve"> │   - app.component.html (</w:t>
+      </w:r>
+      <w:proofErr w:type="gramStart"/>
+      <w:r>
+        <w:rPr>
+          <w:b/>
+          <w:bCs/>
+          <w:color w:val="80340D" w:themeColor="accent2" w:themeShade="80"/>
+        </w:rPr>
+        <w:t xml:space="preserve">View)   </w:t>
+      </w:r>
+      <w:proofErr w:type="gramEnd"/>
+      <w:r>
+        <w:rPr>
+          <w:b/>
+          <w:bCs/>
+          <w:color w:val="80340D" w:themeColor="accent2" w:themeShade="80"/>
+        </w:rPr>
+        <w:t xml:space="preserve">          │</w:t>
       </w:r>
     </w:p>
     <w:p>
@@ -4567,7 +5121,25 @@
           <w:bCs/>
           <w:color w:val="80340D" w:themeColor="accent2" w:themeShade="80"/>
         </w:rPr>
-        <w:t xml:space="preserve"> │        SERVICES (Business Logic)          │</w:t>
+        <w:t xml:space="preserve"> │        SERVICES (Business </w:t>
+      </w:r>
+      <w:proofErr w:type="gramStart"/>
+      <w:r>
+        <w:rPr>
+          <w:b/>
+          <w:bCs/>
+          <w:color w:val="80340D" w:themeColor="accent2" w:themeShade="80"/>
+        </w:rPr>
+        <w:t xml:space="preserve">Logic)   </w:t>
+      </w:r>
+      <w:proofErr w:type="gramEnd"/>
+      <w:r>
+        <w:rPr>
+          <w:b/>
+          <w:bCs/>
+          <w:color w:val="80340D" w:themeColor="accent2" w:themeShade="80"/>
+        </w:rPr>
+        <w:t xml:space="preserve">       │</w:t>
       </w:r>
     </w:p>
     <w:p>
@@ -4817,43 +5389,169 @@
           <w:bCs/>
           <w:color w:val="80340D" w:themeColor="accent2" w:themeShade="80"/>
         </w:rPr>
-        <w:t xml:space="preserve"> │   - *ngIf, *ngFor (Structure)             │</w:t>
-      </w:r>
-    </w:p>
-    <w:p>
-      <w:pPr>
-        <w:pStyle w:val="ListParagraph"/>
-        <w:rPr>
-          <w:b/>
-          <w:bCs/>
-          <w:color w:val="80340D" w:themeColor="accent2" w:themeShade="80"/>
-        </w:rPr>
-      </w:pPr>
-      <w:r>
-        <w:rPr>
-          <w:b/>
-          <w:bCs/>
-          <w:color w:val="80340D" w:themeColor="accent2" w:themeShade="80"/>
-        </w:rPr>
-        <w:t xml:space="preserve"> │   - ngClass, ngStyle (Styling)            │</w:t>
-      </w:r>
-    </w:p>
-    <w:p>
-      <w:pPr>
-        <w:pStyle w:val="ListParagraph"/>
-        <w:rPr>
-          <w:b/>
-          <w:bCs/>
-          <w:color w:val="80340D" w:themeColor="accent2" w:themeShade="80"/>
-        </w:rPr>
-      </w:pPr>
-      <w:r>
-        <w:rPr>
-          <w:b/>
-          <w:bCs/>
-          <w:color w:val="80340D" w:themeColor="accent2" w:themeShade="80"/>
-        </w:rPr>
-        <w:t xml:space="preserve"> │   - Pipes (Data Transformation)           │</w:t>
+        <w:t xml:space="preserve"> │   - *</w:t>
+      </w:r>
+      <w:proofErr w:type="spellStart"/>
+      <w:r>
+        <w:rPr>
+          <w:b/>
+          <w:bCs/>
+          <w:color w:val="80340D" w:themeColor="accent2" w:themeShade="80"/>
+        </w:rPr>
+        <w:t>ngIf</w:t>
+      </w:r>
+      <w:proofErr w:type="spellEnd"/>
+      <w:r>
+        <w:rPr>
+          <w:b/>
+          <w:bCs/>
+          <w:color w:val="80340D" w:themeColor="accent2" w:themeShade="80"/>
+        </w:rPr>
+        <w:t>, *</w:t>
+      </w:r>
+      <w:proofErr w:type="spellStart"/>
+      <w:r>
+        <w:rPr>
+          <w:b/>
+          <w:bCs/>
+          <w:color w:val="80340D" w:themeColor="accent2" w:themeShade="80"/>
+        </w:rPr>
+        <w:t>ngFor</w:t>
+      </w:r>
+      <w:proofErr w:type="spellEnd"/>
+      <w:r>
+        <w:rPr>
+          <w:b/>
+          <w:bCs/>
+          <w:color w:val="80340D" w:themeColor="accent2" w:themeShade="80"/>
+        </w:rPr>
+        <w:t xml:space="preserve"> (</w:t>
+      </w:r>
+      <w:proofErr w:type="gramStart"/>
+      <w:r>
+        <w:rPr>
+          <w:b/>
+          <w:bCs/>
+          <w:color w:val="80340D" w:themeColor="accent2" w:themeShade="80"/>
+        </w:rPr>
+        <w:t xml:space="preserve">Structure)   </w:t>
+      </w:r>
+      <w:proofErr w:type="gramEnd"/>
+      <w:r>
+        <w:rPr>
+          <w:b/>
+          <w:bCs/>
+          <w:color w:val="80340D" w:themeColor="accent2" w:themeShade="80"/>
+        </w:rPr>
+        <w:t xml:space="preserve">          │</w:t>
+      </w:r>
+    </w:p>
+    <w:p>
+      <w:pPr>
+        <w:pStyle w:val="ListParagraph"/>
+        <w:rPr>
+          <w:b/>
+          <w:bCs/>
+          <w:color w:val="80340D" w:themeColor="accent2" w:themeShade="80"/>
+        </w:rPr>
+      </w:pPr>
+      <w:r>
+        <w:rPr>
+          <w:b/>
+          <w:bCs/>
+          <w:color w:val="80340D" w:themeColor="accent2" w:themeShade="80"/>
+        </w:rPr>
+        <w:t xml:space="preserve"> │   - </w:t>
+      </w:r>
+      <w:proofErr w:type="spellStart"/>
+      <w:r>
+        <w:rPr>
+          <w:b/>
+          <w:bCs/>
+          <w:color w:val="80340D" w:themeColor="accent2" w:themeShade="80"/>
+        </w:rPr>
+        <w:t>ngClass</w:t>
+      </w:r>
+      <w:proofErr w:type="spellEnd"/>
+      <w:r>
+        <w:rPr>
+          <w:b/>
+          <w:bCs/>
+          <w:color w:val="80340D" w:themeColor="accent2" w:themeShade="80"/>
+        </w:rPr>
+        <w:t xml:space="preserve">, </w:t>
+      </w:r>
+      <w:proofErr w:type="spellStart"/>
+      <w:r>
+        <w:rPr>
+          <w:b/>
+          <w:bCs/>
+          <w:color w:val="80340D" w:themeColor="accent2" w:themeShade="80"/>
+        </w:rPr>
+        <w:t>ngStyle</w:t>
+      </w:r>
+      <w:proofErr w:type="spellEnd"/>
+      <w:r>
+        <w:rPr>
+          <w:b/>
+          <w:bCs/>
+          <w:color w:val="80340D" w:themeColor="accent2" w:themeShade="80"/>
+        </w:rPr>
+        <w:t xml:space="preserve"> (</w:t>
+      </w:r>
+      <w:proofErr w:type="gramStart"/>
+      <w:r>
+        <w:rPr>
+          <w:b/>
+          <w:bCs/>
+          <w:color w:val="80340D" w:themeColor="accent2" w:themeShade="80"/>
+        </w:rPr>
+        <w:t xml:space="preserve">Styling)   </w:t>
+      </w:r>
+      <w:proofErr w:type="gramEnd"/>
+      <w:r>
+        <w:rPr>
+          <w:b/>
+          <w:bCs/>
+          <w:color w:val="80340D" w:themeColor="accent2" w:themeShade="80"/>
+        </w:rPr>
+        <w:t xml:space="preserve">         │</w:t>
+      </w:r>
+    </w:p>
+    <w:p>
+      <w:pPr>
+        <w:pStyle w:val="ListParagraph"/>
+        <w:rPr>
+          <w:b/>
+          <w:bCs/>
+          <w:color w:val="80340D" w:themeColor="accent2" w:themeShade="80"/>
+        </w:rPr>
+      </w:pPr>
+      <w:r>
+        <w:rPr>
+          <w:b/>
+          <w:bCs/>
+          <w:color w:val="80340D" w:themeColor="accent2" w:themeShade="80"/>
+        </w:rPr>
+        <w:t xml:space="preserve"> │   - Pipes (Data </w:t>
+      </w:r>
+      <w:proofErr w:type="gramStart"/>
+      <w:r>
+        <w:rPr>
+          <w:b/>
+          <w:bCs/>
+          <w:color w:val="80340D" w:themeColor="accent2" w:themeShade="80"/>
+        </w:rPr>
+        <w:t xml:space="preserve">Transformation)   </w:t>
+      </w:r>
+      <w:proofErr w:type="gramEnd"/>
+      <w:r>
+        <w:rPr>
+          <w:b/>
+          <w:bCs/>
+          <w:color w:val="80340D" w:themeColor="accent2" w:themeShade="80"/>
+        </w:rPr>
+        <w:t xml:space="preserve">        │</w:t>
       </w:r>
     </w:p>
     <w:p>
@@ -4985,13 +5683,27 @@
         <w:rPr>
           <w:color w:val="000000" w:themeColor="text1"/>
         </w:rPr>
-        <w:t>We have to use Angular routing</w:t>
-      </w:r>
-      <w:r>
-        <w:rPr>
-          <w:color w:val="000000" w:themeColor="text1"/>
-        </w:rPr>
-        <w:t>, Routing is a simple collection in Angular.</w:t>
+        <w:t xml:space="preserve">We have to use Angular </w:t>
+      </w:r>
+      <w:proofErr w:type="gramStart"/>
+      <w:r>
+        <w:rPr>
+          <w:color w:val="000000" w:themeColor="text1"/>
+        </w:rPr>
+        <w:t>routing</w:t>
+      </w:r>
+      <w:r>
+        <w:rPr>
+          <w:color w:val="000000" w:themeColor="text1"/>
+        </w:rPr>
+        <w:t>,</w:t>
+      </w:r>
+      <w:proofErr w:type="gramEnd"/>
+      <w:r>
+        <w:rPr>
+          <w:color w:val="000000" w:themeColor="text1"/>
+        </w:rPr>
+        <w:t xml:space="preserve"> Routing is a simple collection in Angular.</w:t>
       </w:r>
     </w:p>
     <w:p>
@@ -5071,7 +5783,25 @@
           <w:bCs/>
           <w:color w:val="80340D" w:themeColor="accent2" w:themeShade="80"/>
         </w:rPr>
-        <w:t xml:space="preserve">Explain Lazy Loading ? </w:t>
+        <w:t xml:space="preserve">Explain Lazy </w:t>
+      </w:r>
+      <w:proofErr w:type="gramStart"/>
+      <w:r>
+        <w:rPr>
+          <w:b/>
+          <w:bCs/>
+          <w:color w:val="80340D" w:themeColor="accent2" w:themeShade="80"/>
+        </w:rPr>
+        <w:t>Loading ?</w:t>
+      </w:r>
+      <w:proofErr w:type="gramEnd"/>
+      <w:r>
+        <w:rPr>
+          <w:b/>
+          <w:bCs/>
+          <w:color w:val="80340D" w:themeColor="accent2" w:themeShade="80"/>
+        </w:rPr>
+        <w:t xml:space="preserve"> </w:t>
       </w:r>
     </w:p>
     <w:p>
@@ -5244,7 +5974,25 @@
           <w:bCs/>
           <w:color w:val="80340D" w:themeColor="accent2" w:themeShade="80"/>
         </w:rPr>
-        <w:t xml:space="preserve">How to create Servicein Angular? </w:t>
+        <w:t xml:space="preserve">How to create </w:t>
+      </w:r>
+      <w:proofErr w:type="spellStart"/>
+      <w:r>
+        <w:rPr>
+          <w:b/>
+          <w:bCs/>
+          <w:color w:val="80340D" w:themeColor="accent2" w:themeShade="80"/>
+        </w:rPr>
+        <w:t>Servicein</w:t>
+      </w:r>
+      <w:proofErr w:type="spellEnd"/>
+      <w:r>
+        <w:rPr>
+          <w:b/>
+          <w:bCs/>
+          <w:color w:val="80340D" w:themeColor="accent2" w:themeShade="80"/>
+        </w:rPr>
+        <w:t xml:space="preserve"> Angular? </w:t>
       </w:r>
     </w:p>
     <w:p>
@@ -5346,8 +6094,18 @@
           <w:bCs/>
           <w:color w:val="80340D" w:themeColor="accent2" w:themeShade="80"/>
         </w:rPr>
-        <w:t>Explain the --prod parameter in ng build ?</w:t>
-      </w:r>
+        <w:t xml:space="preserve">Explain the --prod parameter in ng </w:t>
+      </w:r>
+      <w:proofErr w:type="gramStart"/>
+      <w:r>
+        <w:rPr>
+          <w:b/>
+          <w:bCs/>
+          <w:color w:val="80340D" w:themeColor="accent2" w:themeShade="80"/>
+        </w:rPr>
+        <w:t>build ?</w:t>
+      </w:r>
+      <w:proofErr w:type="gramEnd"/>
     </w:p>
     <w:p>
       <w:pPr>
@@ -5384,15 +6142,33 @@
           <w:bCs/>
           <w:color w:val="80340D" w:themeColor="accent2" w:themeShade="80"/>
         </w:rPr>
-        <w:t xml:space="preserve">@Input decorator </w:t>
-      </w:r>
-      <w:r>
-        <w:rPr>
-          <w:b/>
-          <w:bCs/>
-          <w:color w:val="80340D" w:themeColor="accent2" w:themeShade="80"/>
-        </w:rPr>
-        <w:t xml:space="preserve">? </w:t>
+        <w:t xml:space="preserve">@Input </w:t>
+      </w:r>
+      <w:proofErr w:type="gramStart"/>
+      <w:r>
+        <w:rPr>
+          <w:b/>
+          <w:bCs/>
+          <w:color w:val="80340D" w:themeColor="accent2" w:themeShade="80"/>
+        </w:rPr>
+        <w:t xml:space="preserve">decorator </w:t>
+      </w:r>
+      <w:r>
+        <w:rPr>
+          <w:b/>
+          <w:bCs/>
+          <w:color w:val="80340D" w:themeColor="accent2" w:themeShade="80"/>
+        </w:rPr>
+        <w:t>?</w:t>
+      </w:r>
+      <w:proofErr w:type="gramEnd"/>
+      <w:r>
+        <w:rPr>
+          <w:b/>
+          <w:bCs/>
+          <w:color w:val="80340D" w:themeColor="accent2" w:themeShade="80"/>
+        </w:rPr>
+        <w:t xml:space="preserve"> </w:t>
       </w:r>
       <w:r>
         <w:rPr>
@@ -5415,13 +6191,7 @@
         <w:rPr>
           <w:color w:val="000000" w:themeColor="text1"/>
         </w:rPr>
-        <w:t xml:space="preserve">@input decorator is used </w:t>
-      </w:r>
-      <w:r>
-        <w:rPr>
-          <w:color w:val="000000" w:themeColor="text1"/>
-        </w:rPr>
-        <w:t>to transfer data from parent to child component.</w:t>
+        <w:t>@input decorator is used to transfer data from parent to child component.</w:t>
       </w:r>
     </w:p>
     <w:p>
@@ -5436,7 +6206,21 @@
         <w:rPr>
           <w:color w:val="77206D" w:themeColor="accent5" w:themeShade="BF"/>
         </w:rPr>
-        <w:t>@input(): ability to receive data from outside component</w:t>
+        <w:t>@</w:t>
+      </w:r>
+      <w:proofErr w:type="gramStart"/>
+      <w:r>
+        <w:rPr>
+          <w:color w:val="77206D" w:themeColor="accent5" w:themeShade="BF"/>
+        </w:rPr>
+        <w:t>input(</w:t>
+      </w:r>
+      <w:proofErr w:type="gramEnd"/>
+      <w:r>
+        <w:rPr>
+          <w:color w:val="77206D" w:themeColor="accent5" w:themeShade="BF"/>
+        </w:rPr>
+        <w:t>): ability to receive data from outside component</w:t>
       </w:r>
     </w:p>
     <w:p>
@@ -5474,7 +6258,29 @@
         <w:rPr>
           <w:color w:val="000000" w:themeColor="text1"/>
         </w:rPr>
-        <w:t>Between app.component.ts and app.component.html</w:t>
+        <w:t xml:space="preserve">Between </w:t>
+      </w:r>
+      <w:proofErr w:type="spellStart"/>
+      <w:proofErr w:type="gramStart"/>
+      <w:r>
+        <w:rPr>
+          <w:color w:val="000000" w:themeColor="text1"/>
+        </w:rPr>
+        <w:t>app.component</w:t>
+      </w:r>
+      <w:proofErr w:type="gramEnd"/>
+      <w:r>
+        <w:rPr>
+          <w:color w:val="000000" w:themeColor="text1"/>
+        </w:rPr>
+        <w:t>.ts</w:t>
+      </w:r>
+      <w:proofErr w:type="spellEnd"/>
+      <w:r>
+        <w:rPr>
+          <w:color w:val="000000" w:themeColor="text1"/>
+        </w:rPr>
+        <w:t xml:space="preserve"> and app.component.html</w:t>
       </w:r>
     </w:p>
     <w:p>
@@ -5492,7 +6298,21 @@
         <w:rPr>
           <w:color w:val="000000" w:themeColor="text1"/>
         </w:rPr>
-        <w:t>Uses [(ngModel)] for form elements</w:t>
+        <w:t>Uses [(</w:t>
+      </w:r>
+      <w:proofErr w:type="spellStart"/>
+      <w:r>
+        <w:rPr>
+          <w:color w:val="000000" w:themeColor="text1"/>
+        </w:rPr>
+        <w:t>ngModel</w:t>
+      </w:r>
+      <w:proofErr w:type="spellEnd"/>
+      <w:r>
+        <w:rPr>
+          <w:color w:val="000000" w:themeColor="text1"/>
+        </w:rPr>
+        <w:t>)] for form elements</w:t>
       </w:r>
     </w:p>
     <w:p>
@@ -5530,7 +6350,29 @@
         <w:rPr>
           <w:color w:val="000000" w:themeColor="text1"/>
         </w:rPr>
-        <w:t>Parent (app.component.ts) sends data to child using @Input()</w:t>
+        <w:t>Parent (</w:t>
+      </w:r>
+      <w:proofErr w:type="spellStart"/>
+      <w:proofErr w:type="gramStart"/>
+      <w:r>
+        <w:rPr>
+          <w:color w:val="000000" w:themeColor="text1"/>
+        </w:rPr>
+        <w:t>app.component</w:t>
+      </w:r>
+      <w:proofErr w:type="gramEnd"/>
+      <w:r>
+        <w:rPr>
+          <w:color w:val="000000" w:themeColor="text1"/>
+        </w:rPr>
+        <w:t>.ts</w:t>
+      </w:r>
+      <w:proofErr w:type="spellEnd"/>
+      <w:r>
+        <w:rPr>
+          <w:color w:val="000000" w:themeColor="text1"/>
+        </w:rPr>
+        <w:t>) sends data to child using @Input()</w:t>
       </w:r>
     </w:p>
     <w:p>
@@ -5548,7 +6390,21 @@
         <w:rPr>
           <w:color w:val="000000" w:themeColor="text1"/>
         </w:rPr>
-        <w:t>Example: &lt;app-child [data]="parentData"&gt;&lt;/app-child&gt;</w:t>
+        <w:t>Example: &lt;app-child [data]="</w:t>
+      </w:r>
+      <w:proofErr w:type="spellStart"/>
+      <w:r>
+        <w:rPr>
+          <w:color w:val="000000" w:themeColor="text1"/>
+        </w:rPr>
+        <w:t>parentData</w:t>
+      </w:r>
+      <w:proofErr w:type="spellEnd"/>
+      <w:r>
+        <w:rPr>
+          <w:color w:val="000000" w:themeColor="text1"/>
+        </w:rPr>
+        <w:t>"&gt;&lt;/app-child&gt;</w:t>
       </w:r>
     </w:p>
     <w:p>
@@ -5586,7 +6442,21 @@
         <w:rPr>
           <w:color w:val="000000" w:themeColor="text1"/>
         </w:rPr>
-        <w:t>Child (child.component.html) receives and displays data using {{ data }}</w:t>
+        <w:t xml:space="preserve">Child (child.component.html) receives and displays data using </w:t>
+      </w:r>
+      <w:proofErr w:type="gramStart"/>
+      <w:r>
+        <w:rPr>
+          <w:color w:val="000000" w:themeColor="text1"/>
+        </w:rPr>
+        <w:t>{{ data</w:t>
+      </w:r>
+      <w:proofErr w:type="gramEnd"/>
+      <w:r>
+        <w:rPr>
+          <w:color w:val="000000" w:themeColor="text1"/>
+        </w:rPr>
+        <w:t xml:space="preserve"> }}</w:t>
       </w:r>
     </w:p>
     <w:p>
@@ -5676,96 +6546,80 @@
           <w:bCs/>
           <w:color w:val="80340D" w:themeColor="accent2" w:themeShade="80"/>
         </w:rPr>
+        <w:t>@Output decorator</w:t>
+      </w:r>
+      <w:r>
+        <w:rPr>
+          <w:b/>
+          <w:bCs/>
+          <w:color w:val="80340D" w:themeColor="accent2" w:themeShade="80"/>
+        </w:rPr>
+        <w:t xml:space="preserve">? </w:t>
+      </w:r>
+      <w:r>
+        <w:rPr>
+          <w:b/>
+          <w:bCs/>
+          <w:color w:val="80340D" w:themeColor="accent2" w:themeShade="80"/>
+        </w:rPr>
+        <w:t xml:space="preserve">How to transfer data from </w:t>
+      </w:r>
+      <w:r>
+        <w:rPr>
+          <w:b/>
+          <w:bCs/>
+          <w:color w:val="80340D" w:themeColor="accent2" w:themeShade="80"/>
+        </w:rPr>
+        <w:t>child</w:t>
+      </w:r>
+      <w:r>
+        <w:rPr>
+          <w:b/>
+          <w:bCs/>
+          <w:color w:val="80340D" w:themeColor="accent2" w:themeShade="80"/>
+        </w:rPr>
+        <w:t xml:space="preserve"> to </w:t>
+      </w:r>
+      <w:r>
+        <w:rPr>
+          <w:b/>
+          <w:bCs/>
+          <w:color w:val="80340D" w:themeColor="accent2" w:themeShade="80"/>
+        </w:rPr>
+        <w:t>parent</w:t>
+      </w:r>
+      <w:r>
+        <w:rPr>
+          <w:b/>
+          <w:bCs/>
+          <w:color w:val="80340D" w:themeColor="accent2" w:themeShade="80"/>
+        </w:rPr>
+        <w:t xml:space="preserve"> component.</w:t>
+      </w:r>
+    </w:p>
+    <w:p>
+      <w:pPr>
+        <w:ind w:left="283"/>
+        <w:rPr>
+          <w:b/>
+          <w:bCs/>
+          <w:color w:val="80340D" w:themeColor="accent2" w:themeShade="80"/>
+        </w:rPr>
+      </w:pPr>
+      <w:r>
+        <w:rPr>
+          <w:color w:val="000000" w:themeColor="text1"/>
+        </w:rPr>
         <w:t>@</w:t>
       </w:r>
       <w:r>
         <w:rPr>
-          <w:b/>
-          <w:bCs/>
-          <w:color w:val="80340D" w:themeColor="accent2" w:themeShade="80"/>
+          <w:color w:val="000000" w:themeColor="text1"/>
         </w:rPr>
         <w:t>Output</w:t>
       </w:r>
       <w:r>
         <w:rPr>
-          <w:b/>
-          <w:bCs/>
-          <w:color w:val="80340D" w:themeColor="accent2" w:themeShade="80"/>
-        </w:rPr>
-        <w:t xml:space="preserve"> decorator</w:t>
-      </w:r>
-      <w:r>
-        <w:rPr>
-          <w:b/>
-          <w:bCs/>
-          <w:color w:val="80340D" w:themeColor="accent2" w:themeShade="80"/>
-        </w:rPr>
-        <w:t xml:space="preserve">? </w:t>
-      </w:r>
-      <w:r>
-        <w:rPr>
-          <w:b/>
-          <w:bCs/>
-          <w:color w:val="80340D" w:themeColor="accent2" w:themeShade="80"/>
-        </w:rPr>
-        <w:t xml:space="preserve">How to transfer data from </w:t>
-      </w:r>
-      <w:r>
-        <w:rPr>
-          <w:b/>
-          <w:bCs/>
-          <w:color w:val="80340D" w:themeColor="accent2" w:themeShade="80"/>
-        </w:rPr>
-        <w:t>child</w:t>
-      </w:r>
-      <w:r>
-        <w:rPr>
-          <w:b/>
-          <w:bCs/>
-          <w:color w:val="80340D" w:themeColor="accent2" w:themeShade="80"/>
-        </w:rPr>
-        <w:t xml:space="preserve"> to </w:t>
-      </w:r>
-      <w:r>
-        <w:rPr>
-          <w:b/>
-          <w:bCs/>
-          <w:color w:val="80340D" w:themeColor="accent2" w:themeShade="80"/>
-        </w:rPr>
-        <w:t>parent</w:t>
-      </w:r>
-      <w:r>
-        <w:rPr>
-          <w:b/>
-          <w:bCs/>
-          <w:color w:val="80340D" w:themeColor="accent2" w:themeShade="80"/>
-        </w:rPr>
-        <w:t xml:space="preserve"> component.</w:t>
-      </w:r>
-    </w:p>
-    <w:p>
-      <w:pPr>
-        <w:ind w:left="283"/>
-        <w:rPr>
-          <w:b/>
-          <w:bCs/>
-          <w:color w:val="80340D" w:themeColor="accent2" w:themeShade="80"/>
-        </w:rPr>
-      </w:pPr>
-      <w:r>
-        <w:rPr>
-          <w:color w:val="000000" w:themeColor="text1"/>
-        </w:rPr>
-        <w:t>@</w:t>
-      </w:r>
-      <w:r>
-        <w:rPr>
-          <w:color w:val="000000" w:themeColor="text1"/>
-        </w:rPr>
-        <w:t>Output</w:t>
-      </w:r>
-      <w:r>
-        <w:rPr>
           <w:color w:val="000000" w:themeColor="text1"/>
         </w:rPr>
         <w:t xml:space="preserve"> decorator </w:t>
@@ -5774,19 +6628,7 @@
         <w:rPr>
           <w:color w:val="000000" w:themeColor="text1"/>
         </w:rPr>
-        <w:t xml:space="preserve">and event emitter together are used to pass data from child </w:t>
-      </w:r>
-      <w:r>
-        <w:rPr>
-          <w:color w:val="000000" w:themeColor="text1"/>
-        </w:rPr>
-        <w:t>to parent compone</w:t>
-      </w:r>
-      <w:r>
-        <w:rPr>
-          <w:color w:val="000000" w:themeColor="text1"/>
-        </w:rPr>
-        <w:t>nt.</w:t>
+        <w:t>and event emitter together are used to pass data from child to parent component.</w:t>
       </w:r>
     </w:p>
     <w:p>
@@ -6016,7 +6858,21 @@
         <w:rPr>
           <w:color w:val="000000" w:themeColor="text1"/>
         </w:rPr>
-        <w:t>service in parent with help of provide it is available to all the child’s under it</w:t>
+        <w:t xml:space="preserve">service in parent with help of provide it is available to all the </w:t>
+      </w:r>
+      <w:proofErr w:type="gramStart"/>
+      <w:r>
+        <w:rPr>
+          <w:color w:val="000000" w:themeColor="text1"/>
+        </w:rPr>
+        <w:t>child’s</w:t>
+      </w:r>
+      <w:proofErr w:type="gramEnd"/>
+      <w:r>
+        <w:rPr>
+          <w:color w:val="000000" w:themeColor="text1"/>
+        </w:rPr>
+        <w:t xml:space="preserve"> under it</w:t>
       </w:r>
       <w:r>
         <w:rPr>
@@ -6191,7 +7047,25 @@
           <w:bCs/>
           <w:color w:val="80340D" w:themeColor="accent2" w:themeShade="80"/>
         </w:rPr>
-        <w:t xml:space="preserve">What are Parent-Child Components? </w:t>
+        <w:t xml:space="preserve">What </w:t>
+      </w:r>
+      <w:proofErr w:type="gramStart"/>
+      <w:r>
+        <w:rPr>
+          <w:b/>
+          <w:bCs/>
+          <w:color w:val="80340D" w:themeColor="accent2" w:themeShade="80"/>
+        </w:rPr>
+        <w:t>are</w:t>
+      </w:r>
+      <w:proofErr w:type="gramEnd"/>
+      <w:r>
+        <w:rPr>
+          <w:b/>
+          <w:bCs/>
+          <w:color w:val="80340D" w:themeColor="accent2" w:themeShade="80"/>
+        </w:rPr>
+        <w:t xml:space="preserve"> Parent-Child Components? </w:t>
       </w:r>
     </w:p>
     <w:p>
@@ -6407,7 +7281,25 @@
           <w:bCs/>
           <w:color w:val="80340D" w:themeColor="accent2" w:themeShade="80"/>
         </w:rPr>
-        <w:t xml:space="preserve">What is ngOnInit life cycle hook in Angular? </w:t>
+        <w:t xml:space="preserve">What is </w:t>
+      </w:r>
+      <w:proofErr w:type="spellStart"/>
+      <w:r>
+        <w:rPr>
+          <w:b/>
+          <w:bCs/>
+          <w:color w:val="80340D" w:themeColor="accent2" w:themeShade="80"/>
+        </w:rPr>
+        <w:t>ngOnInit</w:t>
+      </w:r>
+      <w:proofErr w:type="spellEnd"/>
+      <w:r>
+        <w:rPr>
+          <w:b/>
+          <w:bCs/>
+          <w:color w:val="80340D" w:themeColor="accent2" w:themeShade="80"/>
+        </w:rPr>
+        <w:t xml:space="preserve"> life cycle hook in Angular? </w:t>
       </w:r>
     </w:p>
     <w:p>
@@ -6439,7 +7331,25 @@
           <w:bCs/>
           <w:color w:val="80340D" w:themeColor="accent2" w:themeShade="80"/>
         </w:rPr>
-        <w:t xml:space="preserve">What is the difference between constructor and ngOnInit? </w:t>
+        <w:t xml:space="preserve">What is the difference between constructor and </w:t>
+      </w:r>
+      <w:proofErr w:type="spellStart"/>
+      <w:r>
+        <w:rPr>
+          <w:b/>
+          <w:bCs/>
+          <w:color w:val="80340D" w:themeColor="accent2" w:themeShade="80"/>
+        </w:rPr>
+        <w:t>ngOnInit</w:t>
+      </w:r>
+      <w:proofErr w:type="spellEnd"/>
+      <w:r>
+        <w:rPr>
+          <w:b/>
+          <w:bCs/>
+          <w:color w:val="80340D" w:themeColor="accent2" w:themeShade="80"/>
+        </w:rPr>
+        <w:t xml:space="preserve">? </w:t>
       </w:r>
     </w:p>
     <w:tbl>
@@ -6475,8 +7385,18 @@
                 <w:bCs/>
                 <w:color w:val="000000" w:themeColor="text1"/>
               </w:rPr>
-              <w:t>    ngOnInit</w:t>
-            </w:r>
+              <w:t xml:space="preserve">    </w:t>
+            </w:r>
+            <w:proofErr w:type="spellStart"/>
+            <w:r>
+              <w:rPr>
+                <w:b/>
+                <w:bCs/>
+                <w:color w:val="000000" w:themeColor="text1"/>
+              </w:rPr>
+              <w:t>ngOnInit</w:t>
+            </w:r>
+            <w:proofErr w:type="spellEnd"/>
           </w:p>
         </w:tc>
         <w:tc>
@@ -6571,7 +7491,35 @@
               <w:rPr>
                 <w:color w:val="000000" w:themeColor="text1"/>
               </w:rPr>
-              <w:t>2. ngOnInit is called after ngOnChanges lifecycle-hook.</w:t>
+              <w:t xml:space="preserve">2. </w:t>
+            </w:r>
+            <w:proofErr w:type="spellStart"/>
+            <w:r>
+              <w:rPr>
+                <w:color w:val="000000" w:themeColor="text1"/>
+              </w:rPr>
+              <w:t>ngOnInit</w:t>
+            </w:r>
+            <w:proofErr w:type="spellEnd"/>
+            <w:r>
+              <w:rPr>
+                <w:color w:val="000000" w:themeColor="text1"/>
+              </w:rPr>
+              <w:t xml:space="preserve"> is called after </w:t>
+            </w:r>
+            <w:proofErr w:type="spellStart"/>
+            <w:r>
+              <w:rPr>
+                <w:color w:val="000000" w:themeColor="text1"/>
+              </w:rPr>
+              <w:t>ngOnChanges</w:t>
+            </w:r>
+            <w:proofErr w:type="spellEnd"/>
+            <w:r>
+              <w:rPr>
+                <w:color w:val="000000" w:themeColor="text1"/>
+              </w:rPr>
+              <w:t xml:space="preserve"> lifecycle-hook.</w:t>
             </w:r>
           </w:p>
         </w:tc>
@@ -6616,7 +7564,21 @@
               <w:rPr>
                 <w:color w:val="000000" w:themeColor="text1"/>
               </w:rPr>
-              <w:t>3. When ngOnInit is called, everything about the component is already ready, so it’s used to perform most of the business logic on the component.</w:t>
+              <w:t xml:space="preserve">3. When </w:t>
+            </w:r>
+            <w:proofErr w:type="spellStart"/>
+            <w:r>
+              <w:rPr>
+                <w:color w:val="000000" w:themeColor="text1"/>
+              </w:rPr>
+              <w:t>ngOnInit</w:t>
+            </w:r>
+            <w:proofErr w:type="spellEnd"/>
+            <w:r>
+              <w:rPr>
+                <w:color w:val="000000" w:themeColor="text1"/>
+              </w:rPr>
+              <w:t xml:space="preserve"> is called, everything about the component is already ready, so it’s used to perform most of the business logic on the component.</w:t>
             </w:r>
           </w:p>
         </w:tc>
@@ -6715,7 +7677,21 @@
         <w:rPr>
           <w:color w:val="000000" w:themeColor="text1"/>
         </w:rPr>
-        <w:t>Both are used to transfer the data in javascript asynchronously.</w:t>
+        <w:t xml:space="preserve">Both are used to transfer the data in </w:t>
+      </w:r>
+      <w:proofErr w:type="spellStart"/>
+      <w:r>
+        <w:rPr>
+          <w:color w:val="000000" w:themeColor="text1"/>
+        </w:rPr>
+        <w:t>javascript</w:t>
+      </w:r>
+      <w:proofErr w:type="spellEnd"/>
+      <w:r>
+        <w:rPr>
+          <w:color w:val="000000" w:themeColor="text1"/>
+        </w:rPr>
+        <w:t xml:space="preserve"> asynchronously.</w:t>
       </w:r>
     </w:p>
     <w:tbl>
@@ -6879,7 +7855,21 @@
               <w:rPr>
                 <w:color w:val="000000" w:themeColor="text1"/>
               </w:rPr>
-              <w:t xml:space="preserve"> values over a period of time. Also called </w:t>
+              <w:t xml:space="preserve"> values over </w:t>
+            </w:r>
+            <w:proofErr w:type="gramStart"/>
+            <w:r>
+              <w:rPr>
+                <w:color w:val="000000" w:themeColor="text1"/>
+              </w:rPr>
+              <w:t>a period of time</w:t>
+            </w:r>
+            <w:proofErr w:type="gramEnd"/>
+            <w:r>
+              <w:rPr>
+                <w:color w:val="000000" w:themeColor="text1"/>
+              </w:rPr>
+              <w:t xml:space="preserve">. Also called </w:t>
             </w:r>
             <w:r>
               <w:rPr>
@@ -7021,7 +8011,21 @@
               <w:rPr>
                 <w:color w:val="000000" w:themeColor="text1"/>
               </w:rPr>
-              <w:t xml:space="preserve"> to them using the subscribe() method.</w:t>
+              <w:t xml:space="preserve"> to them using the </w:t>
+            </w:r>
+            <w:proofErr w:type="gramStart"/>
+            <w:r>
+              <w:rPr>
+                <w:color w:val="000000" w:themeColor="text1"/>
+              </w:rPr>
+              <w:t>subscribe(</w:t>
+            </w:r>
+            <w:proofErr w:type="gramEnd"/>
+            <w:r>
+              <w:rPr>
+                <w:color w:val="000000" w:themeColor="text1"/>
+              </w:rPr>
+              <w:t>) method.</w:t>
             </w:r>
           </w:p>
         </w:tc>
@@ -7149,7 +8153,21 @@
               <w:rPr>
                 <w:color w:val="000000" w:themeColor="text1"/>
               </w:rPr>
-              <w:t xml:space="preserve"> using the unsubscribe() method.</w:t>
+              <w:t xml:space="preserve"> using the </w:t>
+            </w:r>
+            <w:proofErr w:type="gramStart"/>
+            <w:r>
+              <w:rPr>
+                <w:color w:val="000000" w:themeColor="text1"/>
+              </w:rPr>
+              <w:t>unsubscribe(</w:t>
+            </w:r>
+            <w:proofErr w:type="gramEnd"/>
+            <w:r>
+              <w:rPr>
+                <w:color w:val="000000" w:themeColor="text1"/>
+              </w:rPr>
+              <w:t>) method.</w:t>
             </w:r>
           </w:p>
         </w:tc>
@@ -7244,7 +8262,21 @@
         <w:rPr>
           <w:color w:val="000000" w:themeColor="text1"/>
         </w:rPr>
-        <w:t>Angular forms used to handle users input.</w:t>
+        <w:t xml:space="preserve">Angular forms used to handle </w:t>
+      </w:r>
+      <w:proofErr w:type="gramStart"/>
+      <w:r>
+        <w:rPr>
+          <w:color w:val="000000" w:themeColor="text1"/>
+        </w:rPr>
+        <w:t>users</w:t>
+      </w:r>
+      <w:proofErr w:type="gramEnd"/>
+      <w:r>
+        <w:rPr>
+          <w:color w:val="000000" w:themeColor="text1"/>
+        </w:rPr>
+        <w:t xml:space="preserve"> input.</w:t>
       </w:r>
     </w:p>
     <w:p>
@@ -7295,7 +8327,21 @@
         <w:rPr>
           <w:color w:val="000000" w:themeColor="text1"/>
         </w:rPr>
-        <w:t xml:space="preserve"> most of the code will be written in component.ts file.</w:t>
+        <w:t xml:space="preserve"> most of the code will be written in </w:t>
+      </w:r>
+      <w:proofErr w:type="spellStart"/>
+      <w:r>
+        <w:rPr>
+          <w:color w:val="000000" w:themeColor="text1"/>
+        </w:rPr>
+        <w:t>component.ts</w:t>
+      </w:r>
+      <w:proofErr w:type="spellEnd"/>
+      <w:r>
+        <w:rPr>
+          <w:color w:val="000000" w:themeColor="text1"/>
+        </w:rPr>
+        <w:t xml:space="preserve"> file.</w:t>
       </w:r>
     </w:p>
     <w:tbl>
@@ -7437,7 +8483,21 @@
               <w:rPr>
                 <w:color w:val="000000" w:themeColor="text1"/>
               </w:rPr>
-              <w:t xml:space="preserve"> Most code and validation logic is written in </w:t>
+              <w:t xml:space="preserve"> Most code and validation logic </w:t>
+            </w:r>
+            <w:proofErr w:type="gramStart"/>
+            <w:r>
+              <w:rPr>
+                <w:color w:val="000000" w:themeColor="text1"/>
+              </w:rPr>
+              <w:t>is</w:t>
+            </w:r>
+            <w:proofErr w:type="gramEnd"/>
+            <w:r>
+              <w:rPr>
+                <w:color w:val="000000" w:themeColor="text1"/>
+              </w:rPr>
+              <w:t xml:space="preserve"> written in </w:t>
             </w:r>
             <w:r>
               <w:rPr>
@@ -7471,7 +8531,21 @@
               <w:rPr>
                 <w:color w:val="000000" w:themeColor="text1"/>
               </w:rPr>
-              <w:t xml:space="preserve">Most code and validation logic is written in </w:t>
+              <w:t xml:space="preserve">Most code and validation logic </w:t>
+            </w:r>
+            <w:proofErr w:type="gramStart"/>
+            <w:r>
+              <w:rPr>
+                <w:color w:val="000000" w:themeColor="text1"/>
+              </w:rPr>
+              <w:t>is</w:t>
+            </w:r>
+            <w:proofErr w:type="gramEnd"/>
+            <w:r>
+              <w:rPr>
+                <w:color w:val="000000" w:themeColor="text1"/>
+              </w:rPr>
+              <w:t xml:space="preserve"> written in </w:t>
             </w:r>
             <w:r>
               <w:rPr>
@@ -7553,6 +8627,7 @@
               </w:rPr>
               <w:t xml:space="preserve"> Requires adding </w:t>
             </w:r>
+            <w:proofErr w:type="spellStart"/>
             <w:r>
               <w:rPr>
                 <w:b/>
@@ -7561,11 +8636,26 @@
               </w:rPr>
               <w:t>FormsModule</w:t>
             </w:r>
+            <w:proofErr w:type="spellEnd"/>
             <w:r>
               <w:rPr>
                 <w:color w:val="000000" w:themeColor="text1"/>
               </w:rPr>
-              <w:t xml:space="preserve"> in AppModule to activate it.</w:t>
+              <w:t xml:space="preserve"> in </w:t>
+            </w:r>
+            <w:proofErr w:type="spellStart"/>
+            <w:r>
+              <w:rPr>
+                <w:color w:val="000000" w:themeColor="text1"/>
+              </w:rPr>
+              <w:t>AppModule</w:t>
+            </w:r>
+            <w:proofErr w:type="spellEnd"/>
+            <w:r>
+              <w:rPr>
+                <w:color w:val="000000" w:themeColor="text1"/>
+              </w:rPr>
+              <w:t xml:space="preserve"> to activate it.</w:t>
             </w:r>
           </w:p>
         </w:tc>
@@ -7587,6 +8677,7 @@
               </w:rPr>
               <w:t xml:space="preserve">Requires adding </w:t>
             </w:r>
+            <w:proofErr w:type="spellStart"/>
             <w:r>
               <w:rPr>
                 <w:b/>
@@ -7595,11 +8686,26 @@
               </w:rPr>
               <w:t>ReactiveFormsModule</w:t>
             </w:r>
+            <w:proofErr w:type="spellEnd"/>
             <w:r>
               <w:rPr>
                 <w:color w:val="000000" w:themeColor="text1"/>
               </w:rPr>
-              <w:t xml:space="preserve"> in AppModule to activate it.</w:t>
+              <w:t xml:space="preserve"> in </w:t>
+            </w:r>
+            <w:proofErr w:type="spellStart"/>
+            <w:r>
+              <w:rPr>
+                <w:color w:val="000000" w:themeColor="text1"/>
+              </w:rPr>
+              <w:t>AppModule</w:t>
+            </w:r>
+            <w:proofErr w:type="spellEnd"/>
+            <w:r>
+              <w:rPr>
+                <w:color w:val="000000" w:themeColor="text1"/>
+              </w:rPr>
+              <w:t xml:space="preserve"> to activate it.</w:t>
             </w:r>
           </w:p>
         </w:tc>
@@ -7783,7 +8889,25 @@
           <w:bCs/>
           <w:color w:val="80340D" w:themeColor="accent2" w:themeShade="80"/>
         </w:rPr>
-        <w:t xml:space="preserve">What is RxJS? </w:t>
+        <w:t xml:space="preserve">What is </w:t>
+      </w:r>
+      <w:proofErr w:type="spellStart"/>
+      <w:r>
+        <w:rPr>
+          <w:b/>
+          <w:bCs/>
+          <w:color w:val="80340D" w:themeColor="accent2" w:themeShade="80"/>
+        </w:rPr>
+        <w:t>RxJS</w:t>
+      </w:r>
+      <w:proofErr w:type="spellEnd"/>
+      <w:r>
+        <w:rPr>
+          <w:b/>
+          <w:bCs/>
+          <w:color w:val="80340D" w:themeColor="accent2" w:themeShade="80"/>
+        </w:rPr>
+        <w:t xml:space="preserve">? </w:t>
       </w:r>
     </w:p>
     <w:p>
@@ -7847,7 +8971,25 @@
           <w:bCs/>
           <w:color w:val="80340D" w:themeColor="accent2" w:themeShade="80"/>
         </w:rPr>
-        <w:t xml:space="preserve">What is the role of HttpClient in Angular? </w:t>
+        <w:t xml:space="preserve">What is the role of </w:t>
+      </w:r>
+      <w:proofErr w:type="spellStart"/>
+      <w:r>
+        <w:rPr>
+          <w:b/>
+          <w:bCs/>
+          <w:color w:val="80340D" w:themeColor="accent2" w:themeShade="80"/>
+        </w:rPr>
+        <w:t>HttpClient</w:t>
+      </w:r>
+      <w:proofErr w:type="spellEnd"/>
+      <w:r>
+        <w:rPr>
+          <w:b/>
+          <w:bCs/>
+          <w:color w:val="80340D" w:themeColor="accent2" w:themeShade="80"/>
+        </w:rPr>
+        <w:t xml:space="preserve"> in Angular? </w:t>
       </w:r>
     </w:p>
     <w:p>
@@ -8001,7 +9143,29 @@
         <w:rPr>
           <w:color w:val="000000" w:themeColor="text1"/>
         </w:rPr>
-        <w:t>In app.routes.ts need to add the pat and its component name</w:t>
+        <w:t xml:space="preserve">In </w:t>
+      </w:r>
+      <w:proofErr w:type="spellStart"/>
+      <w:proofErr w:type="gramStart"/>
+      <w:r>
+        <w:rPr>
+          <w:color w:val="000000" w:themeColor="text1"/>
+        </w:rPr>
+        <w:t>app.routes</w:t>
+      </w:r>
+      <w:proofErr w:type="gramEnd"/>
+      <w:r>
+        <w:rPr>
+          <w:color w:val="000000" w:themeColor="text1"/>
+        </w:rPr>
+        <w:t>.ts</w:t>
+      </w:r>
+      <w:proofErr w:type="spellEnd"/>
+      <w:r>
+        <w:rPr>
+          <w:color w:val="000000" w:themeColor="text1"/>
+        </w:rPr>
+        <w:t xml:space="preserve"> need to add the pat and its component name</w:t>
       </w:r>
     </w:p>
     <w:p>
@@ -8029,15 +9193,31 @@
         <w:rPr>
           <w:color w:val="000000" w:themeColor="text1"/>
         </w:rPr>
-        <w:t>        path:</w:t>
-      </w:r>
-      <w:r>
-        <w:rPr>
-          <w:b/>
-          <w:bCs/>
-          <w:color w:val="000000" w:themeColor="text1"/>
-        </w:rPr>
-        <w:t>'admin'</w:t>
+        <w:t xml:space="preserve">        </w:t>
+      </w:r>
+      <w:proofErr w:type="spellStart"/>
+      <w:r>
+        <w:rPr>
+          <w:color w:val="000000" w:themeColor="text1"/>
+        </w:rPr>
+        <w:t>path:</w:t>
+      </w:r>
+      <w:r>
+        <w:rPr>
+          <w:b/>
+          <w:bCs/>
+          <w:color w:val="000000" w:themeColor="text1"/>
+        </w:rPr>
+        <w:t>'admin</w:t>
+      </w:r>
+      <w:proofErr w:type="spellEnd"/>
+      <w:r>
+        <w:rPr>
+          <w:b/>
+          <w:bCs/>
+          <w:color w:val="000000" w:themeColor="text1"/>
+        </w:rPr>
+        <w:t>'</w:t>
       </w:r>
       <w:r>
         <w:rPr>
@@ -8057,7 +9237,15 @@
         <w:rPr>
           <w:color w:val="000000" w:themeColor="text1"/>
         </w:rPr>
-        <w:t>        component:</w:t>
+        <w:t xml:space="preserve">        </w:t>
+      </w:r>
+      <w:proofErr w:type="spellStart"/>
+      <w:proofErr w:type="gramStart"/>
+      <w:r>
+        <w:rPr>
+          <w:color w:val="000000" w:themeColor="text1"/>
+        </w:rPr>
+        <w:t>component:</w:t>
       </w:r>
       <w:r>
         <w:rPr>
@@ -8067,6 +9255,8 @@
         </w:rPr>
         <w:t>AdminComponent</w:t>
       </w:r>
+      <w:proofErr w:type="spellEnd"/>
+      <w:proofErr w:type="gramEnd"/>
     </w:p>
     <w:p>
       <w:pPr>
@@ -8165,7 +9355,25 @@
           <w:bCs/>
           <w:color w:val="000000" w:themeColor="text1"/>
         </w:rPr>
-        <w:t>&lt;a class="nav-link active" routerLink="admin"&gt;</w:t>
+        <w:t xml:space="preserve">&lt;a class="nav-link active" </w:t>
+      </w:r>
+      <w:proofErr w:type="spellStart"/>
+      <w:r>
+        <w:rPr>
+          <w:b/>
+          <w:bCs/>
+          <w:color w:val="000000" w:themeColor="text1"/>
+        </w:rPr>
+        <w:t>routerLink</w:t>
+      </w:r>
+      <w:proofErr w:type="spellEnd"/>
+      <w:r>
+        <w:rPr>
+          <w:b/>
+          <w:bCs/>
+          <w:color w:val="000000" w:themeColor="text1"/>
+        </w:rPr>
+        <w:t>="admin"&gt;</w:t>
       </w:r>
       <w:r>
         <w:rPr>
@@ -8255,6 +9463,7 @@
           <w:color w:val="000000" w:themeColor="text1"/>
         </w:rPr>
       </w:pPr>
+      <w:proofErr w:type="spellStart"/>
       <w:r>
         <w:rPr>
           <w:b/>
@@ -8263,6 +9472,7 @@
         </w:rPr>
         <w:t>HttpClient</w:t>
       </w:r>
+      <w:proofErr w:type="spellEnd"/>
       <w:r>
         <w:rPr>
           <w:color w:val="000000" w:themeColor="text1"/>
@@ -8303,7 +9513,17 @@
           <w:bCs/>
           <w:color w:val="000000" w:themeColor="text1"/>
         </w:rPr>
-        <w:t>HTTP requests</w:t>
+        <w:t xml:space="preserve">HTTP </w:t>
+      </w:r>
+      <w:proofErr w:type="spellStart"/>
+      <w:proofErr w:type="gramStart"/>
+      <w:r>
+        <w:rPr>
+          <w:b/>
+          <w:bCs/>
+          <w:color w:val="000000" w:themeColor="text1"/>
+        </w:rPr>
+        <w:t>requests</w:t>
       </w:r>
       <w:r>
         <w:rPr>
@@ -8317,6 +9537,8 @@
         </w:rPr>
         <w:t>s</w:t>
       </w:r>
+      <w:proofErr w:type="spellEnd"/>
+      <w:proofErr w:type="gramEnd"/>
     </w:p>
     <w:p>
       <w:pPr>
@@ -8345,39 +9567,7 @@
           <w:bCs/>
           <w:color w:val="80340D" w:themeColor="accent2" w:themeShade="80"/>
         </w:rPr>
-        <w:t xml:space="preserve">is the </w:t>
-      </w:r>
-      <w:r>
-        <w:rPr>
-          <w:b/>
-          <w:bCs/>
-          <w:color w:val="80340D" w:themeColor="accent2" w:themeShade="80"/>
-        </w:rPr>
-        <w:t>HTTP Interceptor?</w:t>
-      </w:r>
-      <w:r>
-        <w:rPr>
-          <w:b/>
-          <w:bCs/>
-          <w:color w:val="80340D" w:themeColor="accent2" w:themeShade="80"/>
-        </w:rPr>
-        <w:t xml:space="preserve"> </w:t>
-      </w:r>
-      <w:r>
-        <w:rPr>
-          <w:b/>
-          <w:bCs/>
-          <w:color w:val="80340D" w:themeColor="accent2" w:themeShade="80"/>
-        </w:rPr>
-        <w:t>When and where to use</w:t>
-      </w:r>
-      <w:r>
-        <w:rPr>
-          <w:b/>
-          <w:bCs/>
-          <w:color w:val="80340D" w:themeColor="accent2" w:themeShade="80"/>
-        </w:rPr>
-        <w:t xml:space="preserve"> Angular</w:t>
+        <w:t>is the HTTP Interceptor? When and where to use Angular</w:t>
       </w:r>
       <w:r>
         <w:rPr>
@@ -8398,7 +9588,13 @@
         <w:rPr>
           <w:color w:val="000000" w:themeColor="text1"/>
         </w:rPr>
-        <w:t>HTTP Interceptor are special services only which are used to intercept HTTP requests.s</w:t>
+        <w:t xml:space="preserve">HTTP Interceptor are special services only which are used to intercept HTTP </w:t>
+      </w:r>
+      <w:r>
+        <w:rPr>
+          <w:color w:val="000000" w:themeColor="text1"/>
+        </w:rPr>
+        <w:t>requests’</w:t>
       </w:r>
     </w:p>
     <w:p>
@@ -8496,7 +9692,25 @@
           <w:bCs/>
           <w:color w:val="80340D" w:themeColor="accent2" w:themeShade="80"/>
         </w:rPr>
-        <w:t xml:space="preserve">What is Typescript? Or What is the difference between Typescript and Javascript? </w:t>
+        <w:t xml:space="preserve">What is Typescript? Or What is the difference between Typescript and </w:t>
+      </w:r>
+      <w:proofErr w:type="spellStart"/>
+      <w:r>
+        <w:rPr>
+          <w:b/>
+          <w:bCs/>
+          <w:color w:val="80340D" w:themeColor="accent2" w:themeShade="80"/>
+        </w:rPr>
+        <w:t>Javascript</w:t>
+      </w:r>
+      <w:proofErr w:type="spellEnd"/>
+      <w:r>
+        <w:rPr>
+          <w:b/>
+          <w:bCs/>
+          <w:color w:val="80340D" w:themeColor="accent2" w:themeShade="80"/>
+        </w:rPr>
+        <w:t xml:space="preserve">? </w:t>
       </w:r>
     </w:p>
     <w:p>
@@ -8739,7 +9953,7 @@
     <mc:AlternateContent>
       <mc:Choice Requires="v">
         <w:pict>
-          <v:shapetype w14:anchorId="7181ED1D" id="_x0000_t75" coordsize="21600,21600" o:spt="75" o:preferrelative="t" path="m@4@5l@4@11@9@11@9@5xe" filled="f" stroked="f">
+          <v:shapetype w14:anchorId="23D32242" id="_x0000_t75" coordsize="21600,21600" o:spt="75" o:preferrelative="t" path="m@4@5l@4@11@9@11@9@5xe" filled="f" stroked="f">
             <v:stroke joinstyle="miter"/>
             <v:formulas>
               <v:f eqn="if lineDrawn pixelLineWidth 0"/>
@@ -8765,10 +9979,10 @@
       </mc:Choice>
       <mc:Fallback>
         <w:drawing>
-          <wp:inline distT="0" distB="0" distL="0" distR="0" wp14:anchorId="7E749F6B" wp14:editId="5B14D13E">
+          <wp:inline distT="0" distB="0" distL="0" distR="0" wp14:anchorId="0F6CD948" wp14:editId="5DD853D4">
             <wp:extent cx="142875" cy="142875"/>
             <wp:effectExtent l="0" t="0" r="9525" b="9525"/>
-            <wp:docPr id="233132650" name="Picture 2" descr="C:\Users\JRAJEN~1\AppData\Local\Temp\mso4408.tmp"/>
+            <wp:docPr id="1098393458" name="Picture 2" descr="C:\Users\JRAJEN~1\AppData\Local\Temp\mso4408.tmp"/>
             <wp:cNvGraphicFramePr>
               <a:graphicFrameLocks xmlns:a="http://schemas.openxmlformats.org/drawingml/2006/main" noChangeAspect="1"/>
             </wp:cNvGraphicFramePr>
@@ -9999,6 +11213,7 @@
   <w:style w:type="character" w:default="1" w:styleId="DefaultParagraphFont">
     <w:name w:val="Default Paragraph Font"/>
     <w:uiPriority w:val="1"/>
+    <w:semiHidden/>
     <w:unhideWhenUsed/>
   </w:style>
   <w:style w:type="table" w:default="1" w:styleId="TableNormal">

--- a/Angular - Int Q&A.docx
+++ b/Angular - Int Q&A.docx
@@ -1,6 +1,6 @@
 
 <file path=word/document.xml><?xml version="1.0" encoding="utf-8"?>
-<w:document xmlns:wpc="http://schemas.microsoft.com/office/word/2010/wordprocessingCanvas" xmlns:cx="http://schemas.microsoft.com/office/drawing/2014/chartex" xmlns:cx1="http://schemas.microsoft.com/office/drawing/2015/9/8/chartex" xmlns:cx2="http://schemas.microsoft.com/office/drawing/2015/10/21/chartex" xmlns:cx3="http://schemas.microsoft.com/office/drawing/2016/5/9/chartex" xmlns:cx4="http://schemas.microsoft.com/office/drawing/2016/5/10/chartex" xmlns:cx5="http://schemas.microsoft.com/office/drawing/2016/5/11/chartex" xmlns:cx6="http://schemas.microsoft.com/office/drawing/2016/5/12/chartex" xmlns:cx7="http://schemas.microsoft.com/office/drawing/2016/5/13/chartex" xmlns:cx8="http://schemas.microsoft.com/office/drawing/2016/5/14/chartex" xmlns:mc="http://schemas.openxmlformats.org/markup-compatibility/2006" xmlns:aink="http://schemas.microsoft.com/office/drawing/2016/ink" xmlns:am3d="http://schemas.microsoft.com/office/drawing/2017/model3d" xmlns:o="urn:schemas-microsoft-com:office:office" xmlns:oel="http://schemas.microsoft.com/office/2019/extlst" xmlns:r="http://schemas.openxmlformats.org/officeDocument/2006/relationships" xmlns:m="http://schemas.openxmlformats.org/officeDocument/2006/math" xmlns:v="urn:schemas-microsoft-com:vml" xmlns:wp14="http://schemas.microsoft.com/office/word/2010/wordprocessingDrawing" xmlns:wp="http://schemas.openxmlformats.org/drawingml/2006/wordprocessingDrawing" xmlns:w10="urn:schemas-microsoft-com:office:word" xmlns:w="http://schemas.openxmlformats.org/wordprocessingml/2006/main" xmlns:w14="http://schemas.microsoft.com/office/word/2010/wordml" xmlns:w15="http://schemas.microsoft.com/office/word/2012/wordml" xmlns:w16cex="http://schemas.microsoft.com/office/word/2018/wordml/cex" xmlns:w16cid="http://schemas.microsoft.com/office/word/2016/wordml/cid" xmlns:w16="http://schemas.microsoft.com/office/word/2018/wordml" xmlns:w16du="http://schemas.microsoft.com/office/word/2023/wordml/word16du" xmlns:w16sdtdh="http://schemas.microsoft.com/office/word/2020/wordml/sdtdatahash" xmlns:w16sdtfl="http://schemas.microsoft.com/office/word/2024/wordml/sdtformatlock" xmlns:w16se="http://schemas.microsoft.com/office/word/2015/wordml/symex" xmlns:wpg="http://schemas.microsoft.com/office/word/2010/wordprocessingGroup" xmlns:wpi="http://schemas.microsoft.com/office/word/2010/wordprocessingInk" xmlns:wne="http://schemas.microsoft.com/office/word/2006/wordml" xmlns:wps="http://schemas.microsoft.com/office/word/2010/wordprocessingShape" mc:Ignorable="w14 w15 w16se w16cid w16 w16cex w16sdtdh w16sdtfl w16du wp14">
+<w:document xmlns:wpc="http://schemas.microsoft.com/office/word/2010/wordprocessingCanvas" xmlns:cx="http://schemas.microsoft.com/office/drawing/2014/chartex" xmlns:cx1="http://schemas.microsoft.com/office/drawing/2015/9/8/chartex" xmlns:cx2="http://schemas.microsoft.com/office/drawing/2015/10/21/chartex" xmlns:cx3="http://schemas.microsoft.com/office/drawing/2016/5/9/chartex" xmlns:cx4="http://schemas.microsoft.com/office/drawing/2016/5/10/chartex" xmlns:cx5="http://schemas.microsoft.com/office/drawing/2016/5/11/chartex" xmlns:cx6="http://schemas.microsoft.com/office/drawing/2016/5/12/chartex" xmlns:cx7="http://schemas.microsoft.com/office/drawing/2016/5/13/chartex" xmlns:cx8="http://schemas.microsoft.com/office/drawing/2016/5/14/chartex" xmlns:mc="http://schemas.openxmlformats.org/markup-compatibility/2006" xmlns:aink="http://schemas.microsoft.com/office/drawing/2016/ink" xmlns:am3d="http://schemas.microsoft.com/office/drawing/2017/model3d" xmlns:o="urn:schemas-microsoft-com:office:office" xmlns:oel="http://schemas.microsoft.com/office/2019/extlst" xmlns:r="http://schemas.openxmlformats.org/officeDocument/2006/relationships" xmlns:m="http://schemas.openxmlformats.org/officeDocument/2006/math" xmlns:v="urn:schemas-microsoft-com:vml" xmlns:wp14="http://schemas.microsoft.com/office/word/2010/wordprocessingDrawing" xmlns:wp="http://schemas.openxmlformats.org/drawingml/2006/wordprocessingDrawing" xmlns:w10="urn:schemas-microsoft-com:office:word" xmlns:w="http://schemas.openxmlformats.org/wordprocessingml/2006/main" xmlns:w14="http://schemas.microsoft.com/office/word/2010/wordml" xmlns:w15="http://schemas.microsoft.com/office/word/2012/wordml" xmlns:w16cex="http://schemas.microsoft.com/office/word/2018/wordml/cex" xmlns:w16cid="http://schemas.microsoft.com/office/word/2016/wordml/cid" xmlns:w16="http://schemas.microsoft.com/office/word/2018/wordml" xmlns:w16du="http://schemas.microsoft.com/office/word/2023/wordml/word16du" xmlns:w16sdtdh="http://schemas.microsoft.com/office/word/2020/wordml/sdtdatahash" xmlns:w16se="http://schemas.microsoft.com/office/word/2015/wordml/symex" xmlns:wpg="http://schemas.microsoft.com/office/word/2010/wordprocessingGroup" xmlns:wpi="http://schemas.microsoft.com/office/word/2010/wordprocessingInk" xmlns:wne="http://schemas.microsoft.com/office/word/2006/wordml" xmlns:wps="http://schemas.microsoft.com/office/word/2010/wordprocessingShape" mc:Ignorable="w14 w15 w16se w16cid w16 w16cex w16sdtdh w16du wp14">
   <w:body>
     <w:p>
       <w:pPr>
@@ -2490,23 +2490,13 @@
         <w:t xml:space="preserve">module &amp; what is </w:t>
       </w:r>
       <w:proofErr w:type="spellStart"/>
-      <w:proofErr w:type="gramStart"/>
-      <w:r>
-        <w:rPr>
-          <w:b/>
-          <w:bCs/>
-          <w:color w:val="80340D" w:themeColor="accent2" w:themeShade="80"/>
-        </w:rPr>
-        <w:t>app.module</w:t>
-      </w:r>
-      <w:proofErr w:type="gramEnd"/>
-      <w:r>
-        <w:rPr>
-          <w:b/>
-          <w:bCs/>
-          <w:color w:val="80340D" w:themeColor="accent2" w:themeShade="80"/>
-        </w:rPr>
-        <w:t>.ts</w:t>
+      <w:r>
+        <w:rPr>
+          <w:b/>
+          <w:bCs/>
+          <w:color w:val="80340D" w:themeColor="accent2" w:themeShade="80"/>
+        </w:rPr>
+        <w:t>app.module.ts</w:t>
       </w:r>
       <w:proofErr w:type="spellEnd"/>
       <w:r>
@@ -3275,21 +3265,7 @@
         <w:rPr>
           <w:color w:val="000000" w:themeColor="text1"/>
         </w:rPr>
-        <w:t xml:space="preserve"> - (event) </w:t>
-      </w:r>
-      <w:proofErr w:type="gramStart"/>
-      <w:r>
-        <w:rPr>
-          <w:color w:val="000000" w:themeColor="text1"/>
-        </w:rPr>
-        <w:t>=”expression</w:t>
-      </w:r>
-      <w:proofErr w:type="gramEnd"/>
-      <w:r>
-        <w:rPr>
-          <w:color w:val="000000" w:themeColor="text1"/>
-        </w:rPr>
-        <w:t>”→ One-way binding from UI to the component</w:t>
+        <w:t xml:space="preserve"> - (event) =”expression”→ One-way binding from UI to the component</w:t>
       </w:r>
     </w:p>
     <w:p>
@@ -3384,16 +3360,7 @@
           <w:bCs/>
           <w:color w:val="000000" w:themeColor="text1"/>
         </w:rPr>
-        <w:t xml:space="preserve">Two-Way </w:t>
-      </w:r>
-      <w:proofErr w:type="gramStart"/>
-      <w:r>
-        <w:rPr>
-          <w:b/>
-          <w:bCs/>
-          <w:color w:val="000000" w:themeColor="text1"/>
-        </w:rPr>
-        <w:t>Binding</w:t>
+        <w:t>Two-Way Binding</w:t>
       </w:r>
       <w:r>
         <w:rPr>
@@ -3407,7 +3374,6 @@
         </w:rPr>
         <w:t xml:space="preserve"> -</w:t>
       </w:r>
-      <w:proofErr w:type="gramEnd"/>
       <w:r>
         <w:rPr>
           <w:color w:val="000000" w:themeColor="text1"/>
@@ -3458,27 +3424,13 @@
         <w:rPr>
           <w:color w:val="000000" w:themeColor="text1"/>
         </w:rPr>
-        <w:t>=”</w:t>
-      </w:r>
-      <w:proofErr w:type="gramStart"/>
-      <w:r>
-        <w:rPr>
-          <w:color w:val="000000" w:themeColor="text1"/>
-        </w:rPr>
-        <w:t>data”</w:t>
-      </w:r>
-      <w:r>
-        <w:rPr>
-          <w:color w:val="000000" w:themeColor="text1"/>
-        </w:rPr>
-        <w:t>→</w:t>
-      </w:r>
-      <w:proofErr w:type="gramEnd"/>
-      <w:r>
-        <w:rPr>
-          <w:color w:val="000000" w:themeColor="text1"/>
-        </w:rPr>
-        <w:t xml:space="preserve"> </w:t>
+        <w:t>=”data”</w:t>
+      </w:r>
+      <w:r>
+        <w:rPr>
+          <w:color w:val="000000" w:themeColor="text1"/>
+        </w:rPr>
+        <w:t xml:space="preserve">→ </w:t>
       </w:r>
     </w:p>
     <w:p>
@@ -4931,25 +4883,7 @@
           <w:bCs/>
           <w:color w:val="80340D" w:themeColor="accent2" w:themeShade="80"/>
         </w:rPr>
-        <w:t xml:space="preserve"> │       COMPONENTS (UI + </w:t>
-      </w:r>
-      <w:proofErr w:type="gramStart"/>
-      <w:r>
-        <w:rPr>
-          <w:b/>
-          <w:bCs/>
-          <w:color w:val="80340D" w:themeColor="accent2" w:themeShade="80"/>
-        </w:rPr>
-        <w:t xml:space="preserve">Logic)   </w:t>
-      </w:r>
-      <w:proofErr w:type="gramEnd"/>
-      <w:r>
-        <w:rPr>
-          <w:b/>
-          <w:bCs/>
-          <w:color w:val="80340D" w:themeColor="accent2" w:themeShade="80"/>
-        </w:rPr>
-        <w:t xml:space="preserve">          │</w:t>
+        <w:t xml:space="preserve"> │       COMPONENTS (UI + Logic)             │</w:t>
       </w:r>
     </w:p>
     <w:p>
@@ -4970,23 +4904,13 @@
         <w:t xml:space="preserve"> │   - </w:t>
       </w:r>
       <w:proofErr w:type="spellStart"/>
-      <w:proofErr w:type="gramStart"/>
-      <w:r>
-        <w:rPr>
-          <w:b/>
-          <w:bCs/>
-          <w:color w:val="80340D" w:themeColor="accent2" w:themeShade="80"/>
-        </w:rPr>
-        <w:t>app.component</w:t>
-      </w:r>
-      <w:proofErr w:type="gramEnd"/>
-      <w:r>
-        <w:rPr>
-          <w:b/>
-          <w:bCs/>
-          <w:color w:val="80340D" w:themeColor="accent2" w:themeShade="80"/>
-        </w:rPr>
-        <w:t>.ts</w:t>
+      <w:r>
+        <w:rPr>
+          <w:b/>
+          <w:bCs/>
+          <w:color w:val="80340D" w:themeColor="accent2" w:themeShade="80"/>
+        </w:rPr>
+        <w:t>app.component.ts</w:t>
       </w:r>
       <w:proofErr w:type="spellEnd"/>
       <w:r>
@@ -5013,25 +4937,7 @@
           <w:bCs/>
           <w:color w:val="80340D" w:themeColor="accent2" w:themeShade="80"/>
         </w:rPr>
-        <w:t xml:space="preserve"> │   - app.component.html (</w:t>
-      </w:r>
-      <w:proofErr w:type="gramStart"/>
-      <w:r>
-        <w:rPr>
-          <w:b/>
-          <w:bCs/>
-          <w:color w:val="80340D" w:themeColor="accent2" w:themeShade="80"/>
-        </w:rPr>
-        <w:t xml:space="preserve">View)   </w:t>
-      </w:r>
-      <w:proofErr w:type="gramEnd"/>
-      <w:r>
-        <w:rPr>
-          <w:b/>
-          <w:bCs/>
-          <w:color w:val="80340D" w:themeColor="accent2" w:themeShade="80"/>
-        </w:rPr>
-        <w:t xml:space="preserve">          │</w:t>
+        <w:t xml:space="preserve"> │   - app.component.html (View)             │</w:t>
       </w:r>
     </w:p>
     <w:p>
@@ -5121,25 +5027,7 @@
           <w:bCs/>
           <w:color w:val="80340D" w:themeColor="accent2" w:themeShade="80"/>
         </w:rPr>
-        <w:t xml:space="preserve"> │        SERVICES (Business </w:t>
-      </w:r>
-      <w:proofErr w:type="gramStart"/>
-      <w:r>
-        <w:rPr>
-          <w:b/>
-          <w:bCs/>
-          <w:color w:val="80340D" w:themeColor="accent2" w:themeShade="80"/>
-        </w:rPr>
-        <w:t xml:space="preserve">Logic)   </w:t>
-      </w:r>
-      <w:proofErr w:type="gramEnd"/>
-      <w:r>
-        <w:rPr>
-          <w:b/>
-          <w:bCs/>
-          <w:color w:val="80340D" w:themeColor="accent2" w:themeShade="80"/>
-        </w:rPr>
-        <w:t xml:space="preserve">       │</w:t>
+        <w:t xml:space="preserve"> │        SERVICES (Business Logic)          │</w:t>
       </w:r>
     </w:p>
     <w:p>
@@ -5425,25 +5313,7 @@
           <w:bCs/>
           <w:color w:val="80340D" w:themeColor="accent2" w:themeShade="80"/>
         </w:rPr>
-        <w:t xml:space="preserve"> (</w:t>
-      </w:r>
-      <w:proofErr w:type="gramStart"/>
-      <w:r>
-        <w:rPr>
-          <w:b/>
-          <w:bCs/>
-          <w:color w:val="80340D" w:themeColor="accent2" w:themeShade="80"/>
-        </w:rPr>
-        <w:t xml:space="preserve">Structure)   </w:t>
-      </w:r>
-      <w:proofErr w:type="gramEnd"/>
-      <w:r>
-        <w:rPr>
-          <w:b/>
-          <w:bCs/>
-          <w:color w:val="80340D" w:themeColor="accent2" w:themeShade="80"/>
-        </w:rPr>
-        <w:t xml:space="preserve">          │</w:t>
+        <w:t xml:space="preserve"> (Structure)             │</w:t>
       </w:r>
     </w:p>
     <w:p>
@@ -5497,61 +5367,25 @@
           <w:bCs/>
           <w:color w:val="80340D" w:themeColor="accent2" w:themeShade="80"/>
         </w:rPr>
-        <w:t xml:space="preserve"> (</w:t>
-      </w:r>
-      <w:proofErr w:type="gramStart"/>
-      <w:r>
-        <w:rPr>
-          <w:b/>
-          <w:bCs/>
-          <w:color w:val="80340D" w:themeColor="accent2" w:themeShade="80"/>
-        </w:rPr>
-        <w:t xml:space="preserve">Styling)   </w:t>
-      </w:r>
-      <w:proofErr w:type="gramEnd"/>
-      <w:r>
-        <w:rPr>
-          <w:b/>
-          <w:bCs/>
-          <w:color w:val="80340D" w:themeColor="accent2" w:themeShade="80"/>
-        </w:rPr>
-        <w:t xml:space="preserve">         │</w:t>
-      </w:r>
-    </w:p>
-    <w:p>
-      <w:pPr>
-        <w:pStyle w:val="ListParagraph"/>
-        <w:rPr>
-          <w:b/>
-          <w:bCs/>
-          <w:color w:val="80340D" w:themeColor="accent2" w:themeShade="80"/>
-        </w:rPr>
-      </w:pPr>
-      <w:r>
-        <w:rPr>
-          <w:b/>
-          <w:bCs/>
-          <w:color w:val="80340D" w:themeColor="accent2" w:themeShade="80"/>
-        </w:rPr>
-        <w:t xml:space="preserve"> │   - Pipes (Data </w:t>
-      </w:r>
-      <w:proofErr w:type="gramStart"/>
-      <w:r>
-        <w:rPr>
-          <w:b/>
-          <w:bCs/>
-          <w:color w:val="80340D" w:themeColor="accent2" w:themeShade="80"/>
-        </w:rPr>
-        <w:t xml:space="preserve">Transformation)   </w:t>
-      </w:r>
-      <w:proofErr w:type="gramEnd"/>
-      <w:r>
-        <w:rPr>
-          <w:b/>
-          <w:bCs/>
-          <w:color w:val="80340D" w:themeColor="accent2" w:themeShade="80"/>
-        </w:rPr>
-        <w:t xml:space="preserve">        │</w:t>
+        <w:t xml:space="preserve"> (Styling)            │</w:t>
+      </w:r>
+    </w:p>
+    <w:p>
+      <w:pPr>
+        <w:pStyle w:val="ListParagraph"/>
+        <w:rPr>
+          <w:b/>
+          <w:bCs/>
+          <w:color w:val="80340D" w:themeColor="accent2" w:themeShade="80"/>
+        </w:rPr>
+      </w:pPr>
+      <w:r>
+        <w:rPr>
+          <w:b/>
+          <w:bCs/>
+          <w:color w:val="80340D" w:themeColor="accent2" w:themeShade="80"/>
+        </w:rPr>
+        <w:t xml:space="preserve"> │   - Pipes (Data Transformation)           │</w:t>
       </w:r>
     </w:p>
     <w:p>
@@ -5783,25 +5617,7 @@
           <w:bCs/>
           <w:color w:val="80340D" w:themeColor="accent2" w:themeShade="80"/>
         </w:rPr>
-        <w:t xml:space="preserve">Explain Lazy </w:t>
-      </w:r>
-      <w:proofErr w:type="gramStart"/>
-      <w:r>
-        <w:rPr>
-          <w:b/>
-          <w:bCs/>
-          <w:color w:val="80340D" w:themeColor="accent2" w:themeShade="80"/>
-        </w:rPr>
-        <w:t>Loading ?</w:t>
-      </w:r>
-      <w:proofErr w:type="gramEnd"/>
-      <w:r>
-        <w:rPr>
-          <w:b/>
-          <w:bCs/>
-          <w:color w:val="80340D" w:themeColor="accent2" w:themeShade="80"/>
-        </w:rPr>
-        <w:t xml:space="preserve"> </w:t>
+        <w:t xml:space="preserve">Explain Lazy Loading ? </w:t>
       </w:r>
     </w:p>
     <w:p>
@@ -6094,18 +5910,8 @@
           <w:bCs/>
           <w:color w:val="80340D" w:themeColor="accent2" w:themeShade="80"/>
         </w:rPr>
-        <w:t xml:space="preserve">Explain the --prod parameter in ng </w:t>
-      </w:r>
-      <w:proofErr w:type="gramStart"/>
-      <w:r>
-        <w:rPr>
-          <w:b/>
-          <w:bCs/>
-          <w:color w:val="80340D" w:themeColor="accent2" w:themeShade="80"/>
-        </w:rPr>
-        <w:t>build ?</w:t>
-      </w:r>
-      <w:proofErr w:type="gramEnd"/>
+        <w:t>Explain the --prod parameter in ng build ?</w:t>
+      </w:r>
     </w:p>
     <w:p>
       <w:pPr>
@@ -6142,33 +5948,15 @@
           <w:bCs/>
           <w:color w:val="80340D" w:themeColor="accent2" w:themeShade="80"/>
         </w:rPr>
-        <w:t xml:space="preserve">@Input </w:t>
-      </w:r>
-      <w:proofErr w:type="gramStart"/>
-      <w:r>
-        <w:rPr>
-          <w:b/>
-          <w:bCs/>
-          <w:color w:val="80340D" w:themeColor="accent2" w:themeShade="80"/>
-        </w:rPr>
-        <w:t xml:space="preserve">decorator </w:t>
-      </w:r>
-      <w:r>
-        <w:rPr>
-          <w:b/>
-          <w:bCs/>
-          <w:color w:val="80340D" w:themeColor="accent2" w:themeShade="80"/>
-        </w:rPr>
-        <w:t>?</w:t>
-      </w:r>
-      <w:proofErr w:type="gramEnd"/>
-      <w:r>
-        <w:rPr>
-          <w:b/>
-          <w:bCs/>
-          <w:color w:val="80340D" w:themeColor="accent2" w:themeShade="80"/>
-        </w:rPr>
-        <w:t xml:space="preserve"> </w:t>
+        <w:t xml:space="preserve">@Input decorator </w:t>
+      </w:r>
+      <w:r>
+        <w:rPr>
+          <w:b/>
+          <w:bCs/>
+          <w:color w:val="80340D" w:themeColor="accent2" w:themeShade="80"/>
+        </w:rPr>
+        <w:t xml:space="preserve">? </w:t>
       </w:r>
       <w:r>
         <w:rPr>
@@ -6206,21 +5994,7 @@
         <w:rPr>
           <w:color w:val="77206D" w:themeColor="accent5" w:themeShade="BF"/>
         </w:rPr>
-        <w:t>@</w:t>
-      </w:r>
-      <w:proofErr w:type="gramStart"/>
-      <w:r>
-        <w:rPr>
-          <w:color w:val="77206D" w:themeColor="accent5" w:themeShade="BF"/>
-        </w:rPr>
-        <w:t>input(</w:t>
-      </w:r>
-      <w:proofErr w:type="gramEnd"/>
-      <w:r>
-        <w:rPr>
-          <w:color w:val="77206D" w:themeColor="accent5" w:themeShade="BF"/>
-        </w:rPr>
-        <w:t>): ability to receive data from outside component</w:t>
+        <w:t>@input(): ability to receive data from outside component</w:t>
       </w:r>
     </w:p>
     <w:p>
@@ -6261,19 +6035,11 @@
         <w:t xml:space="preserve">Between </w:t>
       </w:r>
       <w:proofErr w:type="spellStart"/>
-      <w:proofErr w:type="gramStart"/>
-      <w:r>
-        <w:rPr>
-          <w:color w:val="000000" w:themeColor="text1"/>
-        </w:rPr>
-        <w:t>app.component</w:t>
-      </w:r>
-      <w:proofErr w:type="gramEnd"/>
-      <w:r>
-        <w:rPr>
-          <w:color w:val="000000" w:themeColor="text1"/>
-        </w:rPr>
-        <w:t>.ts</w:t>
+      <w:r>
+        <w:rPr>
+          <w:color w:val="000000" w:themeColor="text1"/>
+        </w:rPr>
+        <w:t>app.component.ts</w:t>
       </w:r>
       <w:proofErr w:type="spellEnd"/>
       <w:r>
@@ -6353,19 +6119,11 @@
         <w:t>Parent (</w:t>
       </w:r>
       <w:proofErr w:type="spellStart"/>
-      <w:proofErr w:type="gramStart"/>
-      <w:r>
-        <w:rPr>
-          <w:color w:val="000000" w:themeColor="text1"/>
-        </w:rPr>
-        <w:t>app.component</w:t>
-      </w:r>
-      <w:proofErr w:type="gramEnd"/>
-      <w:r>
-        <w:rPr>
-          <w:color w:val="000000" w:themeColor="text1"/>
-        </w:rPr>
-        <w:t>.ts</w:t>
+      <w:r>
+        <w:rPr>
+          <w:color w:val="000000" w:themeColor="text1"/>
+        </w:rPr>
+        <w:t>app.component.ts</w:t>
       </w:r>
       <w:proofErr w:type="spellEnd"/>
       <w:r>
@@ -6442,21 +6200,7 @@
         <w:rPr>
           <w:color w:val="000000" w:themeColor="text1"/>
         </w:rPr>
-        <w:t xml:space="preserve">Child (child.component.html) receives and displays data using </w:t>
-      </w:r>
-      <w:proofErr w:type="gramStart"/>
-      <w:r>
-        <w:rPr>
-          <w:color w:val="000000" w:themeColor="text1"/>
-        </w:rPr>
-        <w:t>{{ data</w:t>
-      </w:r>
-      <w:proofErr w:type="gramEnd"/>
-      <w:r>
-        <w:rPr>
-          <w:color w:val="000000" w:themeColor="text1"/>
-        </w:rPr>
-        <w:t xml:space="preserve"> }}</w:t>
+        <w:t>Child (child.component.html) receives and displays data using {{ data }}</w:t>
       </w:r>
     </w:p>
     <w:p>
@@ -7855,21 +7599,7 @@
               <w:rPr>
                 <w:color w:val="000000" w:themeColor="text1"/>
               </w:rPr>
-              <w:t xml:space="preserve"> values over </w:t>
-            </w:r>
-            <w:proofErr w:type="gramStart"/>
-            <w:r>
-              <w:rPr>
-                <w:color w:val="000000" w:themeColor="text1"/>
-              </w:rPr>
-              <w:t>a period of time</w:t>
-            </w:r>
-            <w:proofErr w:type="gramEnd"/>
-            <w:r>
-              <w:rPr>
-                <w:color w:val="000000" w:themeColor="text1"/>
-              </w:rPr>
-              <w:t xml:space="preserve">. Also called </w:t>
+              <w:t xml:space="preserve"> values over a period of time. Also called </w:t>
             </w:r>
             <w:r>
               <w:rPr>
@@ -8011,21 +7741,7 @@
               <w:rPr>
                 <w:color w:val="000000" w:themeColor="text1"/>
               </w:rPr>
-              <w:t xml:space="preserve"> to them using the </w:t>
-            </w:r>
-            <w:proofErr w:type="gramStart"/>
-            <w:r>
-              <w:rPr>
-                <w:color w:val="000000" w:themeColor="text1"/>
-              </w:rPr>
-              <w:t>subscribe(</w:t>
-            </w:r>
-            <w:proofErr w:type="gramEnd"/>
-            <w:r>
-              <w:rPr>
-                <w:color w:val="000000" w:themeColor="text1"/>
-              </w:rPr>
-              <w:t>) method.</w:t>
+              <w:t xml:space="preserve"> to them using the subscribe() method.</w:t>
             </w:r>
           </w:p>
         </w:tc>
@@ -8153,21 +7869,7 @@
               <w:rPr>
                 <w:color w:val="000000" w:themeColor="text1"/>
               </w:rPr>
-              <w:t xml:space="preserve"> using the </w:t>
-            </w:r>
-            <w:proofErr w:type="gramStart"/>
-            <w:r>
-              <w:rPr>
-                <w:color w:val="000000" w:themeColor="text1"/>
-              </w:rPr>
-              <w:t>unsubscribe(</w:t>
-            </w:r>
-            <w:proofErr w:type="gramEnd"/>
-            <w:r>
-              <w:rPr>
-                <w:color w:val="000000" w:themeColor="text1"/>
-              </w:rPr>
-              <w:t>) method.</w:t>
+              <w:t xml:space="preserve"> using the unsubscribe() method.</w:t>
             </w:r>
           </w:p>
         </w:tc>
@@ -9146,19 +8848,11 @@
         <w:t xml:space="preserve">In </w:t>
       </w:r>
       <w:proofErr w:type="spellStart"/>
-      <w:proofErr w:type="gramStart"/>
-      <w:r>
-        <w:rPr>
-          <w:color w:val="000000" w:themeColor="text1"/>
-        </w:rPr>
-        <w:t>app.routes</w:t>
-      </w:r>
-      <w:proofErr w:type="gramEnd"/>
-      <w:r>
-        <w:rPr>
-          <w:color w:val="000000" w:themeColor="text1"/>
-        </w:rPr>
-        <w:t>.ts</w:t>
+      <w:r>
+        <w:rPr>
+          <w:color w:val="000000" w:themeColor="text1"/>
+        </w:rPr>
+        <w:t>app.routes.ts</w:t>
       </w:r>
       <w:proofErr w:type="spellEnd"/>
       <w:r>
@@ -9240,7 +8934,6 @@
         <w:t xml:space="preserve">        </w:t>
       </w:r>
       <w:proofErr w:type="spellStart"/>
-      <w:proofErr w:type="gramStart"/>
       <w:r>
         <w:rPr>
           <w:color w:val="000000" w:themeColor="text1"/>
@@ -9256,7 +8949,6 @@
         <w:t>AdminComponent</w:t>
       </w:r>
       <w:proofErr w:type="spellEnd"/>
-      <w:proofErr w:type="gramEnd"/>
     </w:p>
     <w:p>
       <w:pPr>
@@ -9516,7 +9208,6 @@
         <w:t xml:space="preserve">HTTP </w:t>
       </w:r>
       <w:proofErr w:type="spellStart"/>
-      <w:proofErr w:type="gramStart"/>
       <w:r>
         <w:rPr>
           <w:b/>
@@ -9538,7 +9229,6 @@
         <w:t>s</w:t>
       </w:r>
       <w:proofErr w:type="spellEnd"/>
-      <w:proofErr w:type="gramEnd"/>
     </w:p>
     <w:p>
       <w:pPr>
@@ -9948,12 +9638,12 @@
 </file>
 
 <file path=word/numbering.xml><?xml version="1.0" encoding="utf-8"?>
-<w:numbering xmlns:wpc="http://schemas.microsoft.com/office/word/2010/wordprocessingCanvas" xmlns:cx="http://schemas.microsoft.com/office/drawing/2014/chartex" xmlns:cx1="http://schemas.microsoft.com/office/drawing/2015/9/8/chartex" xmlns:cx2="http://schemas.microsoft.com/office/drawing/2015/10/21/chartex" xmlns:cx3="http://schemas.microsoft.com/office/drawing/2016/5/9/chartex" xmlns:cx4="http://schemas.microsoft.com/office/drawing/2016/5/10/chartex" xmlns:cx5="http://schemas.microsoft.com/office/drawing/2016/5/11/chartex" xmlns:cx6="http://schemas.microsoft.com/office/drawing/2016/5/12/chartex" xmlns:cx7="http://schemas.microsoft.com/office/drawing/2016/5/13/chartex" xmlns:cx8="http://schemas.microsoft.com/office/drawing/2016/5/14/chartex" xmlns:mc="http://schemas.openxmlformats.org/markup-compatibility/2006" xmlns:aink="http://schemas.microsoft.com/office/drawing/2016/ink" xmlns:am3d="http://schemas.microsoft.com/office/drawing/2017/model3d" xmlns:o="urn:schemas-microsoft-com:office:office" xmlns:oel="http://schemas.microsoft.com/office/2019/extlst" xmlns:r="http://schemas.openxmlformats.org/officeDocument/2006/relationships" xmlns:m="http://schemas.openxmlformats.org/officeDocument/2006/math" xmlns:v="urn:schemas-microsoft-com:vml" xmlns:wp14="http://schemas.microsoft.com/office/word/2010/wordprocessingDrawing" xmlns:wp="http://schemas.openxmlformats.org/drawingml/2006/wordprocessingDrawing" xmlns:w10="urn:schemas-microsoft-com:office:word" xmlns:w="http://schemas.openxmlformats.org/wordprocessingml/2006/main" xmlns:w14="http://schemas.microsoft.com/office/word/2010/wordml" xmlns:w15="http://schemas.microsoft.com/office/word/2012/wordml" xmlns:w16cex="http://schemas.microsoft.com/office/word/2018/wordml/cex" xmlns:w16cid="http://schemas.microsoft.com/office/word/2016/wordml/cid" xmlns:w16="http://schemas.microsoft.com/office/word/2018/wordml" xmlns:w16du="http://schemas.microsoft.com/office/word/2023/wordml/word16du" xmlns:w16sdtdh="http://schemas.microsoft.com/office/word/2020/wordml/sdtdatahash" xmlns:w16sdtfl="http://schemas.microsoft.com/office/word/2024/wordml/sdtformatlock" xmlns:w16se="http://schemas.microsoft.com/office/word/2015/wordml/symex" xmlns:wpg="http://schemas.microsoft.com/office/word/2010/wordprocessingGroup" xmlns:wpi="http://schemas.microsoft.com/office/word/2010/wordprocessingInk" xmlns:wne="http://schemas.microsoft.com/office/word/2006/wordml" xmlns:wps="http://schemas.microsoft.com/office/word/2010/wordprocessingShape" mc:Ignorable="w14 w15 w16se w16cid w16 w16cex w16sdtdh w16sdtfl w16du wp14">
+<w:numbering xmlns:wpc="http://schemas.microsoft.com/office/word/2010/wordprocessingCanvas" xmlns:cx="http://schemas.microsoft.com/office/drawing/2014/chartex" xmlns:cx1="http://schemas.microsoft.com/office/drawing/2015/9/8/chartex" xmlns:cx2="http://schemas.microsoft.com/office/drawing/2015/10/21/chartex" xmlns:cx3="http://schemas.microsoft.com/office/drawing/2016/5/9/chartex" xmlns:cx4="http://schemas.microsoft.com/office/drawing/2016/5/10/chartex" xmlns:cx5="http://schemas.microsoft.com/office/drawing/2016/5/11/chartex" xmlns:cx6="http://schemas.microsoft.com/office/drawing/2016/5/12/chartex" xmlns:cx7="http://schemas.microsoft.com/office/drawing/2016/5/13/chartex" xmlns:cx8="http://schemas.microsoft.com/office/drawing/2016/5/14/chartex" xmlns:mc="http://schemas.openxmlformats.org/markup-compatibility/2006" xmlns:aink="http://schemas.microsoft.com/office/drawing/2016/ink" xmlns:am3d="http://schemas.microsoft.com/office/drawing/2017/model3d" xmlns:o="urn:schemas-microsoft-com:office:office" xmlns:oel="http://schemas.microsoft.com/office/2019/extlst" xmlns:r="http://schemas.openxmlformats.org/officeDocument/2006/relationships" xmlns:m="http://schemas.openxmlformats.org/officeDocument/2006/math" xmlns:v="urn:schemas-microsoft-com:vml" xmlns:wp14="http://schemas.microsoft.com/office/word/2010/wordprocessingDrawing" xmlns:wp="http://schemas.openxmlformats.org/drawingml/2006/wordprocessingDrawing" xmlns:w10="urn:schemas-microsoft-com:office:word" xmlns:w="http://schemas.openxmlformats.org/wordprocessingml/2006/main" xmlns:w14="http://schemas.microsoft.com/office/word/2010/wordml" xmlns:w15="http://schemas.microsoft.com/office/word/2012/wordml" xmlns:w16cex="http://schemas.microsoft.com/office/word/2018/wordml/cex" xmlns:w16cid="http://schemas.microsoft.com/office/word/2016/wordml/cid" xmlns:w16="http://schemas.microsoft.com/office/word/2018/wordml" xmlns:w16du="http://schemas.microsoft.com/office/word/2023/wordml/word16du" xmlns:w16sdtdh="http://schemas.microsoft.com/office/word/2020/wordml/sdtdatahash" xmlns:w16se="http://schemas.microsoft.com/office/word/2015/wordml/symex" xmlns:wpg="http://schemas.microsoft.com/office/word/2010/wordprocessingGroup" xmlns:wpi="http://schemas.microsoft.com/office/word/2010/wordprocessingInk" xmlns:wne="http://schemas.microsoft.com/office/word/2006/wordml" xmlns:wps="http://schemas.microsoft.com/office/word/2010/wordprocessingShape" mc:Ignorable="w14 w15 w16se w16cid w16 w16cex w16sdtdh w16du wp14">
   <w:numPicBullet w:numPicBulletId="0">
     <mc:AlternateContent>
       <mc:Choice Requires="v">
         <w:pict>
-          <v:shapetype w14:anchorId="23D32242" id="_x0000_t75" coordsize="21600,21600" o:spt="75" o:preferrelative="t" path="m@4@5l@4@11@9@11@9@5xe" filled="f" stroked="f">
+          <v:shapetype w14:anchorId="29BBB9A2" id="_x0000_t75" coordsize="21600,21600" o:spt="75" o:preferrelative="t" path="m@4@5l@4@11@9@11@9@5xe" filled="f" stroked="f">
             <v:stroke joinstyle="miter"/>
             <v:formulas>
               <v:f eqn="if lineDrawn pixelLineWidth 0"/>
@@ -9979,10 +9669,10 @@
       </mc:Choice>
       <mc:Fallback>
         <w:drawing>
-          <wp:inline distT="0" distB="0" distL="0" distR="0" wp14:anchorId="0F6CD948" wp14:editId="5DD853D4">
+          <wp:inline distT="0" distB="0" distL="0" distR="0" wp14:anchorId="0181449C" wp14:editId="5731B796">
             <wp:extent cx="142875" cy="142875"/>
             <wp:effectExtent l="0" t="0" r="9525" b="9525"/>
-            <wp:docPr id="1098393458" name="Picture 2" descr="C:\Users\JRAJEN~1\AppData\Local\Temp\mso4408.tmp"/>
+            <wp:docPr id="1280544524" name="Picture 2" descr="C:\Users\JRAJEN~1\AppData\Local\Temp\mso4408.tmp"/>
             <wp:cNvGraphicFramePr>
               <a:graphicFrameLocks xmlns:a="http://schemas.openxmlformats.org/drawingml/2006/main" noChangeAspect="1"/>
             </wp:cNvGraphicFramePr>
@@ -10611,7 +10301,7 @@
 </file>
 
 <file path=word/styles.xml><?xml version="1.0" encoding="utf-8"?>
-<w:styles xmlns:mc="http://schemas.openxmlformats.org/markup-compatibility/2006" xmlns:r="http://schemas.openxmlformats.org/officeDocument/2006/relationships" xmlns:w="http://schemas.openxmlformats.org/wordprocessingml/2006/main" xmlns:w14="http://schemas.microsoft.com/office/word/2010/wordml" xmlns:w15="http://schemas.microsoft.com/office/word/2012/wordml" xmlns:w16cex="http://schemas.microsoft.com/office/word/2018/wordml/cex" xmlns:w16cid="http://schemas.microsoft.com/office/word/2016/wordml/cid" xmlns:w16="http://schemas.microsoft.com/office/word/2018/wordml" xmlns:w16du="http://schemas.microsoft.com/office/word/2023/wordml/word16du" xmlns:w16sdtdh="http://schemas.microsoft.com/office/word/2020/wordml/sdtdatahash" xmlns:w16sdtfl="http://schemas.microsoft.com/office/word/2024/wordml/sdtformatlock" xmlns:w16se="http://schemas.microsoft.com/office/word/2015/wordml/symex" mc:Ignorable="w14 w15 w16se w16cid w16 w16cex w16sdtdh w16sdtfl w16du">
+<w:styles xmlns:mc="http://schemas.openxmlformats.org/markup-compatibility/2006" xmlns:r="http://schemas.openxmlformats.org/officeDocument/2006/relationships" xmlns:w="http://schemas.openxmlformats.org/wordprocessingml/2006/main" xmlns:w14="http://schemas.microsoft.com/office/word/2010/wordml" xmlns:w15="http://schemas.microsoft.com/office/word/2012/wordml" xmlns:w16cex="http://schemas.microsoft.com/office/word/2018/wordml/cex" xmlns:w16cid="http://schemas.microsoft.com/office/word/2016/wordml/cid" xmlns:w16="http://schemas.microsoft.com/office/word/2018/wordml" xmlns:w16du="http://schemas.microsoft.com/office/word/2023/wordml/word16du" xmlns:w16sdtdh="http://schemas.microsoft.com/office/word/2020/wordml/sdtdatahash" xmlns:w16se="http://schemas.microsoft.com/office/word/2015/wordml/symex" mc:Ignorable="w14 w15 w16se w16cid w16 w16cex w16sdtdh w16du">
   <w:docDefaults>
     <w:rPrDefault>
       <w:rPr>

--- a/Angular - Int Q&A.docx
+++ b/Angular - Int Q&A.docx
@@ -1,6 +1,6 @@
 
 <file path=word/document.xml><?xml version="1.0" encoding="utf-8"?>
-<w:document xmlns:wpc="http://schemas.microsoft.com/office/word/2010/wordprocessingCanvas" xmlns:cx="http://schemas.microsoft.com/office/drawing/2014/chartex" xmlns:cx1="http://schemas.microsoft.com/office/drawing/2015/9/8/chartex" xmlns:cx2="http://schemas.microsoft.com/office/drawing/2015/10/21/chartex" xmlns:cx3="http://schemas.microsoft.com/office/drawing/2016/5/9/chartex" xmlns:cx4="http://schemas.microsoft.com/office/drawing/2016/5/10/chartex" xmlns:cx5="http://schemas.microsoft.com/office/drawing/2016/5/11/chartex" xmlns:cx6="http://schemas.microsoft.com/office/drawing/2016/5/12/chartex" xmlns:cx7="http://schemas.microsoft.com/office/drawing/2016/5/13/chartex" xmlns:cx8="http://schemas.microsoft.com/office/drawing/2016/5/14/chartex" xmlns:mc="http://schemas.openxmlformats.org/markup-compatibility/2006" xmlns:aink="http://schemas.microsoft.com/office/drawing/2016/ink" xmlns:am3d="http://schemas.microsoft.com/office/drawing/2017/model3d" xmlns:o="urn:schemas-microsoft-com:office:office" xmlns:oel="http://schemas.microsoft.com/office/2019/extlst" xmlns:r="http://schemas.openxmlformats.org/officeDocument/2006/relationships" xmlns:m="http://schemas.openxmlformats.org/officeDocument/2006/math" xmlns:v="urn:schemas-microsoft-com:vml" xmlns:wp14="http://schemas.microsoft.com/office/word/2010/wordprocessingDrawing" xmlns:wp="http://schemas.openxmlformats.org/drawingml/2006/wordprocessingDrawing" xmlns:w10="urn:schemas-microsoft-com:office:word" xmlns:w="http://schemas.openxmlformats.org/wordprocessingml/2006/main" xmlns:w14="http://schemas.microsoft.com/office/word/2010/wordml" xmlns:w15="http://schemas.microsoft.com/office/word/2012/wordml" xmlns:w16cex="http://schemas.microsoft.com/office/word/2018/wordml/cex" xmlns:w16cid="http://schemas.microsoft.com/office/word/2016/wordml/cid" xmlns:w16="http://schemas.microsoft.com/office/word/2018/wordml" xmlns:w16du="http://schemas.microsoft.com/office/word/2023/wordml/word16du" xmlns:w16sdtdh="http://schemas.microsoft.com/office/word/2020/wordml/sdtdatahash" xmlns:w16se="http://schemas.microsoft.com/office/word/2015/wordml/symex" xmlns:wpg="http://schemas.microsoft.com/office/word/2010/wordprocessingGroup" xmlns:wpi="http://schemas.microsoft.com/office/word/2010/wordprocessingInk" xmlns:wne="http://schemas.microsoft.com/office/word/2006/wordml" xmlns:wps="http://schemas.microsoft.com/office/word/2010/wordprocessingShape" mc:Ignorable="w14 w15 w16se w16cid w16 w16cex w16sdtdh w16du wp14">
+<w:document xmlns:wpc="http://schemas.microsoft.com/office/word/2010/wordprocessingCanvas" xmlns:cx="http://schemas.microsoft.com/office/drawing/2014/chartex" xmlns:cx1="http://schemas.microsoft.com/office/drawing/2015/9/8/chartex" xmlns:cx2="http://schemas.microsoft.com/office/drawing/2015/10/21/chartex" xmlns:cx3="http://schemas.microsoft.com/office/drawing/2016/5/9/chartex" xmlns:cx4="http://schemas.microsoft.com/office/drawing/2016/5/10/chartex" xmlns:cx5="http://schemas.microsoft.com/office/drawing/2016/5/11/chartex" xmlns:cx6="http://schemas.microsoft.com/office/drawing/2016/5/12/chartex" xmlns:cx7="http://schemas.microsoft.com/office/drawing/2016/5/13/chartex" xmlns:cx8="http://schemas.microsoft.com/office/drawing/2016/5/14/chartex" xmlns:mc="http://schemas.openxmlformats.org/markup-compatibility/2006" xmlns:aink="http://schemas.microsoft.com/office/drawing/2016/ink" xmlns:am3d="http://schemas.microsoft.com/office/drawing/2017/model3d" xmlns:o="urn:schemas-microsoft-com:office:office" xmlns:oel="http://schemas.microsoft.com/office/2019/extlst" xmlns:r="http://schemas.openxmlformats.org/officeDocument/2006/relationships" xmlns:m="http://schemas.openxmlformats.org/officeDocument/2006/math" xmlns:v="urn:schemas-microsoft-com:vml" xmlns:wp14="http://schemas.microsoft.com/office/word/2010/wordprocessingDrawing" xmlns:wp="http://schemas.openxmlformats.org/drawingml/2006/wordprocessingDrawing" xmlns:w10="urn:schemas-microsoft-com:office:word" xmlns:w="http://schemas.openxmlformats.org/wordprocessingml/2006/main" xmlns:w14="http://schemas.microsoft.com/office/word/2010/wordml" xmlns:w15="http://schemas.microsoft.com/office/word/2012/wordml" xmlns:w16cex="http://schemas.microsoft.com/office/word/2018/wordml/cex" xmlns:w16cid="http://schemas.microsoft.com/office/word/2016/wordml/cid" xmlns:w16="http://schemas.microsoft.com/office/word/2018/wordml" xmlns:w16du="http://schemas.microsoft.com/office/word/2023/wordml/word16du" xmlns:w16sdtdh="http://schemas.microsoft.com/office/word/2020/wordml/sdtdatahash" xmlns:w16sdtfl="http://schemas.microsoft.com/office/word/2024/wordml/sdtformatlock" xmlns:w16se="http://schemas.microsoft.com/office/word/2015/wordml/symex" xmlns:wpg="http://schemas.microsoft.com/office/word/2010/wordprocessingGroup" xmlns:wpi="http://schemas.microsoft.com/office/word/2010/wordprocessingInk" xmlns:wne="http://schemas.microsoft.com/office/word/2006/wordml" xmlns:wps="http://schemas.microsoft.com/office/word/2010/wordprocessingShape" mc:Ignorable="w14 w15 w16se w16cid w16 w16cex w16sdtdh w16sdtfl w16du wp14">
   <w:body>
     <w:p>
       <w:pPr>
@@ -61,14 +61,12 @@
         </w:rPr>
         <w:t xml:space="preserve">Angular is a </w:t>
       </w:r>
-      <w:proofErr w:type="gramStart"/>
       <w:r>
         <w:rPr>
           <w:color w:val="0D0D0D" w:themeColor="text1" w:themeTint="F2"/>
         </w:rPr>
-        <w:t>component based</w:t>
-      </w:r>
-      <w:proofErr w:type="gramEnd"/>
+        <w:t>component-based</w:t>
+      </w:r>
       <w:r>
         <w:rPr>
           <w:color w:val="0D0D0D" w:themeColor="text1" w:themeTint="F2"/>
@@ -2071,32 +2069,12 @@
           <w:color w:val="000000" w:themeColor="text1"/>
         </w:rPr>
       </w:pPr>
-    </w:p>
-    <w:p>
-      <w:pPr>
-        <w:pStyle w:val="ListParagraph"/>
-        <w:rPr>
-          <w:b/>
-          <w:bCs/>
-          <w:color w:val="80340D" w:themeColor="accent2" w:themeShade="80"/>
-        </w:rPr>
-      </w:pPr>
       <w:r>
         <w:rPr>
           <w:color w:val="000000" w:themeColor="text1"/>
         </w:rPr>
         <w:t>This CLI will give whole component structure format</w:t>
       </w:r>
-    </w:p>
-    <w:p>
-      <w:pPr>
-        <w:pStyle w:val="ListParagraph"/>
-        <w:rPr>
-          <w:b/>
-          <w:bCs/>
-          <w:color w:val="80340D" w:themeColor="accent2" w:themeShade="80"/>
-        </w:rPr>
-      </w:pPr>
     </w:p>
     <w:p>
       <w:pPr>
@@ -2755,6 +2733,7 @@
         <w:rPr>
           <w:color w:val="000000" w:themeColor="text1"/>
         </w:rPr>
+        <w:lastRenderedPageBreak/>
         <w:t>When the Angular web application starts, the first module launched is the bootstrapped module, and the same is true for the bootstrapped component also.</w:t>
       </w:r>
     </w:p>
@@ -3267,17 +3246,6 @@
         </w:rPr>
         <w:t xml:space="preserve"> - (event) =”expression”→ One-way binding from UI to the component</w:t>
       </w:r>
-    </w:p>
-    <w:p>
-      <w:pPr>
-        <w:pStyle w:val="ListParagraph"/>
-        <w:ind w:left="643"/>
-        <w:rPr>
-          <w:b/>
-          <w:bCs/>
-          <w:color w:val="80340D" w:themeColor="accent2" w:themeShade="80"/>
-        </w:rPr>
-      </w:pPr>
     </w:p>
     <w:p>
       <w:pPr>
@@ -4543,9 +4511,251 @@
       <w:pPr>
         <w:pStyle w:val="ListParagraph"/>
         <w:rPr>
-          <w:b/>
-          <w:bCs/>
-          <w:color w:val="80340D" w:themeColor="accent2" w:themeShade="80"/>
+          <w:color w:val="000000" w:themeColor="text1"/>
+        </w:rPr>
+      </w:pPr>
+      <w:r>
+        <w:rPr>
+          <w:color w:val="000000" w:themeColor="text1"/>
+        </w:rPr>
+        <w:t>A Component is a special type of directive that includes a template</w:t>
+      </w:r>
+      <w:r>
+        <w:rPr>
+          <w:color w:val="000000" w:themeColor="text1"/>
+        </w:rPr>
+        <w:t>.</w:t>
+      </w:r>
+    </w:p>
+    <w:p>
+      <w:pPr>
+        <w:pStyle w:val="ListParagraph"/>
+        <w:rPr>
+          <w:color w:val="000000" w:themeColor="text1"/>
+        </w:rPr>
+      </w:pPr>
+      <w:r>
+        <w:rPr>
+          <w:b/>
+          <w:bCs/>
+          <w:color w:val="000000" w:themeColor="text1"/>
+        </w:rPr>
+        <w:t>For example</w:t>
+      </w:r>
+      <w:r>
+        <w:rPr>
+          <w:color w:val="000000" w:themeColor="text1"/>
+        </w:rPr>
+        <w:t xml:space="preserve">, a </w:t>
+      </w:r>
+      <w:proofErr w:type="spellStart"/>
+      <w:r>
+        <w:rPr>
+          <w:color w:val="000000" w:themeColor="text1"/>
+        </w:rPr>
+        <w:t>UserProfileComponent</w:t>
+      </w:r>
+      <w:proofErr w:type="spellEnd"/>
+      <w:r>
+        <w:rPr>
+          <w:color w:val="000000" w:themeColor="text1"/>
+        </w:rPr>
+        <w:t xml:space="preserve"> might render a complete section of a page.</w:t>
+      </w:r>
+    </w:p>
+    <w:p>
+      <w:pPr>
+        <w:pStyle w:val="ListParagraph"/>
+        <w:rPr>
+          <w:color w:val="000000" w:themeColor="text1"/>
+        </w:rPr>
+      </w:pPr>
+    </w:p>
+    <w:p>
+      <w:pPr>
+        <w:pStyle w:val="ListParagraph"/>
+        <w:rPr>
+          <w:color w:val="000000" w:themeColor="text1"/>
+        </w:rPr>
+      </w:pPr>
+      <w:r>
+        <w:rPr>
+          <w:color w:val="000000" w:themeColor="text1"/>
+        </w:rPr>
+        <w:t xml:space="preserve">An </w:t>
+      </w:r>
+      <w:r>
+        <w:rPr>
+          <w:b/>
+          <w:bCs/>
+          <w:color w:val="000000" w:themeColor="text1"/>
+        </w:rPr>
+        <w:t>Attribute Directive</w:t>
+      </w:r>
+      <w:r>
+        <w:rPr>
+          <w:color w:val="000000" w:themeColor="text1"/>
+        </w:rPr>
+        <w:t xml:space="preserve"> modifies the </w:t>
+      </w:r>
+      <w:r>
+        <w:rPr>
+          <w:b/>
+          <w:bCs/>
+          <w:color w:val="000000" w:themeColor="text1"/>
+        </w:rPr>
+        <w:t xml:space="preserve">appearance or </w:t>
+      </w:r>
+      <w:proofErr w:type="spellStart"/>
+      <w:r>
+        <w:rPr>
+          <w:b/>
+          <w:bCs/>
+          <w:color w:val="000000" w:themeColor="text1"/>
+        </w:rPr>
+        <w:t>behavior</w:t>
+      </w:r>
+      <w:proofErr w:type="spellEnd"/>
+      <w:r>
+        <w:rPr>
+          <w:color w:val="000000" w:themeColor="text1"/>
+        </w:rPr>
+        <w:t xml:space="preserve"> of an existing element</w:t>
+      </w:r>
+    </w:p>
+    <w:p>
+      <w:pPr>
+        <w:pStyle w:val="ListParagraph"/>
+        <w:rPr>
+          <w:color w:val="000000" w:themeColor="text1"/>
+        </w:rPr>
+      </w:pPr>
+      <w:r>
+        <w:rPr>
+          <w:b/>
+          <w:bCs/>
+          <w:color w:val="000000" w:themeColor="text1"/>
+        </w:rPr>
+        <w:t>For instance,</w:t>
+      </w:r>
+      <w:r>
+        <w:rPr>
+          <w:color w:val="000000" w:themeColor="text1"/>
+        </w:rPr>
+        <w:t xml:space="preserve"> </w:t>
+      </w:r>
+      <w:proofErr w:type="spellStart"/>
+      <w:r>
+        <w:rPr>
+          <w:color w:val="000000" w:themeColor="text1"/>
+        </w:rPr>
+        <w:t>ngClass</w:t>
+      </w:r>
+      <w:proofErr w:type="spellEnd"/>
+      <w:r>
+        <w:rPr>
+          <w:color w:val="000000" w:themeColor="text1"/>
+        </w:rPr>
+        <w:t xml:space="preserve"> and </w:t>
+      </w:r>
+      <w:proofErr w:type="spellStart"/>
+      <w:r>
+        <w:rPr>
+          <w:color w:val="000000" w:themeColor="text1"/>
+        </w:rPr>
+        <w:t>ngStyle</w:t>
+      </w:r>
+      <w:proofErr w:type="spellEnd"/>
+      <w:r>
+        <w:rPr>
+          <w:color w:val="000000" w:themeColor="text1"/>
+        </w:rPr>
+        <w:t xml:space="preserve"> are commonly used to dynamically apply styles or classes based on conditions.</w:t>
+      </w:r>
+    </w:p>
+    <w:p>
+      <w:pPr>
+        <w:pStyle w:val="ListParagraph"/>
+        <w:rPr>
+          <w:color w:val="000000" w:themeColor="text1"/>
+        </w:rPr>
+      </w:pPr>
+    </w:p>
+    <w:p>
+      <w:pPr>
+        <w:pStyle w:val="ListParagraph"/>
+        <w:rPr>
+          <w:color w:val="000000" w:themeColor="text1"/>
+        </w:rPr>
+      </w:pPr>
+      <w:r>
+        <w:rPr>
+          <w:color w:val="000000" w:themeColor="text1"/>
+        </w:rPr>
+        <w:t xml:space="preserve">A </w:t>
+      </w:r>
+      <w:r>
+        <w:rPr>
+          <w:b/>
+          <w:bCs/>
+          <w:color w:val="000000" w:themeColor="text1"/>
+        </w:rPr>
+        <w:t>Structural Directive</w:t>
+      </w:r>
+      <w:r>
+        <w:rPr>
+          <w:color w:val="000000" w:themeColor="text1"/>
+        </w:rPr>
+        <w:t xml:space="preserve">, on the other hand, </w:t>
+      </w:r>
+      <w:r>
+        <w:rPr>
+          <w:b/>
+          <w:bCs/>
+          <w:color w:val="000000" w:themeColor="text1"/>
+        </w:rPr>
+        <w:t>modifies the structure of the DOM</w:t>
+      </w:r>
+      <w:r>
+        <w:rPr>
+          <w:color w:val="000000" w:themeColor="text1"/>
+        </w:rPr>
+        <w:t xml:space="preserve"> — it can add or remove elements from the view. Examples include *</w:t>
+      </w:r>
+      <w:proofErr w:type="spellStart"/>
+      <w:r>
+        <w:rPr>
+          <w:color w:val="000000" w:themeColor="text1"/>
+        </w:rPr>
+        <w:t>ngIf</w:t>
+      </w:r>
+      <w:proofErr w:type="spellEnd"/>
+      <w:r>
+        <w:rPr>
+          <w:color w:val="000000" w:themeColor="text1"/>
+        </w:rPr>
+        <w:t xml:space="preserve"> and *</w:t>
+      </w:r>
+      <w:proofErr w:type="spellStart"/>
+      <w:r>
+        <w:rPr>
+          <w:color w:val="000000" w:themeColor="text1"/>
+        </w:rPr>
+        <w:t>ngFor</w:t>
+      </w:r>
+      <w:proofErr w:type="spellEnd"/>
+      <w:r>
+        <w:rPr>
+          <w:color w:val="000000" w:themeColor="text1"/>
+        </w:rPr>
+        <w:t>, which render elements conditionally or based on collections.</w:t>
+      </w:r>
+    </w:p>
+    <w:p>
+      <w:pPr>
+        <w:pStyle w:val="ListParagraph"/>
+        <w:rPr>
+          <w:color w:val="000000" w:themeColor="text1"/>
         </w:rPr>
       </w:pPr>
     </w:p>
@@ -4573,6 +4783,40 @@
     </w:p>
     <w:p>
       <w:pPr>
+        <w:ind w:left="283" w:firstLine="360"/>
+        <w:rPr>
+          <w:color w:val="000000" w:themeColor="text1"/>
+        </w:rPr>
+      </w:pPr>
+      <w:r>
+        <w:rPr>
+          <w:color w:val="000000" w:themeColor="text1"/>
+        </w:rPr>
+        <w:t>A</w:t>
+      </w:r>
+      <w:r>
+        <w:rPr>
+          <w:color w:val="000000" w:themeColor="text1"/>
+        </w:rPr>
+        <w:t xml:space="preserve"> decorator is a special function</w:t>
+      </w:r>
+    </w:p>
+    <w:p>
+      <w:pPr>
+        <w:ind w:left="283" w:firstLine="360"/>
+        <w:rPr>
+          <w:color w:val="000000" w:themeColor="text1"/>
+        </w:rPr>
+      </w:pPr>
+      <w:r>
+        <w:rPr>
+          <w:color w:val="000000" w:themeColor="text1"/>
+        </w:rPr>
+        <w:t>@Component() tells Angular that the class is a component and provides metadata like the selector, template, and styles.</w:t>
+      </w:r>
+    </w:p>
+    <w:p>
+      <w:pPr>
         <w:pStyle w:val="ListParagraph"/>
         <w:rPr>
           <w:b/>
@@ -4623,6 +4867,122 @@
     </w:p>
     <w:p>
       <w:pPr>
+        <w:pStyle w:val="NormalWeb"/>
+        <w:ind w:left="643"/>
+        <w:rPr>
+          <w:rFonts w:asciiTheme="minorHAnsi" w:eastAsiaTheme="minorHAnsi" w:hAnsiTheme="minorHAnsi" w:cstheme="minorBidi"/>
+          <w:color w:val="000000" w:themeColor="text1"/>
+          <w:kern w:val="2"/>
+          <w:lang w:eastAsia="en-US"/>
+          <w14:ligatures w14:val="standardContextual"/>
+        </w:rPr>
+      </w:pPr>
+      <w:r>
+        <w:rPr>
+          <w:rFonts w:asciiTheme="minorHAnsi" w:eastAsiaTheme="minorHAnsi" w:hAnsiTheme="minorHAnsi" w:cstheme="minorBidi"/>
+          <w:color w:val="000000" w:themeColor="text1"/>
+          <w:kern w:val="2"/>
+          <w:lang w:eastAsia="en-US"/>
+          <w14:ligatures w14:val="standardContextual"/>
+        </w:rPr>
+        <w:lastRenderedPageBreak/>
+        <w:t>@Component() – defines a class as a component.</w:t>
+      </w:r>
+    </w:p>
+    <w:p>
+      <w:pPr>
+        <w:pStyle w:val="NormalWeb"/>
+        <w:ind w:left="643"/>
+        <w:rPr>
+          <w:rFonts w:asciiTheme="minorHAnsi" w:eastAsiaTheme="minorHAnsi" w:hAnsiTheme="minorHAnsi" w:cstheme="minorBidi"/>
+          <w:color w:val="000000" w:themeColor="text1"/>
+          <w:kern w:val="2"/>
+          <w:lang w:eastAsia="en-US"/>
+          <w14:ligatures w14:val="standardContextual"/>
+        </w:rPr>
+      </w:pPr>
+      <w:r>
+        <w:rPr>
+          <w:rFonts w:asciiTheme="minorHAnsi" w:eastAsiaTheme="minorHAnsi" w:hAnsiTheme="minorHAnsi" w:cstheme="minorBidi"/>
+          <w:color w:val="000000" w:themeColor="text1"/>
+          <w:kern w:val="2"/>
+          <w:lang w:eastAsia="en-US"/>
+          <w14:ligatures w14:val="standardContextual"/>
+        </w:rPr>
+        <w:t>@Directive() – marks a class as a directive.</w:t>
+      </w:r>
+    </w:p>
+    <w:p>
+      <w:pPr>
+        <w:pStyle w:val="NormalWeb"/>
+        <w:ind w:left="643"/>
+        <w:rPr>
+          <w:rFonts w:asciiTheme="minorHAnsi" w:eastAsiaTheme="minorHAnsi" w:hAnsiTheme="minorHAnsi" w:cstheme="minorBidi"/>
+          <w:color w:val="000000" w:themeColor="text1"/>
+          <w:kern w:val="2"/>
+          <w:lang w:eastAsia="en-US"/>
+          <w14:ligatures w14:val="standardContextual"/>
+        </w:rPr>
+      </w:pPr>
+      <w:r>
+        <w:rPr>
+          <w:rFonts w:asciiTheme="minorHAnsi" w:eastAsiaTheme="minorHAnsi" w:hAnsiTheme="minorHAnsi" w:cstheme="minorBidi"/>
+          <w:color w:val="000000" w:themeColor="text1"/>
+          <w:kern w:val="2"/>
+          <w:lang w:eastAsia="en-US"/>
+          <w14:ligatures w14:val="standardContextual"/>
+        </w:rPr>
+        <w:t>@Pipe() – marks a class as a pipe.</w:t>
+      </w:r>
+    </w:p>
+    <w:p>
+      <w:pPr>
+        <w:pStyle w:val="NormalWeb"/>
+        <w:ind w:left="643"/>
+        <w:rPr>
+          <w:rFonts w:asciiTheme="minorHAnsi" w:eastAsiaTheme="minorHAnsi" w:hAnsiTheme="minorHAnsi" w:cstheme="minorBidi"/>
+          <w:color w:val="000000" w:themeColor="text1"/>
+          <w:kern w:val="2"/>
+          <w:lang w:eastAsia="en-US"/>
+          <w14:ligatures w14:val="standardContextual"/>
+        </w:rPr>
+      </w:pPr>
+      <w:r>
+        <w:rPr>
+          <w:rFonts w:asciiTheme="minorHAnsi" w:eastAsiaTheme="minorHAnsi" w:hAnsiTheme="minorHAnsi" w:cstheme="minorBidi"/>
+          <w:color w:val="000000" w:themeColor="text1"/>
+          <w:kern w:val="2"/>
+          <w:lang w:eastAsia="en-US"/>
+          <w14:ligatures w14:val="standardContextual"/>
+        </w:rPr>
+        <w:t>@Injectable() – makes a class available for dependency injection.</w:t>
+      </w:r>
+    </w:p>
+    <w:p>
+      <w:pPr>
+        <w:pStyle w:val="NormalWeb"/>
+        <w:ind w:left="643"/>
+        <w:rPr>
+          <w:rFonts w:asciiTheme="minorHAnsi" w:eastAsiaTheme="minorHAnsi" w:hAnsiTheme="minorHAnsi" w:cstheme="minorBidi"/>
+          <w:color w:val="000000" w:themeColor="text1"/>
+          <w:kern w:val="2"/>
+          <w:lang w:eastAsia="en-US"/>
+          <w14:ligatures w14:val="standardContextual"/>
+        </w:rPr>
+      </w:pPr>
+      <w:r>
+        <w:rPr>
+          <w:rFonts w:asciiTheme="minorHAnsi" w:eastAsiaTheme="minorHAnsi" w:hAnsiTheme="minorHAnsi" w:cstheme="minorBidi"/>
+          <w:color w:val="000000" w:themeColor="text1"/>
+          <w:kern w:val="2"/>
+          <w:lang w:eastAsia="en-US"/>
+          <w14:ligatures w14:val="standardContextual"/>
+        </w:rPr>
+        <w:t>@NgModule() – defines a module.</w:t>
+      </w:r>
+    </w:p>
+    <w:p>
+      <w:pPr>
         <w:pStyle w:val="ListParagraph"/>
         <w:rPr>
           <w:b/>
@@ -4664,16 +5024,8 @@
         <w:rPr>
           <w:color w:val="000000" w:themeColor="text1"/>
         </w:rPr>
-        <w:t xml:space="preserve">Defines what king of angular class it </w:t>
-      </w:r>
-      <w:proofErr w:type="gramStart"/>
-      <w:r>
-        <w:rPr>
-          <w:color w:val="000000" w:themeColor="text1"/>
-        </w:rPr>
-        <w:t>is..</w:t>
-      </w:r>
-      <w:proofErr w:type="gramEnd"/>
+        <w:t>Defines what king of angular class it is.</w:t>
+      </w:r>
     </w:p>
     <w:p>
       <w:pPr>
@@ -4737,13 +5089,65 @@
     </w:p>
     <w:p>
       <w:pPr>
-        <w:pStyle w:val="ListParagraph"/>
-        <w:rPr>
-          <w:b/>
-          <w:bCs/>
-          <w:color w:val="80340D" w:themeColor="accent2" w:themeShade="80"/>
-        </w:rPr>
-      </w:pPr>
+        <w:pStyle w:val="NormalWeb"/>
+        <w:ind w:left="643"/>
+      </w:pPr>
+      <w:r>
+        <w:t xml:space="preserve">In Angular, </w:t>
+      </w:r>
+      <w:r>
+        <w:rPr>
+          <w:rStyle w:val="Strong"/>
+          <w:rFonts w:eastAsiaTheme="majorEastAsia"/>
+        </w:rPr>
+        <w:t>pipes</w:t>
+      </w:r>
+      <w:r>
+        <w:t xml:space="preserve"> are used to </w:t>
+      </w:r>
+      <w:r>
+        <w:rPr>
+          <w:rStyle w:val="Strong"/>
+          <w:rFonts w:eastAsiaTheme="majorEastAsia"/>
+        </w:rPr>
+        <w:t>transform data</w:t>
+      </w:r>
+      <w:r>
+        <w:t xml:space="preserve"> before displaying it in the view (template).</w:t>
+      </w:r>
+      <w:r>
+        <w:br/>
+        <w:t xml:space="preserve">They are </w:t>
+      </w:r>
+      <w:r>
+        <w:rPr>
+          <w:rStyle w:val="Strong"/>
+          <w:rFonts w:eastAsiaTheme="majorEastAsia"/>
+        </w:rPr>
+        <w:t>pure functions</w:t>
+      </w:r>
+      <w:r>
+        <w:t xml:space="preserve"> that take input data and return a formatted output.</w:t>
+      </w:r>
+    </w:p>
+    <w:p>
+      <w:pPr>
+        <w:pStyle w:val="NormalWeb"/>
+        <w:ind w:left="643"/>
+      </w:pPr>
+      <w:r>
+        <w:t>You use pipes with the pipe (</w:t>
+      </w:r>
+      <w:r>
+        <w:rPr>
+          <w:rStyle w:val="HTMLCode"/>
+          <w:rFonts w:eastAsiaTheme="majorEastAsia"/>
+        </w:rPr>
+        <w:t>|</w:t>
+      </w:r>
+      <w:r>
+        <w:t>) symbol in templates.</w:t>
+      </w:r>
     </w:p>
     <w:p>
       <w:pPr>
@@ -4770,6 +5174,78 @@
     <w:p>
       <w:pPr>
         <w:pStyle w:val="ListParagraph"/>
+        <w:ind w:left="643"/>
+        <w:rPr>
+          <w:rFonts w:ascii="Times New Roman" w:eastAsia="Times New Roman" w:hAnsi="Times New Roman" w:cs="Times New Roman"/>
+          <w:kern w:val="0"/>
+          <w:lang w:eastAsia="en-IN"/>
+          <w14:ligatures w14:val="none"/>
+        </w:rPr>
+      </w:pPr>
+      <w:r>
+        <w:rPr>
+          <w:rFonts w:ascii="Times New Roman" w:eastAsia="Times New Roman" w:hAnsi="Times New Roman" w:cs="Times New Roman"/>
+          <w:kern w:val="0"/>
+          <w:lang w:eastAsia="en-IN"/>
+          <w14:ligatures w14:val="none"/>
+        </w:rPr>
+        <w:t>Chaining pipes in Angular means applying multiple pipes one after the other to a single value in a template.</w:t>
+      </w:r>
+      <w:r>
+        <w:rPr>
+          <w:rFonts w:ascii="Times New Roman" w:eastAsia="Times New Roman" w:hAnsi="Times New Roman" w:cs="Times New Roman"/>
+          <w:kern w:val="0"/>
+          <w:lang w:eastAsia="en-IN"/>
+          <w14:ligatures w14:val="none"/>
+        </w:rPr>
+        <w:br/>
+        <w:t>The output of one pipe becomes the input for the next pipe.</w:t>
+      </w:r>
+    </w:p>
+    <w:p>
+      <w:pPr>
+        <w:pStyle w:val="ListParagraph"/>
+        <w:ind w:left="643"/>
+        <w:rPr>
+          <w:rFonts w:ascii="Times New Roman" w:eastAsia="Times New Roman" w:hAnsi="Times New Roman" w:cs="Times New Roman"/>
+          <w:kern w:val="0"/>
+          <w:lang w:eastAsia="en-IN"/>
+          <w14:ligatures w14:val="none"/>
+        </w:rPr>
+      </w:pPr>
+      <w:r>
+        <w:rPr>
+          <w:rFonts w:ascii="Times New Roman" w:eastAsia="Times New Roman" w:hAnsi="Times New Roman" w:cs="Times New Roman"/>
+          <w:kern w:val="0"/>
+          <w:lang w:eastAsia="en-IN"/>
+          <w14:ligatures w14:val="none"/>
+        </w:rPr>
+        <w:t xml:space="preserve">&lt;p&gt;{{ 'angular PIPE Example' | lowercase | </w:t>
+      </w:r>
+      <w:proofErr w:type="spellStart"/>
+      <w:r>
+        <w:rPr>
+          <w:rFonts w:ascii="Times New Roman" w:eastAsia="Times New Roman" w:hAnsi="Times New Roman" w:cs="Times New Roman"/>
+          <w:kern w:val="0"/>
+          <w:lang w:eastAsia="en-IN"/>
+          <w14:ligatures w14:val="none"/>
+        </w:rPr>
+        <w:t>titlecase</w:t>
+      </w:r>
+      <w:proofErr w:type="spellEnd"/>
+      <w:r>
+        <w:rPr>
+          <w:rFonts w:ascii="Times New Roman" w:eastAsia="Times New Roman" w:hAnsi="Times New Roman" w:cs="Times New Roman"/>
+          <w:kern w:val="0"/>
+          <w:lang w:eastAsia="en-IN"/>
+          <w14:ligatures w14:val="none"/>
+        </w:rPr>
+        <w:t xml:space="preserve"> }}&lt;/p&gt;</w:t>
+      </w:r>
+    </w:p>
+    <w:p>
+      <w:pPr>
+        <w:pStyle w:val="ListParagraph"/>
         <w:rPr>
           <w:b/>
           <w:bCs/>
@@ -4973,132 +5449,132 @@
           <w:bCs/>
           <w:color w:val="80340D" w:themeColor="accent2" w:themeShade="80"/>
         </w:rPr>
+        <w:t xml:space="preserve">               </w:t>
+      </w:r>
+      <w:r>
+        <w:rPr>
+          <w:rFonts w:ascii="Segoe UI Emoji" w:hAnsi="Segoe UI Emoji" w:cs="Segoe UI Emoji"/>
+          <w:b/>
+          <w:bCs/>
+          <w:color w:val="80340D" w:themeColor="accent2" w:themeShade="80"/>
+        </w:rPr>
+        <w:t>⬇️</w:t>
+      </w:r>
+      <w:r>
+        <w:rPr>
+          <w:b/>
+          <w:bCs/>
+          <w:color w:val="80340D" w:themeColor="accent2" w:themeShade="80"/>
+        </w:rPr>
+        <w:t xml:space="preserve"> Calls Service</w:t>
+      </w:r>
+    </w:p>
+    <w:p>
+      <w:pPr>
+        <w:pStyle w:val="ListParagraph"/>
+        <w:rPr>
+          <w:b/>
+          <w:bCs/>
+          <w:color w:val="80340D" w:themeColor="accent2" w:themeShade="80"/>
+        </w:rPr>
+      </w:pPr>
+      <w:r>
+        <w:rPr>
+          <w:b/>
+          <w:bCs/>
+          <w:color w:val="80340D" w:themeColor="accent2" w:themeShade="80"/>
+        </w:rPr>
+        <w:t xml:space="preserve"> ┌──────────────────────────────────────────┐</w:t>
+      </w:r>
+    </w:p>
+    <w:p>
+      <w:pPr>
+        <w:pStyle w:val="ListParagraph"/>
+        <w:rPr>
+          <w:b/>
+          <w:bCs/>
+          <w:color w:val="80340D" w:themeColor="accent2" w:themeShade="80"/>
+        </w:rPr>
+      </w:pPr>
+      <w:r>
+        <w:rPr>
+          <w:b/>
+          <w:bCs/>
+          <w:color w:val="80340D" w:themeColor="accent2" w:themeShade="80"/>
+        </w:rPr>
+        <w:t xml:space="preserve"> │        SERVICES (Business Logic)          │</w:t>
+      </w:r>
+    </w:p>
+    <w:p>
+      <w:pPr>
+        <w:pStyle w:val="ListParagraph"/>
+        <w:rPr>
+          <w:b/>
+          <w:bCs/>
+          <w:color w:val="80340D" w:themeColor="accent2" w:themeShade="80"/>
+        </w:rPr>
+      </w:pPr>
+      <w:r>
+        <w:rPr>
+          <w:b/>
+          <w:bCs/>
+          <w:color w:val="80340D" w:themeColor="accent2" w:themeShade="80"/>
+        </w:rPr>
+        <w:t xml:space="preserve"> │   - Fetch data from APIs                   │</w:t>
+      </w:r>
+    </w:p>
+    <w:p>
+      <w:pPr>
+        <w:pStyle w:val="ListParagraph"/>
+        <w:rPr>
+          <w:b/>
+          <w:bCs/>
+          <w:color w:val="80340D" w:themeColor="accent2" w:themeShade="80"/>
+        </w:rPr>
+      </w:pPr>
+      <w:r>
+        <w:rPr>
+          <w:b/>
+          <w:bCs/>
+          <w:color w:val="80340D" w:themeColor="accent2" w:themeShade="80"/>
+        </w:rPr>
+        <w:t xml:space="preserve"> │   - Perform calculations                   │</w:t>
+      </w:r>
+    </w:p>
+    <w:p>
+      <w:pPr>
+        <w:pStyle w:val="ListParagraph"/>
+        <w:rPr>
+          <w:b/>
+          <w:bCs/>
+          <w:color w:val="80340D" w:themeColor="accent2" w:themeShade="80"/>
+        </w:rPr>
+      </w:pPr>
+      <w:r>
+        <w:rPr>
+          <w:b/>
+          <w:bCs/>
+          <w:color w:val="80340D" w:themeColor="accent2" w:themeShade="80"/>
+        </w:rPr>
+        <w:t xml:space="preserve"> └──────────────────────────────────────────┘</w:t>
+      </w:r>
+    </w:p>
+    <w:p>
+      <w:pPr>
+        <w:pStyle w:val="ListParagraph"/>
+        <w:rPr>
+          <w:b/>
+          <w:bCs/>
+          <w:color w:val="80340D" w:themeColor="accent2" w:themeShade="80"/>
+        </w:rPr>
+      </w:pPr>
+      <w:r>
+        <w:rPr>
+          <w:b/>
+          <w:bCs/>
+          <w:color w:val="80340D" w:themeColor="accent2" w:themeShade="80"/>
+        </w:rPr>
         <w:lastRenderedPageBreak/>
-        <w:t xml:space="preserve">               </w:t>
-      </w:r>
-      <w:r>
-        <w:rPr>
-          <w:rFonts w:ascii="Segoe UI Emoji" w:hAnsi="Segoe UI Emoji" w:cs="Segoe UI Emoji"/>
-          <w:b/>
-          <w:bCs/>
-          <w:color w:val="80340D" w:themeColor="accent2" w:themeShade="80"/>
-        </w:rPr>
-        <w:t>⬇️</w:t>
-      </w:r>
-      <w:r>
-        <w:rPr>
-          <w:b/>
-          <w:bCs/>
-          <w:color w:val="80340D" w:themeColor="accent2" w:themeShade="80"/>
-        </w:rPr>
-        <w:t xml:space="preserve"> Calls Service</w:t>
-      </w:r>
-    </w:p>
-    <w:p>
-      <w:pPr>
-        <w:pStyle w:val="ListParagraph"/>
-        <w:rPr>
-          <w:b/>
-          <w:bCs/>
-          <w:color w:val="80340D" w:themeColor="accent2" w:themeShade="80"/>
-        </w:rPr>
-      </w:pPr>
-      <w:r>
-        <w:rPr>
-          <w:b/>
-          <w:bCs/>
-          <w:color w:val="80340D" w:themeColor="accent2" w:themeShade="80"/>
-        </w:rPr>
-        <w:t xml:space="preserve"> ┌──────────────────────────────────────────┐</w:t>
-      </w:r>
-    </w:p>
-    <w:p>
-      <w:pPr>
-        <w:pStyle w:val="ListParagraph"/>
-        <w:rPr>
-          <w:b/>
-          <w:bCs/>
-          <w:color w:val="80340D" w:themeColor="accent2" w:themeShade="80"/>
-        </w:rPr>
-      </w:pPr>
-      <w:r>
-        <w:rPr>
-          <w:b/>
-          <w:bCs/>
-          <w:color w:val="80340D" w:themeColor="accent2" w:themeShade="80"/>
-        </w:rPr>
-        <w:t xml:space="preserve"> │        SERVICES (Business Logic)          │</w:t>
-      </w:r>
-    </w:p>
-    <w:p>
-      <w:pPr>
-        <w:pStyle w:val="ListParagraph"/>
-        <w:rPr>
-          <w:b/>
-          <w:bCs/>
-          <w:color w:val="80340D" w:themeColor="accent2" w:themeShade="80"/>
-        </w:rPr>
-      </w:pPr>
-      <w:r>
-        <w:rPr>
-          <w:b/>
-          <w:bCs/>
-          <w:color w:val="80340D" w:themeColor="accent2" w:themeShade="80"/>
-        </w:rPr>
-        <w:t xml:space="preserve"> │   - Fetch data from APIs                   │</w:t>
-      </w:r>
-    </w:p>
-    <w:p>
-      <w:pPr>
-        <w:pStyle w:val="ListParagraph"/>
-        <w:rPr>
-          <w:b/>
-          <w:bCs/>
-          <w:color w:val="80340D" w:themeColor="accent2" w:themeShade="80"/>
-        </w:rPr>
-      </w:pPr>
-      <w:r>
-        <w:rPr>
-          <w:b/>
-          <w:bCs/>
-          <w:color w:val="80340D" w:themeColor="accent2" w:themeShade="80"/>
-        </w:rPr>
-        <w:t xml:space="preserve"> │   - Perform calculations                   │</w:t>
-      </w:r>
-    </w:p>
-    <w:p>
-      <w:pPr>
-        <w:pStyle w:val="ListParagraph"/>
-        <w:rPr>
-          <w:b/>
-          <w:bCs/>
-          <w:color w:val="80340D" w:themeColor="accent2" w:themeShade="80"/>
-        </w:rPr>
-      </w:pPr>
-      <w:r>
-        <w:rPr>
-          <w:b/>
-          <w:bCs/>
-          <w:color w:val="80340D" w:themeColor="accent2" w:themeShade="80"/>
-        </w:rPr>
-        <w:t xml:space="preserve"> └──────────────────────────────────────────┘</w:t>
-      </w:r>
-    </w:p>
-    <w:p>
-      <w:pPr>
-        <w:pStyle w:val="ListParagraph"/>
-        <w:rPr>
-          <w:b/>
-          <w:bCs/>
-          <w:color w:val="80340D" w:themeColor="accent2" w:themeShade="80"/>
-        </w:rPr>
-      </w:pPr>
-      <w:r>
-        <w:rPr>
-          <w:b/>
-          <w:bCs/>
-          <w:color w:val="80340D" w:themeColor="accent2" w:themeShade="80"/>
-        </w:rPr>
         <w:t xml:space="preserve">               </w:t>
       </w:r>
       <w:r>
@@ -5579,24 +6055,291 @@
         </w:rPr>
         <w:t>Angular?</w:t>
       </w:r>
-      <w:r>
-        <w:rPr>
-          <w:b/>
-          <w:bCs/>
-          <w:color w:val="80340D" w:themeColor="accent2" w:themeShade="80"/>
-        </w:rPr>
-        <w:t xml:space="preserve"> </w:t>
-      </w:r>
-    </w:p>
-    <w:p>
-      <w:pPr>
-        <w:pStyle w:val="ListParagraph"/>
-        <w:rPr>
-          <w:b/>
-          <w:bCs/>
-          <w:color w:val="80340D" w:themeColor="accent2" w:themeShade="80"/>
-        </w:rPr>
-      </w:pPr>
+    </w:p>
+    <w:p>
+      <w:pPr>
+        <w:ind w:left="283"/>
+        <w:rPr>
+          <w:color w:val="000000" w:themeColor="text1"/>
+        </w:rPr>
+      </w:pPr>
+      <w:r>
+        <w:rPr>
+          <w:color w:val="000000" w:themeColor="text1"/>
+        </w:rPr>
+        <w:t xml:space="preserve">    </w:t>
+      </w:r>
+      <w:r>
+        <w:rPr>
+          <w:color w:val="000000" w:themeColor="text1"/>
+        </w:rPr>
+        <w:t>R</w:t>
+      </w:r>
+      <w:r>
+        <w:rPr>
+          <w:color w:val="000000" w:themeColor="text1"/>
+        </w:rPr>
+        <w:t>outing is implemented using the @angular/router</w:t>
+      </w:r>
+      <w:r>
+        <w:rPr>
+          <w:color w:val="000000" w:themeColor="text1"/>
+        </w:rPr>
+        <w:t>.</w:t>
+      </w:r>
+    </w:p>
+    <w:p>
+      <w:pPr>
+        <w:ind w:left="283" w:firstLine="360"/>
+        <w:rPr>
+          <w:color w:val="000000" w:themeColor="text1"/>
+        </w:rPr>
+      </w:pPr>
+      <w:r>
+        <w:rPr>
+          <w:color w:val="000000" w:themeColor="text1"/>
+        </w:rPr>
+        <w:t xml:space="preserve">It enables navigation between different </w:t>
+      </w:r>
+      <w:r>
+        <w:rPr>
+          <w:b/>
+          <w:bCs/>
+          <w:color w:val="000000" w:themeColor="text1"/>
+        </w:rPr>
+        <w:t>components or views</w:t>
+      </w:r>
+      <w:r>
+        <w:rPr>
+          <w:color w:val="000000" w:themeColor="text1"/>
+        </w:rPr>
+        <w:t xml:space="preserve"> without reloading the entire page</w:t>
+      </w:r>
+      <w:r>
+        <w:rPr>
+          <w:color w:val="000000" w:themeColor="text1"/>
+        </w:rPr>
+        <w:t xml:space="preserve"> so it supports SPA.</w:t>
+      </w:r>
+    </w:p>
+    <w:p>
+      <w:pPr>
+        <w:ind w:left="283" w:firstLine="360"/>
+        <w:rPr>
+          <w:color w:val="000000" w:themeColor="text1"/>
+        </w:rPr>
+      </w:pPr>
+      <w:proofErr w:type="spellStart"/>
+      <w:r>
+        <w:rPr>
+          <w:color w:val="000000" w:themeColor="text1"/>
+        </w:rPr>
+        <w:t>App.route.ts</w:t>
+      </w:r>
+      <w:proofErr w:type="spellEnd"/>
+    </w:p>
+    <w:p>
+      <w:pPr>
+        <w:ind w:left="283" w:firstLine="360"/>
+        <w:rPr>
+          <w:color w:val="000000" w:themeColor="text1"/>
+        </w:rPr>
+      </w:pPr>
+      <w:r>
+        <w:rPr>
+          <w:color w:val="000000" w:themeColor="text1"/>
+        </w:rPr>
+        <w:drawing>
+          <wp:inline distT="0" distB="0" distL="0" distR="0" wp14:anchorId="216AE434" wp14:editId="1CC17150">
+            <wp:extent cx="4896102" cy="2533780"/>
+            <wp:effectExtent l="0" t="0" r="0" b="0"/>
+            <wp:docPr id="373170406" name="Picture 1"/>
+            <wp:cNvGraphicFramePr>
+              <a:graphicFrameLocks xmlns:a="http://schemas.openxmlformats.org/drawingml/2006/main" noChangeAspect="1"/>
+            </wp:cNvGraphicFramePr>
+            <a:graphic xmlns:a="http://schemas.openxmlformats.org/drawingml/2006/main">
+              <a:graphicData uri="http://schemas.openxmlformats.org/drawingml/2006/picture">
+                <pic:pic xmlns:pic="http://schemas.openxmlformats.org/drawingml/2006/picture">
+                  <pic:nvPicPr>
+                    <pic:cNvPr id="373170406" name=""/>
+                    <pic:cNvPicPr/>
+                  </pic:nvPicPr>
+                  <pic:blipFill>
+                    <a:blip r:embed="rId15"/>
+                    <a:stretch>
+                      <a:fillRect/>
+                    </a:stretch>
+                  </pic:blipFill>
+                  <pic:spPr>
+                    <a:xfrm>
+                      <a:off x="0" y="0"/>
+                      <a:ext cx="4896102" cy="2533780"/>
+                    </a:xfrm>
+                    <a:prstGeom prst="rect">
+                      <a:avLst/>
+                    </a:prstGeom>
+                  </pic:spPr>
+                </pic:pic>
+              </a:graphicData>
+            </a:graphic>
+          </wp:inline>
+        </w:drawing>
+      </w:r>
+    </w:p>
+    <w:p>
+      <w:pPr>
+        <w:ind w:left="283" w:firstLine="360"/>
+        <w:rPr>
+          <w:color w:val="000000" w:themeColor="text1"/>
+        </w:rPr>
+      </w:pPr>
+      <w:r>
+        <w:rPr>
+          <w:color w:val="000000" w:themeColor="text1"/>
+        </w:rPr>
+        <w:t xml:space="preserve">Add &lt;router-outlet&gt; in </w:t>
+      </w:r>
+      <w:proofErr w:type="spellStart"/>
+      <w:r>
+        <w:rPr>
+          <w:color w:val="000000" w:themeColor="text1"/>
+        </w:rPr>
+        <w:t>AppComponent</w:t>
+      </w:r>
+      <w:proofErr w:type="spellEnd"/>
+    </w:p>
+    <w:p>
+      <w:pPr>
+        <w:ind w:left="283" w:firstLine="360"/>
+        <w:rPr>
+          <w:color w:val="000000" w:themeColor="text1"/>
+        </w:rPr>
+      </w:pPr>
+      <w:proofErr w:type="spellStart"/>
+      <w:r>
+        <w:rPr>
+          <w:color w:val="000000" w:themeColor="text1"/>
+        </w:rPr>
+        <w:t>Appcomponent.ts</w:t>
+      </w:r>
+      <w:proofErr w:type="spellEnd"/>
+    </w:p>
+    <w:p>
+      <w:pPr>
+        <w:ind w:left="283" w:firstLine="360"/>
+        <w:rPr>
+          <w:color w:val="000000" w:themeColor="text1"/>
+        </w:rPr>
+      </w:pPr>
+      <w:r>
+        <w:rPr>
+          <w:color w:val="000000" w:themeColor="text1"/>
+        </w:rPr>
+        <w:lastRenderedPageBreak/>
+        <w:drawing>
+          <wp:inline distT="0" distB="0" distL="0" distR="0" wp14:anchorId="0E7E858C" wp14:editId="26D5FB71">
+            <wp:extent cx="5721644" cy="2730640"/>
+            <wp:effectExtent l="0" t="0" r="0" b="0"/>
+            <wp:docPr id="1765380633" name="Picture 1"/>
+            <wp:cNvGraphicFramePr>
+              <a:graphicFrameLocks xmlns:a="http://schemas.openxmlformats.org/drawingml/2006/main" noChangeAspect="1"/>
+            </wp:cNvGraphicFramePr>
+            <a:graphic xmlns:a="http://schemas.openxmlformats.org/drawingml/2006/main">
+              <a:graphicData uri="http://schemas.openxmlformats.org/drawingml/2006/picture">
+                <pic:pic xmlns:pic="http://schemas.openxmlformats.org/drawingml/2006/picture">
+                  <pic:nvPicPr>
+                    <pic:cNvPr id="1765380633" name=""/>
+                    <pic:cNvPicPr/>
+                  </pic:nvPicPr>
+                  <pic:blipFill>
+                    <a:blip r:embed="rId16"/>
+                    <a:stretch>
+                      <a:fillRect/>
+                    </a:stretch>
+                  </pic:blipFill>
+                  <pic:spPr>
+                    <a:xfrm>
+                      <a:off x="0" y="0"/>
+                      <a:ext cx="5721644" cy="2730640"/>
+                    </a:xfrm>
+                    <a:prstGeom prst="rect">
+                      <a:avLst/>
+                    </a:prstGeom>
+                  </pic:spPr>
+                </pic:pic>
+              </a:graphicData>
+            </a:graphic>
+          </wp:inline>
+        </w:drawing>
+      </w:r>
+    </w:p>
+    <w:p>
+      <w:pPr>
+        <w:pStyle w:val="ListParagraph"/>
+        <w:rPr>
+          <w:color w:val="000000" w:themeColor="text1"/>
+        </w:rPr>
+      </w:pPr>
+      <w:r>
+        <w:rPr>
+          <w:color w:val="000000" w:themeColor="text1"/>
+        </w:rPr>
+        <w:t>Setup the navigation link in</w:t>
+      </w:r>
+      <w:r>
+        <w:rPr>
+          <w:color w:val="000000" w:themeColor="text1"/>
+        </w:rPr>
+        <w:t xml:space="preserve"> app component.html</w:t>
+      </w:r>
+    </w:p>
+    <w:p>
+      <w:pPr>
+        <w:pStyle w:val="ListParagraph"/>
+        <w:rPr>
+          <w:color w:val="000000" w:themeColor="text1"/>
+        </w:rPr>
+      </w:pPr>
+      <w:r>
+        <w:rPr>
+          <w:color w:val="000000" w:themeColor="text1"/>
+        </w:rPr>
+        <w:drawing>
+          <wp:inline distT="0" distB="0" distL="0" distR="0" wp14:anchorId="48E74996" wp14:editId="6BFEE671">
+            <wp:extent cx="5321573" cy="2857647"/>
+            <wp:effectExtent l="0" t="0" r="0" b="0"/>
+            <wp:docPr id="2064162233" name="Picture 1"/>
+            <wp:cNvGraphicFramePr>
+              <a:graphicFrameLocks xmlns:a="http://schemas.openxmlformats.org/drawingml/2006/main" noChangeAspect="1"/>
+            </wp:cNvGraphicFramePr>
+            <a:graphic xmlns:a="http://schemas.openxmlformats.org/drawingml/2006/main">
+              <a:graphicData uri="http://schemas.openxmlformats.org/drawingml/2006/picture">
+                <pic:pic xmlns:pic="http://schemas.openxmlformats.org/drawingml/2006/picture">
+                  <pic:nvPicPr>
+                    <pic:cNvPr id="2064162233" name=""/>
+                    <pic:cNvPicPr/>
+                  </pic:nvPicPr>
+                  <pic:blipFill>
+                    <a:blip r:embed="rId17"/>
+                    <a:stretch>
+                      <a:fillRect/>
+                    </a:stretch>
+                  </pic:blipFill>
+                  <pic:spPr>
+                    <a:xfrm>
+                      <a:off x="0" y="0"/>
+                      <a:ext cx="5321573" cy="2857647"/>
+                    </a:xfrm>
+                    <a:prstGeom prst="rect">
+                      <a:avLst/>
+                    </a:prstGeom>
+                  </pic:spPr>
+                </pic:pic>
+              </a:graphicData>
+            </a:graphic>
+          </wp:inline>
+        </w:drawing>
+      </w:r>
     </w:p>
     <w:p>
       <w:pPr>
@@ -5624,9 +6367,80 @@
       <w:pPr>
         <w:pStyle w:val="ListParagraph"/>
         <w:rPr>
-          <w:b/>
-          <w:bCs/>
-          <w:color w:val="80340D" w:themeColor="accent2" w:themeShade="80"/>
+          <w:color w:val="000000" w:themeColor="text1"/>
+        </w:rPr>
+      </w:pPr>
+      <w:r>
+        <w:rPr>
+          <w:color w:val="000000" w:themeColor="text1"/>
+        </w:rPr>
+        <w:t>I</w:t>
+      </w:r>
+      <w:r>
+        <w:rPr>
+          <w:color w:val="000000" w:themeColor="text1"/>
+        </w:rPr>
+        <w:t>nstead of loading all modules at the application startup</w:t>
+      </w:r>
+      <w:r>
+        <w:rPr>
+          <w:color w:val="000000" w:themeColor="text1"/>
+        </w:rPr>
+        <w:t xml:space="preserve"> </w:t>
+      </w:r>
+      <w:r>
+        <w:rPr>
+          <w:color w:val="000000" w:themeColor="text1"/>
+        </w:rPr>
+        <w:t>a technique used to load feature modules only when they are needed</w:t>
+      </w:r>
+      <w:r>
+        <w:rPr>
+          <w:color w:val="000000" w:themeColor="text1"/>
+        </w:rPr>
+        <w:t>.</w:t>
+      </w:r>
+    </w:p>
+    <w:p>
+      <w:pPr>
+        <w:pStyle w:val="ListParagraph"/>
+        <w:rPr>
+          <w:color w:val="000000" w:themeColor="text1"/>
+        </w:rPr>
+      </w:pPr>
+      <w:r>
+        <w:rPr>
+          <w:color w:val="000000" w:themeColor="text1"/>
+        </w:rPr>
+        <w:t>Imagine you have a dashboard only used by admins. There's no need to load admin features unless an admin logs in.</w:t>
+      </w:r>
+      <w:r>
+        <w:rPr>
+          <w:color w:val="000000" w:themeColor="text1"/>
+        </w:rPr>
+        <w:br/>
+        <w:t xml:space="preserve">With lazy loading, you only load that module </w:t>
+      </w:r>
+      <w:r>
+        <w:rPr>
+          <w:b/>
+          <w:bCs/>
+          <w:color w:val="000000" w:themeColor="text1"/>
+        </w:rPr>
+        <w:t>when the route /admin is visited</w:t>
+      </w:r>
+      <w:r>
+        <w:rPr>
+          <w:color w:val="000000" w:themeColor="text1"/>
+        </w:rPr>
+        <w:t>.</w:t>
+      </w:r>
+    </w:p>
+    <w:p>
+      <w:pPr>
+        <w:pStyle w:val="ListParagraph"/>
+        <w:rPr>
+          <w:color w:val="000000" w:themeColor="text1"/>
         </w:rPr>
       </w:pPr>
     </w:p>
@@ -5672,11 +6486,43 @@
       <w:pPr>
         <w:pStyle w:val="ListParagraph"/>
         <w:rPr>
-          <w:b/>
-          <w:bCs/>
-          <w:color w:val="80340D" w:themeColor="accent2" w:themeShade="80"/>
-        </w:rPr>
-      </w:pPr>
+          <w:color w:val="000000" w:themeColor="text1"/>
+        </w:rPr>
+      </w:pPr>
+      <w:r>
+        <w:rPr>
+          <w:color w:val="000000" w:themeColor="text1"/>
+        </w:rPr>
+        <w:t xml:space="preserve">lazy loading is done using </w:t>
+      </w:r>
+      <w:proofErr w:type="spellStart"/>
+      <w:r>
+        <w:rPr>
+          <w:color w:val="000000" w:themeColor="text1"/>
+        </w:rPr>
+        <w:t>loadComponent</w:t>
+      </w:r>
+      <w:proofErr w:type="spellEnd"/>
+      <w:r>
+        <w:rPr>
+          <w:color w:val="000000" w:themeColor="text1"/>
+        </w:rPr>
+        <w:t xml:space="preserve"> for standalone components or </w:t>
+      </w:r>
+      <w:proofErr w:type="spellStart"/>
+      <w:r>
+        <w:rPr>
+          <w:color w:val="000000" w:themeColor="text1"/>
+        </w:rPr>
+        <w:t>loadChildren</w:t>
+      </w:r>
+      <w:proofErr w:type="spellEnd"/>
+      <w:r>
+        <w:rPr>
+          <w:color w:val="000000" w:themeColor="text1"/>
+        </w:rPr>
+        <w:t xml:space="preserve"> for feature modules/routes, improving performance by loading code only when needed.</w:t>
+      </w:r>
     </w:p>
     <w:p>
       <w:pPr>
@@ -5722,6 +6568,7 @@
         <w:rPr>
           <w:color w:val="000000" w:themeColor="text1"/>
         </w:rPr>
+        <w:lastRenderedPageBreak/>
         <w:t>A service is a typescript class and a reusable code which can be used in multiple components</w:t>
       </w:r>
       <w:r>
@@ -5841,7 +6688,6 @@
           <w:bCs/>
           <w:color w:val="80340D" w:themeColor="accent2" w:themeShade="80"/>
         </w:rPr>
-        <w:lastRenderedPageBreak/>
         <w:t xml:space="preserve"> </w:t>
       </w:r>
     </w:p>
@@ -5885,6 +6731,53 @@
     </w:p>
     <w:p>
       <w:pPr>
+        <w:ind w:left="283"/>
+        <w:rPr>
+          <w:b/>
+          <w:bCs/>
+          <w:color w:val="80340D" w:themeColor="accent2" w:themeShade="80"/>
+        </w:rPr>
+      </w:pPr>
+      <w:r>
+        <w:drawing>
+          <wp:inline distT="0" distB="0" distL="0" distR="0" wp14:anchorId="25FEE92A" wp14:editId="401ADD3D">
+            <wp:extent cx="5731510" cy="2540000"/>
+            <wp:effectExtent l="0" t="0" r="2540" b="0"/>
+            <wp:docPr id="1728818055" name="Picture 1"/>
+            <wp:cNvGraphicFramePr>
+              <a:graphicFrameLocks xmlns:a="http://schemas.openxmlformats.org/drawingml/2006/main" noChangeAspect="1"/>
+            </wp:cNvGraphicFramePr>
+            <a:graphic xmlns:a="http://schemas.openxmlformats.org/drawingml/2006/main">
+              <a:graphicData uri="http://schemas.openxmlformats.org/drawingml/2006/picture">
+                <pic:pic xmlns:pic="http://schemas.openxmlformats.org/drawingml/2006/picture">
+                  <pic:nvPicPr>
+                    <pic:cNvPr id="1728818055" name=""/>
+                    <pic:cNvPicPr/>
+                  </pic:nvPicPr>
+                  <pic:blipFill>
+                    <a:blip r:embed="rId18"/>
+                    <a:stretch>
+                      <a:fillRect/>
+                    </a:stretch>
+                  </pic:blipFill>
+                  <pic:spPr>
+                    <a:xfrm>
+                      <a:off x="0" y="0"/>
+                      <a:ext cx="5731510" cy="2540000"/>
+                    </a:xfrm>
+                    <a:prstGeom prst="rect">
+                      <a:avLst/>
+                    </a:prstGeom>
+                  </pic:spPr>
+                </pic:pic>
+              </a:graphicData>
+            </a:graphic>
+          </wp:inline>
+        </w:drawing>
+      </w:r>
+    </w:p>
+    <w:p>
+      <w:pPr>
         <w:pStyle w:val="ListParagraph"/>
         <w:rPr>
           <w:b/>
@@ -5916,6 +6809,21 @@
     <w:p>
       <w:pPr>
         <w:pStyle w:val="ListParagraph"/>
+        <w:ind w:left="643"/>
+        <w:rPr>
+          <w:color w:val="000000" w:themeColor="text1"/>
+        </w:rPr>
+      </w:pPr>
+      <w:r>
+        <w:rPr>
+          <w:color w:val="000000" w:themeColor="text1"/>
+        </w:rPr>
+        <w:t>ng build --prod compiles the app with optimizations like AOT, minification, and tree-shaking to generate a smaller, faster production-ready bundle.</w:t>
+      </w:r>
+    </w:p>
+    <w:p>
+      <w:pPr>
+        <w:pStyle w:val="ListParagraph"/>
         <w:rPr>
           <w:color w:val="80340D" w:themeColor="accent2" w:themeShade="80"/>
         </w:rPr>
@@ -6215,6 +7123,7 @@
         <w:rPr>
           <w:noProof/>
         </w:rPr>
+        <w:lastRenderedPageBreak/>
         <w:drawing>
           <wp:inline distT="0" distB="0" distL="0" distR="0" wp14:anchorId="31CEEE70" wp14:editId="742809FF">
             <wp:extent cx="5731510" cy="2047875"/>
@@ -6231,7 +7140,7 @@
                     <pic:cNvPicPr/>
                   </pic:nvPicPr>
                   <pic:blipFill>
-                    <a:blip r:embed="rId15"/>
+                    <a:blip r:embed="rId19"/>
                     <a:stretch>
                       <a:fillRect/>
                     </a:stretch>
@@ -6388,7 +7297,6 @@
         <w:rPr>
           <w:noProof/>
         </w:rPr>
-        <w:lastRenderedPageBreak/>
         <w:drawing>
           <wp:inline distT="0" distB="0" distL="0" distR="0" wp14:anchorId="09F1B738" wp14:editId="512FEE9A">
             <wp:extent cx="5731510" cy="2344420"/>
@@ -6405,7 +7313,7 @@
                     <pic:cNvPicPr/>
                   </pic:nvPicPr>
                   <pic:blipFill>
-                    <a:blip r:embed="rId16"/>
+                    <a:blip r:embed="rId20"/>
                     <a:stretch>
                       <a:fillRect/>
                     </a:stretch>
@@ -6452,11 +7360,21 @@
       <w:pPr>
         <w:pStyle w:val="ListParagraph"/>
         <w:rPr>
-          <w:b/>
-          <w:bCs/>
-          <w:color w:val="80340D" w:themeColor="accent2" w:themeShade="80"/>
-        </w:rPr>
-      </w:pPr>
+          <w:color w:val="000000" w:themeColor="text1"/>
+        </w:rPr>
+      </w:pPr>
+      <w:r>
+        <w:rPr>
+          <w:color w:val="000000" w:themeColor="text1"/>
+        </w:rPr>
+        <w:t>T</w:t>
+      </w:r>
+      <w:r>
+        <w:rPr>
+          <w:color w:val="000000" w:themeColor="text1"/>
+        </w:rPr>
+        <w:t>o achieve loose coupling, modularity, and testability by injecting required services or dependencies into a class instead of creating them manually.</w:t>
+      </w:r>
     </w:p>
     <w:p>
       <w:pPr>
@@ -6493,6 +7411,64 @@
     <w:p>
       <w:pPr>
         <w:pStyle w:val="ListParagraph"/>
+        <w:ind w:left="643"/>
+        <w:rPr>
+          <w:color w:val="000000" w:themeColor="text1"/>
+        </w:rPr>
+      </w:pPr>
+      <w:r>
+        <w:rPr>
+          <w:color w:val="000000" w:themeColor="text1"/>
+        </w:rPr>
+        <w:t xml:space="preserve">To implement DI, </w:t>
+      </w:r>
+      <w:proofErr w:type="gramStart"/>
+      <w:r>
+        <w:rPr>
+          <w:color w:val="000000" w:themeColor="text1"/>
+        </w:rPr>
+        <w:t>Create</w:t>
+      </w:r>
+      <w:proofErr w:type="gramEnd"/>
+      <w:r>
+        <w:rPr>
+          <w:color w:val="000000" w:themeColor="text1"/>
+        </w:rPr>
+        <w:t xml:space="preserve"> a service ng generate service user</w:t>
+      </w:r>
+    </w:p>
+    <w:p>
+      <w:pPr>
+        <w:pStyle w:val="ListParagraph"/>
+        <w:ind w:left="643"/>
+        <w:rPr>
+          <w:color w:val="000000" w:themeColor="text1"/>
+        </w:rPr>
+      </w:pPr>
+      <w:r>
+        <w:rPr>
+          <w:color w:val="000000" w:themeColor="text1"/>
+        </w:rPr>
+        <w:t xml:space="preserve">with @Injectable, provide it via </w:t>
+      </w:r>
+      <w:proofErr w:type="spellStart"/>
+      <w:r>
+        <w:rPr>
+          <w:color w:val="000000" w:themeColor="text1"/>
+        </w:rPr>
+        <w:t>providedIn</w:t>
+      </w:r>
+      <w:proofErr w:type="spellEnd"/>
+      <w:r>
+        <w:rPr>
+          <w:color w:val="000000" w:themeColor="text1"/>
+        </w:rPr>
+        <w:t>: 'root', and inject it into components or services via the constructor.</w:t>
+      </w:r>
+    </w:p>
+    <w:p>
+      <w:pPr>
+        <w:pStyle w:val="ListParagraph"/>
         <w:rPr>
           <w:b/>
           <w:bCs/>
@@ -6519,7 +7495,40 @@
           <w:bCs/>
           <w:color w:val="80340D" w:themeColor="accent2" w:themeShade="80"/>
         </w:rPr>
-        <w:t>What’s the benefit of Depedency Injection?</w:t>
+        <w:t xml:space="preserve">What’s the benefit of </w:t>
+      </w:r>
+      <w:proofErr w:type="spellStart"/>
+      <w:r>
+        <w:rPr>
+          <w:b/>
+          <w:bCs/>
+          <w:color w:val="80340D" w:themeColor="accent2" w:themeShade="80"/>
+        </w:rPr>
+        <w:t>Depedency</w:t>
+      </w:r>
+      <w:proofErr w:type="spellEnd"/>
+      <w:r>
+        <w:rPr>
+          <w:b/>
+          <w:bCs/>
+          <w:color w:val="80340D" w:themeColor="accent2" w:themeShade="80"/>
+        </w:rPr>
+        <w:t xml:space="preserve"> Injection?</w:t>
+      </w:r>
+    </w:p>
+    <w:p>
+      <w:pPr>
+        <w:pStyle w:val="ListParagraph"/>
+        <w:ind w:left="643"/>
+        <w:rPr>
+          <w:color w:val="000000" w:themeColor="text1"/>
+        </w:rPr>
+      </w:pPr>
+      <w:r>
+        <w:rPr>
+          <w:color w:val="000000" w:themeColor="text1"/>
+        </w:rPr>
+        <w:t>Dependency Injection promotes modular, testable, and maintainable code by letting Angular manage service creation and lifecycle, rather than components doing it themselves.</w:t>
       </w:r>
     </w:p>
     <w:p>
@@ -6551,7 +7560,51 @@
           <w:bCs/>
           <w:color w:val="80340D" w:themeColor="accent2" w:themeShade="80"/>
         </w:rPr>
+        <w:lastRenderedPageBreak/>
         <w:t xml:space="preserve">How to use Dependency Injector with Services in Angular? </w:t>
+      </w:r>
+    </w:p>
+    <w:p>
+      <w:pPr>
+        <w:pStyle w:val="ListParagraph"/>
+        <w:ind w:left="643"/>
+        <w:rPr>
+          <w:color w:val="000000" w:themeColor="text1"/>
+        </w:rPr>
+      </w:pPr>
+      <w:r>
+        <w:rPr>
+          <w:color w:val="000000" w:themeColor="text1"/>
+        </w:rPr>
+        <w:t xml:space="preserve">To use </w:t>
+      </w:r>
+      <w:proofErr w:type="spellStart"/>
+      <w:r>
+        <w:rPr>
+          <w:color w:val="000000" w:themeColor="text1"/>
+        </w:rPr>
+        <w:t>Angular’s</w:t>
+      </w:r>
+      <w:proofErr w:type="spellEnd"/>
+      <w:r>
+        <w:rPr>
+          <w:color w:val="000000" w:themeColor="text1"/>
+        </w:rPr>
+        <w:t xml:space="preserve"> Dependency Injector with services, create the service with @Injectable, provide it (commonly with </w:t>
+      </w:r>
+      <w:proofErr w:type="spellStart"/>
+      <w:r>
+        <w:rPr>
+          <w:color w:val="000000" w:themeColor="text1"/>
+        </w:rPr>
+        <w:t>providedIn</w:t>
+      </w:r>
+      <w:proofErr w:type="spellEnd"/>
+      <w:r>
+        <w:rPr>
+          <w:color w:val="000000" w:themeColor="text1"/>
+        </w:rPr>
+        <w:t>: 'root'), and inject it into components or other services using the constructor.</w:t>
       </w:r>
     </w:p>
     <w:p>
@@ -6670,7 +7723,7 @@
                     <pic:cNvPicPr/>
                   </pic:nvPicPr>
                   <pic:blipFill>
-                    <a:blip r:embed="rId17"/>
+                    <a:blip r:embed="rId21"/>
                     <a:stretch>
                       <a:fillRect/>
                     </a:stretch>
@@ -6693,13 +7746,6 @@
     </w:p>
     <w:p>
       <w:pPr>
-        <w:rPr>
-          <w:color w:val="000000" w:themeColor="text1"/>
-        </w:rPr>
-      </w:pPr>
-    </w:p>
-    <w:p>
-      <w:pPr>
         <w:pStyle w:val="ListParagraph"/>
         <w:rPr>
           <w:b/>
@@ -6727,7 +7773,28 @@
           <w:bCs/>
           <w:color w:val="80340D" w:themeColor="accent2" w:themeShade="80"/>
         </w:rPr>
-        <w:t xml:space="preserve">What is Provider in Angular? </w:t>
+        <w:t>What is Provider in Angular?</w:t>
+      </w:r>
+    </w:p>
+    <w:p>
+      <w:pPr>
+        <w:pStyle w:val="ListParagraph"/>
+        <w:ind w:left="643"/>
+        <w:rPr>
+          <w:color w:val="000000" w:themeColor="text1"/>
+        </w:rPr>
+      </w:pPr>
+      <w:r>
+        <w:rPr>
+          <w:color w:val="000000" w:themeColor="text1"/>
+        </w:rPr>
+        <w:t>A provider in Angular defines how a dependency (like a service) is created and injected by the DI system.</w:t>
+      </w:r>
+      <w:r>
+        <w:rPr>
+          <w:color w:val="000000" w:themeColor="text1"/>
+        </w:rPr>
+        <w:t xml:space="preserve"> </w:t>
       </w:r>
     </w:p>
     <w:p>
@@ -6765,6 +7832,86 @@
     <w:p>
       <w:pPr>
         <w:pStyle w:val="ListParagraph"/>
+        <w:ind w:left="643"/>
+        <w:rPr>
+          <w:color w:val="000000" w:themeColor="text1"/>
+        </w:rPr>
+      </w:pPr>
+      <w:r>
+        <w:rPr>
+          <w:color w:val="000000" w:themeColor="text1"/>
+        </w:rPr>
+        <w:t>The @Injectable() decorator tells Angular that a class can participate in Dependency Injection (DI).</w:t>
+      </w:r>
+    </w:p>
+    <w:p>
+      <w:pPr>
+        <w:pStyle w:val="ListParagraph"/>
+        <w:ind w:left="643"/>
+        <w:rPr>
+          <w:color w:val="000000" w:themeColor="text1"/>
+        </w:rPr>
+      </w:pPr>
+      <w:r>
+        <w:rPr>
+          <w:color w:val="000000" w:themeColor="text1"/>
+        </w:rPr>
+        <w:t>It allows Angular to:</w:t>
+      </w:r>
+    </w:p>
+    <w:p>
+      <w:pPr>
+        <w:pStyle w:val="ListParagraph"/>
+        <w:numPr>
+          <w:ilvl w:val="0"/>
+          <w:numId w:val="6"/>
+        </w:numPr>
+        <w:rPr>
+          <w:color w:val="000000" w:themeColor="text1"/>
+        </w:rPr>
+      </w:pPr>
+      <w:r>
+        <w:rPr>
+          <w:color w:val="000000" w:themeColor="text1"/>
+        </w:rPr>
+        <w:t>Inject dependencies into the service itself, if needed.</w:t>
+      </w:r>
+    </w:p>
+    <w:p>
+      <w:pPr>
+        <w:pStyle w:val="ListParagraph"/>
+        <w:numPr>
+          <w:ilvl w:val="0"/>
+          <w:numId w:val="6"/>
+        </w:numPr>
+        <w:rPr>
+          <w:color w:val="000000" w:themeColor="text1"/>
+        </w:rPr>
+      </w:pPr>
+      <w:r>
+        <w:rPr>
+          <w:color w:val="000000" w:themeColor="text1"/>
+        </w:rPr>
+        <w:t xml:space="preserve">Register the service as a provider, when </w:t>
+      </w:r>
+      <w:proofErr w:type="spellStart"/>
+      <w:r>
+        <w:rPr>
+          <w:color w:val="000000" w:themeColor="text1"/>
+        </w:rPr>
+        <w:t>providedIn</w:t>
+      </w:r>
+      <w:proofErr w:type="spellEnd"/>
+      <w:r>
+        <w:rPr>
+          <w:color w:val="000000" w:themeColor="text1"/>
+        </w:rPr>
+        <w:t xml:space="preserve"> is used.</w:t>
+      </w:r>
+    </w:p>
+    <w:p>
+      <w:pPr>
+        <w:pStyle w:val="ListParagraph"/>
         <w:rPr>
           <w:b/>
           <w:bCs/>
@@ -6814,33 +7961,60 @@
     </w:p>
     <w:p>
       <w:pPr>
-        <w:pStyle w:val="ListParagraph"/>
-        <w:rPr>
-          <w:b/>
-          <w:bCs/>
-          <w:color w:val="80340D" w:themeColor="accent2" w:themeShade="80"/>
-        </w:rPr>
-      </w:pPr>
-    </w:p>
-    <w:p>
-      <w:pPr>
-        <w:pStyle w:val="ListParagraph"/>
+        <w:pStyle w:val="NormalWeb"/>
+        <w:ind w:firstLine="643"/>
+      </w:pPr>
+      <w:r>
+        <w:t>Parent-child components are components where:</w:t>
+      </w:r>
+    </w:p>
+    <w:p>
+      <w:pPr>
+        <w:pStyle w:val="NormalWeb"/>
+        <w:ind w:left="643"/>
+      </w:pPr>
+      <w:r>
+        <w:rPr>
+          <w:rStyle w:val="Strong"/>
+          <w:rFonts w:eastAsiaTheme="majorEastAsia"/>
+        </w:rPr>
+        <w:t>The parent component</w:t>
+      </w:r>
+      <w:r>
+        <w:t xml:space="preserve"> contains or hosts another component.</w:t>
+      </w:r>
+    </w:p>
+    <w:p>
+      <w:pPr>
+        <w:pStyle w:val="NormalWeb"/>
+        <w:ind w:left="643"/>
+      </w:pPr>
+      <w:r>
+        <w:rPr>
+          <w:rStyle w:val="Strong"/>
+          <w:rFonts w:eastAsiaTheme="majorEastAsia"/>
+        </w:rPr>
+        <w:t>The child component</w:t>
+      </w:r>
+      <w:r>
+        <w:t xml:space="preserve"> is nested inside the parent and can communicate with it.</w:t>
+      </w:r>
+    </w:p>
+    <w:p>
+      <w:pPr>
+        <w:pStyle w:val="NormalWeb"/>
         <w:numPr>
           <w:ilvl w:val="0"/>
           <w:numId w:val="1"/>
         </w:numPr>
-        <w:rPr>
-          <w:b/>
-          <w:bCs/>
-          <w:color w:val="80340D" w:themeColor="accent2" w:themeShade="80"/>
-        </w:rPr>
-      </w:pPr>
-      <w:r>
-        <w:rPr>
-          <w:b/>
-          <w:bCs/>
-          <w:color w:val="80340D" w:themeColor="accent2" w:themeShade="80"/>
-        </w:rPr>
+      </w:pPr>
+      <w:r>
+        <w:rPr>
+          <w:b/>
+          <w:bCs/>
+          <w:color w:val="80340D" w:themeColor="accent2" w:themeShade="80"/>
+        </w:rPr>
+        <w:lastRenderedPageBreak/>
         <w:t xml:space="preserve">What are Lifecycle Hooks in Angular? </w:t>
       </w:r>
     </w:p>
@@ -6982,7 +8156,7 @@
                           <pic:cNvPicPr/>
                         </pic:nvPicPr>
                         <pic:blipFill>
-                          <a:blip r:embed="rId18"/>
+                          <a:blip r:embed="rId22"/>
                           <a:stretch>
                             <a:fillRect/>
                           </a:stretch>
@@ -7375,8 +8549,22 @@
           <w:bCs/>
           <w:color w:val="80340D" w:themeColor="accent2" w:themeShade="80"/>
         </w:rPr>
-        <w:lastRenderedPageBreak/>
         <w:t xml:space="preserve">What are Asynchronous operations? </w:t>
+      </w:r>
+    </w:p>
+    <w:p>
+      <w:pPr>
+        <w:pStyle w:val="ListParagraph"/>
+        <w:ind w:left="360"/>
+        <w:rPr>
+          <w:color w:val="000000" w:themeColor="text1"/>
+        </w:rPr>
+      </w:pPr>
+      <w:r>
+        <w:rPr>
+          <w:color w:val="000000" w:themeColor="text1"/>
+        </w:rPr>
+        <w:t>Asynchronous operations allow a program to perform tasks in the background (like API calls, timers, or file loading) without blocking the main execution thread.</w:t>
       </w:r>
     </w:p>
     <w:p>
@@ -7421,6 +8609,7 @@
         <w:rPr>
           <w:color w:val="000000" w:themeColor="text1"/>
         </w:rPr>
+        <w:lastRenderedPageBreak/>
         <w:t xml:space="preserve">Both are used to transfer the data in </w:t>
       </w:r>
       <w:proofErr w:type="spellStart"/>
@@ -8614,13 +9803,97 @@
     </w:p>
     <w:p>
       <w:pPr>
-        <w:pStyle w:val="ListParagraph"/>
-        <w:rPr>
-          <w:b/>
-          <w:bCs/>
-          <w:color w:val="80340D" w:themeColor="accent2" w:themeShade="80"/>
-        </w:rPr>
-      </w:pPr>
+        <w:pStyle w:val="NormalWeb"/>
+        <w:ind w:left="360"/>
+      </w:pPr>
+      <w:proofErr w:type="spellStart"/>
+      <w:r>
+        <w:rPr>
+          <w:rStyle w:val="Strong"/>
+          <w:rFonts w:eastAsiaTheme="majorEastAsia"/>
+        </w:rPr>
+        <w:t>RxJS</w:t>
+      </w:r>
+      <w:proofErr w:type="spellEnd"/>
+      <w:r>
+        <w:rPr>
+          <w:rStyle w:val="Strong"/>
+          <w:rFonts w:eastAsiaTheme="majorEastAsia"/>
+        </w:rPr>
+        <w:t xml:space="preserve"> (Reactive Extensions for JavaScript)</w:t>
+      </w:r>
+      <w:r>
+        <w:t xml:space="preserve"> is a </w:t>
+      </w:r>
+      <w:r>
+        <w:rPr>
+          <w:rStyle w:val="Strong"/>
+          <w:rFonts w:eastAsiaTheme="majorEastAsia"/>
+        </w:rPr>
+        <w:t>library for reactive programming</w:t>
+      </w:r>
+      <w:r>
+        <w:t xml:space="preserve"> using </w:t>
+      </w:r>
+      <w:r>
+        <w:rPr>
+          <w:rStyle w:val="Strong"/>
+          <w:rFonts w:eastAsiaTheme="majorEastAsia"/>
+        </w:rPr>
+        <w:t>Observables</w:t>
+      </w:r>
+      <w:r>
+        <w:t xml:space="preserve">, allowing you to </w:t>
+      </w:r>
+      <w:r>
+        <w:rPr>
+          <w:rStyle w:val="Strong"/>
+          <w:rFonts w:eastAsiaTheme="majorEastAsia"/>
+        </w:rPr>
+        <w:t>work with asynchronous data streams</w:t>
+      </w:r>
+      <w:r>
+        <w:t xml:space="preserve"> (like events, HTTP responses, or user input).</w:t>
+      </w:r>
+    </w:p>
+    <w:p>
+      <w:pPr>
+        <w:pStyle w:val="NormalWeb"/>
+        <w:ind w:left="360"/>
+      </w:pPr>
+      <w:r>
+        <w:t xml:space="preserve">It’s the core of </w:t>
+      </w:r>
+      <w:proofErr w:type="spellStart"/>
+      <w:r>
+        <w:t>Angular’s</w:t>
+      </w:r>
+      <w:proofErr w:type="spellEnd"/>
+      <w:r>
+        <w:t xml:space="preserve"> reactive features—especially </w:t>
+      </w:r>
+      <w:proofErr w:type="spellStart"/>
+      <w:r>
+        <w:rPr>
+          <w:rStyle w:val="HTMLCode"/>
+          <w:rFonts w:eastAsiaTheme="majorEastAsia"/>
+        </w:rPr>
+        <w:t>HttpClient</w:t>
+      </w:r>
+      <w:proofErr w:type="spellEnd"/>
+      <w:r>
+        <w:t xml:space="preserve">, </w:t>
+      </w:r>
+      <w:r>
+        <w:rPr>
+          <w:rStyle w:val="HTMLCode"/>
+          <w:rFonts w:eastAsiaTheme="majorEastAsia"/>
+        </w:rPr>
+        <w:t>Forms</w:t>
+      </w:r>
+      <w:r>
+        <w:t>, and routing.</w:t>
+      </w:r>
     </w:p>
     <w:p>
       <w:pPr>
@@ -8641,18 +9914,101 @@
           <w:bCs/>
           <w:color w:val="80340D" w:themeColor="accent2" w:themeShade="80"/>
         </w:rPr>
+        <w:lastRenderedPageBreak/>
         <w:t xml:space="preserve">What is Observable? How to implement Observable </w:t>
       </w:r>
     </w:p>
     <w:p>
       <w:pPr>
-        <w:pStyle w:val="ListParagraph"/>
-        <w:rPr>
-          <w:b/>
-          <w:bCs/>
-          <w:color w:val="80340D" w:themeColor="accent2" w:themeShade="80"/>
-        </w:rPr>
-      </w:pPr>
+        <w:pStyle w:val="NormalWeb"/>
+      </w:pPr>
+      <w:r>
+        <w:t xml:space="preserve">An </w:t>
+      </w:r>
+      <w:r>
+        <w:rPr>
+          <w:rStyle w:val="Strong"/>
+          <w:rFonts w:eastAsiaTheme="majorEastAsia"/>
+        </w:rPr>
+        <w:t>Observable</w:t>
+      </w:r>
+      <w:r>
+        <w:t xml:space="preserve"> is a core concept from </w:t>
+      </w:r>
+      <w:proofErr w:type="spellStart"/>
+      <w:r>
+        <w:t>RxJS</w:t>
+      </w:r>
+      <w:proofErr w:type="spellEnd"/>
+      <w:r>
+        <w:t xml:space="preserve"> that represents a </w:t>
+      </w:r>
+      <w:r>
+        <w:rPr>
+          <w:rStyle w:val="Strong"/>
+          <w:rFonts w:eastAsiaTheme="majorEastAsia"/>
+        </w:rPr>
+        <w:t>stream of asynchronous data</w:t>
+      </w:r>
+      <w:r>
+        <w:t xml:space="preserve"> that can emit multiple values over time (like events, HTTP data, etc.).</w:t>
+      </w:r>
+    </w:p>
+    <w:p>
+      <w:pPr>
+        <w:pStyle w:val="NormalWeb"/>
+      </w:pPr>
+      <w:r>
+        <w:t>Angular uses Observables for:</w:t>
+      </w:r>
+    </w:p>
+    <w:p>
+      <w:pPr>
+        <w:pStyle w:val="NormalWeb"/>
+        <w:ind w:left="360"/>
+      </w:pPr>
+      <w:r>
+        <w:t>HTTP calls (</w:t>
+      </w:r>
+      <w:proofErr w:type="spellStart"/>
+      <w:r>
+        <w:rPr>
+          <w:rStyle w:val="HTMLCode"/>
+          <w:rFonts w:eastAsiaTheme="majorEastAsia"/>
+        </w:rPr>
+        <w:t>HttpClient</w:t>
+      </w:r>
+      <w:proofErr w:type="spellEnd"/>
+      <w:r>
+        <w:t>)</w:t>
+      </w:r>
+    </w:p>
+    <w:p>
+      <w:pPr>
+        <w:pStyle w:val="NormalWeb"/>
+        <w:ind w:left="360"/>
+      </w:pPr>
+      <w:r>
+        <w:t>Forms and value changes</w:t>
+      </w:r>
+    </w:p>
+    <w:p>
+      <w:pPr>
+        <w:pStyle w:val="NormalWeb"/>
+        <w:ind w:left="360"/>
+      </w:pPr>
+      <w:r>
+        <w:t>Event handling</w:t>
+      </w:r>
+    </w:p>
+    <w:p>
+      <w:pPr>
+        <w:pStyle w:val="NormalWeb"/>
+        <w:ind w:left="360"/>
+      </w:pPr>
+      <w:r>
+        <w:t>Reactive programming</w:t>
+      </w:r>
     </w:p>
     <w:p>
       <w:pPr>
@@ -8696,13 +10052,53 @@
     </w:p>
     <w:p>
       <w:pPr>
-        <w:pStyle w:val="ListParagraph"/>
-        <w:rPr>
-          <w:b/>
-          <w:bCs/>
-          <w:color w:val="80340D" w:themeColor="accent2" w:themeShade="80"/>
-        </w:rPr>
-      </w:pPr>
+        <w:rPr>
+          <w:rFonts w:ascii="Times New Roman" w:eastAsia="Times New Roman" w:hAnsi="Times New Roman" w:cs="Times New Roman"/>
+          <w:kern w:val="0"/>
+          <w:lang w:eastAsia="en-IN"/>
+          <w14:ligatures w14:val="none"/>
+        </w:rPr>
+      </w:pPr>
+      <w:proofErr w:type="spellStart"/>
+      <w:r>
+        <w:rPr>
+          <w:rFonts w:ascii="Times New Roman" w:eastAsia="Times New Roman" w:hAnsi="Times New Roman" w:cs="Times New Roman"/>
+          <w:kern w:val="0"/>
+          <w:lang w:eastAsia="en-IN"/>
+          <w14:ligatures w14:val="none"/>
+        </w:rPr>
+        <w:t>HttpClient</w:t>
+      </w:r>
+      <w:proofErr w:type="spellEnd"/>
+      <w:r>
+        <w:rPr>
+          <w:rFonts w:ascii="Times New Roman" w:eastAsia="Times New Roman" w:hAnsi="Times New Roman" w:cs="Times New Roman"/>
+          <w:kern w:val="0"/>
+          <w:lang w:eastAsia="en-IN"/>
+          <w14:ligatures w14:val="none"/>
+        </w:rPr>
+        <w:t xml:space="preserve"> is </w:t>
+      </w:r>
+      <w:proofErr w:type="spellStart"/>
+      <w:r>
+        <w:rPr>
+          <w:rFonts w:ascii="Times New Roman" w:eastAsia="Times New Roman" w:hAnsi="Times New Roman" w:cs="Times New Roman"/>
+          <w:kern w:val="0"/>
+          <w:lang w:eastAsia="en-IN"/>
+          <w14:ligatures w14:val="none"/>
+        </w:rPr>
+        <w:t>Angular’s</w:t>
+      </w:r>
+      <w:proofErr w:type="spellEnd"/>
+      <w:r>
+        <w:rPr>
+          <w:rFonts w:ascii="Times New Roman" w:eastAsia="Times New Roman" w:hAnsi="Times New Roman" w:cs="Times New Roman"/>
+          <w:kern w:val="0"/>
+          <w:lang w:eastAsia="en-IN"/>
+          <w14:ligatures w14:val="none"/>
+        </w:rPr>
+        <w:t xml:space="preserve"> core service for making HTTP requests and handling responses asynchronously using Observables.</w:t>
+      </w:r>
     </w:p>
     <w:p>
       <w:pPr>
@@ -9093,6 +10489,7 @@
         <w:rPr>
           <w:color w:val="000000" w:themeColor="text1"/>
         </w:rPr>
+        <w:lastRenderedPageBreak/>
         <w:t> &lt;/li&gt;</w:t>
       </w:r>
     </w:p>
@@ -9289,20 +10686,6 @@
     </w:p>
     <w:p>
       <w:pPr>
-        <w:rPr>
-          <w:color w:val="000000" w:themeColor="text1"/>
-        </w:rPr>
-      </w:pPr>
-    </w:p>
-    <w:p>
-      <w:pPr>
-        <w:rPr>
-          <w:color w:val="000000" w:themeColor="text1"/>
-        </w:rPr>
-      </w:pPr>
-    </w:p>
-    <w:p>
-      <w:pPr>
         <w:pStyle w:val="ListParagraph"/>
         <w:rPr>
           <w:b/>
@@ -9405,6 +10788,52 @@
     </w:p>
     <w:p>
       <w:pPr>
+        <w:rPr>
+          <w:b/>
+          <w:bCs/>
+          <w:color w:val="80340D" w:themeColor="accent2" w:themeShade="80"/>
+        </w:rPr>
+      </w:pPr>
+      <w:r>
+        <w:drawing>
+          <wp:inline distT="0" distB="0" distL="0" distR="0" wp14:anchorId="7D2DF40E" wp14:editId="0A76354D">
+            <wp:extent cx="5731510" cy="2921000"/>
+            <wp:effectExtent l="0" t="0" r="2540" b="0"/>
+            <wp:docPr id="989927730" name="Picture 1"/>
+            <wp:cNvGraphicFramePr>
+              <a:graphicFrameLocks xmlns:a="http://schemas.openxmlformats.org/drawingml/2006/main" noChangeAspect="1"/>
+            </wp:cNvGraphicFramePr>
+            <a:graphic xmlns:a="http://schemas.openxmlformats.org/drawingml/2006/main">
+              <a:graphicData uri="http://schemas.openxmlformats.org/drawingml/2006/picture">
+                <pic:pic xmlns:pic="http://schemas.openxmlformats.org/drawingml/2006/picture">
+                  <pic:nvPicPr>
+                    <pic:cNvPr id="989927730" name=""/>
+                    <pic:cNvPicPr/>
+                  </pic:nvPicPr>
+                  <pic:blipFill>
+                    <a:blip r:embed="rId23"/>
+                    <a:stretch>
+                      <a:fillRect/>
+                    </a:stretch>
+                  </pic:blipFill>
+                  <pic:spPr>
+                    <a:xfrm>
+                      <a:off x="0" y="0"/>
+                      <a:ext cx="5731510" cy="2921000"/>
+                    </a:xfrm>
+                    <a:prstGeom prst="rect">
+                      <a:avLst/>
+                    </a:prstGeom>
+                  </pic:spPr>
+                </pic:pic>
+              </a:graphicData>
+            </a:graphic>
+          </wp:inline>
+        </w:drawing>
+      </w:r>
+    </w:p>
+    <w:p>
+      <w:pPr>
         <w:pStyle w:val="ListParagraph"/>
         <w:rPr>
           <w:b/>
@@ -9438,6 +10867,1057 @@
     <w:p>
       <w:pPr>
         <w:pStyle w:val="ListParagraph"/>
+        <w:ind w:left="360"/>
+        <w:rPr>
+          <w:rFonts w:ascii="Times New Roman" w:hAnsi="Times New Roman" w:cs="Times New Roman"/>
+          <w:color w:val="000000" w:themeColor="text1"/>
+          <w14:shadow w14:blurRad="38100" w14:dist="19050" w14:dir="2700000" w14:sx="100000" w14:sy="100000" w14:kx="0" w14:ky="0" w14:algn="tl">
+            <w14:schemeClr w14:val="dk1">
+              <w14:alpha w14:val="60000"/>
+            </w14:schemeClr>
+          </w14:shadow>
+          <w14:textOutline w14:w="0" w14:cap="flat" w14:cmpd="sng" w14:algn="ctr">
+            <w14:noFill/>
+            <w14:prstDash w14:val="solid"/>
+            <w14:round/>
+          </w14:textOutline>
+        </w:rPr>
+      </w:pPr>
+      <w:r>
+        <w:rPr>
+          <w:rFonts w:ascii="Times New Roman" w:hAnsi="Times New Roman" w:cs="Times New Roman"/>
+          <w:color w:val="000000" w:themeColor="text1"/>
+          <w14:shadow w14:blurRad="38100" w14:dist="19050" w14:dir="2700000" w14:sx="100000" w14:sy="100000" w14:kx="0" w14:ky="0" w14:algn="tl">
+            <w14:schemeClr w14:val="dk1">
+              <w14:alpha w14:val="60000"/>
+            </w14:schemeClr>
+          </w14:shadow>
+          <w14:textOutline w14:w="0" w14:cap="flat" w14:cmpd="sng" w14:algn="ctr">
+            <w14:noFill/>
+            <w14:prstDash w14:val="solid"/>
+            <w14:round/>
+          </w14:textOutline>
+        </w:rPr>
+        <w:t>var is function-scoped and hoisted, while let is block-scoped and safer to use in modern JavaScript.</w:t>
+      </w:r>
+    </w:p>
+    <w:p>
+      <w:pPr>
+        <w:pStyle w:val="ListParagraph"/>
+        <w:numPr>
+          <w:ilvl w:val="0"/>
+          <w:numId w:val="9"/>
+        </w:numPr>
+        <w:spacing w:line="259" w:lineRule="auto"/>
+        <w:rPr>
+          <w:rFonts w:ascii="Times New Roman" w:hAnsi="Times New Roman" w:cs="Times New Roman"/>
+          <w:color w:val="000000" w:themeColor="text1"/>
+          <w14:shadow w14:blurRad="38100" w14:dist="19050" w14:dir="2700000" w14:sx="100000" w14:sy="100000" w14:kx="0" w14:ky="0" w14:algn="tl">
+            <w14:schemeClr w14:val="dk1">
+              <w14:alpha w14:val="60000"/>
+            </w14:schemeClr>
+          </w14:shadow>
+          <w14:textOutline w14:w="0" w14:cap="flat" w14:cmpd="sng" w14:algn="ctr">
+            <w14:noFill/>
+            <w14:prstDash w14:val="solid"/>
+            <w14:round/>
+          </w14:textOutline>
+        </w:rPr>
+      </w:pPr>
+      <w:r>
+        <w:rPr>
+          <w:rFonts w:ascii="Times New Roman" w:hAnsi="Times New Roman" w:cs="Times New Roman"/>
+          <w:color w:val="000000" w:themeColor="text1"/>
+          <w14:shadow w14:blurRad="38100" w14:dist="19050" w14:dir="2700000" w14:sx="100000" w14:sy="100000" w14:kx="0" w14:ky="0" w14:algn="tl">
+            <w14:schemeClr w14:val="dk1">
+              <w14:alpha w14:val="60000"/>
+            </w14:schemeClr>
+          </w14:shadow>
+          <w14:textOutline w14:w="0" w14:cap="flat" w14:cmpd="sng" w14:algn="ctr">
+            <w14:noFill/>
+            <w14:prstDash w14:val="solid"/>
+            <w14:round/>
+          </w14:textOutline>
+        </w:rPr>
+        <w:t>Hoisting</w:t>
+      </w:r>
+    </w:p>
+    <w:p>
+      <w:pPr>
+        <w:pStyle w:val="ListParagraph"/>
+        <w:numPr>
+          <w:ilvl w:val="0"/>
+          <w:numId w:val="9"/>
+        </w:numPr>
+        <w:spacing w:line="259" w:lineRule="auto"/>
+        <w:rPr>
+          <w:rFonts w:ascii="Times New Roman" w:hAnsi="Times New Roman" w:cs="Times New Roman"/>
+          <w:color w:val="000000" w:themeColor="text1"/>
+          <w14:shadow w14:blurRad="38100" w14:dist="19050" w14:dir="2700000" w14:sx="100000" w14:sy="100000" w14:kx="0" w14:ky="0" w14:algn="tl">
+            <w14:schemeClr w14:val="dk1">
+              <w14:alpha w14:val="60000"/>
+            </w14:schemeClr>
+          </w14:shadow>
+          <w14:textOutline w14:w="0" w14:cap="flat" w14:cmpd="sng" w14:algn="ctr">
+            <w14:noFill/>
+            <w14:prstDash w14:val="solid"/>
+            <w14:round/>
+          </w14:textOutline>
+        </w:rPr>
+      </w:pPr>
+      <w:r>
+        <w:rPr>
+          <w:rFonts w:ascii="Times New Roman" w:hAnsi="Times New Roman" w:cs="Times New Roman"/>
+          <w:color w:val="000000" w:themeColor="text1"/>
+          <w14:shadow w14:blurRad="38100" w14:dist="19050" w14:dir="2700000" w14:sx="100000" w14:sy="100000" w14:kx="0" w14:ky="0" w14:algn="tl">
+            <w14:schemeClr w14:val="dk1">
+              <w14:alpha w14:val="60000"/>
+            </w14:schemeClr>
+          </w14:shadow>
+          <w14:textOutline w14:w="0" w14:cap="flat" w14:cmpd="sng" w14:algn="ctr">
+            <w14:noFill/>
+            <w14:prstDash w14:val="solid"/>
+            <w14:round/>
+          </w14:textOutline>
+        </w:rPr>
+        <w:t>Scope/Memory</w:t>
+      </w:r>
+    </w:p>
+    <w:p>
+      <w:pPr>
+        <w:pStyle w:val="ListParagraph"/>
+        <w:numPr>
+          <w:ilvl w:val="0"/>
+          <w:numId w:val="9"/>
+        </w:numPr>
+        <w:spacing w:line="259" w:lineRule="auto"/>
+        <w:rPr>
+          <w:rFonts w:ascii="Times New Roman" w:hAnsi="Times New Roman" w:cs="Times New Roman"/>
+          <w:color w:val="000000" w:themeColor="text1"/>
+          <w14:shadow w14:blurRad="38100" w14:dist="19050" w14:dir="2700000" w14:sx="100000" w14:sy="100000" w14:kx="0" w14:ky="0" w14:algn="tl">
+            <w14:schemeClr w14:val="dk1">
+              <w14:alpha w14:val="60000"/>
+            </w14:schemeClr>
+          </w14:shadow>
+          <w14:textOutline w14:w="0" w14:cap="flat" w14:cmpd="sng" w14:algn="ctr">
+            <w14:noFill/>
+            <w14:prstDash w14:val="solid"/>
+            <w14:round/>
+          </w14:textOutline>
+        </w:rPr>
+      </w:pPr>
+      <w:r>
+        <w:rPr>
+          <w:rFonts w:ascii="Times New Roman" w:hAnsi="Times New Roman" w:cs="Times New Roman"/>
+          <w:color w:val="000000" w:themeColor="text1"/>
+          <w14:shadow w14:blurRad="38100" w14:dist="19050" w14:dir="2700000" w14:sx="100000" w14:sy="100000" w14:kx="0" w14:ky="0" w14:algn="tl">
+            <w14:schemeClr w14:val="dk1">
+              <w14:alpha w14:val="60000"/>
+            </w14:schemeClr>
+          </w14:shadow>
+          <w14:textOutline w14:w="0" w14:cap="flat" w14:cmpd="sng" w14:algn="ctr">
+            <w14:noFill/>
+            <w14:prstDash w14:val="solid"/>
+            <w14:round/>
+          </w14:textOutline>
+        </w:rPr>
+        <w:t xml:space="preserve">Redeclaration/ Updating </w:t>
+      </w:r>
+      <w:r>
+        <w:rPr>
+          <w:rFonts w:ascii="Times New Roman" w:hAnsi="Times New Roman" w:cs="Times New Roman"/>
+          <w:color w:val="000000" w:themeColor="text1"/>
+          <w14:shadow w14:blurRad="38100" w14:dist="19050" w14:dir="2700000" w14:sx="100000" w14:sy="100000" w14:kx="0" w14:ky="0" w14:algn="tl">
+            <w14:schemeClr w14:val="dk1">
+              <w14:alpha w14:val="60000"/>
+            </w14:schemeClr>
+          </w14:shadow>
+          <w14:textOutline w14:w="0" w14:cap="flat" w14:cmpd="sng" w14:algn="ctr">
+            <w14:noFill/>
+            <w14:prstDash w14:val="solid"/>
+            <w14:round/>
+          </w14:textOutline>
+        </w:rPr>
+        <w:tab/>
+      </w:r>
+      <w:r>
+        <w:rPr>
+          <w:rFonts w:ascii="Times New Roman" w:hAnsi="Times New Roman" w:cs="Times New Roman"/>
+          <w:color w:val="000000" w:themeColor="text1"/>
+          <w14:shadow w14:blurRad="38100" w14:dist="19050" w14:dir="2700000" w14:sx="100000" w14:sy="100000" w14:kx="0" w14:ky="0" w14:algn="tl">
+            <w14:schemeClr w14:val="dk1">
+              <w14:alpha w14:val="60000"/>
+            </w14:schemeClr>
+          </w14:shadow>
+          <w14:textOutline w14:w="0" w14:cap="flat" w14:cmpd="sng" w14:algn="ctr">
+            <w14:noFill/>
+            <w14:prstDash w14:val="solid"/>
+            <w14:round/>
+          </w14:textOutline>
+        </w:rPr>
+        <w:tab/>
+        <w:t xml:space="preserve">  </w:t>
+      </w:r>
+    </w:p>
+    <w:p>
+      <w:pPr>
+        <w:rPr>
+          <w:rFonts w:ascii="Times New Roman" w:hAnsi="Times New Roman" w:cs="Times New Roman"/>
+          <w:color w:val="000000" w:themeColor="text1"/>
+          <w14:shadow w14:blurRad="38100" w14:dist="19050" w14:dir="2700000" w14:sx="100000" w14:sy="100000" w14:kx="0" w14:ky="0" w14:algn="tl">
+            <w14:schemeClr w14:val="dk1">
+              <w14:alpha w14:val="60000"/>
+            </w14:schemeClr>
+          </w14:shadow>
+          <w14:textOutline w14:w="0" w14:cap="flat" w14:cmpd="sng" w14:algn="ctr">
+            <w14:noFill/>
+            <w14:prstDash w14:val="solid"/>
+            <w14:round/>
+          </w14:textOutline>
+        </w:rPr>
+      </w:pPr>
+      <w:r>
+        <w:rPr>
+          <w:rFonts w:ascii="Times New Roman" w:hAnsi="Times New Roman" w:cs="Times New Roman"/>
+          <w:color w:val="000000" w:themeColor="text1"/>
+          <w14:shadow w14:blurRad="38100" w14:dist="19050" w14:dir="2700000" w14:sx="100000" w14:sy="100000" w14:kx="0" w14:ky="0" w14:algn="tl">
+            <w14:schemeClr w14:val="dk1">
+              <w14:alpha w14:val="60000"/>
+            </w14:schemeClr>
+          </w14:shadow>
+          <w14:textOutline w14:w="0" w14:cap="flat" w14:cmpd="sng" w14:algn="ctr">
+            <w14:noFill/>
+            <w14:prstDash w14:val="solid"/>
+            <w14:round/>
+          </w14:textOutline>
+        </w:rPr>
+        <w:t xml:space="preserve">Hoisting means it is a mechanism where it moves the variable/function declaration to the top of its nearest scope </w:t>
+      </w:r>
+    </w:p>
+    <w:p>
+      <w:pPr>
+        <w:rPr>
+          <w:rFonts w:ascii="Times New Roman" w:hAnsi="Times New Roman" w:cs="Times New Roman"/>
+          <w:color w:val="000000" w:themeColor="text1"/>
+          <w14:shadow w14:blurRad="38100" w14:dist="19050" w14:dir="2700000" w14:sx="100000" w14:sy="100000" w14:kx="0" w14:ky="0" w14:algn="tl">
+            <w14:schemeClr w14:val="dk1">
+              <w14:alpha w14:val="60000"/>
+            </w14:schemeClr>
+          </w14:shadow>
+          <w14:textOutline w14:w="0" w14:cap="flat" w14:cmpd="sng" w14:algn="ctr">
+            <w14:noFill/>
+            <w14:prstDash w14:val="solid"/>
+            <w14:round/>
+          </w14:textOutline>
+        </w:rPr>
+      </w:pPr>
+      <w:r>
+        <w:rPr>
+          <w:rFonts w:ascii="Times New Roman" w:hAnsi="Times New Roman" w:cs="Times New Roman"/>
+          <w:color w:val="000000" w:themeColor="text1"/>
+          <w14:shadow w14:blurRad="38100" w14:dist="19050" w14:dir="2700000" w14:sx="100000" w14:sy="100000" w14:kx="0" w14:ky="0" w14:algn="tl">
+            <w14:schemeClr w14:val="dk1">
+              <w14:alpha w14:val="60000"/>
+            </w14:schemeClr>
+          </w14:shadow>
+          <w14:textOutline w14:w="0" w14:cap="flat" w14:cmpd="sng" w14:algn="ctr">
+            <w14:noFill/>
+            <w14:prstDash w14:val="solid"/>
+            <w14:round/>
+          </w14:textOutline>
+        </w:rPr>
+        <w:lastRenderedPageBreak/>
+        <w:t>Example</w:t>
+      </w:r>
+      <w:r>
+        <w:rPr>
+          <w:rFonts w:ascii="Times New Roman" w:hAnsi="Times New Roman" w:cs="Times New Roman"/>
+          <w:color w:val="000000" w:themeColor="text1"/>
+          <w14:shadow w14:blurRad="38100" w14:dist="19050" w14:dir="2700000" w14:sx="100000" w14:sy="100000" w14:kx="0" w14:ky="0" w14:algn="tl">
+            <w14:schemeClr w14:val="dk1">
+              <w14:alpha w14:val="60000"/>
+            </w14:schemeClr>
+          </w14:shadow>
+          <w14:textOutline w14:w="0" w14:cap="flat" w14:cmpd="sng" w14:algn="ctr">
+            <w14:noFill/>
+            <w14:prstDash w14:val="solid"/>
+            <w14:round/>
+          </w14:textOutline>
+        </w:rPr>
+        <w:tab/>
+      </w:r>
+      <w:r>
+        <w:rPr>
+          <w:rFonts w:ascii="Times New Roman" w:hAnsi="Times New Roman" w:cs="Times New Roman"/>
+          <w:color w:val="000000" w:themeColor="text1"/>
+          <w14:shadow w14:blurRad="38100" w14:dist="19050" w14:dir="2700000" w14:sx="100000" w14:sy="100000" w14:kx="0" w14:ky="0" w14:algn="tl">
+            <w14:schemeClr w14:val="dk1">
+              <w14:alpha w14:val="60000"/>
+            </w14:schemeClr>
+          </w14:shadow>
+          <w14:textOutline w14:w="0" w14:cap="flat" w14:cmpd="sng" w14:algn="ctr">
+            <w14:noFill/>
+            <w14:prstDash w14:val="solid"/>
+            <w14:round/>
+          </w14:textOutline>
+        </w:rPr>
+        <w:tab/>
+      </w:r>
+      <w:r>
+        <w:rPr>
+          <w:rFonts w:ascii="Times New Roman" w:hAnsi="Times New Roman" w:cs="Times New Roman"/>
+          <w:color w:val="000000" w:themeColor="text1"/>
+          <w14:shadow w14:blurRad="38100" w14:dist="19050" w14:dir="2700000" w14:sx="100000" w14:sy="100000" w14:kx="0" w14:ky="0" w14:algn="tl">
+            <w14:schemeClr w14:val="dk1">
+              <w14:alpha w14:val="60000"/>
+            </w14:schemeClr>
+          </w14:shadow>
+          <w14:textOutline w14:w="0" w14:cap="flat" w14:cmpd="sng" w14:algn="ctr">
+            <w14:noFill/>
+            <w14:prstDash w14:val="solid"/>
+            <w14:round/>
+          </w14:textOutline>
+        </w:rPr>
+        <w:tab/>
+        <w:t xml:space="preserve">  </w:t>
+      </w:r>
+    </w:p>
+    <w:tbl>
+      <w:tblPr>
+        <w:tblStyle w:val="TableGrid"/>
+        <w:tblW w:w="0" w:type="auto"/>
+        <w:tblLook w:val="04A0" w:firstRow="1" w:lastRow="0" w:firstColumn="1" w:lastColumn="0" w:noHBand="0" w:noVBand="1"/>
+      </w:tblPr>
+      <w:tblGrid>
+        <w:gridCol w:w="4284"/>
+        <w:gridCol w:w="2232"/>
+        <w:gridCol w:w="2500"/>
+      </w:tblGrid>
+      <w:tr>
+        <w:trPr>
+          <w:trHeight w:val="290"/>
+        </w:trPr>
+        <w:tc>
+          <w:tcPr>
+            <w:tcW w:w="4284" w:type="dxa"/>
+            <w:noWrap/>
+            <w:hideMark/>
+          </w:tcPr>
+          <w:p>
+            <w:pPr>
+              <w:rPr>
+                <w:rFonts w:ascii="Times New Roman" w:hAnsi="Times New Roman" w:cs="Times New Roman"/>
+                <w:b/>
+                <w:bCs/>
+                <w:color w:val="000000" w:themeColor="text1"/>
+                <w14:shadow w14:blurRad="38100" w14:dist="19050" w14:dir="2700000" w14:sx="100000" w14:sy="100000" w14:kx="0" w14:ky="0" w14:algn="tl">
+                  <w14:schemeClr w14:val="dk1">
+                    <w14:alpha w14:val="60000"/>
+                  </w14:schemeClr>
+                </w14:shadow>
+                <w14:textOutline w14:w="0" w14:cap="flat" w14:cmpd="sng" w14:algn="ctr">
+                  <w14:noFill/>
+                  <w14:prstDash w14:val="solid"/>
+                  <w14:round/>
+                </w14:textOutline>
+              </w:rPr>
+            </w:pPr>
+            <w:r>
+              <w:rPr>
+                <w:rFonts w:ascii="Times New Roman" w:hAnsi="Times New Roman" w:cs="Times New Roman"/>
+                <w:b/>
+                <w:bCs/>
+                <w:color w:val="000000" w:themeColor="text1"/>
+                <w14:shadow w14:blurRad="38100" w14:dist="19050" w14:dir="2700000" w14:sx="100000" w14:sy="100000" w14:kx="0" w14:ky="0" w14:algn="tl">
+                  <w14:schemeClr w14:val="dk1">
+                    <w14:alpha w14:val="60000"/>
+                  </w14:schemeClr>
+                </w14:shadow>
+                <w14:textOutline w14:w="0" w14:cap="flat" w14:cmpd="sng" w14:algn="ctr">
+                  <w14:noFill/>
+                  <w14:prstDash w14:val="solid"/>
+                  <w14:round/>
+                </w14:textOutline>
+              </w:rPr>
+              <w:t>Var</w:t>
+            </w:r>
+          </w:p>
+        </w:tc>
+        <w:tc>
+          <w:tcPr>
+            <w:tcW w:w="2232" w:type="dxa"/>
+            <w:noWrap/>
+            <w:hideMark/>
+          </w:tcPr>
+          <w:p>
+            <w:pPr>
+              <w:rPr>
+                <w:rFonts w:ascii="Times New Roman" w:hAnsi="Times New Roman" w:cs="Times New Roman"/>
+                <w:b/>
+                <w:bCs/>
+                <w:color w:val="000000" w:themeColor="text1"/>
+                <w14:shadow w14:blurRad="38100" w14:dist="19050" w14:dir="2700000" w14:sx="100000" w14:sy="100000" w14:kx="0" w14:ky="0" w14:algn="tl">
+                  <w14:schemeClr w14:val="dk1">
+                    <w14:alpha w14:val="60000"/>
+                  </w14:schemeClr>
+                </w14:shadow>
+                <w14:textOutline w14:w="0" w14:cap="flat" w14:cmpd="sng" w14:algn="ctr">
+                  <w14:noFill/>
+                  <w14:prstDash w14:val="solid"/>
+                  <w14:round/>
+                </w14:textOutline>
+              </w:rPr>
+            </w:pPr>
+            <w:r>
+              <w:rPr>
+                <w:rFonts w:ascii="Times New Roman" w:hAnsi="Times New Roman" w:cs="Times New Roman"/>
+                <w:b/>
+                <w:bCs/>
+                <w:color w:val="000000" w:themeColor="text1"/>
+                <w14:shadow w14:blurRad="38100" w14:dist="19050" w14:dir="2700000" w14:sx="100000" w14:sy="100000" w14:kx="0" w14:ky="0" w14:algn="tl">
+                  <w14:schemeClr w14:val="dk1">
+                    <w14:alpha w14:val="60000"/>
+                  </w14:schemeClr>
+                </w14:shadow>
+                <w14:textOutline w14:w="0" w14:cap="flat" w14:cmpd="sng" w14:algn="ctr">
+                  <w14:noFill/>
+                  <w14:prstDash w14:val="solid"/>
+                  <w14:round/>
+                </w14:textOutline>
+              </w:rPr>
+              <w:t>Let</w:t>
+            </w:r>
+          </w:p>
+        </w:tc>
+        <w:tc>
+          <w:tcPr>
+            <w:tcW w:w="2500" w:type="dxa"/>
+            <w:noWrap/>
+            <w:hideMark/>
+          </w:tcPr>
+          <w:p>
+            <w:pPr>
+              <w:rPr>
+                <w:rFonts w:ascii="Times New Roman" w:hAnsi="Times New Roman" w:cs="Times New Roman"/>
+                <w:b/>
+                <w:bCs/>
+                <w:color w:val="000000" w:themeColor="text1"/>
+                <w14:shadow w14:blurRad="38100" w14:dist="19050" w14:dir="2700000" w14:sx="100000" w14:sy="100000" w14:kx="0" w14:ky="0" w14:algn="tl">
+                  <w14:schemeClr w14:val="dk1">
+                    <w14:alpha w14:val="60000"/>
+                  </w14:schemeClr>
+                </w14:shadow>
+                <w14:textOutline w14:w="0" w14:cap="flat" w14:cmpd="sng" w14:algn="ctr">
+                  <w14:noFill/>
+                  <w14:prstDash w14:val="solid"/>
+                  <w14:round/>
+                </w14:textOutline>
+              </w:rPr>
+            </w:pPr>
+            <w:r>
+              <w:rPr>
+                <w:rFonts w:ascii="Times New Roman" w:hAnsi="Times New Roman" w:cs="Times New Roman"/>
+                <w:b/>
+                <w:bCs/>
+                <w:color w:val="000000" w:themeColor="text1"/>
+                <w14:shadow w14:blurRad="38100" w14:dist="19050" w14:dir="2700000" w14:sx="100000" w14:sy="100000" w14:kx="0" w14:ky="0" w14:algn="tl">
+                  <w14:schemeClr w14:val="dk1">
+                    <w14:alpha w14:val="60000"/>
+                  </w14:schemeClr>
+                </w14:shadow>
+                <w14:textOutline w14:w="0" w14:cap="flat" w14:cmpd="sng" w14:algn="ctr">
+                  <w14:noFill/>
+                  <w14:prstDash w14:val="solid"/>
+                  <w14:round/>
+                </w14:textOutline>
+              </w:rPr>
+              <w:t>Const</w:t>
+            </w:r>
+          </w:p>
+        </w:tc>
+      </w:tr>
+      <w:tr>
+        <w:trPr>
+          <w:trHeight w:val="370"/>
+        </w:trPr>
+        <w:tc>
+          <w:tcPr>
+            <w:tcW w:w="4284" w:type="dxa"/>
+            <w:hideMark/>
+          </w:tcPr>
+          <w:p>
+            <w:pPr>
+              <w:rPr>
+                <w:rFonts w:ascii="Times New Roman" w:hAnsi="Times New Roman" w:cs="Times New Roman"/>
+                <w:color w:val="000000" w:themeColor="text1"/>
+                <w14:shadow w14:blurRad="38100" w14:dist="19050" w14:dir="2700000" w14:sx="100000" w14:sy="100000" w14:kx="0" w14:ky="0" w14:algn="tl">
+                  <w14:schemeClr w14:val="dk1">
+                    <w14:alpha w14:val="60000"/>
+                  </w14:schemeClr>
+                </w14:shadow>
+                <w14:textOutline w14:w="0" w14:cap="flat" w14:cmpd="sng" w14:algn="ctr">
+                  <w14:noFill/>
+                  <w14:prstDash w14:val="solid"/>
+                  <w14:round/>
+                </w14:textOutline>
+              </w:rPr>
+            </w:pPr>
+            <w:bookmarkStart w:id="0" w:name="RANGE!A2"/>
+            <w:r>
+              <w:rPr>
+                <w:rFonts w:ascii="Times New Roman" w:hAnsi="Times New Roman" w:cs="Times New Roman"/>
+                <w:color w:val="000000" w:themeColor="text1"/>
+                <w14:shadow w14:blurRad="38100" w14:dist="19050" w14:dir="2700000" w14:sx="100000" w14:sy="100000" w14:kx="0" w14:ky="0" w14:algn="tl">
+                  <w14:schemeClr w14:val="dk1">
+                    <w14:alpha w14:val="60000"/>
+                  </w14:schemeClr>
+                </w14:shadow>
+                <w14:textOutline w14:w="0" w14:cap="flat" w14:cmpd="sng" w14:algn="ctr">
+                  <w14:noFill/>
+                  <w14:prstDash w14:val="solid"/>
+                  <w14:round/>
+                </w14:textOutline>
+              </w:rPr>
+              <w:t>console.log(a);</w:t>
+            </w:r>
+            <w:bookmarkEnd w:id="0"/>
+          </w:p>
+        </w:tc>
+        <w:tc>
+          <w:tcPr>
+            <w:tcW w:w="4732" w:type="dxa"/>
+            <w:gridSpan w:val="2"/>
+            <w:vMerge w:val="restart"/>
+            <w:noWrap/>
+            <w:hideMark/>
+          </w:tcPr>
+          <w:p>
+            <w:pPr>
+              <w:jc w:val="center"/>
+              <w:rPr>
+                <w:rFonts w:ascii="Times New Roman" w:hAnsi="Times New Roman" w:cs="Times New Roman"/>
+                <w:color w:val="000000" w:themeColor="text1"/>
+                <w14:shadow w14:blurRad="38100" w14:dist="19050" w14:dir="2700000" w14:sx="100000" w14:sy="100000" w14:kx="0" w14:ky="0" w14:algn="tl">
+                  <w14:schemeClr w14:val="dk1">
+                    <w14:alpha w14:val="60000"/>
+                  </w14:schemeClr>
+                </w14:shadow>
+                <w14:textOutline w14:w="0" w14:cap="flat" w14:cmpd="sng" w14:algn="ctr">
+                  <w14:noFill/>
+                  <w14:prstDash w14:val="solid"/>
+                  <w14:round/>
+                </w14:textOutline>
+              </w:rPr>
+            </w:pPr>
+            <w:r>
+              <w:rPr>
+                <w:rFonts w:ascii="Times New Roman" w:hAnsi="Times New Roman" w:cs="Times New Roman"/>
+                <w:color w:val="000000" w:themeColor="text1"/>
+                <w14:shadow w14:blurRad="38100" w14:dist="19050" w14:dir="2700000" w14:sx="100000" w14:sy="100000" w14:kx="0" w14:ky="0" w14:algn="tl">
+                  <w14:schemeClr w14:val="dk1">
+                    <w14:alpha w14:val="60000"/>
+                  </w14:schemeClr>
+                </w14:shadow>
+                <w14:textOutline w14:w="0" w14:cap="flat" w14:cmpd="sng" w14:algn="ctr">
+                  <w14:noFill/>
+                  <w14:prstDash w14:val="solid"/>
+                  <w14:round/>
+                </w14:textOutline>
+              </w:rPr>
+              <w:t>HOISTING will not support</w:t>
+            </w:r>
+          </w:p>
+        </w:tc>
+      </w:tr>
+      <w:tr>
+        <w:trPr>
+          <w:trHeight w:val="370"/>
+        </w:trPr>
+        <w:tc>
+          <w:tcPr>
+            <w:tcW w:w="4284" w:type="dxa"/>
+            <w:hideMark/>
+          </w:tcPr>
+          <w:p>
+            <w:pPr>
+              <w:rPr>
+                <w:rFonts w:ascii="Times New Roman" w:hAnsi="Times New Roman" w:cs="Times New Roman"/>
+                <w:color w:val="000000" w:themeColor="text1"/>
+                <w14:shadow w14:blurRad="38100" w14:dist="19050" w14:dir="2700000" w14:sx="100000" w14:sy="100000" w14:kx="0" w14:ky="0" w14:algn="tl">
+                  <w14:schemeClr w14:val="dk1">
+                    <w14:alpha w14:val="60000"/>
+                  </w14:schemeClr>
+                </w14:shadow>
+                <w14:textOutline w14:w="0" w14:cap="flat" w14:cmpd="sng" w14:algn="ctr">
+                  <w14:noFill/>
+                  <w14:prstDash w14:val="solid"/>
+                  <w14:round/>
+                </w14:textOutline>
+              </w:rPr>
+            </w:pPr>
+            <w:bookmarkStart w:id="1" w:name="OLE_LINK1"/>
+            <w:r>
+              <w:rPr>
+                <w:rFonts w:ascii="Times New Roman" w:hAnsi="Times New Roman" w:cs="Times New Roman"/>
+                <w:color w:val="000000" w:themeColor="text1"/>
+                <w14:shadow w14:blurRad="38100" w14:dist="19050" w14:dir="2700000" w14:sx="100000" w14:sy="100000" w14:kx="0" w14:ky="0" w14:algn="tl">
+                  <w14:schemeClr w14:val="dk1">
+                    <w14:alpha w14:val="60000"/>
+                  </w14:schemeClr>
+                </w14:shadow>
+                <w14:textOutline w14:w="0" w14:cap="flat" w14:cmpd="sng" w14:algn="ctr">
+                  <w14:noFill/>
+                  <w14:prstDash w14:val="solid"/>
+                  <w14:round/>
+                </w14:textOutline>
+              </w:rPr>
+              <w:t xml:space="preserve">var a = 10; </w:t>
+            </w:r>
+          </w:p>
+        </w:tc>
+        <w:tc>
+          <w:tcPr>
+            <w:tcW w:w="4732" w:type="dxa"/>
+            <w:gridSpan w:val="2"/>
+            <w:vMerge/>
+            <w:hideMark/>
+          </w:tcPr>
+          <w:p>
+            <w:pPr>
+              <w:rPr>
+                <w:rFonts w:ascii="Times New Roman" w:hAnsi="Times New Roman" w:cs="Times New Roman"/>
+                <w:color w:val="000000" w:themeColor="text1"/>
+                <w14:shadow w14:blurRad="38100" w14:dist="19050" w14:dir="2700000" w14:sx="100000" w14:sy="100000" w14:kx="0" w14:ky="0" w14:algn="tl">
+                  <w14:schemeClr w14:val="dk1">
+                    <w14:alpha w14:val="60000"/>
+                  </w14:schemeClr>
+                </w14:shadow>
+                <w14:textOutline w14:w="0" w14:cap="flat" w14:cmpd="sng" w14:algn="ctr">
+                  <w14:noFill/>
+                  <w14:prstDash w14:val="solid"/>
+                  <w14:round/>
+                </w14:textOutline>
+              </w:rPr>
+            </w:pPr>
+          </w:p>
+        </w:tc>
+      </w:tr>
+      <w:tr>
+        <w:trPr>
+          <w:trHeight w:val="370"/>
+        </w:trPr>
+        <w:tc>
+          <w:tcPr>
+            <w:tcW w:w="4284" w:type="dxa"/>
+            <w:hideMark/>
+          </w:tcPr>
+          <w:p>
+            <w:pPr>
+              <w:rPr>
+                <w:rFonts w:ascii="Times New Roman" w:hAnsi="Times New Roman" w:cs="Times New Roman"/>
+                <w:color w:val="000000" w:themeColor="text1"/>
+                <w14:shadow w14:blurRad="38100" w14:dist="19050" w14:dir="2700000" w14:sx="100000" w14:sy="100000" w14:kx="0" w14:ky="0" w14:algn="tl">
+                  <w14:schemeClr w14:val="dk1">
+                    <w14:alpha w14:val="60000"/>
+                  </w14:schemeClr>
+                </w14:shadow>
+                <w14:textOutline w14:w="0" w14:cap="flat" w14:cmpd="sng" w14:algn="ctr">
+                  <w14:noFill/>
+                  <w14:prstDash w14:val="solid"/>
+                  <w14:round/>
+                </w14:textOutline>
+              </w:rPr>
+            </w:pPr>
+            <w:r>
+              <w:rPr>
+                <w:rFonts w:ascii="Times New Roman" w:hAnsi="Times New Roman" w:cs="Times New Roman"/>
+                <w:color w:val="000000" w:themeColor="text1"/>
+                <w14:shadow w14:blurRad="38100" w14:dist="19050" w14:dir="2700000" w14:sx="100000" w14:sy="100000" w14:kx="0" w14:ky="0" w14:algn="tl">
+                  <w14:schemeClr w14:val="dk1">
+                    <w14:alpha w14:val="60000"/>
+                  </w14:schemeClr>
+                </w14:shadow>
+                <w14:textOutline w14:w="0" w14:cap="flat" w14:cmpd="sng" w14:algn="ctr">
+                  <w14:noFill/>
+                  <w14:prstDash w14:val="solid"/>
+                  <w14:round/>
+                </w14:textOutline>
+              </w:rPr>
+              <w:t>Internally var a; console.log(a);//nearest scope a = 10 ;</w:t>
+            </w:r>
+          </w:p>
+        </w:tc>
+        <w:tc>
+          <w:tcPr>
+            <w:tcW w:w="4732" w:type="dxa"/>
+            <w:gridSpan w:val="2"/>
+            <w:vMerge/>
+            <w:hideMark/>
+          </w:tcPr>
+          <w:p>
+            <w:pPr>
+              <w:rPr>
+                <w:rFonts w:ascii="Times New Roman" w:hAnsi="Times New Roman" w:cs="Times New Roman"/>
+                <w:color w:val="000000" w:themeColor="text1"/>
+                <w14:shadow w14:blurRad="38100" w14:dist="19050" w14:dir="2700000" w14:sx="100000" w14:sy="100000" w14:kx="0" w14:ky="0" w14:algn="tl">
+                  <w14:schemeClr w14:val="dk1">
+                    <w14:alpha w14:val="60000"/>
+                  </w14:schemeClr>
+                </w14:shadow>
+                <w14:textOutline w14:w="0" w14:cap="flat" w14:cmpd="sng" w14:algn="ctr">
+                  <w14:noFill/>
+                  <w14:prstDash w14:val="solid"/>
+                  <w14:round/>
+                </w14:textOutline>
+              </w:rPr>
+            </w:pPr>
+          </w:p>
+        </w:tc>
+      </w:tr>
+      <w:bookmarkEnd w:id="1"/>
+      <w:tr>
+        <w:trPr>
+          <w:trHeight w:val="370"/>
+        </w:trPr>
+        <w:tc>
+          <w:tcPr>
+            <w:tcW w:w="4284" w:type="dxa"/>
+            <w:hideMark/>
+          </w:tcPr>
+          <w:p>
+            <w:pPr>
+              <w:rPr>
+                <w:rFonts w:ascii="Times New Roman" w:hAnsi="Times New Roman" w:cs="Times New Roman"/>
+                <w:color w:val="000000" w:themeColor="text1"/>
+                <w14:shadow w14:blurRad="38100" w14:dist="19050" w14:dir="2700000" w14:sx="100000" w14:sy="100000" w14:kx="0" w14:ky="0" w14:algn="tl">
+                  <w14:schemeClr w14:val="dk1">
+                    <w14:alpha w14:val="60000"/>
+                  </w14:schemeClr>
+                </w14:shadow>
+                <w14:textOutline w14:w="0" w14:cap="flat" w14:cmpd="sng" w14:algn="ctr">
+                  <w14:noFill/>
+                  <w14:prstDash w14:val="solid"/>
+                  <w14:round/>
+                </w14:textOutline>
+              </w:rPr>
+            </w:pPr>
+            <w:r>
+              <w:rPr>
+                <w:rFonts w:ascii="Times New Roman" w:hAnsi="Times New Roman" w:cs="Times New Roman"/>
+                <w:color w:val="000000" w:themeColor="text1"/>
+                <w14:shadow w14:blurRad="38100" w14:dist="19050" w14:dir="2700000" w14:sx="100000" w14:sy="100000" w14:kx="0" w14:ky="0" w14:algn="tl">
+                  <w14:schemeClr w14:val="dk1">
+                    <w14:alpha w14:val="60000"/>
+                  </w14:schemeClr>
+                </w14:shadow>
+                <w14:textOutline w14:w="0" w14:cap="flat" w14:cmpd="sng" w14:algn="ctr">
+                  <w14:noFill/>
+                  <w14:prstDash w14:val="solid"/>
+                  <w14:round/>
+                </w14:textOutline>
+              </w:rPr>
+              <w:t xml:space="preserve">SCOPE/Memory var is a function level scope </w:t>
+            </w:r>
+          </w:p>
+        </w:tc>
+        <w:tc>
+          <w:tcPr>
+            <w:tcW w:w="4732" w:type="dxa"/>
+            <w:gridSpan w:val="2"/>
+            <w:noWrap/>
+            <w:hideMark/>
+          </w:tcPr>
+          <w:p>
+            <w:pPr>
+              <w:rPr>
+                <w:rFonts w:ascii="Times New Roman" w:hAnsi="Times New Roman" w:cs="Times New Roman"/>
+                <w:color w:val="000000" w:themeColor="text1"/>
+                <w14:shadow w14:blurRad="38100" w14:dist="19050" w14:dir="2700000" w14:sx="100000" w14:sy="100000" w14:kx="0" w14:ky="0" w14:algn="tl">
+                  <w14:schemeClr w14:val="dk1">
+                    <w14:alpha w14:val="60000"/>
+                  </w14:schemeClr>
+                </w14:shadow>
+                <w14:textOutline w14:w="0" w14:cap="flat" w14:cmpd="sng" w14:algn="ctr">
+                  <w14:noFill/>
+                  <w14:prstDash w14:val="solid"/>
+                  <w14:round/>
+                </w14:textOutline>
+              </w:rPr>
+            </w:pPr>
+            <w:r>
+              <w:rPr>
+                <w:rFonts w:ascii="Times New Roman" w:hAnsi="Times New Roman" w:cs="Times New Roman"/>
+                <w:color w:val="000000" w:themeColor="text1"/>
+                <w14:shadow w14:blurRad="38100" w14:dist="19050" w14:dir="2700000" w14:sx="100000" w14:sy="100000" w14:kx="0" w14:ky="0" w14:algn="tl">
+                  <w14:schemeClr w14:val="dk1">
+                    <w14:alpha w14:val="60000"/>
+                  </w14:schemeClr>
+                </w14:shadow>
+                <w14:textOutline w14:w="0" w14:cap="flat" w14:cmpd="sng" w14:algn="ctr">
+                  <w14:noFill/>
+                  <w14:prstDash w14:val="solid"/>
+                  <w14:round/>
+                </w14:textOutline>
+              </w:rPr>
+              <w:t>let/const are block level scope { }</w:t>
+            </w:r>
+          </w:p>
+        </w:tc>
+      </w:tr>
+      <w:tr>
+        <w:trPr>
+          <w:trHeight w:val="380"/>
+        </w:trPr>
+        <w:tc>
+          <w:tcPr>
+            <w:tcW w:w="4284" w:type="dxa"/>
+            <w:noWrap/>
+            <w:hideMark/>
+          </w:tcPr>
+          <w:p>
+            <w:pPr>
+              <w:rPr>
+                <w:rFonts w:ascii="Times New Roman" w:hAnsi="Times New Roman" w:cs="Times New Roman"/>
+                <w:color w:val="000000" w:themeColor="text1"/>
+                <w14:shadow w14:blurRad="38100" w14:dist="19050" w14:dir="2700000" w14:sx="100000" w14:sy="100000" w14:kx="0" w14:ky="0" w14:algn="tl">
+                  <w14:schemeClr w14:val="dk1">
+                    <w14:alpha w14:val="60000"/>
+                  </w14:schemeClr>
+                </w14:shadow>
+                <w14:textOutline w14:w="0" w14:cap="flat" w14:cmpd="sng" w14:algn="ctr">
+                  <w14:noFill/>
+                  <w14:prstDash w14:val="solid"/>
+                  <w14:round/>
+                </w14:textOutline>
+              </w:rPr>
+            </w:pPr>
+            <w:r>
+              <w:rPr>
+                <w:rFonts w:ascii="Times New Roman" w:hAnsi="Times New Roman" w:cs="Times New Roman"/>
+                <w:color w:val="000000" w:themeColor="text1"/>
+                <w14:shadow w14:blurRad="38100" w14:dist="19050" w14:dir="2700000" w14:sx="100000" w14:sy="100000" w14:kx="0" w14:ky="0" w14:algn="tl">
+                  <w14:schemeClr w14:val="dk1">
+                    <w14:alpha w14:val="60000"/>
+                  </w14:schemeClr>
+                </w14:shadow>
+                <w14:textOutline w14:w="0" w14:cap="flat" w14:cmpd="sng" w14:algn="ctr">
+                  <w14:noFill/>
+                  <w14:prstDash w14:val="solid"/>
+                  <w14:round/>
+                </w14:textOutline>
+              </w:rPr>
+              <w:t xml:space="preserve">var supports redeclaration and  </w:t>
+            </w:r>
+            <w:proofErr w:type="spellStart"/>
+            <w:r>
+              <w:rPr>
+                <w:rFonts w:ascii="Times New Roman" w:hAnsi="Times New Roman" w:cs="Times New Roman"/>
+                <w:color w:val="000000" w:themeColor="text1"/>
+                <w14:shadow w14:blurRad="38100" w14:dist="19050" w14:dir="2700000" w14:sx="100000" w14:sy="100000" w14:kx="0" w14:ky="0" w14:algn="tl">
+                  <w14:schemeClr w14:val="dk1">
+                    <w14:alpha w14:val="60000"/>
+                  </w14:schemeClr>
+                </w14:shadow>
+                <w14:textOutline w14:w="0" w14:cap="flat" w14:cmpd="sng" w14:algn="ctr">
+                  <w14:noFill/>
+                  <w14:prstDash w14:val="solid"/>
+                  <w14:round/>
+                </w14:textOutline>
+              </w:rPr>
+              <w:t>updation</w:t>
+            </w:r>
+            <w:proofErr w:type="spellEnd"/>
+            <w:r>
+              <w:rPr>
+                <w:rFonts w:ascii="Times New Roman" w:hAnsi="Times New Roman" w:cs="Times New Roman"/>
+                <w:color w:val="000000" w:themeColor="text1"/>
+                <w14:shadow w14:blurRad="38100" w14:dist="19050" w14:dir="2700000" w14:sx="100000" w14:sy="100000" w14:kx="0" w14:ky="0" w14:algn="tl">
+                  <w14:schemeClr w14:val="dk1">
+                    <w14:alpha w14:val="60000"/>
+                  </w14:schemeClr>
+                </w14:shadow>
+                <w14:textOutline w14:w="0" w14:cap="flat" w14:cmpd="sng" w14:algn="ctr">
+                  <w14:noFill/>
+                  <w14:prstDash w14:val="solid"/>
+                  <w14:round/>
+                </w14:textOutline>
+              </w:rPr>
+              <w:t xml:space="preserve"> </w:t>
+            </w:r>
+          </w:p>
+        </w:tc>
+        <w:tc>
+          <w:tcPr>
+            <w:tcW w:w="2232" w:type="dxa"/>
+            <w:noWrap/>
+            <w:hideMark/>
+          </w:tcPr>
+          <w:p>
+            <w:pPr>
+              <w:rPr>
+                <w:rFonts w:ascii="Times New Roman" w:hAnsi="Times New Roman" w:cs="Times New Roman"/>
+                <w:color w:val="000000" w:themeColor="text1"/>
+                <w14:shadow w14:blurRad="38100" w14:dist="19050" w14:dir="2700000" w14:sx="100000" w14:sy="100000" w14:kx="0" w14:ky="0" w14:algn="tl">
+                  <w14:schemeClr w14:val="dk1">
+                    <w14:alpha w14:val="60000"/>
+                  </w14:schemeClr>
+                </w14:shadow>
+                <w14:textOutline w14:w="0" w14:cap="flat" w14:cmpd="sng" w14:algn="ctr">
+                  <w14:noFill/>
+                  <w14:prstDash w14:val="solid"/>
+                  <w14:round/>
+                </w14:textOutline>
+              </w:rPr>
+            </w:pPr>
+            <w:r>
+              <w:rPr>
+                <w:rFonts w:ascii="Times New Roman" w:hAnsi="Times New Roman" w:cs="Times New Roman"/>
+                <w:color w:val="000000" w:themeColor="text1"/>
+                <w14:shadow w14:blurRad="38100" w14:dist="19050" w14:dir="2700000" w14:sx="100000" w14:sy="100000" w14:kx="0" w14:ky="0" w14:algn="tl">
+                  <w14:schemeClr w14:val="dk1">
+                    <w14:alpha w14:val="60000"/>
+                  </w14:schemeClr>
+                </w14:shadow>
+                <w14:textOutline w14:w="0" w14:cap="flat" w14:cmpd="sng" w14:algn="ctr">
+                  <w14:noFill/>
+                  <w14:prstDash w14:val="solid"/>
+                  <w14:round/>
+                </w14:textOutline>
+              </w:rPr>
+              <w:t xml:space="preserve">let supports only </w:t>
+            </w:r>
+            <w:proofErr w:type="spellStart"/>
+            <w:r>
+              <w:rPr>
+                <w:rFonts w:ascii="Times New Roman" w:hAnsi="Times New Roman" w:cs="Times New Roman"/>
+                <w:color w:val="000000" w:themeColor="text1"/>
+                <w14:shadow w14:blurRad="38100" w14:dist="19050" w14:dir="2700000" w14:sx="100000" w14:sy="100000" w14:kx="0" w14:ky="0" w14:algn="tl">
+                  <w14:schemeClr w14:val="dk1">
+                    <w14:alpha w14:val="60000"/>
+                  </w14:schemeClr>
+                </w14:shadow>
+                <w14:textOutline w14:w="0" w14:cap="flat" w14:cmpd="sng" w14:algn="ctr">
+                  <w14:noFill/>
+                  <w14:prstDash w14:val="solid"/>
+                  <w14:round/>
+                </w14:textOutline>
+              </w:rPr>
+              <w:t>updation</w:t>
+            </w:r>
+            <w:proofErr w:type="spellEnd"/>
+            <w:r>
+              <w:rPr>
+                <w:rFonts w:ascii="Times New Roman" w:hAnsi="Times New Roman" w:cs="Times New Roman"/>
+                <w:color w:val="000000" w:themeColor="text1"/>
+                <w14:shadow w14:blurRad="38100" w14:dist="19050" w14:dir="2700000" w14:sx="100000" w14:sy="100000" w14:kx="0" w14:ky="0" w14:algn="tl">
+                  <w14:schemeClr w14:val="dk1">
+                    <w14:alpha w14:val="60000"/>
+                  </w14:schemeClr>
+                </w14:shadow>
+                <w14:textOutline w14:w="0" w14:cap="flat" w14:cmpd="sng" w14:algn="ctr">
+                  <w14:noFill/>
+                  <w14:prstDash w14:val="solid"/>
+                  <w14:round/>
+                </w14:textOutline>
+              </w:rPr>
+              <w:t xml:space="preserve"> </w:t>
+            </w:r>
+          </w:p>
+        </w:tc>
+        <w:tc>
+          <w:tcPr>
+            <w:tcW w:w="2500" w:type="dxa"/>
+            <w:noWrap/>
+            <w:hideMark/>
+          </w:tcPr>
+          <w:p>
+            <w:pPr>
+              <w:rPr>
+                <w:rFonts w:ascii="Times New Roman" w:hAnsi="Times New Roman" w:cs="Times New Roman"/>
+                <w:color w:val="000000" w:themeColor="text1"/>
+                <w14:shadow w14:blurRad="38100" w14:dist="19050" w14:dir="2700000" w14:sx="100000" w14:sy="100000" w14:kx="0" w14:ky="0" w14:algn="tl">
+                  <w14:schemeClr w14:val="dk1">
+                    <w14:alpha w14:val="60000"/>
+                  </w14:schemeClr>
+                </w14:shadow>
+                <w14:textOutline w14:w="0" w14:cap="flat" w14:cmpd="sng" w14:algn="ctr">
+                  <w14:noFill/>
+                  <w14:prstDash w14:val="solid"/>
+                  <w14:round/>
+                </w14:textOutline>
+              </w:rPr>
+            </w:pPr>
+            <w:r>
+              <w:rPr>
+                <w:rFonts w:ascii="Times New Roman" w:hAnsi="Times New Roman" w:cs="Times New Roman"/>
+                <w:color w:val="000000" w:themeColor="text1"/>
+                <w14:shadow w14:blurRad="38100" w14:dist="19050" w14:dir="2700000" w14:sx="100000" w14:sy="100000" w14:kx="0" w14:ky="0" w14:algn="tl">
+                  <w14:schemeClr w14:val="dk1">
+                    <w14:alpha w14:val="60000"/>
+                  </w14:schemeClr>
+                </w14:shadow>
+                <w14:textOutline w14:w="0" w14:cap="flat" w14:cmpd="sng" w14:algn="ctr">
+                  <w14:noFill/>
+                  <w14:prstDash w14:val="solid"/>
+                  <w14:round/>
+                </w14:textOutline>
+              </w:rPr>
+              <w:t xml:space="preserve">with const no redeclaration / </w:t>
+            </w:r>
+            <w:proofErr w:type="spellStart"/>
+            <w:r>
+              <w:rPr>
+                <w:rFonts w:ascii="Times New Roman" w:hAnsi="Times New Roman" w:cs="Times New Roman"/>
+                <w:color w:val="000000" w:themeColor="text1"/>
+                <w14:shadow w14:blurRad="38100" w14:dist="19050" w14:dir="2700000" w14:sx="100000" w14:sy="100000" w14:kx="0" w14:ky="0" w14:algn="tl">
+                  <w14:schemeClr w14:val="dk1">
+                    <w14:alpha w14:val="60000"/>
+                  </w14:schemeClr>
+                </w14:shadow>
+                <w14:textOutline w14:w="0" w14:cap="flat" w14:cmpd="sng" w14:algn="ctr">
+                  <w14:noFill/>
+                  <w14:prstDash w14:val="solid"/>
+                  <w14:round/>
+                </w14:textOutline>
+              </w:rPr>
+              <w:t>updation</w:t>
+            </w:r>
+            <w:proofErr w:type="spellEnd"/>
+            <w:r>
+              <w:rPr>
+                <w:rFonts w:ascii="Times New Roman" w:hAnsi="Times New Roman" w:cs="Times New Roman"/>
+                <w:color w:val="000000" w:themeColor="text1"/>
+                <w14:shadow w14:blurRad="38100" w14:dist="19050" w14:dir="2700000" w14:sx="100000" w14:sy="100000" w14:kx="0" w14:ky="0" w14:algn="tl">
+                  <w14:schemeClr w14:val="dk1">
+                    <w14:alpha w14:val="60000"/>
+                  </w14:schemeClr>
+                </w14:shadow>
+                <w14:textOutline w14:w="0" w14:cap="flat" w14:cmpd="sng" w14:algn="ctr">
+                  <w14:noFill/>
+                  <w14:prstDash w14:val="solid"/>
+                  <w14:round/>
+                </w14:textOutline>
+              </w:rPr>
+              <w:t xml:space="preserve"> </w:t>
+            </w:r>
+          </w:p>
+        </w:tc>
+      </w:tr>
+    </w:tbl>
+    <w:p>
+      <w:pPr>
+        <w:pStyle w:val="ListParagraph"/>
+        <w:ind w:left="360"/>
+        <w:rPr>
+          <w:b/>
+          <w:bCs/>
+          <w:color w:val="80340D" w:themeColor="accent2" w:themeShade="80"/>
+        </w:rPr>
+      </w:pPr>
+    </w:p>
+    <w:p>
+      <w:pPr>
+        <w:pStyle w:val="ListParagraph"/>
         <w:rPr>
           <w:b/>
           <w:bCs/>
@@ -9470,10 +11950,57 @@
     <w:p>
       <w:pPr>
         <w:pStyle w:val="ListParagraph"/>
-        <w:rPr>
-          <w:b/>
-          <w:bCs/>
-          <w:color w:val="80340D" w:themeColor="accent2" w:themeShade="80"/>
+        <w:ind w:left="360"/>
+        <w:rPr>
+          <w:rFonts w:ascii="Times New Roman" w:hAnsi="Times New Roman" w:cs="Times New Roman"/>
+          <w:color w:val="000000" w:themeColor="text1"/>
+          <w14:shadow w14:blurRad="38100" w14:dist="19050" w14:dir="2700000" w14:sx="100000" w14:sy="100000" w14:kx="0" w14:ky="0" w14:algn="tl">
+            <w14:schemeClr w14:val="dk1">
+              <w14:alpha w14:val="60000"/>
+            </w14:schemeClr>
+          </w14:shadow>
+          <w14:textOutline w14:w="0" w14:cap="flat" w14:cmpd="sng" w14:algn="ctr">
+            <w14:noFill/>
+            <w14:prstDash w14:val="solid"/>
+            <w14:round/>
+          </w14:textOutline>
+        </w:rPr>
+      </w:pPr>
+      <w:r>
+        <w:rPr>
+          <w:rFonts w:ascii="Times New Roman" w:hAnsi="Times New Roman" w:cs="Times New Roman"/>
+          <w:color w:val="000000" w:themeColor="text1"/>
+          <w14:shadow w14:blurRad="38100" w14:dist="19050" w14:dir="2700000" w14:sx="100000" w14:sy="100000" w14:kx="0" w14:ky="0" w14:algn="tl">
+            <w14:schemeClr w14:val="dk1">
+              <w14:alpha w14:val="60000"/>
+            </w14:schemeClr>
+          </w14:shadow>
+          <w14:textOutline w14:w="0" w14:cap="flat" w14:cmpd="sng" w14:algn="ctr">
+            <w14:noFill/>
+            <w14:prstDash w14:val="solid"/>
+            <w14:round/>
+          </w14:textOutline>
+        </w:rPr>
+        <w:t>Type annotation is the practice of explicitly specifying types in TypeScript to ensure safer, more maintainable code.</w:t>
+      </w:r>
+    </w:p>
+    <w:p>
+      <w:pPr>
+        <w:pStyle w:val="ListParagraph"/>
+        <w:ind w:left="360"/>
+        <w:rPr>
+          <w:rFonts w:ascii="Times New Roman" w:hAnsi="Times New Roman" w:cs="Times New Roman"/>
+          <w:color w:val="000000" w:themeColor="text1"/>
+          <w14:shadow w14:blurRad="38100" w14:dist="19050" w14:dir="2700000" w14:sx="100000" w14:sy="100000" w14:kx="0" w14:ky="0" w14:algn="tl">
+            <w14:schemeClr w14:val="dk1">
+              <w14:alpha w14:val="60000"/>
+            </w14:schemeClr>
+          </w14:shadow>
+          <w14:textOutline w14:w="0" w14:cap="flat" w14:cmpd="sng" w14:algn="ctr">
+            <w14:noFill/>
+            <w14:prstDash w14:val="solid"/>
+            <w14:round/>
+          </w14:textOutline>
         </w:rPr>
       </w:pPr>
     </w:p>
@@ -9502,6 +12029,43 @@
     <w:p>
       <w:pPr>
         <w:pStyle w:val="ListParagraph"/>
+        <w:ind w:left="360"/>
+        <w:rPr>
+          <w:rFonts w:ascii="Times New Roman" w:hAnsi="Times New Roman" w:cs="Times New Roman"/>
+          <w:color w:val="000000" w:themeColor="text1"/>
+          <w14:shadow w14:blurRad="38100" w14:dist="19050" w14:dir="2700000" w14:sx="100000" w14:sy="100000" w14:kx="0" w14:ky="0" w14:algn="tl">
+            <w14:schemeClr w14:val="dk1">
+              <w14:alpha w14:val="60000"/>
+            </w14:schemeClr>
+          </w14:shadow>
+          <w14:textOutline w14:w="0" w14:cap="flat" w14:cmpd="sng" w14:algn="ctr">
+            <w14:noFill/>
+            <w14:prstDash w14:val="solid"/>
+            <w14:round/>
+          </w14:textOutline>
+        </w:rPr>
+      </w:pPr>
+      <w:r>
+        <w:rPr>
+          <w:rFonts w:ascii="Times New Roman" w:hAnsi="Times New Roman" w:cs="Times New Roman"/>
+          <w:color w:val="000000" w:themeColor="text1"/>
+          <w14:shadow w14:blurRad="38100" w14:dist="19050" w14:dir="2700000" w14:sx="100000" w14:sy="100000" w14:kx="0" w14:ky="0" w14:algn="tl">
+            <w14:schemeClr w14:val="dk1">
+              <w14:alpha w14:val="60000"/>
+            </w14:schemeClr>
+          </w14:shadow>
+          <w14:textOutline w14:w="0" w14:cap="flat" w14:cmpd="sng" w14:algn="ctr">
+            <w14:noFill/>
+            <w14:prstDash w14:val="solid"/>
+            <w14:round/>
+          </w14:textOutline>
+        </w:rPr>
+        <w:t>Primitive types are built-in and hold single values, while user-defined types are custom structures used to model complex data in TypeScript.</w:t>
+      </w:r>
+    </w:p>
+    <w:p>
+      <w:pPr>
+        <w:pStyle w:val="ListParagraph"/>
         <w:rPr>
           <w:b/>
           <w:bCs/>
@@ -9534,6 +12098,43 @@
     <w:p>
       <w:pPr>
         <w:pStyle w:val="ListParagraph"/>
+        <w:ind w:left="360"/>
+        <w:rPr>
+          <w:rFonts w:ascii="Times New Roman" w:hAnsi="Times New Roman" w:cs="Times New Roman"/>
+          <w:color w:val="000000" w:themeColor="text1"/>
+          <w14:shadow w14:blurRad="38100" w14:dist="19050" w14:dir="2700000" w14:sx="100000" w14:sy="100000" w14:kx="0" w14:ky="0" w14:algn="tl">
+            <w14:schemeClr w14:val="dk1">
+              <w14:alpha w14:val="60000"/>
+            </w14:schemeClr>
+          </w14:shadow>
+          <w14:textOutline w14:w="0" w14:cap="flat" w14:cmpd="sng" w14:algn="ctr">
+            <w14:noFill/>
+            <w14:prstDash w14:val="solid"/>
+            <w14:round/>
+          </w14:textOutline>
+        </w:rPr>
+      </w:pPr>
+      <w:r>
+        <w:rPr>
+          <w:rFonts w:ascii="Times New Roman" w:hAnsi="Times New Roman" w:cs="Times New Roman"/>
+          <w:color w:val="000000" w:themeColor="text1"/>
+          <w14:shadow w14:blurRad="38100" w14:dist="19050" w14:dir="2700000" w14:sx="100000" w14:sy="100000" w14:kx="0" w14:ky="0" w14:algn="tl">
+            <w14:schemeClr w14:val="dk1">
+              <w14:alpha w14:val="60000"/>
+            </w14:schemeClr>
+          </w14:shadow>
+          <w14:textOutline w14:w="0" w14:cap="flat" w14:cmpd="sng" w14:algn="ctr">
+            <w14:noFill/>
+            <w14:prstDash w14:val="solid"/>
+            <w14:round/>
+          </w14:textOutline>
+        </w:rPr>
+        <w:t>The any type disables type checking for a variable, offering flexibility but reducing type safety.</w:t>
+      </w:r>
+    </w:p>
+    <w:p>
+      <w:pPr>
+        <w:pStyle w:val="ListParagraph"/>
         <w:rPr>
           <w:b/>
           <w:bCs/>
@@ -9566,6 +12167,63 @@
     <w:p>
       <w:pPr>
         <w:pStyle w:val="ListParagraph"/>
+        <w:ind w:left="360" w:firstLine="360"/>
+        <w:rPr>
+          <w:rFonts w:ascii="Times New Roman" w:hAnsi="Times New Roman" w:cs="Times New Roman"/>
+          <w:color w:val="000000" w:themeColor="text1"/>
+          <w14:shadow w14:blurRad="38100" w14:dist="19050" w14:dir="2700000" w14:sx="100000" w14:sy="100000" w14:kx="0" w14:ky="0" w14:algn="tl">
+            <w14:schemeClr w14:val="dk1">
+              <w14:alpha w14:val="60000"/>
+            </w14:schemeClr>
+          </w14:shadow>
+          <w14:textOutline w14:w="0" w14:cap="flat" w14:cmpd="sng" w14:algn="ctr">
+            <w14:noFill/>
+            <w14:prstDash w14:val="solid"/>
+            <w14:round/>
+          </w14:textOutline>
+        </w:rPr>
+      </w:pPr>
+      <w:proofErr w:type="spellStart"/>
+      <w:r>
+        <w:rPr>
+          <w:rFonts w:ascii="Times New Roman" w:hAnsi="Times New Roman" w:cs="Times New Roman"/>
+          <w:color w:val="000000" w:themeColor="text1"/>
+          <w14:shadow w14:blurRad="38100" w14:dist="19050" w14:dir="2700000" w14:sx="100000" w14:sy="100000" w14:kx="0" w14:ky="0" w14:algn="tl">
+            <w14:schemeClr w14:val="dk1">
+              <w14:alpha w14:val="60000"/>
+            </w14:schemeClr>
+          </w14:shadow>
+          <w14:textOutline w14:w="0" w14:cap="flat" w14:cmpd="sng" w14:algn="ctr">
+            <w14:noFill/>
+            <w14:prstDash w14:val="solid"/>
+            <w14:round/>
+          </w14:textOutline>
+        </w:rPr>
+        <w:t>enum</w:t>
+      </w:r>
+      <w:proofErr w:type="spellEnd"/>
+      <w:r>
+        <w:rPr>
+          <w:rFonts w:ascii="Times New Roman" w:hAnsi="Times New Roman" w:cs="Times New Roman"/>
+          <w:color w:val="000000" w:themeColor="text1"/>
+          <w14:shadow w14:blurRad="38100" w14:dist="19050" w14:dir="2700000" w14:sx="100000" w14:sy="100000" w14:kx="0" w14:ky="0" w14:algn="tl">
+            <w14:schemeClr w14:val="dk1">
+              <w14:alpha w14:val="60000"/>
+            </w14:schemeClr>
+          </w14:shadow>
+          <w14:textOutline w14:w="0" w14:cap="flat" w14:cmpd="sng" w14:algn="ctr">
+            <w14:noFill/>
+            <w14:prstDash w14:val="solid"/>
+            <w14:round/>
+          </w14:textOutline>
+        </w:rPr>
+        <w:t xml:space="preserve"> in TypeScript defines a set of named constants (numeric or string), improving code readability and type safety.</w:t>
+      </w:r>
+    </w:p>
+    <w:p>
+      <w:pPr>
+        <w:pStyle w:val="ListParagraph"/>
+        <w:ind w:left="360" w:firstLine="360"/>
         <w:rPr>
           <w:b/>
           <w:bCs/>
@@ -9598,6 +12256,43 @@
     <w:p>
       <w:pPr>
         <w:pStyle w:val="ListParagraph"/>
+        <w:ind w:left="360" w:firstLine="360"/>
+        <w:rPr>
+          <w:rFonts w:ascii="Times New Roman" w:hAnsi="Times New Roman" w:cs="Times New Roman"/>
+          <w:color w:val="000000" w:themeColor="text1"/>
+          <w14:shadow w14:blurRad="38100" w14:dist="19050" w14:dir="2700000" w14:sx="100000" w14:sy="100000" w14:kx="0" w14:ky="0" w14:algn="tl">
+            <w14:schemeClr w14:val="dk1">
+              <w14:alpha w14:val="60000"/>
+            </w14:schemeClr>
+          </w14:shadow>
+          <w14:textOutline w14:w="0" w14:cap="flat" w14:cmpd="sng" w14:algn="ctr">
+            <w14:noFill/>
+            <w14:prstDash w14:val="solid"/>
+            <w14:round/>
+          </w14:textOutline>
+        </w:rPr>
+      </w:pPr>
+      <w:r>
+        <w:rPr>
+          <w:rFonts w:ascii="Times New Roman" w:hAnsi="Times New Roman" w:cs="Times New Roman"/>
+          <w:color w:val="000000" w:themeColor="text1"/>
+          <w14:shadow w14:blurRad="38100" w14:dist="19050" w14:dir="2700000" w14:sx="100000" w14:sy="100000" w14:kx="0" w14:ky="0" w14:algn="tl">
+            <w14:schemeClr w14:val="dk1">
+              <w14:alpha w14:val="60000"/>
+            </w14:schemeClr>
+          </w14:shadow>
+          <w14:textOutline w14:w="0" w14:cap="flat" w14:cmpd="sng" w14:algn="ctr">
+            <w14:noFill/>
+            <w14:prstDash w14:val="solid"/>
+            <w14:round/>
+          </w14:textOutline>
+        </w:rPr>
+        <w:t>Type assertion tells TypeScript what type a variable is, helping the compiler with better type checking without affecting runtime.</w:t>
+      </w:r>
+    </w:p>
+    <w:p>
+      <w:pPr>
+        <w:pStyle w:val="ListParagraph"/>
         <w:rPr>
           <w:b/>
           <w:bCs/>
@@ -9625,6 +12320,78 @@
           <w:color w:val="80340D" w:themeColor="accent2" w:themeShade="80"/>
         </w:rPr>
         <w:t>What are Arrow Functions in Typescript?</w:t>
+      </w:r>
+    </w:p>
+    <w:p>
+      <w:pPr>
+        <w:ind w:firstLine="360"/>
+        <w:rPr>
+          <w:rFonts w:ascii="Times New Roman" w:hAnsi="Times New Roman" w:cs="Times New Roman"/>
+          <w:color w:val="000000" w:themeColor="text1"/>
+          <w14:shadow w14:blurRad="38100" w14:dist="19050" w14:dir="2700000" w14:sx="100000" w14:sy="100000" w14:kx="0" w14:ky="0" w14:algn="tl">
+            <w14:schemeClr w14:val="dk1">
+              <w14:alpha w14:val="60000"/>
+            </w14:schemeClr>
+          </w14:shadow>
+          <w14:textOutline w14:w="0" w14:cap="flat" w14:cmpd="sng" w14:algn="ctr">
+            <w14:noFill/>
+            <w14:prstDash w14:val="solid"/>
+            <w14:round/>
+          </w14:textOutline>
+        </w:rPr>
+      </w:pPr>
+      <w:r>
+        <w:rPr>
+          <w:rFonts w:ascii="Times New Roman" w:hAnsi="Times New Roman" w:cs="Times New Roman"/>
+          <w:color w:val="000000" w:themeColor="text1"/>
+          <w14:shadow w14:blurRad="38100" w14:dist="19050" w14:dir="2700000" w14:sx="100000" w14:sy="100000" w14:kx="0" w14:ky="0" w14:algn="tl">
+            <w14:schemeClr w14:val="dk1">
+              <w14:alpha w14:val="60000"/>
+            </w14:schemeClr>
+          </w14:shadow>
+          <w14:textOutline w14:w="0" w14:cap="flat" w14:cmpd="sng" w14:algn="ctr">
+            <w14:noFill/>
+            <w14:prstDash w14:val="solid"/>
+            <w14:round/>
+          </w14:textOutline>
+        </w:rPr>
+        <w:t xml:space="preserve">Arrow functions are a shorthand way to write functions and preserve </w:t>
+      </w:r>
+      <w:proofErr w:type="gramStart"/>
+      <w:r>
+        <w:rPr>
+          <w:rFonts w:ascii="Times New Roman" w:hAnsi="Times New Roman" w:cs="Times New Roman"/>
+          <w:color w:val="000000" w:themeColor="text1"/>
+          <w14:shadow w14:blurRad="38100" w14:dist="19050" w14:dir="2700000" w14:sx="100000" w14:sy="100000" w14:kx="0" w14:ky="0" w14:algn="tl">
+            <w14:schemeClr w14:val="dk1">
+              <w14:alpha w14:val="60000"/>
+            </w14:schemeClr>
+          </w14:shadow>
+          <w14:textOutline w14:w="0" w14:cap="flat" w14:cmpd="sng" w14:algn="ctr">
+            <w14:noFill/>
+            <w14:prstDash w14:val="solid"/>
+            <w14:round/>
+          </w14:textOutline>
+        </w:rPr>
+        <w:t>the this</w:t>
+      </w:r>
+      <w:proofErr w:type="gramEnd"/>
+      <w:r>
+        <w:rPr>
+          <w:rFonts w:ascii="Times New Roman" w:hAnsi="Times New Roman" w:cs="Times New Roman"/>
+          <w:color w:val="000000" w:themeColor="text1"/>
+          <w14:shadow w14:blurRad="38100" w14:dist="19050" w14:dir="2700000" w14:sx="100000" w14:sy="100000" w14:kx="0" w14:ky="0" w14:algn="tl">
+            <w14:schemeClr w14:val="dk1">
+              <w14:alpha w14:val="60000"/>
+            </w14:schemeClr>
+          </w14:shadow>
+          <w14:textOutline w14:w="0" w14:cap="flat" w14:cmpd="sng" w14:algn="ctr">
+            <w14:noFill/>
+            <w14:prstDash w14:val="solid"/>
+            <w14:round/>
+          </w14:textOutline>
+        </w:rPr>
+        <w:t xml:space="preserve"> context, making them ideal for callbacks in TypeScript.</w:t>
       </w:r>
     </w:p>
     <w:sectPr>
@@ -9638,12 +12405,12 @@
 </file>
 
 <file path=word/numbering.xml><?xml version="1.0" encoding="utf-8"?>
-<w:numbering xmlns:wpc="http://schemas.microsoft.com/office/word/2010/wordprocessingCanvas" xmlns:cx="http://schemas.microsoft.com/office/drawing/2014/chartex" xmlns:cx1="http://schemas.microsoft.com/office/drawing/2015/9/8/chartex" xmlns:cx2="http://schemas.microsoft.com/office/drawing/2015/10/21/chartex" xmlns:cx3="http://schemas.microsoft.com/office/drawing/2016/5/9/chartex" xmlns:cx4="http://schemas.microsoft.com/office/drawing/2016/5/10/chartex" xmlns:cx5="http://schemas.microsoft.com/office/drawing/2016/5/11/chartex" xmlns:cx6="http://schemas.microsoft.com/office/drawing/2016/5/12/chartex" xmlns:cx7="http://schemas.microsoft.com/office/drawing/2016/5/13/chartex" xmlns:cx8="http://schemas.microsoft.com/office/drawing/2016/5/14/chartex" xmlns:mc="http://schemas.openxmlformats.org/markup-compatibility/2006" xmlns:aink="http://schemas.microsoft.com/office/drawing/2016/ink" xmlns:am3d="http://schemas.microsoft.com/office/drawing/2017/model3d" xmlns:o="urn:schemas-microsoft-com:office:office" xmlns:oel="http://schemas.microsoft.com/office/2019/extlst" xmlns:r="http://schemas.openxmlformats.org/officeDocument/2006/relationships" xmlns:m="http://schemas.openxmlformats.org/officeDocument/2006/math" xmlns:v="urn:schemas-microsoft-com:vml" xmlns:wp14="http://schemas.microsoft.com/office/word/2010/wordprocessingDrawing" xmlns:wp="http://schemas.openxmlformats.org/drawingml/2006/wordprocessingDrawing" xmlns:w10="urn:schemas-microsoft-com:office:word" xmlns:w="http://schemas.openxmlformats.org/wordprocessingml/2006/main" xmlns:w14="http://schemas.microsoft.com/office/word/2010/wordml" xmlns:w15="http://schemas.microsoft.com/office/word/2012/wordml" xmlns:w16cex="http://schemas.microsoft.com/office/word/2018/wordml/cex" xmlns:w16cid="http://schemas.microsoft.com/office/word/2016/wordml/cid" xmlns:w16="http://schemas.microsoft.com/office/word/2018/wordml" xmlns:w16du="http://schemas.microsoft.com/office/word/2023/wordml/word16du" xmlns:w16sdtdh="http://schemas.microsoft.com/office/word/2020/wordml/sdtdatahash" xmlns:w16se="http://schemas.microsoft.com/office/word/2015/wordml/symex" xmlns:wpg="http://schemas.microsoft.com/office/word/2010/wordprocessingGroup" xmlns:wpi="http://schemas.microsoft.com/office/word/2010/wordprocessingInk" xmlns:wne="http://schemas.microsoft.com/office/word/2006/wordml" xmlns:wps="http://schemas.microsoft.com/office/word/2010/wordprocessingShape" mc:Ignorable="w14 w15 w16se w16cid w16 w16cex w16sdtdh w16du wp14">
+<w:numbering xmlns:wpc="http://schemas.microsoft.com/office/word/2010/wordprocessingCanvas" xmlns:cx="http://schemas.microsoft.com/office/drawing/2014/chartex" xmlns:cx1="http://schemas.microsoft.com/office/drawing/2015/9/8/chartex" xmlns:cx2="http://schemas.microsoft.com/office/drawing/2015/10/21/chartex" xmlns:cx3="http://schemas.microsoft.com/office/drawing/2016/5/9/chartex" xmlns:cx4="http://schemas.microsoft.com/office/drawing/2016/5/10/chartex" xmlns:cx5="http://schemas.microsoft.com/office/drawing/2016/5/11/chartex" xmlns:cx6="http://schemas.microsoft.com/office/drawing/2016/5/12/chartex" xmlns:cx7="http://schemas.microsoft.com/office/drawing/2016/5/13/chartex" xmlns:cx8="http://schemas.microsoft.com/office/drawing/2016/5/14/chartex" xmlns:mc="http://schemas.openxmlformats.org/markup-compatibility/2006" xmlns:aink="http://schemas.microsoft.com/office/drawing/2016/ink" xmlns:am3d="http://schemas.microsoft.com/office/drawing/2017/model3d" xmlns:o="urn:schemas-microsoft-com:office:office" xmlns:oel="http://schemas.microsoft.com/office/2019/extlst" xmlns:r="http://schemas.openxmlformats.org/officeDocument/2006/relationships" xmlns:m="http://schemas.openxmlformats.org/officeDocument/2006/math" xmlns:v="urn:schemas-microsoft-com:vml" xmlns:wp14="http://schemas.microsoft.com/office/word/2010/wordprocessingDrawing" xmlns:wp="http://schemas.openxmlformats.org/drawingml/2006/wordprocessingDrawing" xmlns:w10="urn:schemas-microsoft-com:office:word" xmlns:w="http://schemas.openxmlformats.org/wordprocessingml/2006/main" xmlns:w14="http://schemas.microsoft.com/office/word/2010/wordml" xmlns:w15="http://schemas.microsoft.com/office/word/2012/wordml" xmlns:w16cex="http://schemas.microsoft.com/office/word/2018/wordml/cex" xmlns:w16cid="http://schemas.microsoft.com/office/word/2016/wordml/cid" xmlns:w16="http://schemas.microsoft.com/office/word/2018/wordml" xmlns:w16du="http://schemas.microsoft.com/office/word/2023/wordml/word16du" xmlns:w16sdtdh="http://schemas.microsoft.com/office/word/2020/wordml/sdtdatahash" xmlns:w16sdtfl="http://schemas.microsoft.com/office/word/2024/wordml/sdtformatlock" xmlns:w16se="http://schemas.microsoft.com/office/word/2015/wordml/symex" xmlns:wpg="http://schemas.microsoft.com/office/word/2010/wordprocessingGroup" xmlns:wpi="http://schemas.microsoft.com/office/word/2010/wordprocessingInk" xmlns:wne="http://schemas.microsoft.com/office/word/2006/wordml" xmlns:wps="http://schemas.microsoft.com/office/word/2010/wordprocessingShape" mc:Ignorable="w14 w15 w16se w16cid w16 w16cex w16sdtdh w16sdtfl w16du wp14">
   <w:numPicBullet w:numPicBulletId="0">
     <mc:AlternateContent>
       <mc:Choice Requires="v">
         <w:pict>
-          <v:shapetype w14:anchorId="29BBB9A2" id="_x0000_t75" coordsize="21600,21600" o:spt="75" o:preferrelative="t" path="m@4@5l@4@11@9@11@9@5xe" filled="f" stroked="f">
+          <v:shapetype w14:anchorId="3BAE5DB9" id="_x0000_t75" coordsize="21600,21600" o:spt="75" o:preferrelative="t" path="m@4@5l@4@11@9@11@9@5xe" filled="f" stroked="f">
             <v:stroke joinstyle="miter"/>
             <v:formulas>
               <v:f eqn="if lineDrawn pixelLineWidth 0"/>
@@ -9669,10 +12436,10 @@
       </mc:Choice>
       <mc:Fallback>
         <w:drawing>
-          <wp:inline distT="0" distB="0" distL="0" distR="0" wp14:anchorId="0181449C" wp14:editId="5731B796">
+          <wp:inline distT="0" distB="0" distL="0" distR="0" wp14:anchorId="57841035" wp14:editId="006EA24A">
             <wp:extent cx="142875" cy="142875"/>
             <wp:effectExtent l="0" t="0" r="9525" b="9525"/>
-            <wp:docPr id="1280544524" name="Picture 2" descr="C:\Users\JRAJEN~1\AppData\Local\Temp\mso4408.tmp"/>
+            <wp:docPr id="1101504475" name="Picture 2" descr="C:\Users\JRAJEN~1\AppData\Local\Temp\mso4408.tmp"/>
             <wp:cNvGraphicFramePr>
               <a:graphicFrameLocks xmlns:a="http://schemas.openxmlformats.org/drawingml/2006/main" noChangeAspect="1"/>
             </wp:cNvGraphicFramePr>
@@ -9713,6 +12480,155 @@
     </mc:AlternateContent>
   </w:numPicBullet>
   <w:abstractNum w:abstractNumId="0" w15:restartNumberingAfterBreak="0">
+    <w:nsid w:val="0AC95F77"/>
+    <w:multiLevelType w:val="multilevel"/>
+    <w:tmpl w:val="3B1CEFE4"/>
+    <w:lvl w:ilvl="0">
+      <w:start w:val="1"/>
+      <w:numFmt w:val="bullet"/>
+      <w:lvlText w:val=""/>
+      <w:lvlJc w:val="left"/>
+      <w:pPr>
+        <w:tabs>
+          <w:tab w:val="num" w:pos="720"/>
+        </w:tabs>
+        <w:ind w:left="720" w:hanging="360"/>
+      </w:pPr>
+      <w:rPr>
+        <w:rFonts w:ascii="Symbol" w:hAnsi="Symbol" w:hint="default"/>
+        <w:sz w:val="20"/>
+      </w:rPr>
+    </w:lvl>
+    <w:lvl w:ilvl="1" w:tentative="1">
+      <w:start w:val="1"/>
+      <w:numFmt w:val="bullet"/>
+      <w:lvlText w:val="o"/>
+      <w:lvlJc w:val="left"/>
+      <w:pPr>
+        <w:tabs>
+          <w:tab w:val="num" w:pos="1440"/>
+        </w:tabs>
+        <w:ind w:left="1440" w:hanging="360"/>
+      </w:pPr>
+      <w:rPr>
+        <w:rFonts w:ascii="Courier New" w:hAnsi="Courier New" w:hint="default"/>
+        <w:sz w:val="20"/>
+      </w:rPr>
+    </w:lvl>
+    <w:lvl w:ilvl="2" w:tentative="1">
+      <w:start w:val="1"/>
+      <w:numFmt w:val="bullet"/>
+      <w:lvlText w:val=""/>
+      <w:lvlJc w:val="left"/>
+      <w:pPr>
+        <w:tabs>
+          <w:tab w:val="num" w:pos="2160"/>
+        </w:tabs>
+        <w:ind w:left="2160" w:hanging="360"/>
+      </w:pPr>
+      <w:rPr>
+        <w:rFonts w:ascii="Wingdings" w:hAnsi="Wingdings" w:hint="default"/>
+        <w:sz w:val="20"/>
+      </w:rPr>
+    </w:lvl>
+    <w:lvl w:ilvl="3" w:tentative="1">
+      <w:start w:val="1"/>
+      <w:numFmt w:val="bullet"/>
+      <w:lvlText w:val=""/>
+      <w:lvlJc w:val="left"/>
+      <w:pPr>
+        <w:tabs>
+          <w:tab w:val="num" w:pos="2880"/>
+        </w:tabs>
+        <w:ind w:left="2880" w:hanging="360"/>
+      </w:pPr>
+      <w:rPr>
+        <w:rFonts w:ascii="Wingdings" w:hAnsi="Wingdings" w:hint="default"/>
+        <w:sz w:val="20"/>
+      </w:rPr>
+    </w:lvl>
+    <w:lvl w:ilvl="4" w:tentative="1">
+      <w:start w:val="1"/>
+      <w:numFmt w:val="bullet"/>
+      <w:lvlText w:val=""/>
+      <w:lvlJc w:val="left"/>
+      <w:pPr>
+        <w:tabs>
+          <w:tab w:val="num" w:pos="3600"/>
+        </w:tabs>
+        <w:ind w:left="3600" w:hanging="360"/>
+      </w:pPr>
+      <w:rPr>
+        <w:rFonts w:ascii="Wingdings" w:hAnsi="Wingdings" w:hint="default"/>
+        <w:sz w:val="20"/>
+      </w:rPr>
+    </w:lvl>
+    <w:lvl w:ilvl="5" w:tentative="1">
+      <w:start w:val="1"/>
+      <w:numFmt w:val="bullet"/>
+      <w:lvlText w:val=""/>
+      <w:lvlJc w:val="left"/>
+      <w:pPr>
+        <w:tabs>
+          <w:tab w:val="num" w:pos="4320"/>
+        </w:tabs>
+        <w:ind w:left="4320" w:hanging="360"/>
+      </w:pPr>
+      <w:rPr>
+        <w:rFonts w:ascii="Wingdings" w:hAnsi="Wingdings" w:hint="default"/>
+        <w:sz w:val="20"/>
+      </w:rPr>
+    </w:lvl>
+    <w:lvl w:ilvl="6" w:tentative="1">
+      <w:start w:val="1"/>
+      <w:numFmt w:val="bullet"/>
+      <w:lvlText w:val=""/>
+      <w:lvlJc w:val="left"/>
+      <w:pPr>
+        <w:tabs>
+          <w:tab w:val="num" w:pos="5040"/>
+        </w:tabs>
+        <w:ind w:left="5040" w:hanging="360"/>
+      </w:pPr>
+      <w:rPr>
+        <w:rFonts w:ascii="Wingdings" w:hAnsi="Wingdings" w:hint="default"/>
+        <w:sz w:val="20"/>
+      </w:rPr>
+    </w:lvl>
+    <w:lvl w:ilvl="7" w:tentative="1">
+      <w:start w:val="1"/>
+      <w:numFmt w:val="bullet"/>
+      <w:lvlText w:val=""/>
+      <w:lvlJc w:val="left"/>
+      <w:pPr>
+        <w:tabs>
+          <w:tab w:val="num" w:pos="5760"/>
+        </w:tabs>
+        <w:ind w:left="5760" w:hanging="360"/>
+      </w:pPr>
+      <w:rPr>
+        <w:rFonts w:ascii="Wingdings" w:hAnsi="Wingdings" w:hint="default"/>
+        <w:sz w:val="20"/>
+      </w:rPr>
+    </w:lvl>
+    <w:lvl w:ilvl="8" w:tentative="1">
+      <w:start w:val="1"/>
+      <w:numFmt w:val="bullet"/>
+      <w:lvlText w:val=""/>
+      <w:lvlJc w:val="left"/>
+      <w:pPr>
+        <w:tabs>
+          <w:tab w:val="num" w:pos="6480"/>
+        </w:tabs>
+        <w:ind w:left="6480" w:hanging="360"/>
+      </w:pPr>
+      <w:rPr>
+        <w:rFonts w:ascii="Wingdings" w:hAnsi="Wingdings" w:hint="default"/>
+        <w:sz w:val="20"/>
+      </w:rPr>
+    </w:lvl>
+  </w:abstractNum>
+  <w:abstractNum w:abstractNumId="1" w15:restartNumberingAfterBreak="0">
     <w:nsid w:val="17600212"/>
     <w:multiLevelType w:val="multilevel"/>
     <w:tmpl w:val="34A89C5E"/>
@@ -9825,7 +12741,7 @@
       </w:pPr>
     </w:lvl>
   </w:abstractNum>
-  <w:abstractNum w:abstractNumId="1" w15:restartNumberingAfterBreak="0">
+  <w:abstractNum w:abstractNumId="2" w15:restartNumberingAfterBreak="0">
     <w:nsid w:val="20103013"/>
     <w:multiLevelType w:val="multilevel"/>
     <w:tmpl w:val="177C6CDE"/>
@@ -9942,7 +12858,7 @@
       </w:pPr>
     </w:lvl>
   </w:abstractNum>
-  <w:abstractNum w:abstractNumId="2" w15:restartNumberingAfterBreak="0">
+  <w:abstractNum w:abstractNumId="3" w15:restartNumberingAfterBreak="0">
     <w:nsid w:val="25EC1444"/>
     <w:multiLevelType w:val="multilevel"/>
     <w:tmpl w:val="41A83B3E"/>
@@ -10055,7 +12971,120 @@
       </w:pPr>
     </w:lvl>
   </w:abstractNum>
-  <w:abstractNum w:abstractNumId="3" w15:restartNumberingAfterBreak="0">
+  <w:abstractNum w:abstractNumId="4" w15:restartNumberingAfterBreak="0">
+    <w:nsid w:val="2A0709B7"/>
+    <w:multiLevelType w:val="hybridMultilevel"/>
+    <w:tmpl w:val="C0CE16DC"/>
+    <w:lvl w:ilvl="0" w:tplc="4009000B">
+      <w:start w:val="1"/>
+      <w:numFmt w:val="bullet"/>
+      <w:lvlText w:val=""/>
+      <w:lvlJc w:val="left"/>
+      <w:pPr>
+        <w:ind w:left="720" w:hanging="360"/>
+      </w:pPr>
+      <w:rPr>
+        <w:rFonts w:ascii="Wingdings" w:hAnsi="Wingdings" w:hint="default"/>
+      </w:rPr>
+    </w:lvl>
+    <w:lvl w:ilvl="1" w:tplc="40090003" w:tentative="1">
+      <w:start w:val="1"/>
+      <w:numFmt w:val="bullet"/>
+      <w:lvlText w:val="o"/>
+      <w:lvlJc w:val="left"/>
+      <w:pPr>
+        <w:ind w:left="1440" w:hanging="360"/>
+      </w:pPr>
+      <w:rPr>
+        <w:rFonts w:ascii="Courier New" w:hAnsi="Courier New" w:cs="Courier New" w:hint="default"/>
+      </w:rPr>
+    </w:lvl>
+    <w:lvl w:ilvl="2" w:tplc="40090005" w:tentative="1">
+      <w:start w:val="1"/>
+      <w:numFmt w:val="bullet"/>
+      <w:lvlText w:val=""/>
+      <w:lvlJc w:val="left"/>
+      <w:pPr>
+        <w:ind w:left="2160" w:hanging="360"/>
+      </w:pPr>
+      <w:rPr>
+        <w:rFonts w:ascii="Wingdings" w:hAnsi="Wingdings" w:hint="default"/>
+      </w:rPr>
+    </w:lvl>
+    <w:lvl w:ilvl="3" w:tplc="40090001" w:tentative="1">
+      <w:start w:val="1"/>
+      <w:numFmt w:val="bullet"/>
+      <w:lvlText w:val=""/>
+      <w:lvlJc w:val="left"/>
+      <w:pPr>
+        <w:ind w:left="2880" w:hanging="360"/>
+      </w:pPr>
+      <w:rPr>
+        <w:rFonts w:ascii="Symbol" w:hAnsi="Symbol" w:hint="default"/>
+      </w:rPr>
+    </w:lvl>
+    <w:lvl w:ilvl="4" w:tplc="40090003" w:tentative="1">
+      <w:start w:val="1"/>
+      <w:numFmt w:val="bullet"/>
+      <w:lvlText w:val="o"/>
+      <w:lvlJc w:val="left"/>
+      <w:pPr>
+        <w:ind w:left="3600" w:hanging="360"/>
+      </w:pPr>
+      <w:rPr>
+        <w:rFonts w:ascii="Courier New" w:hAnsi="Courier New" w:cs="Courier New" w:hint="default"/>
+      </w:rPr>
+    </w:lvl>
+    <w:lvl w:ilvl="5" w:tplc="40090005" w:tentative="1">
+      <w:start w:val="1"/>
+      <w:numFmt w:val="bullet"/>
+      <w:lvlText w:val=""/>
+      <w:lvlJc w:val="left"/>
+      <w:pPr>
+        <w:ind w:left="4320" w:hanging="360"/>
+      </w:pPr>
+      <w:rPr>
+        <w:rFonts w:ascii="Wingdings" w:hAnsi="Wingdings" w:hint="default"/>
+      </w:rPr>
+    </w:lvl>
+    <w:lvl w:ilvl="6" w:tplc="40090001" w:tentative="1">
+      <w:start w:val="1"/>
+      <w:numFmt w:val="bullet"/>
+      <w:lvlText w:val=""/>
+      <w:lvlJc w:val="left"/>
+      <w:pPr>
+        <w:ind w:left="5040" w:hanging="360"/>
+      </w:pPr>
+      <w:rPr>
+        <w:rFonts w:ascii="Symbol" w:hAnsi="Symbol" w:hint="default"/>
+      </w:rPr>
+    </w:lvl>
+    <w:lvl w:ilvl="7" w:tplc="40090003" w:tentative="1">
+      <w:start w:val="1"/>
+      <w:numFmt w:val="bullet"/>
+      <w:lvlText w:val="o"/>
+      <w:lvlJc w:val="left"/>
+      <w:pPr>
+        <w:ind w:left="5760" w:hanging="360"/>
+      </w:pPr>
+      <w:rPr>
+        <w:rFonts w:ascii="Courier New" w:hAnsi="Courier New" w:cs="Courier New" w:hint="default"/>
+      </w:rPr>
+    </w:lvl>
+    <w:lvl w:ilvl="8" w:tplc="40090005" w:tentative="1">
+      <w:start w:val="1"/>
+      <w:numFmt w:val="bullet"/>
+      <w:lvlText w:val=""/>
+      <w:lvlJc w:val="left"/>
+      <w:pPr>
+        <w:ind w:left="6480" w:hanging="360"/>
+      </w:pPr>
+      <w:rPr>
+        <w:rFonts w:ascii="Wingdings" w:hAnsi="Wingdings" w:hint="default"/>
+      </w:rPr>
+    </w:lvl>
+  </w:abstractNum>
+  <w:abstractNum w:abstractNumId="5" w15:restartNumberingAfterBreak="0">
     <w:nsid w:val="446938A2"/>
     <w:multiLevelType w:val="multilevel"/>
     <w:tmpl w:val="B29EE76E"/>
@@ -10168,10 +13197,308 @@
       </w:pPr>
     </w:lvl>
   </w:abstractNum>
-  <w:abstractNum w:abstractNumId="4" w15:restartNumberingAfterBreak="0">
+  <w:abstractNum w:abstractNumId="6" w15:restartNumberingAfterBreak="0">
+    <w:nsid w:val="4C6F00CD"/>
+    <w:multiLevelType w:val="multilevel"/>
+    <w:tmpl w:val="DF3C83DA"/>
+    <w:lvl w:ilvl="0">
+      <w:start w:val="1"/>
+      <w:numFmt w:val="bullet"/>
+      <w:lvlText w:val=""/>
+      <w:lvlJc w:val="left"/>
+      <w:pPr>
+        <w:tabs>
+          <w:tab w:val="num" w:pos="720"/>
+        </w:tabs>
+        <w:ind w:left="720" w:hanging="360"/>
+      </w:pPr>
+      <w:rPr>
+        <w:rFonts w:ascii="Symbol" w:hAnsi="Symbol" w:hint="default"/>
+        <w:sz w:val="20"/>
+      </w:rPr>
+    </w:lvl>
+    <w:lvl w:ilvl="1" w:tentative="1">
+      <w:start w:val="1"/>
+      <w:numFmt w:val="bullet"/>
+      <w:lvlText w:val="o"/>
+      <w:lvlJc w:val="left"/>
+      <w:pPr>
+        <w:tabs>
+          <w:tab w:val="num" w:pos="1440"/>
+        </w:tabs>
+        <w:ind w:left="1440" w:hanging="360"/>
+      </w:pPr>
+      <w:rPr>
+        <w:rFonts w:ascii="Courier New" w:hAnsi="Courier New" w:hint="default"/>
+        <w:sz w:val="20"/>
+      </w:rPr>
+    </w:lvl>
+    <w:lvl w:ilvl="2" w:tentative="1">
+      <w:start w:val="1"/>
+      <w:numFmt w:val="bullet"/>
+      <w:lvlText w:val=""/>
+      <w:lvlJc w:val="left"/>
+      <w:pPr>
+        <w:tabs>
+          <w:tab w:val="num" w:pos="2160"/>
+        </w:tabs>
+        <w:ind w:left="2160" w:hanging="360"/>
+      </w:pPr>
+      <w:rPr>
+        <w:rFonts w:ascii="Wingdings" w:hAnsi="Wingdings" w:hint="default"/>
+        <w:sz w:val="20"/>
+      </w:rPr>
+    </w:lvl>
+    <w:lvl w:ilvl="3" w:tentative="1">
+      <w:start w:val="1"/>
+      <w:numFmt w:val="bullet"/>
+      <w:lvlText w:val=""/>
+      <w:lvlJc w:val="left"/>
+      <w:pPr>
+        <w:tabs>
+          <w:tab w:val="num" w:pos="2880"/>
+        </w:tabs>
+        <w:ind w:left="2880" w:hanging="360"/>
+      </w:pPr>
+      <w:rPr>
+        <w:rFonts w:ascii="Wingdings" w:hAnsi="Wingdings" w:hint="default"/>
+        <w:sz w:val="20"/>
+      </w:rPr>
+    </w:lvl>
+    <w:lvl w:ilvl="4" w:tentative="1">
+      <w:start w:val="1"/>
+      <w:numFmt w:val="bullet"/>
+      <w:lvlText w:val=""/>
+      <w:lvlJc w:val="left"/>
+      <w:pPr>
+        <w:tabs>
+          <w:tab w:val="num" w:pos="3600"/>
+        </w:tabs>
+        <w:ind w:left="3600" w:hanging="360"/>
+      </w:pPr>
+      <w:rPr>
+        <w:rFonts w:ascii="Wingdings" w:hAnsi="Wingdings" w:hint="default"/>
+        <w:sz w:val="20"/>
+      </w:rPr>
+    </w:lvl>
+    <w:lvl w:ilvl="5" w:tentative="1">
+      <w:start w:val="1"/>
+      <w:numFmt w:val="bullet"/>
+      <w:lvlText w:val=""/>
+      <w:lvlJc w:val="left"/>
+      <w:pPr>
+        <w:tabs>
+          <w:tab w:val="num" w:pos="4320"/>
+        </w:tabs>
+        <w:ind w:left="4320" w:hanging="360"/>
+      </w:pPr>
+      <w:rPr>
+        <w:rFonts w:ascii="Wingdings" w:hAnsi="Wingdings" w:hint="default"/>
+        <w:sz w:val="20"/>
+      </w:rPr>
+    </w:lvl>
+    <w:lvl w:ilvl="6" w:tentative="1">
+      <w:start w:val="1"/>
+      <w:numFmt w:val="bullet"/>
+      <w:lvlText w:val=""/>
+      <w:lvlJc w:val="left"/>
+      <w:pPr>
+        <w:tabs>
+          <w:tab w:val="num" w:pos="5040"/>
+        </w:tabs>
+        <w:ind w:left="5040" w:hanging="360"/>
+      </w:pPr>
+      <w:rPr>
+        <w:rFonts w:ascii="Wingdings" w:hAnsi="Wingdings" w:hint="default"/>
+        <w:sz w:val="20"/>
+      </w:rPr>
+    </w:lvl>
+    <w:lvl w:ilvl="7" w:tentative="1">
+      <w:start w:val="1"/>
+      <w:numFmt w:val="bullet"/>
+      <w:lvlText w:val=""/>
+      <w:lvlJc w:val="left"/>
+      <w:pPr>
+        <w:tabs>
+          <w:tab w:val="num" w:pos="5760"/>
+        </w:tabs>
+        <w:ind w:left="5760" w:hanging="360"/>
+      </w:pPr>
+      <w:rPr>
+        <w:rFonts w:ascii="Wingdings" w:hAnsi="Wingdings" w:hint="default"/>
+        <w:sz w:val="20"/>
+      </w:rPr>
+    </w:lvl>
+    <w:lvl w:ilvl="8" w:tentative="1">
+      <w:start w:val="1"/>
+      <w:numFmt w:val="bullet"/>
+      <w:lvlText w:val=""/>
+      <w:lvlJc w:val="left"/>
+      <w:pPr>
+        <w:tabs>
+          <w:tab w:val="num" w:pos="6480"/>
+        </w:tabs>
+        <w:ind w:left="6480" w:hanging="360"/>
+      </w:pPr>
+      <w:rPr>
+        <w:rFonts w:ascii="Wingdings" w:hAnsi="Wingdings" w:hint="default"/>
+        <w:sz w:val="20"/>
+      </w:rPr>
+    </w:lvl>
+  </w:abstractNum>
+  <w:abstractNum w:abstractNumId="7" w15:restartNumberingAfterBreak="0">
+    <w:nsid w:val="58882750"/>
+    <w:multiLevelType w:val="multilevel"/>
+    <w:tmpl w:val="D598D8A0"/>
+    <w:lvl w:ilvl="0">
+      <w:start w:val="1"/>
+      <w:numFmt w:val="bullet"/>
+      <w:lvlText w:val=""/>
+      <w:lvlJc w:val="left"/>
+      <w:pPr>
+        <w:tabs>
+          <w:tab w:val="num" w:pos="720"/>
+        </w:tabs>
+        <w:ind w:left="720" w:hanging="360"/>
+      </w:pPr>
+      <w:rPr>
+        <w:rFonts w:ascii="Symbol" w:hAnsi="Symbol" w:hint="default"/>
+        <w:sz w:val="20"/>
+      </w:rPr>
+    </w:lvl>
+    <w:lvl w:ilvl="1" w:tentative="1">
+      <w:start w:val="1"/>
+      <w:numFmt w:val="bullet"/>
+      <w:lvlText w:val="o"/>
+      <w:lvlJc w:val="left"/>
+      <w:pPr>
+        <w:tabs>
+          <w:tab w:val="num" w:pos="1440"/>
+        </w:tabs>
+        <w:ind w:left="1440" w:hanging="360"/>
+      </w:pPr>
+      <w:rPr>
+        <w:rFonts w:ascii="Courier New" w:hAnsi="Courier New" w:hint="default"/>
+        <w:sz w:val="20"/>
+      </w:rPr>
+    </w:lvl>
+    <w:lvl w:ilvl="2" w:tentative="1">
+      <w:start w:val="1"/>
+      <w:numFmt w:val="bullet"/>
+      <w:lvlText w:val=""/>
+      <w:lvlJc w:val="left"/>
+      <w:pPr>
+        <w:tabs>
+          <w:tab w:val="num" w:pos="2160"/>
+        </w:tabs>
+        <w:ind w:left="2160" w:hanging="360"/>
+      </w:pPr>
+      <w:rPr>
+        <w:rFonts w:ascii="Wingdings" w:hAnsi="Wingdings" w:hint="default"/>
+        <w:sz w:val="20"/>
+      </w:rPr>
+    </w:lvl>
+    <w:lvl w:ilvl="3" w:tentative="1">
+      <w:start w:val="1"/>
+      <w:numFmt w:val="bullet"/>
+      <w:lvlText w:val=""/>
+      <w:lvlJc w:val="left"/>
+      <w:pPr>
+        <w:tabs>
+          <w:tab w:val="num" w:pos="2880"/>
+        </w:tabs>
+        <w:ind w:left="2880" w:hanging="360"/>
+      </w:pPr>
+      <w:rPr>
+        <w:rFonts w:ascii="Wingdings" w:hAnsi="Wingdings" w:hint="default"/>
+        <w:sz w:val="20"/>
+      </w:rPr>
+    </w:lvl>
+    <w:lvl w:ilvl="4" w:tentative="1">
+      <w:start w:val="1"/>
+      <w:numFmt w:val="bullet"/>
+      <w:lvlText w:val=""/>
+      <w:lvlJc w:val="left"/>
+      <w:pPr>
+        <w:tabs>
+          <w:tab w:val="num" w:pos="3600"/>
+        </w:tabs>
+        <w:ind w:left="3600" w:hanging="360"/>
+      </w:pPr>
+      <w:rPr>
+        <w:rFonts w:ascii="Wingdings" w:hAnsi="Wingdings" w:hint="default"/>
+        <w:sz w:val="20"/>
+      </w:rPr>
+    </w:lvl>
+    <w:lvl w:ilvl="5" w:tentative="1">
+      <w:start w:val="1"/>
+      <w:numFmt w:val="bullet"/>
+      <w:lvlText w:val=""/>
+      <w:lvlJc w:val="left"/>
+      <w:pPr>
+        <w:tabs>
+          <w:tab w:val="num" w:pos="4320"/>
+        </w:tabs>
+        <w:ind w:left="4320" w:hanging="360"/>
+      </w:pPr>
+      <w:rPr>
+        <w:rFonts w:ascii="Wingdings" w:hAnsi="Wingdings" w:hint="default"/>
+        <w:sz w:val="20"/>
+      </w:rPr>
+    </w:lvl>
+    <w:lvl w:ilvl="6" w:tentative="1">
+      <w:start w:val="1"/>
+      <w:numFmt w:val="bullet"/>
+      <w:lvlText w:val=""/>
+      <w:lvlJc w:val="left"/>
+      <w:pPr>
+        <w:tabs>
+          <w:tab w:val="num" w:pos="5040"/>
+        </w:tabs>
+        <w:ind w:left="5040" w:hanging="360"/>
+      </w:pPr>
+      <w:rPr>
+        <w:rFonts w:ascii="Wingdings" w:hAnsi="Wingdings" w:hint="default"/>
+        <w:sz w:val="20"/>
+      </w:rPr>
+    </w:lvl>
+    <w:lvl w:ilvl="7" w:tentative="1">
+      <w:start w:val="1"/>
+      <w:numFmt w:val="bullet"/>
+      <w:lvlText w:val=""/>
+      <w:lvlJc w:val="left"/>
+      <w:pPr>
+        <w:tabs>
+          <w:tab w:val="num" w:pos="5760"/>
+        </w:tabs>
+        <w:ind w:left="5760" w:hanging="360"/>
+      </w:pPr>
+      <w:rPr>
+        <w:rFonts w:ascii="Wingdings" w:hAnsi="Wingdings" w:hint="default"/>
+        <w:sz w:val="20"/>
+      </w:rPr>
+    </w:lvl>
+    <w:lvl w:ilvl="8" w:tentative="1">
+      <w:start w:val="1"/>
+      <w:numFmt w:val="bullet"/>
+      <w:lvlText w:val=""/>
+      <w:lvlJc w:val="left"/>
+      <w:pPr>
+        <w:tabs>
+          <w:tab w:val="num" w:pos="6480"/>
+        </w:tabs>
+        <w:ind w:left="6480" w:hanging="360"/>
+      </w:pPr>
+      <w:rPr>
+        <w:rFonts w:ascii="Wingdings" w:hAnsi="Wingdings" w:hint="default"/>
+        <w:sz w:val="20"/>
+      </w:rPr>
+    </w:lvl>
+  </w:abstractNum>
+  <w:abstractNum w:abstractNumId="8" w15:restartNumberingAfterBreak="0">
     <w:nsid w:val="6988662F"/>
     <w:multiLevelType w:val="hybridMultilevel"/>
-    <w:tmpl w:val="C0529D7C"/>
+    <w:tmpl w:val="6204B984"/>
     <w:lvl w:ilvl="0" w:tplc="40090007">
       <w:start w:val="1"/>
       <w:numFmt w:val="bullet"/>
@@ -10179,7 +13506,7 @@
       <w:lvlPicBulletId w:val="0"/>
       <w:lvlJc w:val="left"/>
       <w:pPr>
-        <w:ind w:left="643" w:hanging="360"/>
+        <w:ind w:left="360" w:hanging="360"/>
       </w:pPr>
       <w:rPr>
         <w:rFonts w:ascii="Symbol" w:hAnsi="Symbol" w:hint="default"/>
@@ -10283,25 +13610,37 @@
     </w:lvl>
   </w:abstractNum>
   <w:num w:numId="1" w16cid:durableId="1015812235">
-    <w:abstractNumId w:val="4"/>
+    <w:abstractNumId w:val="8"/>
   </w:num>
   <w:num w:numId="2" w16cid:durableId="639767929">
+    <w:abstractNumId w:val="3"/>
+  </w:num>
+  <w:num w:numId="3" w16cid:durableId="559824446">
+    <w:abstractNumId w:val="1"/>
+  </w:num>
+  <w:num w:numId="4" w16cid:durableId="211620782">
     <w:abstractNumId w:val="2"/>
   </w:num>
-  <w:num w:numId="3" w16cid:durableId="559824446">
+  <w:num w:numId="5" w16cid:durableId="1936863684">
+    <w:abstractNumId w:val="5"/>
+  </w:num>
+  <w:num w:numId="6" w16cid:durableId="1376924541">
     <w:abstractNumId w:val="0"/>
   </w:num>
-  <w:num w:numId="4" w16cid:durableId="211620782">
-    <w:abstractNumId w:val="1"/>
+  <w:num w:numId="7" w16cid:durableId="1506822018">
+    <w:abstractNumId w:val="6"/>
   </w:num>
-  <w:num w:numId="5" w16cid:durableId="1936863684">
-    <w:abstractNumId w:val="3"/>
+  <w:num w:numId="8" w16cid:durableId="293411893">
+    <w:abstractNumId w:val="7"/>
+  </w:num>
+  <w:num w:numId="9" w16cid:durableId="711417926">
+    <w:abstractNumId w:val="4"/>
   </w:num>
 </w:numbering>
 </file>
 
 <file path=word/styles.xml><?xml version="1.0" encoding="utf-8"?>
-<w:styles xmlns:mc="http://schemas.openxmlformats.org/markup-compatibility/2006" xmlns:r="http://schemas.openxmlformats.org/officeDocument/2006/relationships" xmlns:w="http://schemas.openxmlformats.org/wordprocessingml/2006/main" xmlns:w14="http://schemas.microsoft.com/office/word/2010/wordml" xmlns:w15="http://schemas.microsoft.com/office/word/2012/wordml" xmlns:w16cex="http://schemas.microsoft.com/office/word/2018/wordml/cex" xmlns:w16cid="http://schemas.microsoft.com/office/word/2016/wordml/cid" xmlns:w16="http://schemas.microsoft.com/office/word/2018/wordml" xmlns:w16du="http://schemas.microsoft.com/office/word/2023/wordml/word16du" xmlns:w16sdtdh="http://schemas.microsoft.com/office/word/2020/wordml/sdtdatahash" xmlns:w16se="http://schemas.microsoft.com/office/word/2015/wordml/symex" mc:Ignorable="w14 w15 w16se w16cid w16 w16cex w16sdtdh w16du">
+<w:styles xmlns:mc="http://schemas.openxmlformats.org/markup-compatibility/2006" xmlns:r="http://schemas.openxmlformats.org/officeDocument/2006/relationships" xmlns:w="http://schemas.openxmlformats.org/wordprocessingml/2006/main" xmlns:w14="http://schemas.microsoft.com/office/word/2010/wordml" xmlns:w15="http://schemas.microsoft.com/office/word/2012/wordml" xmlns:w16cex="http://schemas.microsoft.com/office/word/2018/wordml/cex" xmlns:w16cid="http://schemas.microsoft.com/office/word/2016/wordml/cid" xmlns:w16="http://schemas.microsoft.com/office/word/2018/wordml" xmlns:w16du="http://schemas.microsoft.com/office/word/2023/wordml/word16du" xmlns:w16sdtdh="http://schemas.microsoft.com/office/word/2020/wordml/sdtdatahash" xmlns:w16sdtfl="http://schemas.microsoft.com/office/word/2024/wordml/sdtformatlock" xmlns:w16se="http://schemas.microsoft.com/office/word/2015/wordml/symex" mc:Ignorable="w14 w15 w16se w16cid w16 w16cex w16sdtdh w16sdtfl w16du">
   <w:docDefaults>
     <w:rPrDefault>
       <w:rPr>
@@ -10903,7 +14242,6 @@
   <w:style w:type="character" w:default="1" w:styleId="DefaultParagraphFont">
     <w:name w:val="Default Paragraph Font"/>
     <w:uiPriority w:val="1"/>
-    <w:semiHidden/>
     <w:unhideWhenUsed/>
   </w:style>
   <w:style w:type="table" w:default="1" w:styleId="TableNormal">
@@ -11270,6 +14608,35 @@
       </w:tblBorders>
     </w:tblPr>
   </w:style>
+  <w:style w:type="paragraph" w:styleId="NormalWeb">
+    <w:name w:val="Normal (Web)"/>
+    <w:basedOn w:val="Normal"/>
+    <w:uiPriority w:val="99"/>
+    <w:unhideWhenUsed/>
+    <w:rsid w:val="00941F6A"/>
+    <w:pPr>
+      <w:spacing w:before="100" w:beforeAutospacing="1" w:after="100" w:afterAutospacing="1" w:line="240" w:lineRule="auto"/>
+    </w:pPr>
+    <w:rPr>
+      <w:rFonts w:ascii="Times New Roman" w:eastAsia="Times New Roman" w:hAnsi="Times New Roman" w:cs="Times New Roman"/>
+      <w:kern w:val="0"/>
+      <w:lang w:eastAsia="en-IN"/>
+      <w14:ligatures w14:val="none"/>
+    </w:rPr>
+  </w:style>
+  <w:style w:type="character" w:styleId="HTMLCode">
+    <w:name w:val="HTML Code"/>
+    <w:basedOn w:val="DefaultParagraphFont"/>
+    <w:uiPriority w:val="99"/>
+    <w:semiHidden/>
+    <w:unhideWhenUsed/>
+    <w:rsid w:val="00941F6A"/>
+    <w:rPr>
+      <w:rFonts w:ascii="Courier New" w:eastAsia="Times New Roman" w:hAnsi="Courier New" w:cs="Courier New"/>
+      <w:sz w:val="20"/>
+      <w:szCs w:val="20"/>
+    </w:rPr>
+  </w:style>
 </w:styles>
 </file>
 
